--- a/docs/Logic.docx
+++ b/docs/Logic.docx
@@ -1,6 +1,6 @@
 
 <file path=word/document.xml><?xml version="1.0" encoding="utf-8"?>
-<w:document xmlns:wpc="http://schemas.microsoft.com/office/word/2010/wordprocessingCanvas" xmlns:cx="http://schemas.microsoft.com/office/drawing/2014/chartex" xmlns:cx1="http://schemas.microsoft.com/office/drawing/2015/9/8/chartex" xmlns:cx2="http://schemas.microsoft.com/office/drawing/2015/10/21/chartex" xmlns:cx3="http://schemas.microsoft.com/office/drawing/2016/5/9/chartex" xmlns:cx4="http://schemas.microsoft.com/office/drawing/2016/5/10/chartex" xmlns:cx5="http://schemas.microsoft.com/office/drawing/2016/5/11/chartex" xmlns:cx6="http://schemas.microsoft.com/office/drawing/2016/5/12/chartex" xmlns:cx7="http://schemas.microsoft.com/office/drawing/2016/5/13/chartex" xmlns:cx8="http://schemas.microsoft.com/office/drawing/2016/5/14/chartex" xmlns:mc="http://schemas.openxmlformats.org/markup-compatibility/2006" xmlns:aink="http://schemas.microsoft.com/office/drawing/2016/ink" xmlns:am3d="http://schemas.microsoft.com/office/drawing/2017/model3d" xmlns:o="urn:schemas-microsoft-com:office:office" xmlns:oel="http://schemas.microsoft.com/office/2019/extlst" xmlns:r="http://schemas.openxmlformats.org/officeDocument/2006/relationships" xmlns:m="http://schemas.openxmlformats.org/officeDocument/2006/math" xmlns:v="urn:schemas-microsoft-com:vml" xmlns:wp14="http://schemas.microsoft.com/office/word/2010/wordprocessingDrawing" xmlns:wp="http://schemas.openxmlformats.org/drawingml/2006/wordprocessingDrawing" xmlns:w10="urn:schemas-microsoft-com:office:word" xmlns:w="http://schemas.openxmlformats.org/wordprocessingml/2006/main" xmlns:w14="http://schemas.microsoft.com/office/word/2010/wordml" xmlns:w15="http://schemas.microsoft.com/office/word/2012/wordml" xmlns:w16cex="http://schemas.microsoft.com/office/word/2018/wordml/cex" xmlns:w16cid="http://schemas.microsoft.com/office/word/2016/wordml/cid" xmlns:w16="http://schemas.microsoft.com/office/word/2018/wordml" xmlns:w16du="http://schemas.microsoft.com/office/word/2023/wordml/word16du" xmlns:w16sdtdh="http://schemas.microsoft.com/office/word/2020/wordml/sdtdatahash" xmlns:w16se="http://schemas.microsoft.com/office/word/2015/wordml/symex" xmlns:wpg="http://schemas.microsoft.com/office/word/2010/wordprocessingGroup" xmlns:wpi="http://schemas.microsoft.com/office/word/2010/wordprocessingInk" xmlns:wne="http://schemas.microsoft.com/office/word/2006/wordml" xmlns:wps="http://schemas.microsoft.com/office/word/2010/wordprocessingShape" mc:Ignorable="w14 w15 w16se w16cid w16 w16cex w16sdtdh w16du wp14">
+<w:document xmlns:wpc="http://schemas.microsoft.com/office/word/2010/wordprocessingCanvas" xmlns:cx="http://schemas.microsoft.com/office/drawing/2014/chartex" xmlns:cx1="http://schemas.microsoft.com/office/drawing/2015/9/8/chartex" xmlns:cx2="http://schemas.microsoft.com/office/drawing/2015/10/21/chartex" xmlns:cx3="http://schemas.microsoft.com/office/drawing/2016/5/9/chartex" xmlns:cx4="http://schemas.microsoft.com/office/drawing/2016/5/10/chartex" xmlns:cx5="http://schemas.microsoft.com/office/drawing/2016/5/11/chartex" xmlns:cx6="http://schemas.microsoft.com/office/drawing/2016/5/12/chartex" xmlns:cx7="http://schemas.microsoft.com/office/drawing/2016/5/13/chartex" xmlns:cx8="http://schemas.microsoft.com/office/drawing/2016/5/14/chartex" xmlns:mc="http://schemas.openxmlformats.org/markup-compatibility/2006" xmlns:aink="http://schemas.microsoft.com/office/drawing/2016/ink" xmlns:am3d="http://schemas.microsoft.com/office/drawing/2017/model3d" xmlns:o="urn:schemas-microsoft-com:office:office" xmlns:r="http://schemas.openxmlformats.org/officeDocument/2006/relationships" xmlns:m="http://schemas.openxmlformats.org/officeDocument/2006/math" xmlns:v="urn:schemas-microsoft-com:vml" xmlns:wp14="http://schemas.microsoft.com/office/word/2010/wordprocessingDrawing" xmlns:wp="http://schemas.openxmlformats.org/drawingml/2006/wordprocessingDrawing" xmlns:w10="urn:schemas-microsoft-com:office:word" xmlns:w="http://schemas.openxmlformats.org/wordprocessingml/2006/main" xmlns:w14="http://schemas.microsoft.com/office/word/2010/wordml" xmlns:w15="http://schemas.microsoft.com/office/word/2012/wordml" xmlns:w16cex="http://schemas.microsoft.com/office/word/2018/wordml/cex" xmlns:w16cid="http://schemas.microsoft.com/office/word/2016/wordml/cid" xmlns:w16="http://schemas.microsoft.com/office/word/2018/wordml" xmlns:w16sdtdh="http://schemas.microsoft.com/office/word/2020/wordml/sdtdatahash" xmlns:w16se="http://schemas.microsoft.com/office/word/2015/wordml/symex" xmlns:wpg="http://schemas.microsoft.com/office/word/2010/wordprocessingGroup" xmlns:wpi="http://schemas.microsoft.com/office/word/2010/wordprocessingInk" xmlns:wne="http://schemas.microsoft.com/office/word/2006/wordml" xmlns:wps="http://schemas.microsoft.com/office/word/2010/wordprocessingShape" mc:Ignorable="w14 w15 w16se w16cid w16 w16cex w16sdtdh wp14">
   <w:body>
     <w:p>
       <w:pPr>
@@ -34,8 +34,13 @@
       <w:pPr>
         <w:pStyle w:val="Heading2"/>
       </w:pPr>
-      <w:r>
-        <w:t>dev.mathops.db.old.logic.*</w:t>
+      <w:proofErr w:type="gramStart"/>
+      <w:r>
+        <w:t>dev.mathops.db.old.logic</w:t>
+      </w:r>
+      <w:proofErr w:type="gramEnd"/>
+      <w:r>
+        <w:t>.*</w:t>
       </w:r>
     </w:p>
     <w:p>
@@ -144,193 +149,219 @@
         <w:spacing w:after="0"/>
       </w:pPr>
       <w:proofErr w:type="spellStart"/>
-      <w:r>
-        <w:t>dev.mathops.app.adm.testing.StartExamDialog</w:t>
-      </w:r>
-      <w:proofErr w:type="spellEnd"/>
-    </w:p>
-    <w:p>
-      <w:pPr>
-        <w:pStyle w:val="ListParagraph"/>
-        <w:numPr>
-          <w:ilvl w:val="0"/>
-          <w:numId w:val="1"/>
-        </w:numPr>
-        <w:tabs>
-          <w:tab w:val="left" w:pos="1800"/>
-        </w:tabs>
-        <w:spacing w:after="0"/>
-      </w:pPr>
-      <w:proofErr w:type="spellStart"/>
-      <w:r>
-        <w:t>dev.mathops.app.adm.testing.</w:t>
-      </w:r>
-      <w:r>
-        <w:t>TestingIssueCard</w:t>
-      </w:r>
-      <w:proofErr w:type="spellEnd"/>
-    </w:p>
-    <w:p>
-      <w:pPr>
-        <w:pStyle w:val="ListParagraph"/>
-        <w:numPr>
-          <w:ilvl w:val="0"/>
-          <w:numId w:val="1"/>
-        </w:numPr>
-        <w:tabs>
-          <w:tab w:val="left" w:pos="1800"/>
-        </w:tabs>
-        <w:spacing w:after="0"/>
-      </w:pPr>
-      <w:proofErr w:type="spellStart"/>
-      <w:r>
-        <w:t>dev.mathops.app.</w:t>
-      </w:r>
-      <w:r>
-        <w:t>checkin.CenterPanel</w:t>
-      </w:r>
-      <w:proofErr w:type="spellEnd"/>
-    </w:p>
-    <w:p>
-      <w:pPr>
-        <w:pStyle w:val="ListParagraph"/>
-        <w:numPr>
-          <w:ilvl w:val="0"/>
-          <w:numId w:val="1"/>
-        </w:numPr>
-        <w:tabs>
-          <w:tab w:val="left" w:pos="1800"/>
-        </w:tabs>
-        <w:spacing w:after="0"/>
-      </w:pPr>
-      <w:proofErr w:type="spellStart"/>
-      <w:r>
-        <w:t>dev.mathops.app.checkin.</w:t>
-      </w:r>
-      <w:r>
-        <w:t>CourseNumbers</w:t>
-      </w:r>
-      <w:proofErr w:type="spellEnd"/>
-    </w:p>
-    <w:p>
-      <w:pPr>
-        <w:pStyle w:val="ListParagraph"/>
-        <w:numPr>
-          <w:ilvl w:val="0"/>
-          <w:numId w:val="1"/>
-        </w:numPr>
-        <w:tabs>
-          <w:tab w:val="left" w:pos="1800"/>
-        </w:tabs>
-        <w:spacing w:after="0"/>
-      </w:pPr>
-      <w:proofErr w:type="spellStart"/>
-      <w:r>
-        <w:t>dev.mathops.db.old.rawlogic.RawStchallengeLogic</w:t>
-      </w:r>
-      <w:proofErr w:type="spellEnd"/>
-    </w:p>
-    <w:p>
-      <w:pPr>
-        <w:pStyle w:val="ListParagraph"/>
-        <w:numPr>
-          <w:ilvl w:val="0"/>
-          <w:numId w:val="1"/>
-        </w:numPr>
-        <w:tabs>
-          <w:tab w:val="left" w:pos="1800"/>
-        </w:tabs>
-        <w:spacing w:after="0"/>
-      </w:pPr>
-      <w:proofErr w:type="spellStart"/>
-      <w:r>
-        <w:t>dev.mathops.</w:t>
-      </w:r>
-      <w:r>
-        <w:t>session.txn.handers.GetExamHandler</w:t>
-      </w:r>
-      <w:proofErr w:type="spellEnd"/>
-    </w:p>
-    <w:p>
-      <w:pPr>
-        <w:pStyle w:val="ListParagraph"/>
-        <w:numPr>
-          <w:ilvl w:val="0"/>
-          <w:numId w:val="1"/>
-        </w:numPr>
-        <w:tabs>
-          <w:tab w:val="left" w:pos="1800"/>
-        </w:tabs>
-        <w:spacing w:after="0"/>
-      </w:pPr>
-      <w:proofErr w:type="spellStart"/>
-      <w:r>
-        <w:t>dev.mathops.session.txn.handers.UpdateExamHandler</w:t>
-      </w:r>
-      <w:proofErr w:type="spellEnd"/>
-    </w:p>
-    <w:p>
-      <w:pPr>
-        <w:pStyle w:val="ListParagraph"/>
-        <w:numPr>
-          <w:ilvl w:val="0"/>
-          <w:numId w:val="1"/>
-        </w:numPr>
-        <w:tabs>
-          <w:tab w:val="left" w:pos="1800"/>
-        </w:tabs>
-        <w:spacing w:after="0"/>
-      </w:pPr>
-      <w:proofErr w:type="spellStart"/>
-      <w:r>
-        <w:t>dev.mathops.</w:t>
-      </w:r>
-      <w:r>
-        <w:t>web.site.admin.office.PageTestingIssueExam</w:t>
-      </w:r>
-      <w:proofErr w:type="spellEnd"/>
-    </w:p>
-    <w:p>
-      <w:pPr>
-        <w:pStyle w:val="ListParagraph"/>
-        <w:numPr>
-          <w:ilvl w:val="0"/>
-          <w:numId w:val="1"/>
-        </w:numPr>
-        <w:tabs>
-          <w:tab w:val="left" w:pos="1800"/>
-        </w:tabs>
-        <w:spacing w:after="0"/>
-      </w:pPr>
-      <w:proofErr w:type="spellStart"/>
-      <w:r>
-        <w:t>dev.mathops.web.site.</w:t>
-      </w:r>
-      <w:r>
-        <w:t>html.challengeexam.ChallengeExamSession</w:t>
-      </w:r>
-      <w:proofErr w:type="spellEnd"/>
-    </w:p>
-    <w:p>
-      <w:pPr>
-        <w:pStyle w:val="ListParagraph"/>
-        <w:numPr>
-          <w:ilvl w:val="0"/>
-          <w:numId w:val="1"/>
-        </w:numPr>
-        <w:tabs>
-          <w:tab w:val="left" w:pos="1800"/>
-        </w:tabs>
-        <w:spacing w:after="0"/>
-      </w:pPr>
-      <w:proofErr w:type="spellStart"/>
+      <w:proofErr w:type="gramStart"/>
+      <w:r>
+        <w:t>dev.mathops.app.adm.testing</w:t>
+      </w:r>
+      <w:proofErr w:type="gramEnd"/>
+      <w:r>
+        <w:t>.StartExamDialog</w:t>
+      </w:r>
+      <w:proofErr w:type="spellEnd"/>
+    </w:p>
+    <w:p>
+      <w:pPr>
+        <w:pStyle w:val="ListParagraph"/>
+        <w:numPr>
+          <w:ilvl w:val="0"/>
+          <w:numId w:val="1"/>
+        </w:numPr>
+        <w:tabs>
+          <w:tab w:val="left" w:pos="1800"/>
+        </w:tabs>
+        <w:spacing w:after="0"/>
+      </w:pPr>
+      <w:proofErr w:type="spellStart"/>
+      <w:proofErr w:type="gramStart"/>
+      <w:r>
+        <w:t>dev.mathops.app.adm.testing</w:t>
+      </w:r>
+      <w:proofErr w:type="gramEnd"/>
+      <w:r>
+        <w:t>.TestingIssueCard</w:t>
+      </w:r>
+      <w:proofErr w:type="spellEnd"/>
+    </w:p>
+    <w:p>
+      <w:pPr>
+        <w:pStyle w:val="ListParagraph"/>
+        <w:numPr>
+          <w:ilvl w:val="0"/>
+          <w:numId w:val="1"/>
+        </w:numPr>
+        <w:tabs>
+          <w:tab w:val="left" w:pos="1800"/>
+        </w:tabs>
+        <w:spacing w:after="0"/>
+      </w:pPr>
+      <w:proofErr w:type="spellStart"/>
+      <w:proofErr w:type="gramStart"/>
+      <w:r>
+        <w:t>dev.mathops.app.checkin</w:t>
+      </w:r>
+      <w:proofErr w:type="gramEnd"/>
+      <w:r>
+        <w:t>.CenterPanel</w:t>
+      </w:r>
+      <w:proofErr w:type="spellEnd"/>
+    </w:p>
+    <w:p>
+      <w:pPr>
+        <w:pStyle w:val="ListParagraph"/>
+        <w:numPr>
+          <w:ilvl w:val="0"/>
+          <w:numId w:val="1"/>
+        </w:numPr>
+        <w:tabs>
+          <w:tab w:val="left" w:pos="1800"/>
+        </w:tabs>
+        <w:spacing w:after="0"/>
+      </w:pPr>
+      <w:proofErr w:type="spellStart"/>
+      <w:proofErr w:type="gramStart"/>
+      <w:r>
+        <w:t>dev.mathops.app.checkin</w:t>
+      </w:r>
+      <w:proofErr w:type="gramEnd"/>
+      <w:r>
+        <w:t>.CourseNumbers</w:t>
+      </w:r>
+      <w:proofErr w:type="spellEnd"/>
+    </w:p>
+    <w:p>
+      <w:pPr>
+        <w:pStyle w:val="ListParagraph"/>
+        <w:numPr>
+          <w:ilvl w:val="0"/>
+          <w:numId w:val="1"/>
+        </w:numPr>
+        <w:tabs>
+          <w:tab w:val="left" w:pos="1800"/>
+        </w:tabs>
+        <w:spacing w:after="0"/>
+      </w:pPr>
+      <w:proofErr w:type="spellStart"/>
+      <w:proofErr w:type="gramStart"/>
+      <w:r>
+        <w:t>dev.mathops.db.old.rawlogic</w:t>
+      </w:r>
+      <w:proofErr w:type="gramEnd"/>
+      <w:r>
+        <w:t>.RawStchallengeLogic</w:t>
+      </w:r>
+      <w:proofErr w:type="spellEnd"/>
+    </w:p>
+    <w:p>
+      <w:pPr>
+        <w:pStyle w:val="ListParagraph"/>
+        <w:numPr>
+          <w:ilvl w:val="0"/>
+          <w:numId w:val="1"/>
+        </w:numPr>
+        <w:tabs>
+          <w:tab w:val="left" w:pos="1800"/>
+        </w:tabs>
+        <w:spacing w:after="0"/>
+      </w:pPr>
+      <w:proofErr w:type="spellStart"/>
+      <w:proofErr w:type="gramStart"/>
+      <w:r>
+        <w:t>dev.mathops.session.txn.handers</w:t>
+      </w:r>
+      <w:proofErr w:type="gramEnd"/>
+      <w:r>
+        <w:t>.GetExamHandler</w:t>
+      </w:r>
+      <w:proofErr w:type="spellEnd"/>
+    </w:p>
+    <w:p>
+      <w:pPr>
+        <w:pStyle w:val="ListParagraph"/>
+        <w:numPr>
+          <w:ilvl w:val="0"/>
+          <w:numId w:val="1"/>
+        </w:numPr>
+        <w:tabs>
+          <w:tab w:val="left" w:pos="1800"/>
+        </w:tabs>
+        <w:spacing w:after="0"/>
+      </w:pPr>
+      <w:proofErr w:type="spellStart"/>
+      <w:proofErr w:type="gramStart"/>
+      <w:r>
+        <w:t>dev.mathops.session.txn.handers</w:t>
+      </w:r>
+      <w:proofErr w:type="gramEnd"/>
+      <w:r>
+        <w:t>.UpdateExamHandler</w:t>
+      </w:r>
+      <w:proofErr w:type="spellEnd"/>
+    </w:p>
+    <w:p>
+      <w:pPr>
+        <w:pStyle w:val="ListParagraph"/>
+        <w:numPr>
+          <w:ilvl w:val="0"/>
+          <w:numId w:val="1"/>
+        </w:numPr>
+        <w:tabs>
+          <w:tab w:val="left" w:pos="1800"/>
+        </w:tabs>
+        <w:spacing w:after="0"/>
+      </w:pPr>
+      <w:proofErr w:type="spellStart"/>
+      <w:proofErr w:type="gramStart"/>
       <w:r>
         <w:t>dev.mathops.web.site</w:t>
       </w:r>
-      <w:r>
-        <w:t>.lti.PageOnlineProctoredChallenge</w:t>
-      </w:r>
-      <w:proofErr w:type="spellEnd"/>
+      <w:proofErr w:type="gramEnd"/>
+      <w:r>
+        <w:t>.admin.office.PageTestingIssueExam</w:t>
+      </w:r>
+      <w:proofErr w:type="spellEnd"/>
+    </w:p>
+    <w:p>
+      <w:pPr>
+        <w:pStyle w:val="ListParagraph"/>
+        <w:numPr>
+          <w:ilvl w:val="0"/>
+          <w:numId w:val="1"/>
+        </w:numPr>
+        <w:tabs>
+          <w:tab w:val="left" w:pos="1800"/>
+        </w:tabs>
+        <w:spacing w:after="0"/>
+      </w:pPr>
+      <w:proofErr w:type="spellStart"/>
+      <w:proofErr w:type="gramStart"/>
+      <w:r>
+        <w:t>dev.mathops.web.site.html.challengeexam</w:t>
+      </w:r>
+      <w:proofErr w:type="gramEnd"/>
+      <w:r>
+        <w:t>.ChallengeExamSession</w:t>
+      </w:r>
+      <w:proofErr w:type="spellEnd"/>
+    </w:p>
+    <w:p>
+      <w:pPr>
+        <w:pStyle w:val="ListParagraph"/>
+        <w:numPr>
+          <w:ilvl w:val="0"/>
+          <w:numId w:val="1"/>
+        </w:numPr>
+        <w:tabs>
+          <w:tab w:val="left" w:pos="1800"/>
+        </w:tabs>
+        <w:spacing w:after="0"/>
+      </w:pPr>
+      <w:proofErr w:type="spellStart"/>
+      <w:proofErr w:type="gramStart"/>
+      <w:r>
+        <w:t>dev.mathops.web.site.lti.PageOnlineProctoredChallenge</w:t>
+      </w:r>
+      <w:proofErr w:type="spellEnd"/>
+      <w:proofErr w:type="gramEnd"/>
     </w:p>
     <w:p>
       <w:pPr>
@@ -470,34 +501,35 @@
         <w:spacing w:after="0"/>
       </w:pPr>
       <w:proofErr w:type="spellStart"/>
-      <w:r>
-        <w:t>dev.mathops.app.</w:t>
-      </w:r>
-      <w:r>
-        <w:t>adm.student.ExamDetailsCard</w:t>
-      </w:r>
-      <w:proofErr w:type="spellEnd"/>
-    </w:p>
-    <w:p>
-      <w:pPr>
-        <w:pStyle w:val="ListParagraph"/>
-        <w:numPr>
-          <w:ilvl w:val="0"/>
-          <w:numId w:val="1"/>
-        </w:numPr>
-        <w:tabs>
-          <w:tab w:val="left" w:pos="1800"/>
-        </w:tabs>
-        <w:spacing w:after="0"/>
-      </w:pPr>
-      <w:proofErr w:type="spellStart"/>
-      <w:r>
-        <w:t>dev.mathops.</w:t>
-      </w:r>
-      <w:r>
-        <w:t>web.site.html.UnitExamSession</w:t>
-      </w:r>
-      <w:proofErr w:type="spellEnd"/>
+      <w:proofErr w:type="gramStart"/>
+      <w:r>
+        <w:t>dev.mathops.app.adm.student</w:t>
+      </w:r>
+      <w:proofErr w:type="gramEnd"/>
+      <w:r>
+        <w:t>.ExamDetailsCard</w:t>
+      </w:r>
+      <w:proofErr w:type="spellEnd"/>
+    </w:p>
+    <w:p>
+      <w:pPr>
+        <w:pStyle w:val="ListParagraph"/>
+        <w:numPr>
+          <w:ilvl w:val="0"/>
+          <w:numId w:val="1"/>
+        </w:numPr>
+        <w:tabs>
+          <w:tab w:val="left" w:pos="1800"/>
+        </w:tabs>
+        <w:spacing w:after="0"/>
+      </w:pPr>
+      <w:proofErr w:type="spellStart"/>
+      <w:proofErr w:type="gramStart"/>
+      <w:r>
+        <w:t>dev.mathops.web.site.html.UnitExamSession</w:t>
+      </w:r>
+      <w:proofErr w:type="spellEnd"/>
+      <w:proofErr w:type="gramEnd"/>
     </w:p>
     <w:p>
       <w:pPr>
@@ -609,13 +641,7 @@
         <w:spacing w:after="0"/>
       </w:pPr>
       <w:r>
-        <w:t xml:space="preserve">Gathers </w:t>
-      </w:r>
-      <w:r>
-        <w:t>ELM Tutorial</w:t>
-      </w:r>
-      <w:r>
-        <w:t xml:space="preserve"> status on construction:</w:t>
+        <w:t>Gathers ELM Tutorial status on construction:</w:t>
       </w:r>
     </w:p>
     <w:p>
@@ -755,390 +781,380 @@
         <w:spacing w:after="0"/>
       </w:pPr>
       <w:proofErr w:type="spellStart"/>
-      <w:r>
-        <w:t>dev.mathops.</w:t>
-      </w:r>
-      <w:r>
-        <w:t>session.sitelogic.mathplan.data.StudentData</w:t>
-      </w:r>
-      <w:proofErr w:type="spellEnd"/>
-    </w:p>
-    <w:p>
-      <w:pPr>
-        <w:pStyle w:val="ListParagraph"/>
-        <w:numPr>
-          <w:ilvl w:val="0"/>
-          <w:numId w:val="1"/>
-        </w:numPr>
-        <w:tabs>
-          <w:tab w:val="left" w:pos="1800"/>
-        </w:tabs>
-        <w:spacing w:after="0"/>
-      </w:pPr>
-      <w:proofErr w:type="spellStart"/>
-      <w:r>
-        <w:t>dev.mathops.</w:t>
-      </w:r>
-      <w:r>
-        <w:t>web.site.course.PageOutline</w:t>
-      </w:r>
-      <w:proofErr w:type="spellEnd"/>
-    </w:p>
-    <w:p>
-      <w:pPr>
-        <w:pStyle w:val="ListParagraph"/>
-        <w:numPr>
-          <w:ilvl w:val="0"/>
-          <w:numId w:val="1"/>
-        </w:numPr>
-        <w:tabs>
-          <w:tab w:val="left" w:pos="1800"/>
-        </w:tabs>
-        <w:spacing w:after="0"/>
-      </w:pPr>
-      <w:proofErr w:type="spellStart"/>
-      <w:r>
-        <w:t>dev.mathops.web.site.tutorial.elm.</w:t>
-      </w:r>
-      <w:r>
-        <w:t>ElmTutorialSite</w:t>
-      </w:r>
-      <w:proofErr w:type="spellEnd"/>
-    </w:p>
-    <w:p>
-      <w:pPr>
-        <w:pStyle w:val="ListParagraph"/>
-        <w:numPr>
-          <w:ilvl w:val="0"/>
-          <w:numId w:val="1"/>
-        </w:numPr>
-        <w:tabs>
-          <w:tab w:val="left" w:pos="1800"/>
-        </w:tabs>
-        <w:spacing w:after="0"/>
-      </w:pPr>
-      <w:proofErr w:type="spellStart"/>
-      <w:r>
-        <w:t>dev.mathops.web.site.tutorial.elm.</w:t>
-      </w:r>
-      <w:r>
-        <w:t>PageHome</w:t>
-      </w:r>
-      <w:proofErr w:type="spellEnd"/>
-    </w:p>
-    <w:p>
-      <w:pPr>
-        <w:pStyle w:val="ListParagraph"/>
-        <w:numPr>
-          <w:ilvl w:val="0"/>
-          <w:numId w:val="1"/>
-        </w:numPr>
-        <w:tabs>
-          <w:tab w:val="left" w:pos="1800"/>
-        </w:tabs>
-        <w:spacing w:after="0"/>
-      </w:pPr>
-      <w:proofErr w:type="spellStart"/>
-      <w:r>
-        <w:t>dev.mathops.web.site.tutorial.elm.</w:t>
-      </w:r>
-      <w:r>
-        <w:t>PageHtmlPastExam</w:t>
-      </w:r>
-      <w:proofErr w:type="spellEnd"/>
-    </w:p>
-    <w:p>
-      <w:pPr>
-        <w:pStyle w:val="ListParagraph"/>
-        <w:numPr>
-          <w:ilvl w:val="0"/>
-          <w:numId w:val="1"/>
-        </w:numPr>
-        <w:tabs>
-          <w:tab w:val="left" w:pos="1800"/>
-        </w:tabs>
-        <w:spacing w:after="0"/>
-      </w:pPr>
-      <w:proofErr w:type="spellStart"/>
-      <w:r>
-        <w:t>dev.mathops.web.site.tutorial.elm.</w:t>
-      </w:r>
-      <w:r>
-        <w:t>PageHtmlPractice</w:t>
-      </w:r>
-      <w:proofErr w:type="spellEnd"/>
-    </w:p>
-    <w:p>
-      <w:pPr>
-        <w:pStyle w:val="ListParagraph"/>
-        <w:numPr>
-          <w:ilvl w:val="0"/>
-          <w:numId w:val="1"/>
-        </w:numPr>
-        <w:tabs>
-          <w:tab w:val="left" w:pos="1800"/>
-        </w:tabs>
-        <w:spacing w:after="0"/>
-      </w:pPr>
-      <w:proofErr w:type="spellStart"/>
+      <w:proofErr w:type="gramStart"/>
+      <w:r>
+        <w:t>dev.mathops</w:t>
+      </w:r>
+      <w:proofErr w:type="gramEnd"/>
+      <w:r>
+        <w:t>.session.sitelogic.mathplan.data.StudentData</w:t>
+      </w:r>
+      <w:proofErr w:type="spellEnd"/>
+    </w:p>
+    <w:p>
+      <w:pPr>
+        <w:pStyle w:val="ListParagraph"/>
+        <w:numPr>
+          <w:ilvl w:val="0"/>
+          <w:numId w:val="1"/>
+        </w:numPr>
+        <w:tabs>
+          <w:tab w:val="left" w:pos="1800"/>
+        </w:tabs>
+        <w:spacing w:after="0"/>
+      </w:pPr>
+      <w:proofErr w:type="spellStart"/>
+      <w:proofErr w:type="gramStart"/>
+      <w:r>
+        <w:t>dev.mathops.web.site</w:t>
+      </w:r>
+      <w:proofErr w:type="gramEnd"/>
+      <w:r>
+        <w:t>.course.PageOutline</w:t>
+      </w:r>
+      <w:proofErr w:type="spellEnd"/>
+    </w:p>
+    <w:p>
+      <w:pPr>
+        <w:pStyle w:val="ListParagraph"/>
+        <w:numPr>
+          <w:ilvl w:val="0"/>
+          <w:numId w:val="1"/>
+        </w:numPr>
+        <w:tabs>
+          <w:tab w:val="left" w:pos="1800"/>
+        </w:tabs>
+        <w:spacing w:after="0"/>
+      </w:pPr>
+      <w:proofErr w:type="spellStart"/>
+      <w:proofErr w:type="gramStart"/>
+      <w:r>
+        <w:t>dev.mathops.web.site.tutorial.elm.ElmTutorialSite</w:t>
+      </w:r>
+      <w:proofErr w:type="spellEnd"/>
+      <w:proofErr w:type="gramEnd"/>
+    </w:p>
+    <w:p>
+      <w:pPr>
+        <w:pStyle w:val="ListParagraph"/>
+        <w:numPr>
+          <w:ilvl w:val="0"/>
+          <w:numId w:val="1"/>
+        </w:numPr>
+        <w:tabs>
+          <w:tab w:val="left" w:pos="1800"/>
+        </w:tabs>
+        <w:spacing w:after="0"/>
+      </w:pPr>
+      <w:proofErr w:type="spellStart"/>
+      <w:proofErr w:type="gramStart"/>
+      <w:r>
+        <w:t>dev.mathops.web.site.tutorial.elm.PageHome</w:t>
+      </w:r>
+      <w:proofErr w:type="spellEnd"/>
+      <w:proofErr w:type="gramEnd"/>
+    </w:p>
+    <w:p>
+      <w:pPr>
+        <w:pStyle w:val="ListParagraph"/>
+        <w:numPr>
+          <w:ilvl w:val="0"/>
+          <w:numId w:val="1"/>
+        </w:numPr>
+        <w:tabs>
+          <w:tab w:val="left" w:pos="1800"/>
+        </w:tabs>
+        <w:spacing w:after="0"/>
+      </w:pPr>
+      <w:proofErr w:type="spellStart"/>
+      <w:proofErr w:type="gramStart"/>
+      <w:r>
+        <w:t>dev.mathops.web.site.tutorial.elm.PageHtmlPastExam</w:t>
+      </w:r>
+      <w:proofErr w:type="spellEnd"/>
+      <w:proofErr w:type="gramEnd"/>
+    </w:p>
+    <w:p>
+      <w:pPr>
+        <w:pStyle w:val="ListParagraph"/>
+        <w:numPr>
+          <w:ilvl w:val="0"/>
+          <w:numId w:val="1"/>
+        </w:numPr>
+        <w:tabs>
+          <w:tab w:val="left" w:pos="1800"/>
+        </w:tabs>
+        <w:spacing w:after="0"/>
+      </w:pPr>
+      <w:proofErr w:type="spellStart"/>
+      <w:proofErr w:type="gramStart"/>
+      <w:r>
+        <w:t>dev.mathops.web.site.tutorial.elm.PageHtmlPractice</w:t>
+      </w:r>
+      <w:proofErr w:type="spellEnd"/>
+      <w:proofErr w:type="gramEnd"/>
+    </w:p>
+    <w:p>
+      <w:pPr>
+        <w:pStyle w:val="ListParagraph"/>
+        <w:numPr>
+          <w:ilvl w:val="0"/>
+          <w:numId w:val="1"/>
+        </w:numPr>
+        <w:tabs>
+          <w:tab w:val="left" w:pos="1800"/>
+        </w:tabs>
+        <w:spacing w:after="0"/>
+      </w:pPr>
+      <w:proofErr w:type="spellStart"/>
+      <w:proofErr w:type="gramStart"/>
       <w:r>
         <w:lastRenderedPageBreak/>
-        <w:t>dev.mathops.web.site.tutorial.elm.</w:t>
-      </w:r>
-      <w:r>
-        <w:t>PageHtmlReviewExam</w:t>
-      </w:r>
-      <w:proofErr w:type="spellEnd"/>
-    </w:p>
-    <w:p>
-      <w:pPr>
-        <w:pStyle w:val="ListParagraph"/>
-        <w:numPr>
-          <w:ilvl w:val="0"/>
-          <w:numId w:val="1"/>
-        </w:numPr>
-        <w:tabs>
-          <w:tab w:val="left" w:pos="1800"/>
-        </w:tabs>
-        <w:spacing w:after="0"/>
-      </w:pPr>
-      <w:proofErr w:type="spellStart"/>
-      <w:r>
-        <w:t>dev.mathops.web.site.tutorial.elm.</w:t>
-      </w:r>
-      <w:r>
-        <w:t>PageInstructionsElmPU</w:t>
-      </w:r>
-      <w:proofErr w:type="spellEnd"/>
-    </w:p>
-    <w:p>
-      <w:pPr>
-        <w:pStyle w:val="ListParagraph"/>
-        <w:numPr>
-          <w:ilvl w:val="0"/>
-          <w:numId w:val="1"/>
-        </w:numPr>
-        <w:tabs>
-          <w:tab w:val="left" w:pos="1800"/>
-        </w:tabs>
-        <w:spacing w:after="0"/>
-      </w:pPr>
-      <w:proofErr w:type="spellStart"/>
-      <w:r>
-        <w:t>dev.mathops.web.site.tutorial.e</w:t>
-      </w:r>
-      <w:r>
-        <w:t>lm.PageInstructionsElmTC</w:t>
-      </w:r>
-      <w:proofErr w:type="spellEnd"/>
-    </w:p>
-    <w:p>
-      <w:pPr>
-        <w:pStyle w:val="ListParagraph"/>
-        <w:numPr>
-          <w:ilvl w:val="0"/>
-          <w:numId w:val="1"/>
-        </w:numPr>
-        <w:tabs>
-          <w:tab w:val="left" w:pos="1800"/>
-        </w:tabs>
-        <w:spacing w:after="0"/>
-      </w:pPr>
-      <w:proofErr w:type="spellStart"/>
-      <w:r>
-        <w:t>dev.mathops.web.site.tutorial.elm.</w:t>
-      </w:r>
-      <w:r>
-        <w:t>PageLesson</w:t>
-      </w:r>
-      <w:proofErr w:type="spellEnd"/>
-    </w:p>
-    <w:p>
-      <w:pPr>
-        <w:pStyle w:val="ListParagraph"/>
-        <w:numPr>
-          <w:ilvl w:val="0"/>
-          <w:numId w:val="1"/>
-        </w:numPr>
-        <w:tabs>
-          <w:tab w:val="left" w:pos="1800"/>
-        </w:tabs>
-        <w:spacing w:after="0"/>
-      </w:pPr>
-      <w:proofErr w:type="spellStart"/>
-      <w:r>
-        <w:t>dev.mathops.web.site.tutorial.elm.</w:t>
-      </w:r>
-      <w:r>
-        <w:t>PageOnlineHelp</w:t>
-      </w:r>
-      <w:proofErr w:type="spellEnd"/>
-    </w:p>
-    <w:p>
-      <w:pPr>
-        <w:pStyle w:val="ListParagraph"/>
-        <w:numPr>
-          <w:ilvl w:val="0"/>
-          <w:numId w:val="1"/>
-        </w:numPr>
-        <w:tabs>
-          <w:tab w:val="left" w:pos="1800"/>
-        </w:tabs>
-        <w:spacing w:after="0"/>
-      </w:pPr>
-      <w:proofErr w:type="spellStart"/>
-      <w:r>
-        <w:t>dev.mathops.web.site.tutorial.elm.</w:t>
-      </w:r>
-      <w:r>
-        <w:t>PageOutline</w:t>
-      </w:r>
-      <w:proofErr w:type="spellEnd"/>
-    </w:p>
-    <w:p>
-      <w:pPr>
-        <w:pStyle w:val="ListParagraph"/>
-        <w:numPr>
-          <w:ilvl w:val="0"/>
-          <w:numId w:val="1"/>
-        </w:numPr>
-        <w:tabs>
-          <w:tab w:val="left" w:pos="1800"/>
-        </w:tabs>
-        <w:spacing w:after="0"/>
-      </w:pPr>
-      <w:proofErr w:type="spellStart"/>
-      <w:r>
-        <w:t>dev.mathops.web.site.tutorial.elm.</w:t>
-      </w:r>
-      <w:r>
-        <w:t>PagePlacementReport</w:t>
-      </w:r>
-      <w:proofErr w:type="spellEnd"/>
-    </w:p>
-    <w:p>
-      <w:pPr>
-        <w:pStyle w:val="ListParagraph"/>
-        <w:numPr>
-          <w:ilvl w:val="0"/>
-          <w:numId w:val="1"/>
-        </w:numPr>
-        <w:tabs>
-          <w:tab w:val="left" w:pos="1800"/>
-        </w:tabs>
-        <w:spacing w:after="0"/>
-      </w:pPr>
-      <w:proofErr w:type="spellStart"/>
-      <w:r>
-        <w:t>dev.mathops.web.site.tutorial.elm.</w:t>
-      </w:r>
-      <w:r>
-        <w:t>PageScheduleElmPU</w:t>
-      </w:r>
-      <w:proofErr w:type="spellEnd"/>
-    </w:p>
-    <w:p>
-      <w:pPr>
-        <w:pStyle w:val="ListParagraph"/>
-        <w:numPr>
-          <w:ilvl w:val="0"/>
-          <w:numId w:val="1"/>
-        </w:numPr>
-        <w:tabs>
-          <w:tab w:val="left" w:pos="1800"/>
-        </w:tabs>
-        <w:spacing w:after="0"/>
-      </w:pPr>
-      <w:proofErr w:type="spellStart"/>
-      <w:r>
-        <w:t>dev.mathops.web.site.tutorial.elm.</w:t>
-      </w:r>
-      <w:r>
-        <w:t>PageStartElmPU</w:t>
-      </w:r>
-      <w:proofErr w:type="spellEnd"/>
-    </w:p>
-    <w:p>
-      <w:pPr>
-        <w:pStyle w:val="ListParagraph"/>
-        <w:numPr>
-          <w:ilvl w:val="0"/>
-          <w:numId w:val="1"/>
-        </w:numPr>
-        <w:tabs>
-          <w:tab w:val="left" w:pos="1800"/>
-        </w:tabs>
-        <w:spacing w:after="0"/>
-      </w:pPr>
-      <w:proofErr w:type="spellStart"/>
-      <w:r>
-        <w:t>dev.mathops.web.site.tutorial.elm.</w:t>
-      </w:r>
-      <w:r>
-        <w:t>PageStatus</w:t>
-      </w:r>
-      <w:proofErr w:type="spellEnd"/>
-    </w:p>
-    <w:p>
-      <w:pPr>
-        <w:pStyle w:val="ListParagraph"/>
-        <w:numPr>
-          <w:ilvl w:val="0"/>
-          <w:numId w:val="1"/>
-        </w:numPr>
-        <w:tabs>
-          <w:tab w:val="left" w:pos="1800"/>
-        </w:tabs>
-        <w:spacing w:after="0"/>
-      </w:pPr>
-      <w:proofErr w:type="spellStart"/>
-      <w:r>
-        <w:t>dev.mathops.web.site.tutorial.elm.</w:t>
-      </w:r>
-      <w:r>
-        <w:t>PageVideo</w:t>
-      </w:r>
-      <w:proofErr w:type="spellEnd"/>
-    </w:p>
-    <w:p>
-      <w:pPr>
-        <w:pStyle w:val="ListParagraph"/>
-        <w:numPr>
-          <w:ilvl w:val="0"/>
-          <w:numId w:val="1"/>
-        </w:numPr>
-        <w:tabs>
-          <w:tab w:val="left" w:pos="1800"/>
-        </w:tabs>
-        <w:spacing w:after="0"/>
-      </w:pPr>
-      <w:proofErr w:type="spellStart"/>
-      <w:r>
-        <w:t>dev.mathops.web.site.tutorial.elm.</w:t>
-      </w:r>
-      <w:r>
-        <w:t>TutorialMenu</w:t>
-      </w:r>
-      <w:proofErr w:type="spellEnd"/>
-    </w:p>
-    <w:p>
-      <w:pPr>
-        <w:pStyle w:val="ListParagraph"/>
-        <w:numPr>
-          <w:ilvl w:val="0"/>
-          <w:numId w:val="1"/>
-        </w:numPr>
-        <w:tabs>
-          <w:tab w:val="left" w:pos="1800"/>
-        </w:tabs>
-        <w:spacing w:after="0"/>
-      </w:pPr>
-      <w:proofErr w:type="spellStart"/>
-      <w:r>
-        <w:t>dev.mathops.</w:t>
-      </w:r>
-      <w:r>
-        <w:t>web.sebsocket.proctor.MPSEndpoint</w:t>
+        <w:t>dev.mathops.web.site.tutorial.elm.PageHtmlReviewExam</w:t>
+      </w:r>
+      <w:proofErr w:type="spellEnd"/>
+      <w:proofErr w:type="gramEnd"/>
+    </w:p>
+    <w:p>
+      <w:pPr>
+        <w:pStyle w:val="ListParagraph"/>
+        <w:numPr>
+          <w:ilvl w:val="0"/>
+          <w:numId w:val="1"/>
+        </w:numPr>
+        <w:tabs>
+          <w:tab w:val="left" w:pos="1800"/>
+        </w:tabs>
+        <w:spacing w:after="0"/>
+      </w:pPr>
+      <w:proofErr w:type="spellStart"/>
+      <w:proofErr w:type="gramStart"/>
+      <w:r>
+        <w:t>dev.mathops.web.site.tutorial.elm.PageInstructionsElmPU</w:t>
+      </w:r>
+      <w:proofErr w:type="spellEnd"/>
+      <w:proofErr w:type="gramEnd"/>
+    </w:p>
+    <w:p>
+      <w:pPr>
+        <w:pStyle w:val="ListParagraph"/>
+        <w:numPr>
+          <w:ilvl w:val="0"/>
+          <w:numId w:val="1"/>
+        </w:numPr>
+        <w:tabs>
+          <w:tab w:val="left" w:pos="1800"/>
+        </w:tabs>
+        <w:spacing w:after="0"/>
+      </w:pPr>
+      <w:proofErr w:type="spellStart"/>
+      <w:proofErr w:type="gramStart"/>
+      <w:r>
+        <w:t>dev.mathops.web.site.tutorial.elm.PageInstructionsElmTC</w:t>
+      </w:r>
+      <w:proofErr w:type="spellEnd"/>
+      <w:proofErr w:type="gramEnd"/>
+    </w:p>
+    <w:p>
+      <w:pPr>
+        <w:pStyle w:val="ListParagraph"/>
+        <w:numPr>
+          <w:ilvl w:val="0"/>
+          <w:numId w:val="1"/>
+        </w:numPr>
+        <w:tabs>
+          <w:tab w:val="left" w:pos="1800"/>
+        </w:tabs>
+        <w:spacing w:after="0"/>
+      </w:pPr>
+      <w:proofErr w:type="spellStart"/>
+      <w:proofErr w:type="gramStart"/>
+      <w:r>
+        <w:t>dev.mathops.web.site.tutorial.elm.PageLesson</w:t>
+      </w:r>
+      <w:proofErr w:type="spellEnd"/>
+      <w:proofErr w:type="gramEnd"/>
+    </w:p>
+    <w:p>
+      <w:pPr>
+        <w:pStyle w:val="ListParagraph"/>
+        <w:numPr>
+          <w:ilvl w:val="0"/>
+          <w:numId w:val="1"/>
+        </w:numPr>
+        <w:tabs>
+          <w:tab w:val="left" w:pos="1800"/>
+        </w:tabs>
+        <w:spacing w:after="0"/>
+      </w:pPr>
+      <w:proofErr w:type="spellStart"/>
+      <w:proofErr w:type="gramStart"/>
+      <w:r>
+        <w:t>dev.mathops.web.site.tutorial.elm.PageOnlineHelp</w:t>
+      </w:r>
+      <w:proofErr w:type="spellEnd"/>
+      <w:proofErr w:type="gramEnd"/>
+    </w:p>
+    <w:p>
+      <w:pPr>
+        <w:pStyle w:val="ListParagraph"/>
+        <w:numPr>
+          <w:ilvl w:val="0"/>
+          <w:numId w:val="1"/>
+        </w:numPr>
+        <w:tabs>
+          <w:tab w:val="left" w:pos="1800"/>
+        </w:tabs>
+        <w:spacing w:after="0"/>
+      </w:pPr>
+      <w:proofErr w:type="spellStart"/>
+      <w:proofErr w:type="gramStart"/>
+      <w:r>
+        <w:t>dev.mathops.web.site.tutorial.elm.PageOutline</w:t>
+      </w:r>
+      <w:proofErr w:type="spellEnd"/>
+      <w:proofErr w:type="gramEnd"/>
+    </w:p>
+    <w:p>
+      <w:pPr>
+        <w:pStyle w:val="ListParagraph"/>
+        <w:numPr>
+          <w:ilvl w:val="0"/>
+          <w:numId w:val="1"/>
+        </w:numPr>
+        <w:tabs>
+          <w:tab w:val="left" w:pos="1800"/>
+        </w:tabs>
+        <w:spacing w:after="0"/>
+      </w:pPr>
+      <w:proofErr w:type="spellStart"/>
+      <w:proofErr w:type="gramStart"/>
+      <w:r>
+        <w:t>dev.mathops.web.site.tutorial.elm.PagePlacementReport</w:t>
+      </w:r>
+      <w:proofErr w:type="spellEnd"/>
+      <w:proofErr w:type="gramEnd"/>
+    </w:p>
+    <w:p>
+      <w:pPr>
+        <w:pStyle w:val="ListParagraph"/>
+        <w:numPr>
+          <w:ilvl w:val="0"/>
+          <w:numId w:val="1"/>
+        </w:numPr>
+        <w:tabs>
+          <w:tab w:val="left" w:pos="1800"/>
+        </w:tabs>
+        <w:spacing w:after="0"/>
+      </w:pPr>
+      <w:proofErr w:type="spellStart"/>
+      <w:proofErr w:type="gramStart"/>
+      <w:r>
+        <w:t>dev.mathops.web.site.tutorial.elm.PageScheduleElmPU</w:t>
+      </w:r>
+      <w:proofErr w:type="spellEnd"/>
+      <w:proofErr w:type="gramEnd"/>
+    </w:p>
+    <w:p>
+      <w:pPr>
+        <w:pStyle w:val="ListParagraph"/>
+        <w:numPr>
+          <w:ilvl w:val="0"/>
+          <w:numId w:val="1"/>
+        </w:numPr>
+        <w:tabs>
+          <w:tab w:val="left" w:pos="1800"/>
+        </w:tabs>
+        <w:spacing w:after="0"/>
+      </w:pPr>
+      <w:proofErr w:type="spellStart"/>
+      <w:proofErr w:type="gramStart"/>
+      <w:r>
+        <w:t>dev.mathops.web.site.tutorial.elm.PageStartElmPU</w:t>
+      </w:r>
+      <w:proofErr w:type="spellEnd"/>
+      <w:proofErr w:type="gramEnd"/>
+    </w:p>
+    <w:p>
+      <w:pPr>
+        <w:pStyle w:val="ListParagraph"/>
+        <w:numPr>
+          <w:ilvl w:val="0"/>
+          <w:numId w:val="1"/>
+        </w:numPr>
+        <w:tabs>
+          <w:tab w:val="left" w:pos="1800"/>
+        </w:tabs>
+        <w:spacing w:after="0"/>
+      </w:pPr>
+      <w:proofErr w:type="spellStart"/>
+      <w:proofErr w:type="gramStart"/>
+      <w:r>
+        <w:t>dev.mathops.web.site.tutorial.elm.PageStatus</w:t>
+      </w:r>
+      <w:proofErr w:type="spellEnd"/>
+      <w:proofErr w:type="gramEnd"/>
+    </w:p>
+    <w:p>
+      <w:pPr>
+        <w:pStyle w:val="ListParagraph"/>
+        <w:numPr>
+          <w:ilvl w:val="0"/>
+          <w:numId w:val="1"/>
+        </w:numPr>
+        <w:tabs>
+          <w:tab w:val="left" w:pos="1800"/>
+        </w:tabs>
+        <w:spacing w:after="0"/>
+      </w:pPr>
+      <w:proofErr w:type="spellStart"/>
+      <w:proofErr w:type="gramStart"/>
+      <w:r>
+        <w:t>dev.mathops.web.site.tutorial.elm.PageVideo</w:t>
+      </w:r>
+      <w:proofErr w:type="spellEnd"/>
+      <w:proofErr w:type="gramEnd"/>
+    </w:p>
+    <w:p>
+      <w:pPr>
+        <w:pStyle w:val="ListParagraph"/>
+        <w:numPr>
+          <w:ilvl w:val="0"/>
+          <w:numId w:val="1"/>
+        </w:numPr>
+        <w:tabs>
+          <w:tab w:val="left" w:pos="1800"/>
+        </w:tabs>
+        <w:spacing w:after="0"/>
+      </w:pPr>
+      <w:proofErr w:type="spellStart"/>
+      <w:proofErr w:type="gramStart"/>
+      <w:r>
+        <w:t>dev.mathops.web.site.tutorial.elm.TutorialMenu</w:t>
+      </w:r>
+      <w:proofErr w:type="spellEnd"/>
+      <w:proofErr w:type="gramEnd"/>
+    </w:p>
+    <w:p>
+      <w:pPr>
+        <w:pStyle w:val="ListParagraph"/>
+        <w:numPr>
+          <w:ilvl w:val="0"/>
+          <w:numId w:val="1"/>
+        </w:numPr>
+        <w:tabs>
+          <w:tab w:val="left" w:pos="1800"/>
+        </w:tabs>
+        <w:spacing w:after="0"/>
+      </w:pPr>
+      <w:proofErr w:type="spellStart"/>
+      <w:proofErr w:type="gramStart"/>
+      <w:r>
+        <w:t>dev.mathops.web.sebsocket</w:t>
+      </w:r>
+      <w:proofErr w:type="gramEnd"/>
+      <w:r>
+        <w:t>.proctor.MPSEndpoint</w:t>
       </w:r>
       <w:proofErr w:type="spellEnd"/>
     </w:p>
@@ -1163,16 +1179,7 @@
           <w:sz w:val="18"/>
           <w:szCs w:val="18"/>
         </w:rPr>
-        <w:t>Holds</w:t>
-      </w:r>
-      <w:r>
-        <w:rPr>
-          <w:rFonts w:ascii="Lucida Console" w:hAnsi="Lucida Console"/>
-          <w:color w:val="A20000"/>
-          <w:sz w:val="18"/>
-          <w:szCs w:val="18"/>
-        </w:rPr>
-        <w:t>Status</w:t>
+        <w:t>HoldsStatus</w:t>
       </w:r>
       <w:proofErr w:type="spellEnd"/>
       <w:r>
@@ -1313,62 +1320,79 @@
         <w:spacing w:after="0"/>
       </w:pPr>
       <w:proofErr w:type="spellStart"/>
-      <w:r>
-        <w:t>dev.mathops.session.sitelogic.mathplan.data.StudentData</w:t>
-      </w:r>
-      <w:proofErr w:type="spellEnd"/>
-    </w:p>
-    <w:p>
-      <w:pPr>
-        <w:pStyle w:val="ListParagraph"/>
-        <w:numPr>
-          <w:ilvl w:val="0"/>
-          <w:numId w:val="1"/>
-        </w:numPr>
-        <w:tabs>
-          <w:tab w:val="left" w:pos="1800"/>
-        </w:tabs>
-        <w:spacing w:after="0"/>
-      </w:pPr>
-      <w:proofErr w:type="spellStart"/>
-      <w:r>
-        <w:t>dev.mathops.web.site.course.PageOutline</w:t>
-      </w:r>
-      <w:proofErr w:type="spellEnd"/>
-    </w:p>
-    <w:p>
-      <w:pPr>
-        <w:pStyle w:val="ListParagraph"/>
-        <w:numPr>
-          <w:ilvl w:val="0"/>
-          <w:numId w:val="1"/>
-        </w:numPr>
-        <w:tabs>
-          <w:tab w:val="left" w:pos="1800"/>
-        </w:tabs>
-        <w:spacing w:after="0"/>
-      </w:pPr>
-      <w:proofErr w:type="spellStart"/>
+      <w:proofErr w:type="gramStart"/>
+      <w:r>
+        <w:t>dev.mathops</w:t>
+      </w:r>
+      <w:proofErr w:type="gramEnd"/>
+      <w:r>
+        <w:t>.session.sitelogic.mathplan.data.StudentData</w:t>
+      </w:r>
+      <w:proofErr w:type="spellEnd"/>
+    </w:p>
+    <w:p>
+      <w:pPr>
+        <w:pStyle w:val="ListParagraph"/>
+        <w:numPr>
+          <w:ilvl w:val="0"/>
+          <w:numId w:val="1"/>
+        </w:numPr>
+        <w:tabs>
+          <w:tab w:val="left" w:pos="1800"/>
+        </w:tabs>
+        <w:spacing w:after="0"/>
+      </w:pPr>
+      <w:proofErr w:type="spellStart"/>
+      <w:proofErr w:type="gramStart"/>
+      <w:r>
+        <w:t>dev.mathops.web.site</w:t>
+      </w:r>
+      <w:proofErr w:type="gramEnd"/>
+      <w:r>
+        <w:t>.course.PageOutline</w:t>
+      </w:r>
+      <w:proofErr w:type="spellEnd"/>
+    </w:p>
+    <w:p>
+      <w:pPr>
+        <w:pStyle w:val="ListParagraph"/>
+        <w:numPr>
+          <w:ilvl w:val="0"/>
+          <w:numId w:val="1"/>
+        </w:numPr>
+        <w:tabs>
+          <w:tab w:val="left" w:pos="1800"/>
+        </w:tabs>
+        <w:spacing w:after="0"/>
+      </w:pPr>
+      <w:proofErr w:type="spellStart"/>
+      <w:proofErr w:type="gramStart"/>
       <w:r>
         <w:t>dev.mathops.web.site.tutorial.elm.ElmTutorialSite</w:t>
       </w:r>
       <w:proofErr w:type="spellEnd"/>
-    </w:p>
-    <w:p>
-      <w:pPr>
-        <w:pStyle w:val="ListParagraph"/>
-        <w:numPr>
-          <w:ilvl w:val="0"/>
-          <w:numId w:val="1"/>
-        </w:numPr>
-        <w:tabs>
-          <w:tab w:val="left" w:pos="1800"/>
-        </w:tabs>
-        <w:spacing w:after="0"/>
-      </w:pPr>
-      <w:proofErr w:type="spellStart"/>
-      <w:r>
-        <w:t>dev.mathops.web.sebsocket.proctor.MPSEndpoint</w:t>
+      <w:proofErr w:type="gramEnd"/>
+    </w:p>
+    <w:p>
+      <w:pPr>
+        <w:pStyle w:val="ListParagraph"/>
+        <w:numPr>
+          <w:ilvl w:val="0"/>
+          <w:numId w:val="1"/>
+        </w:numPr>
+        <w:tabs>
+          <w:tab w:val="left" w:pos="1800"/>
+        </w:tabs>
+        <w:spacing w:after="0"/>
+      </w:pPr>
+      <w:proofErr w:type="spellStart"/>
+      <w:proofErr w:type="gramStart"/>
+      <w:r>
+        <w:t>dev.mathops.web.sebsocket</w:t>
+      </w:r>
+      <w:proofErr w:type="gramEnd"/>
+      <w:r>
+        <w:t>.proctor.MPSEndpoint</w:t>
       </w:r>
       <w:proofErr w:type="spellEnd"/>
     </w:p>
@@ -1495,16 +1519,7 @@
       </w:r>
       <w:proofErr w:type="spellEnd"/>
       <w:r>
-        <w:t xml:space="preserve"> records</w:t>
-      </w:r>
-      <w:r>
-        <w:t xml:space="preserve"> (and optional pace)</w:t>
-      </w:r>
-      <w:r>
-        <w:t>, determines pace</w:t>
-      </w:r>
-      <w:r>
-        <w:t xml:space="preserve"> track</w:t>
+        <w:t xml:space="preserve"> records (and optional pace), determines pace track</w:t>
       </w:r>
     </w:p>
     <w:p>
@@ -1528,10 +1543,7 @@
       </w:r>
       <w:proofErr w:type="spellEnd"/>
       <w:r>
-        <w:t xml:space="preserve"> records</w:t>
-      </w:r>
-      <w:r>
-        <w:t>, determines the "first" course</w:t>
+        <w:t xml:space="preserve"> records, determines the "first" course</w:t>
       </w:r>
     </w:p>
     <w:p>
@@ -1555,10 +1567,7 @@
       </w:r>
       <w:proofErr w:type="spellEnd"/>
       <w:r>
-        <w:t xml:space="preserve"> records</w:t>
-      </w:r>
-      <w:r>
-        <w:t xml:space="preserve"> and the student ID, makes the STTERM table record correct</w:t>
+        <w:t xml:space="preserve"> records and the student ID, makes the STTERM table record correct</w:t>
       </w:r>
     </w:p>
     <w:p>
@@ -1586,418 +1595,461 @@
         <w:spacing w:after="0"/>
       </w:pPr>
       <w:proofErr w:type="spellStart"/>
-      <w:r>
-        <w:t>dev.mathops.</w:t>
-      </w:r>
-      <w:r>
-        <w:t>app.checkin.LogicCheckin</w:t>
-      </w:r>
-      <w:proofErr w:type="spellEnd"/>
-    </w:p>
-    <w:p>
-      <w:pPr>
-        <w:pStyle w:val="ListParagraph"/>
-        <w:numPr>
-          <w:ilvl w:val="0"/>
-          <w:numId w:val="1"/>
-        </w:numPr>
-        <w:tabs>
-          <w:tab w:val="left" w:pos="1800"/>
-        </w:tabs>
-        <w:spacing w:after="0"/>
-      </w:pPr>
-      <w:proofErr w:type="spellStart"/>
-      <w:r>
-        <w:t>dev.mathops.</w:t>
-      </w:r>
-      <w:r>
-        <w:t>app.eos.PreFinalGradingSanityCheck</w:t>
-      </w:r>
-      <w:proofErr w:type="spellEnd"/>
-    </w:p>
-    <w:p>
-      <w:pPr>
-        <w:pStyle w:val="ListParagraph"/>
-        <w:numPr>
-          <w:ilvl w:val="0"/>
-          <w:numId w:val="1"/>
-        </w:numPr>
-        <w:tabs>
-          <w:tab w:val="left" w:pos="1800"/>
-        </w:tabs>
-        <w:spacing w:after="0"/>
-      </w:pPr>
-      <w:proofErr w:type="spellStart"/>
-      <w:r>
-        <w:t>dev.mathops.</w:t>
-      </w:r>
-      <w:r>
-        <w:t>app.ops.snapin.messaging.EmailsNeeded</w:t>
-      </w:r>
-      <w:proofErr w:type="spellEnd"/>
-    </w:p>
-    <w:p>
-      <w:pPr>
-        <w:pStyle w:val="ListParagraph"/>
-        <w:numPr>
-          <w:ilvl w:val="0"/>
-          <w:numId w:val="1"/>
-        </w:numPr>
-        <w:tabs>
-          <w:tab w:val="left" w:pos="1800"/>
-        </w:tabs>
-        <w:spacing w:after="0"/>
-      </w:pPr>
-      <w:proofErr w:type="spellStart"/>
-      <w:r>
-        <w:t>dev.mathops.app.ops.snapin.messaging.</w:t>
-      </w:r>
-      <w:r>
-        <w:t>EPF</w:t>
-      </w:r>
-      <w:proofErr w:type="spellEnd"/>
-    </w:p>
-    <w:p>
-      <w:pPr>
-        <w:pStyle w:val="ListParagraph"/>
-        <w:numPr>
-          <w:ilvl w:val="0"/>
-          <w:numId w:val="1"/>
-        </w:numPr>
-        <w:tabs>
-          <w:tab w:val="left" w:pos="1800"/>
-        </w:tabs>
-        <w:spacing w:after="0"/>
-      </w:pPr>
-      <w:proofErr w:type="spellStart"/>
-      <w:r>
-        <w:t>dev.mathops.app.ops.snapin.messaging.</w:t>
-      </w:r>
-      <w:r>
-        <w:t>epf.EPFStudents</w:t>
-      </w:r>
-      <w:proofErr w:type="spellEnd"/>
-    </w:p>
-    <w:p>
-      <w:pPr>
-        <w:pStyle w:val="ListParagraph"/>
-        <w:numPr>
-          <w:ilvl w:val="0"/>
-          <w:numId w:val="1"/>
-        </w:numPr>
-        <w:tabs>
-          <w:tab w:val="left" w:pos="1800"/>
-        </w:tabs>
-        <w:spacing w:after="0"/>
-      </w:pPr>
-      <w:r>
-        <w:t>dev.mathops.app.ops.snapin.messaging</w:t>
-      </w:r>
-      <w:r>
-        <w:t>.tosend.MessagePopulationBuilder</w:t>
-      </w:r>
-    </w:p>
-    <w:p>
-      <w:pPr>
-        <w:pStyle w:val="ListParagraph"/>
-        <w:numPr>
-          <w:ilvl w:val="0"/>
-          <w:numId w:val="1"/>
-        </w:numPr>
-        <w:tabs>
-          <w:tab w:val="left" w:pos="1800"/>
-        </w:tabs>
-        <w:spacing w:after="0"/>
-      </w:pPr>
-      <w:proofErr w:type="spellStart"/>
-      <w:r>
-        <w:t>dev.mathops.</w:t>
-      </w:r>
-      <w:r>
-        <w:t>dbobjs.batch.InitialCohortAssignment</w:t>
-      </w:r>
-      <w:proofErr w:type="spellEnd"/>
-    </w:p>
-    <w:p>
-      <w:pPr>
-        <w:pStyle w:val="ListParagraph"/>
-        <w:numPr>
-          <w:ilvl w:val="0"/>
-          <w:numId w:val="1"/>
-        </w:numPr>
-        <w:tabs>
-          <w:tab w:val="left" w:pos="1800"/>
-        </w:tabs>
-        <w:spacing w:after="0"/>
-      </w:pPr>
-      <w:proofErr w:type="spellStart"/>
-      <w:r>
-        <w:t>dev.mathops.dbobjs</w:t>
-      </w:r>
-      <w:r>
-        <w:t>.batch.daily.CheckStudentTerm</w:t>
-      </w:r>
-      <w:proofErr w:type="spellEnd"/>
-    </w:p>
-    <w:p>
-      <w:pPr>
-        <w:pStyle w:val="ListParagraph"/>
-        <w:numPr>
-          <w:ilvl w:val="0"/>
-          <w:numId w:val="1"/>
-        </w:numPr>
-        <w:tabs>
-          <w:tab w:val="left" w:pos="1800"/>
-        </w:tabs>
-        <w:spacing w:after="0"/>
-      </w:pPr>
-      <w:proofErr w:type="spellStart"/>
-      <w:r>
-        <w:t>dev.mathops.dbobjs</w:t>
-      </w:r>
-      <w:r>
-        <w:t>.batch.daily.ImportBannerStudentRegistrations</w:t>
-      </w:r>
-      <w:proofErr w:type="spellEnd"/>
-    </w:p>
-    <w:p>
-      <w:pPr>
-        <w:pStyle w:val="ListParagraph"/>
-        <w:numPr>
-          <w:ilvl w:val="0"/>
-          <w:numId w:val="1"/>
-        </w:numPr>
-        <w:tabs>
-          <w:tab w:val="left" w:pos="1800"/>
-        </w:tabs>
-        <w:spacing w:after="0"/>
-      </w:pPr>
-      <w:proofErr w:type="spellStart"/>
-      <w:r>
-        <w:t>dev.mathops.dbobjs.report.</w:t>
-      </w:r>
-      <w:r>
-        <w:t>HtmlCsvCourseProgressReport</w:t>
-      </w:r>
-      <w:proofErr w:type="spellEnd"/>
-    </w:p>
-    <w:p>
-      <w:pPr>
-        <w:pStyle w:val="ListParagraph"/>
-        <w:numPr>
-          <w:ilvl w:val="0"/>
-          <w:numId w:val="1"/>
-        </w:numPr>
-        <w:tabs>
-          <w:tab w:val="left" w:pos="1800"/>
-        </w:tabs>
-        <w:spacing w:after="0"/>
-      </w:pPr>
-      <w:proofErr w:type="spellStart"/>
-      <w:r>
-        <w:t>dev.mathops.dbobjs.report.</w:t>
-      </w:r>
-      <w:r>
-        <w:t>StudentsByPaceAndCourse</w:t>
-      </w:r>
-      <w:proofErr w:type="spellEnd"/>
-    </w:p>
-    <w:p>
-      <w:pPr>
-        <w:pStyle w:val="ListParagraph"/>
-        <w:numPr>
-          <w:ilvl w:val="0"/>
-          <w:numId w:val="1"/>
-        </w:numPr>
-        <w:tabs>
-          <w:tab w:val="left" w:pos="1800"/>
-        </w:tabs>
-        <w:spacing w:after="0"/>
-      </w:pPr>
-      <w:proofErr w:type="spellStart"/>
-      <w:r>
-        <w:t>dev.mathops.dbobjs.report.</w:t>
-      </w:r>
-      <w:r>
-        <w:t>WeeklyStudentCount</w:t>
-      </w:r>
-      <w:proofErr w:type="spellEnd"/>
-    </w:p>
-    <w:p>
-      <w:pPr>
-        <w:pStyle w:val="ListParagraph"/>
-        <w:numPr>
-          <w:ilvl w:val="0"/>
-          <w:numId w:val="1"/>
-        </w:numPr>
-        <w:tabs>
-          <w:tab w:val="left" w:pos="1800"/>
-        </w:tabs>
-        <w:spacing w:after="0"/>
-      </w:pPr>
-      <w:proofErr w:type="spellStart"/>
-      <w:r>
-        <w:t>dev.mathops.dbobjs.report.</w:t>
-      </w:r>
-      <w:r>
-        <w:t>analytics.UrgencyHistoryAnalysis</w:t>
-      </w:r>
-      <w:proofErr w:type="spellEnd"/>
-    </w:p>
-    <w:p>
-      <w:pPr>
-        <w:pStyle w:val="ListParagraph"/>
-        <w:numPr>
-          <w:ilvl w:val="0"/>
-          <w:numId w:val="1"/>
-        </w:numPr>
-        <w:tabs>
-          <w:tab w:val="left" w:pos="1800"/>
-        </w:tabs>
-        <w:spacing w:after="0"/>
-      </w:pPr>
-      <w:proofErr w:type="spellStart"/>
-      <w:r>
-        <w:t>dev.mathops.dbobjs.report.</w:t>
-      </w:r>
-      <w:r>
-        <w:t>cron.PrecalcProgressReport</w:t>
-      </w:r>
-      <w:proofErr w:type="spellEnd"/>
-    </w:p>
-    <w:p>
-      <w:pPr>
-        <w:pStyle w:val="ListParagraph"/>
-        <w:numPr>
-          <w:ilvl w:val="0"/>
-          <w:numId w:val="1"/>
-        </w:numPr>
-        <w:tabs>
-          <w:tab w:val="left" w:pos="1800"/>
-        </w:tabs>
-        <w:spacing w:after="0"/>
-      </w:pPr>
-      <w:proofErr w:type="spellStart"/>
-      <w:r>
-        <w:t>dev.mathops.</w:t>
-      </w:r>
-      <w:r>
-        <w:t>session.CsuLiveRegChecker</w:t>
-      </w:r>
-      <w:proofErr w:type="spellEnd"/>
-    </w:p>
-    <w:p>
-      <w:pPr>
-        <w:pStyle w:val="ListParagraph"/>
-        <w:numPr>
-          <w:ilvl w:val="0"/>
-          <w:numId w:val="1"/>
-        </w:numPr>
-        <w:tabs>
-          <w:tab w:val="left" w:pos="1800"/>
-        </w:tabs>
-        <w:spacing w:after="0"/>
-      </w:pPr>
-      <w:proofErr w:type="spellStart"/>
-      <w:r>
-        <w:t>dev.mathops.session.sitelogic.CourseSiteLogicCourse</w:t>
-      </w:r>
-      <w:proofErr w:type="spellEnd"/>
-    </w:p>
-    <w:p>
-      <w:pPr>
-        <w:pStyle w:val="ListParagraph"/>
-        <w:numPr>
-          <w:ilvl w:val="0"/>
-          <w:numId w:val="1"/>
-        </w:numPr>
-        <w:tabs>
-          <w:tab w:val="left" w:pos="1800"/>
-        </w:tabs>
-        <w:spacing w:after="0"/>
-      </w:pPr>
-      <w:proofErr w:type="spellStart"/>
+      <w:proofErr w:type="gramStart"/>
+      <w:r>
+        <w:t>dev.mathops.app.checkin</w:t>
+      </w:r>
+      <w:proofErr w:type="gramEnd"/>
+      <w:r>
+        <w:t>.LogicCheckin</w:t>
+      </w:r>
+      <w:proofErr w:type="spellEnd"/>
+    </w:p>
+    <w:p>
+      <w:pPr>
+        <w:pStyle w:val="ListParagraph"/>
+        <w:numPr>
+          <w:ilvl w:val="0"/>
+          <w:numId w:val="1"/>
+        </w:numPr>
+        <w:tabs>
+          <w:tab w:val="left" w:pos="1800"/>
+        </w:tabs>
+        <w:spacing w:after="0"/>
+      </w:pPr>
+      <w:proofErr w:type="spellStart"/>
+      <w:proofErr w:type="gramStart"/>
+      <w:r>
+        <w:t>dev.mathops.app.eos.PreFinalGradingSanityCheck</w:t>
+      </w:r>
+      <w:proofErr w:type="spellEnd"/>
+      <w:proofErr w:type="gramEnd"/>
+    </w:p>
+    <w:p>
+      <w:pPr>
+        <w:pStyle w:val="ListParagraph"/>
+        <w:numPr>
+          <w:ilvl w:val="0"/>
+          <w:numId w:val="1"/>
+        </w:numPr>
+        <w:tabs>
+          <w:tab w:val="left" w:pos="1800"/>
+        </w:tabs>
+        <w:spacing w:after="0"/>
+      </w:pPr>
+      <w:proofErr w:type="spellStart"/>
+      <w:proofErr w:type="gramStart"/>
+      <w:r>
+        <w:t>dev.mathops.app.ops.snapin</w:t>
+      </w:r>
+      <w:proofErr w:type="gramEnd"/>
+      <w:r>
+        <w:t>.messaging.EmailsNeeded</w:t>
+      </w:r>
+      <w:proofErr w:type="spellEnd"/>
+    </w:p>
+    <w:p>
+      <w:pPr>
+        <w:pStyle w:val="ListParagraph"/>
+        <w:numPr>
+          <w:ilvl w:val="0"/>
+          <w:numId w:val="1"/>
+        </w:numPr>
+        <w:tabs>
+          <w:tab w:val="left" w:pos="1800"/>
+        </w:tabs>
+        <w:spacing w:after="0"/>
+      </w:pPr>
+      <w:proofErr w:type="spellStart"/>
+      <w:r>
+        <w:t>dev.mathops.app.ops.snapin.messaging.EPF</w:t>
+      </w:r>
+      <w:proofErr w:type="spellEnd"/>
+    </w:p>
+    <w:p>
+      <w:pPr>
+        <w:pStyle w:val="ListParagraph"/>
+        <w:numPr>
+          <w:ilvl w:val="0"/>
+          <w:numId w:val="1"/>
+        </w:numPr>
+        <w:tabs>
+          <w:tab w:val="left" w:pos="1800"/>
+        </w:tabs>
+        <w:spacing w:after="0"/>
+      </w:pPr>
+      <w:proofErr w:type="spellStart"/>
+      <w:proofErr w:type="gramStart"/>
+      <w:r>
+        <w:t>dev.mathops.app.ops.snapin.messaging.epf.EPFStudents</w:t>
+      </w:r>
+      <w:proofErr w:type="spellEnd"/>
+      <w:proofErr w:type="gramEnd"/>
+    </w:p>
+    <w:p>
+      <w:pPr>
+        <w:pStyle w:val="ListParagraph"/>
+        <w:numPr>
+          <w:ilvl w:val="0"/>
+          <w:numId w:val="1"/>
+        </w:numPr>
+        <w:tabs>
+          <w:tab w:val="left" w:pos="1800"/>
+        </w:tabs>
+        <w:spacing w:after="0"/>
+      </w:pPr>
+      <w:proofErr w:type="gramStart"/>
+      <w:r>
+        <w:t>dev.mathops.app.ops.snapin</w:t>
+      </w:r>
+      <w:proofErr w:type="gramEnd"/>
+      <w:r>
+        <w:t>.messaging.tosend.MessagePopulationBuilder</w:t>
+      </w:r>
+    </w:p>
+    <w:p>
+      <w:pPr>
+        <w:pStyle w:val="ListParagraph"/>
+        <w:numPr>
+          <w:ilvl w:val="0"/>
+          <w:numId w:val="1"/>
+        </w:numPr>
+        <w:tabs>
+          <w:tab w:val="left" w:pos="1800"/>
+        </w:tabs>
+        <w:spacing w:after="0"/>
+      </w:pPr>
+      <w:proofErr w:type="spellStart"/>
+      <w:proofErr w:type="gramStart"/>
+      <w:r>
+        <w:t>dev.mathops</w:t>
+      </w:r>
+      <w:proofErr w:type="gramEnd"/>
+      <w:r>
+        <w:t>.dbobjs.batch.InitialCohortAssignment</w:t>
+      </w:r>
+      <w:proofErr w:type="spellEnd"/>
+    </w:p>
+    <w:p>
+      <w:pPr>
+        <w:pStyle w:val="ListParagraph"/>
+        <w:numPr>
+          <w:ilvl w:val="0"/>
+          <w:numId w:val="1"/>
+        </w:numPr>
+        <w:tabs>
+          <w:tab w:val="left" w:pos="1800"/>
+        </w:tabs>
+        <w:spacing w:after="0"/>
+      </w:pPr>
+      <w:proofErr w:type="spellStart"/>
+      <w:proofErr w:type="gramStart"/>
+      <w:r>
+        <w:t>dev.mathops</w:t>
+      </w:r>
+      <w:proofErr w:type="gramEnd"/>
+      <w:r>
+        <w:t>.dbobjs.batch.daily.CheckStudentTerm</w:t>
+      </w:r>
+      <w:proofErr w:type="spellEnd"/>
+    </w:p>
+    <w:p>
+      <w:pPr>
+        <w:pStyle w:val="ListParagraph"/>
+        <w:numPr>
+          <w:ilvl w:val="0"/>
+          <w:numId w:val="1"/>
+        </w:numPr>
+        <w:tabs>
+          <w:tab w:val="left" w:pos="1800"/>
+        </w:tabs>
+        <w:spacing w:after="0"/>
+      </w:pPr>
+      <w:proofErr w:type="spellStart"/>
+      <w:proofErr w:type="gramStart"/>
+      <w:r>
+        <w:t>dev.mathops</w:t>
+      </w:r>
+      <w:proofErr w:type="gramEnd"/>
+      <w:r>
+        <w:t>.dbobjs.batch.daily.ImportBannerStudentRegistrations</w:t>
+      </w:r>
+      <w:proofErr w:type="spellEnd"/>
+    </w:p>
+    <w:p>
+      <w:pPr>
+        <w:pStyle w:val="ListParagraph"/>
+        <w:numPr>
+          <w:ilvl w:val="0"/>
+          <w:numId w:val="1"/>
+        </w:numPr>
+        <w:tabs>
+          <w:tab w:val="left" w:pos="1800"/>
+        </w:tabs>
+        <w:spacing w:after="0"/>
+      </w:pPr>
+      <w:proofErr w:type="spellStart"/>
+      <w:proofErr w:type="gramStart"/>
+      <w:r>
+        <w:t>dev.mathops</w:t>
+      </w:r>
+      <w:proofErr w:type="gramEnd"/>
+      <w:r>
+        <w:t>.dbobjs.report.HtmlCsvCourseProgressReport</w:t>
+      </w:r>
+      <w:proofErr w:type="spellEnd"/>
+    </w:p>
+    <w:p>
+      <w:pPr>
+        <w:pStyle w:val="ListParagraph"/>
+        <w:numPr>
+          <w:ilvl w:val="0"/>
+          <w:numId w:val="1"/>
+        </w:numPr>
+        <w:tabs>
+          <w:tab w:val="left" w:pos="1800"/>
+        </w:tabs>
+        <w:spacing w:after="0"/>
+      </w:pPr>
+      <w:proofErr w:type="spellStart"/>
+      <w:proofErr w:type="gramStart"/>
+      <w:r>
+        <w:t>dev.mathops</w:t>
+      </w:r>
+      <w:proofErr w:type="gramEnd"/>
+      <w:r>
+        <w:t>.dbobjs.report.StudentsByPaceAndCourse</w:t>
+      </w:r>
+      <w:proofErr w:type="spellEnd"/>
+    </w:p>
+    <w:p>
+      <w:pPr>
+        <w:pStyle w:val="ListParagraph"/>
+        <w:numPr>
+          <w:ilvl w:val="0"/>
+          <w:numId w:val="1"/>
+        </w:numPr>
+        <w:tabs>
+          <w:tab w:val="left" w:pos="1800"/>
+        </w:tabs>
+        <w:spacing w:after="0"/>
+      </w:pPr>
+      <w:proofErr w:type="spellStart"/>
+      <w:proofErr w:type="gramStart"/>
+      <w:r>
+        <w:t>dev.mathops</w:t>
+      </w:r>
+      <w:proofErr w:type="gramEnd"/>
+      <w:r>
+        <w:t>.dbobjs.report.WeeklyStudentCount</w:t>
+      </w:r>
+      <w:proofErr w:type="spellEnd"/>
+    </w:p>
+    <w:p>
+      <w:pPr>
+        <w:pStyle w:val="ListParagraph"/>
+        <w:numPr>
+          <w:ilvl w:val="0"/>
+          <w:numId w:val="1"/>
+        </w:numPr>
+        <w:tabs>
+          <w:tab w:val="left" w:pos="1800"/>
+        </w:tabs>
+        <w:spacing w:after="0"/>
+      </w:pPr>
+      <w:proofErr w:type="spellStart"/>
+      <w:proofErr w:type="gramStart"/>
+      <w:r>
+        <w:t>dev.mathops</w:t>
+      </w:r>
+      <w:proofErr w:type="gramEnd"/>
+      <w:r>
+        <w:t>.dbobjs.report.analytics.UrgencyHistoryAnalysis</w:t>
+      </w:r>
+      <w:proofErr w:type="spellEnd"/>
+    </w:p>
+    <w:p>
+      <w:pPr>
+        <w:pStyle w:val="ListParagraph"/>
+        <w:numPr>
+          <w:ilvl w:val="0"/>
+          <w:numId w:val="1"/>
+        </w:numPr>
+        <w:tabs>
+          <w:tab w:val="left" w:pos="1800"/>
+        </w:tabs>
+        <w:spacing w:after="0"/>
+      </w:pPr>
+      <w:proofErr w:type="spellStart"/>
+      <w:proofErr w:type="gramStart"/>
+      <w:r>
+        <w:t>dev.mathops</w:t>
+      </w:r>
+      <w:proofErr w:type="gramEnd"/>
+      <w:r>
+        <w:t>.dbobjs.report.cron.PrecalcProgressReport</w:t>
+      </w:r>
+      <w:proofErr w:type="spellEnd"/>
+    </w:p>
+    <w:p>
+      <w:pPr>
+        <w:pStyle w:val="ListParagraph"/>
+        <w:numPr>
+          <w:ilvl w:val="0"/>
+          <w:numId w:val="1"/>
+        </w:numPr>
+        <w:tabs>
+          <w:tab w:val="left" w:pos="1800"/>
+        </w:tabs>
+        <w:spacing w:after="0"/>
+      </w:pPr>
+      <w:proofErr w:type="spellStart"/>
+      <w:proofErr w:type="gramStart"/>
+      <w:r>
+        <w:t>dev.mathops</w:t>
+      </w:r>
+      <w:proofErr w:type="gramEnd"/>
+      <w:r>
+        <w:t>.session.CsuLiveRegChecker</w:t>
+      </w:r>
+      <w:proofErr w:type="spellEnd"/>
+    </w:p>
+    <w:p>
+      <w:pPr>
+        <w:pStyle w:val="ListParagraph"/>
+        <w:numPr>
+          <w:ilvl w:val="0"/>
+          <w:numId w:val="1"/>
+        </w:numPr>
+        <w:tabs>
+          <w:tab w:val="left" w:pos="1800"/>
+        </w:tabs>
+        <w:spacing w:after="0"/>
+      </w:pPr>
+      <w:proofErr w:type="spellStart"/>
+      <w:proofErr w:type="gramStart"/>
+      <w:r>
+        <w:t>dev.mathops</w:t>
+      </w:r>
+      <w:proofErr w:type="gramEnd"/>
+      <w:r>
+        <w:t>.session.sitelogic.CourseSiteLogicCourse</w:t>
+      </w:r>
+      <w:proofErr w:type="spellEnd"/>
+    </w:p>
+    <w:p>
+      <w:pPr>
+        <w:pStyle w:val="ListParagraph"/>
+        <w:numPr>
+          <w:ilvl w:val="0"/>
+          <w:numId w:val="1"/>
+        </w:numPr>
+        <w:tabs>
+          <w:tab w:val="left" w:pos="1800"/>
+        </w:tabs>
+        <w:spacing w:after="0"/>
+      </w:pPr>
+      <w:proofErr w:type="spellStart"/>
+      <w:proofErr w:type="gramStart"/>
       <w:r>
         <w:lastRenderedPageBreak/>
-        <w:t>dev.mathops.session.sitelogic.</w:t>
-      </w:r>
-      <w:r>
-        <w:t>data.SiteDataRegistration</w:t>
-      </w:r>
-      <w:proofErr w:type="spellEnd"/>
-    </w:p>
-    <w:p>
-      <w:pPr>
-        <w:pStyle w:val="ListParagraph"/>
-        <w:numPr>
-          <w:ilvl w:val="0"/>
-          <w:numId w:val="1"/>
-        </w:numPr>
-        <w:tabs>
-          <w:tab w:val="left" w:pos="1800"/>
-        </w:tabs>
-        <w:spacing w:after="0"/>
-      </w:pPr>
-      <w:proofErr w:type="spellStart"/>
-      <w:r>
-        <w:t>dev.mathops.web.site.course.</w:t>
-      </w:r>
-      <w:r>
-        <w:t>PageCalendar</w:t>
-      </w:r>
-      <w:proofErr w:type="spellEnd"/>
-    </w:p>
-    <w:p>
-      <w:pPr>
-        <w:pStyle w:val="ListParagraph"/>
-        <w:numPr>
-          <w:ilvl w:val="0"/>
-          <w:numId w:val="1"/>
-        </w:numPr>
-        <w:tabs>
-          <w:tab w:val="left" w:pos="1800"/>
-        </w:tabs>
-        <w:spacing w:after="0"/>
-      </w:pPr>
-      <w:proofErr w:type="spellStart"/>
-      <w:r>
-        <w:t>dev.mathops.web.site.course.PageStdsCourse</w:t>
-      </w:r>
-      <w:proofErr w:type="spellEnd"/>
-    </w:p>
-    <w:p>
-      <w:pPr>
-        <w:pStyle w:val="ListParagraph"/>
-        <w:numPr>
-          <w:ilvl w:val="0"/>
-          <w:numId w:val="1"/>
-        </w:numPr>
-        <w:tabs>
-          <w:tab w:val="left" w:pos="1800"/>
-        </w:tabs>
-        <w:spacing w:after="0"/>
-      </w:pPr>
-      <w:proofErr w:type="spellStart"/>
-      <w:r>
-        <w:t>dev.mathops.web.site.course.PageStdsText</w:t>
-      </w:r>
-      <w:proofErr w:type="spellEnd"/>
-    </w:p>
-    <w:p>
-      <w:pPr>
-        <w:pStyle w:val="ListParagraph"/>
-        <w:numPr>
-          <w:ilvl w:val="0"/>
-          <w:numId w:val="1"/>
-        </w:numPr>
-        <w:tabs>
-          <w:tab w:val="left" w:pos="1800"/>
-        </w:tabs>
-        <w:spacing w:after="0"/>
-      </w:pPr>
-      <w:proofErr w:type="spellStart"/>
-      <w:r>
-        <w:t>dev.mathops.web.site.course.PateStdsTextModule</w:t>
+        <w:t>dev.mathops</w:t>
+      </w:r>
+      <w:proofErr w:type="gramEnd"/>
+      <w:r>
+        <w:t>.session.sitelogic.data.SiteDataRegistration</w:t>
+      </w:r>
+      <w:proofErr w:type="spellEnd"/>
+    </w:p>
+    <w:p>
+      <w:pPr>
+        <w:pStyle w:val="ListParagraph"/>
+        <w:numPr>
+          <w:ilvl w:val="0"/>
+          <w:numId w:val="1"/>
+        </w:numPr>
+        <w:tabs>
+          <w:tab w:val="left" w:pos="1800"/>
+        </w:tabs>
+        <w:spacing w:after="0"/>
+      </w:pPr>
+      <w:proofErr w:type="spellStart"/>
+      <w:proofErr w:type="gramStart"/>
+      <w:r>
+        <w:t>dev.mathops.web.site</w:t>
+      </w:r>
+      <w:proofErr w:type="gramEnd"/>
+      <w:r>
+        <w:t>.course.PageCalendar</w:t>
+      </w:r>
+      <w:proofErr w:type="spellEnd"/>
+    </w:p>
+    <w:p>
+      <w:pPr>
+        <w:pStyle w:val="ListParagraph"/>
+        <w:numPr>
+          <w:ilvl w:val="0"/>
+          <w:numId w:val="1"/>
+        </w:numPr>
+        <w:tabs>
+          <w:tab w:val="left" w:pos="1800"/>
+        </w:tabs>
+        <w:spacing w:after="0"/>
+      </w:pPr>
+      <w:proofErr w:type="spellStart"/>
+      <w:proofErr w:type="gramStart"/>
+      <w:r>
+        <w:t>dev.mathops.web.site</w:t>
+      </w:r>
+      <w:proofErr w:type="gramEnd"/>
+      <w:r>
+        <w:t>.course.PageStdsCourse</w:t>
+      </w:r>
+      <w:proofErr w:type="spellEnd"/>
+    </w:p>
+    <w:p>
+      <w:pPr>
+        <w:pStyle w:val="ListParagraph"/>
+        <w:numPr>
+          <w:ilvl w:val="0"/>
+          <w:numId w:val="1"/>
+        </w:numPr>
+        <w:tabs>
+          <w:tab w:val="left" w:pos="1800"/>
+        </w:tabs>
+        <w:spacing w:after="0"/>
+      </w:pPr>
+      <w:proofErr w:type="spellStart"/>
+      <w:proofErr w:type="gramStart"/>
+      <w:r>
+        <w:t>dev.mathops.web.site</w:t>
+      </w:r>
+      <w:proofErr w:type="gramEnd"/>
+      <w:r>
+        <w:t>.course.PageStdsText</w:t>
+      </w:r>
+      <w:proofErr w:type="spellEnd"/>
+    </w:p>
+    <w:p>
+      <w:pPr>
+        <w:pStyle w:val="ListParagraph"/>
+        <w:numPr>
+          <w:ilvl w:val="0"/>
+          <w:numId w:val="1"/>
+        </w:numPr>
+        <w:tabs>
+          <w:tab w:val="left" w:pos="1800"/>
+        </w:tabs>
+        <w:spacing w:after="0"/>
+      </w:pPr>
+      <w:proofErr w:type="spellStart"/>
+      <w:proofErr w:type="gramStart"/>
+      <w:r>
+        <w:t>dev.mathops.web.site</w:t>
+      </w:r>
+      <w:proofErr w:type="gramEnd"/>
+      <w:r>
+        <w:t>.course.PateStdsTextModule</w:t>
       </w:r>
       <w:proofErr w:type="spellEnd"/>
     </w:p>
@@ -2272,242 +2324,309 @@
         <w:spacing w:after="0"/>
       </w:pPr>
       <w:proofErr w:type="spellStart"/>
-      <w:r>
-        <w:t>dev.mathops.app.adm.student.StudentSummaryPanel</w:t>
-      </w:r>
-      <w:proofErr w:type="spellEnd"/>
-    </w:p>
-    <w:p>
-      <w:pPr>
-        <w:pStyle w:val="ListParagraph"/>
-        <w:numPr>
-          <w:ilvl w:val="0"/>
-          <w:numId w:val="1"/>
-        </w:numPr>
-        <w:tabs>
-          <w:tab w:val="left" w:pos="1800"/>
-        </w:tabs>
-        <w:spacing w:after="0"/>
-      </w:pPr>
-      <w:proofErr w:type="spellStart"/>
-      <w:r>
-        <w:t>dev.mathops.app.checkin.LogicCheckIn</w:t>
-      </w:r>
-      <w:proofErr w:type="spellEnd"/>
-    </w:p>
-    <w:p>
-      <w:pPr>
-        <w:pStyle w:val="ListParagraph"/>
-        <w:numPr>
-          <w:ilvl w:val="0"/>
-          <w:numId w:val="1"/>
-        </w:numPr>
-        <w:tabs>
-          <w:tab w:val="left" w:pos="1800"/>
-        </w:tabs>
-        <w:spacing w:after="0"/>
-      </w:pPr>
-      <w:proofErr w:type="spellStart"/>
-      <w:r>
-        <w:t>dev.mathops.session.sitelogic.mathplan.data.StudentData</w:t>
-      </w:r>
-      <w:proofErr w:type="spellEnd"/>
-    </w:p>
-    <w:p>
-      <w:pPr>
-        <w:pStyle w:val="ListParagraph"/>
-        <w:numPr>
-          <w:ilvl w:val="0"/>
-          <w:numId w:val="1"/>
-        </w:numPr>
-        <w:tabs>
-          <w:tab w:val="left" w:pos="1800"/>
-        </w:tabs>
-        <w:spacing w:after="0"/>
-      </w:pPr>
-      <w:proofErr w:type="spellStart"/>
-      <w:r>
-        <w:t>dev.mathops.session.txn.handlers.GetExamHandler</w:t>
-      </w:r>
-      <w:proofErr w:type="spellEnd"/>
-    </w:p>
-    <w:p>
-      <w:pPr>
-        <w:pStyle w:val="ListParagraph"/>
-        <w:numPr>
-          <w:ilvl w:val="0"/>
-          <w:numId w:val="1"/>
-        </w:numPr>
-        <w:tabs>
-          <w:tab w:val="left" w:pos="1800"/>
-        </w:tabs>
-        <w:spacing w:after="0"/>
-      </w:pPr>
-      <w:proofErr w:type="spellStart"/>
-      <w:r>
-        <w:t>dev.mathops.session.txn.handlers.GetReviewExamHandler</w:t>
-      </w:r>
-      <w:proofErr w:type="spellEnd"/>
-    </w:p>
-    <w:p>
-      <w:pPr>
-        <w:pStyle w:val="ListParagraph"/>
-        <w:numPr>
-          <w:ilvl w:val="0"/>
-          <w:numId w:val="1"/>
-        </w:numPr>
-        <w:tabs>
-          <w:tab w:val="left" w:pos="1800"/>
-        </w:tabs>
-        <w:spacing w:after="0"/>
-      </w:pPr>
-      <w:proofErr w:type="spellStart"/>
-      <w:r>
-        <w:t>dev.mathops.web.site.course.PagePlacementReport</w:t>
-      </w:r>
-      <w:proofErr w:type="spellEnd"/>
-    </w:p>
-    <w:p>
-      <w:pPr>
-        <w:pStyle w:val="ListParagraph"/>
-        <w:numPr>
-          <w:ilvl w:val="0"/>
-          <w:numId w:val="1"/>
-        </w:numPr>
-        <w:tabs>
-          <w:tab w:val="left" w:pos="1800"/>
-        </w:tabs>
-        <w:spacing w:after="0"/>
-      </w:pPr>
-      <w:proofErr w:type="spellStart"/>
-      <w:r>
-        <w:t>dev.mathops.web.site.html.placementexam.PlacementExamSession</w:t>
-      </w:r>
-      <w:proofErr w:type="spellEnd"/>
-    </w:p>
-    <w:p>
-      <w:pPr>
-        <w:pStyle w:val="ListParagraph"/>
-        <w:numPr>
-          <w:ilvl w:val="0"/>
-          <w:numId w:val="1"/>
-        </w:numPr>
-        <w:tabs>
-          <w:tab w:val="left" w:pos="1800"/>
-        </w:tabs>
-        <w:spacing w:after="0"/>
-      </w:pPr>
-      <w:proofErr w:type="spellStart"/>
-      <w:r>
-        <w:t>dev.mathops.web.site.html.reviewexam.ReviewExamSession</w:t>
-      </w:r>
-      <w:proofErr w:type="spellEnd"/>
-    </w:p>
-    <w:p>
-      <w:pPr>
-        <w:pStyle w:val="ListParagraph"/>
-        <w:numPr>
-          <w:ilvl w:val="0"/>
-          <w:numId w:val="1"/>
-        </w:numPr>
-        <w:tabs>
-          <w:tab w:val="left" w:pos="1800"/>
-        </w:tabs>
-        <w:spacing w:after="0"/>
-      </w:pPr>
-      <w:proofErr w:type="spellStart"/>
-      <w:r>
-        <w:t>dev.mathops.web.site.placement.main.PageToolHome</w:t>
-      </w:r>
-      <w:proofErr w:type="spellEnd"/>
-    </w:p>
-    <w:p>
-      <w:pPr>
-        <w:pStyle w:val="ListParagraph"/>
-        <w:numPr>
-          <w:ilvl w:val="0"/>
-          <w:numId w:val="1"/>
-        </w:numPr>
-        <w:tabs>
-          <w:tab w:val="left" w:pos="1800"/>
-        </w:tabs>
-        <w:spacing w:after="0"/>
-      </w:pPr>
-      <w:proofErr w:type="spellStart"/>
-      <w:r>
-        <w:t>dev.mathops.web.site.placement.main.PageToolInstructionsPu</w:t>
-      </w:r>
-      <w:proofErr w:type="spellEnd"/>
-    </w:p>
-    <w:p>
-      <w:pPr>
-        <w:pStyle w:val="ListParagraph"/>
-        <w:numPr>
-          <w:ilvl w:val="0"/>
-          <w:numId w:val="1"/>
-        </w:numPr>
-        <w:tabs>
-          <w:tab w:val="left" w:pos="1800"/>
-        </w:tabs>
-        <w:spacing w:after="0"/>
-      </w:pPr>
-      <w:proofErr w:type="spellStart"/>
-      <w:r>
-        <w:t>dev.mathops.web.site.placement.main.PageToolInstructionsRe</w:t>
-      </w:r>
-      <w:proofErr w:type="spellEnd"/>
-    </w:p>
-    <w:p>
-      <w:pPr>
-        <w:pStyle w:val="ListParagraph"/>
-        <w:numPr>
-          <w:ilvl w:val="0"/>
-          <w:numId w:val="1"/>
-        </w:numPr>
-        <w:tabs>
-          <w:tab w:val="left" w:pos="1800"/>
-        </w:tabs>
-        <w:spacing w:after="0"/>
-      </w:pPr>
-      <w:proofErr w:type="spellStart"/>
+      <w:proofErr w:type="gramStart"/>
+      <w:r>
+        <w:t>dev.mathops.app.adm.student</w:t>
+      </w:r>
+      <w:proofErr w:type="gramEnd"/>
+      <w:r>
+        <w:t>.StudentSummaryPanel</w:t>
+      </w:r>
+      <w:proofErr w:type="spellEnd"/>
+    </w:p>
+    <w:p>
+      <w:pPr>
+        <w:pStyle w:val="ListParagraph"/>
+        <w:numPr>
+          <w:ilvl w:val="0"/>
+          <w:numId w:val="1"/>
+        </w:numPr>
+        <w:tabs>
+          <w:tab w:val="left" w:pos="1800"/>
+        </w:tabs>
+        <w:spacing w:after="0"/>
+      </w:pPr>
+      <w:proofErr w:type="spellStart"/>
+      <w:proofErr w:type="gramStart"/>
+      <w:r>
+        <w:t>dev.mathops.app.checkin</w:t>
+      </w:r>
+      <w:proofErr w:type="gramEnd"/>
+      <w:r>
+        <w:t>.LogicCheckIn</w:t>
+      </w:r>
+      <w:proofErr w:type="spellEnd"/>
+    </w:p>
+    <w:p>
+      <w:pPr>
+        <w:pStyle w:val="ListParagraph"/>
+        <w:numPr>
+          <w:ilvl w:val="0"/>
+          <w:numId w:val="1"/>
+        </w:numPr>
+        <w:tabs>
+          <w:tab w:val="left" w:pos="1800"/>
+        </w:tabs>
+        <w:spacing w:after="0"/>
+      </w:pPr>
+      <w:proofErr w:type="spellStart"/>
+      <w:proofErr w:type="gramStart"/>
+      <w:r>
+        <w:t>dev.mathops</w:t>
+      </w:r>
+      <w:proofErr w:type="gramEnd"/>
+      <w:r>
+        <w:t>.session.sitelogic.mathplan.data.StudentData</w:t>
+      </w:r>
+      <w:proofErr w:type="spellEnd"/>
+    </w:p>
+    <w:p>
+      <w:pPr>
+        <w:pStyle w:val="ListParagraph"/>
+        <w:numPr>
+          <w:ilvl w:val="0"/>
+          <w:numId w:val="1"/>
+        </w:numPr>
+        <w:tabs>
+          <w:tab w:val="left" w:pos="1800"/>
+        </w:tabs>
+        <w:spacing w:after="0"/>
+      </w:pPr>
+      <w:proofErr w:type="spellStart"/>
+      <w:proofErr w:type="gramStart"/>
+      <w:r>
+        <w:t>dev.mathops.session.txn.handlers</w:t>
+      </w:r>
+      <w:proofErr w:type="gramEnd"/>
+      <w:r>
+        <w:t>.GetExamHandler</w:t>
+      </w:r>
+      <w:proofErr w:type="spellEnd"/>
+    </w:p>
+    <w:p>
+      <w:pPr>
+        <w:pStyle w:val="ListParagraph"/>
+        <w:numPr>
+          <w:ilvl w:val="0"/>
+          <w:numId w:val="1"/>
+        </w:numPr>
+        <w:tabs>
+          <w:tab w:val="left" w:pos="1800"/>
+        </w:tabs>
+        <w:spacing w:after="0"/>
+      </w:pPr>
+      <w:proofErr w:type="spellStart"/>
+      <w:proofErr w:type="gramStart"/>
+      <w:r>
+        <w:t>dev.mathops.session.txn.handlers</w:t>
+      </w:r>
+      <w:proofErr w:type="gramEnd"/>
+      <w:r>
+        <w:t>.GetReviewExamHandler</w:t>
+      </w:r>
+      <w:proofErr w:type="spellEnd"/>
+    </w:p>
+    <w:p>
+      <w:pPr>
+        <w:pStyle w:val="ListParagraph"/>
+        <w:numPr>
+          <w:ilvl w:val="0"/>
+          <w:numId w:val="1"/>
+        </w:numPr>
+        <w:tabs>
+          <w:tab w:val="left" w:pos="1800"/>
+        </w:tabs>
+        <w:spacing w:after="0"/>
+      </w:pPr>
+      <w:proofErr w:type="spellStart"/>
+      <w:proofErr w:type="gramStart"/>
+      <w:r>
+        <w:t>dev.mathops.web.site</w:t>
+      </w:r>
+      <w:proofErr w:type="gramEnd"/>
+      <w:r>
+        <w:t>.course.PagePlacementReport</w:t>
+      </w:r>
+      <w:proofErr w:type="spellEnd"/>
+    </w:p>
+    <w:p>
+      <w:pPr>
+        <w:pStyle w:val="ListParagraph"/>
+        <w:numPr>
+          <w:ilvl w:val="0"/>
+          <w:numId w:val="1"/>
+        </w:numPr>
+        <w:tabs>
+          <w:tab w:val="left" w:pos="1800"/>
+        </w:tabs>
+        <w:spacing w:after="0"/>
+      </w:pPr>
+      <w:proofErr w:type="spellStart"/>
+      <w:proofErr w:type="gramStart"/>
+      <w:r>
+        <w:t>dev.mathops.web.site.html.placementexam</w:t>
+      </w:r>
+      <w:proofErr w:type="gramEnd"/>
+      <w:r>
+        <w:t>.PlacementExamSession</w:t>
+      </w:r>
+      <w:proofErr w:type="spellEnd"/>
+    </w:p>
+    <w:p>
+      <w:pPr>
+        <w:pStyle w:val="ListParagraph"/>
+        <w:numPr>
+          <w:ilvl w:val="0"/>
+          <w:numId w:val="1"/>
+        </w:numPr>
+        <w:tabs>
+          <w:tab w:val="left" w:pos="1800"/>
+        </w:tabs>
+        <w:spacing w:after="0"/>
+      </w:pPr>
+      <w:proofErr w:type="spellStart"/>
+      <w:proofErr w:type="gramStart"/>
+      <w:r>
+        <w:t>dev.mathops.web.site.html.reviewexam</w:t>
+      </w:r>
+      <w:proofErr w:type="gramEnd"/>
+      <w:r>
+        <w:t>.ReviewExamSession</w:t>
+      </w:r>
+      <w:proofErr w:type="spellEnd"/>
+    </w:p>
+    <w:p>
+      <w:pPr>
+        <w:pStyle w:val="ListParagraph"/>
+        <w:numPr>
+          <w:ilvl w:val="0"/>
+          <w:numId w:val="1"/>
+        </w:numPr>
+        <w:tabs>
+          <w:tab w:val="left" w:pos="1800"/>
+        </w:tabs>
+        <w:spacing w:after="0"/>
+      </w:pPr>
+      <w:proofErr w:type="spellStart"/>
+      <w:proofErr w:type="gramStart"/>
+      <w:r>
+        <w:t>dev.mathops.web.site</w:t>
+      </w:r>
+      <w:proofErr w:type="gramEnd"/>
+      <w:r>
+        <w:t>.placement.main.PageToolHome</w:t>
+      </w:r>
+      <w:proofErr w:type="spellEnd"/>
+    </w:p>
+    <w:p>
+      <w:pPr>
+        <w:pStyle w:val="ListParagraph"/>
+        <w:numPr>
+          <w:ilvl w:val="0"/>
+          <w:numId w:val="1"/>
+        </w:numPr>
+        <w:tabs>
+          <w:tab w:val="left" w:pos="1800"/>
+        </w:tabs>
+        <w:spacing w:after="0"/>
+      </w:pPr>
+      <w:proofErr w:type="spellStart"/>
+      <w:proofErr w:type="gramStart"/>
+      <w:r>
+        <w:t>dev.mathops.web.site</w:t>
+      </w:r>
+      <w:proofErr w:type="gramEnd"/>
+      <w:r>
+        <w:t>.placement.main.PageToolInstructionsPu</w:t>
+      </w:r>
+      <w:proofErr w:type="spellEnd"/>
+    </w:p>
+    <w:p>
+      <w:pPr>
+        <w:pStyle w:val="ListParagraph"/>
+        <w:numPr>
+          <w:ilvl w:val="0"/>
+          <w:numId w:val="1"/>
+        </w:numPr>
+        <w:tabs>
+          <w:tab w:val="left" w:pos="1800"/>
+        </w:tabs>
+        <w:spacing w:after="0"/>
+      </w:pPr>
+      <w:proofErr w:type="spellStart"/>
+      <w:proofErr w:type="gramStart"/>
+      <w:r>
+        <w:t>dev.mathops.web.site</w:t>
+      </w:r>
+      <w:proofErr w:type="gramEnd"/>
+      <w:r>
+        <w:t>.placement.main.PageToolInstructionsRe</w:t>
+      </w:r>
+      <w:proofErr w:type="spellEnd"/>
+    </w:p>
+    <w:p>
+      <w:pPr>
+        <w:pStyle w:val="ListParagraph"/>
+        <w:numPr>
+          <w:ilvl w:val="0"/>
+          <w:numId w:val="1"/>
+        </w:numPr>
+        <w:tabs>
+          <w:tab w:val="left" w:pos="1800"/>
+        </w:tabs>
+        <w:spacing w:after="0"/>
+      </w:pPr>
+      <w:proofErr w:type="spellStart"/>
+      <w:proofErr w:type="gramStart"/>
       <w:r>
         <w:t>dev.mathops.web.site.tutorial.elm.PagePlacementReport</w:t>
       </w:r>
       <w:proofErr w:type="spellEnd"/>
-    </w:p>
-    <w:p>
-      <w:pPr>
-        <w:pStyle w:val="ListParagraph"/>
-        <w:numPr>
-          <w:ilvl w:val="0"/>
-          <w:numId w:val="1"/>
-        </w:numPr>
-        <w:tabs>
-          <w:tab w:val="left" w:pos="1800"/>
-        </w:tabs>
-        <w:spacing w:after="0"/>
-      </w:pPr>
-      <w:proofErr w:type="spellStart"/>
-      <w:r>
-        <w:t>dev.mathops.web.site.tutorial.precalc.PagePlacementReport</w:t>
-      </w:r>
-      <w:proofErr w:type="spellEnd"/>
-    </w:p>
-    <w:p>
-      <w:pPr>
-        <w:pStyle w:val="ListParagraph"/>
-        <w:numPr>
-          <w:ilvl w:val="0"/>
-          <w:numId w:val="1"/>
-        </w:numPr>
-        <w:tabs>
-          <w:tab w:val="left" w:pos="1800"/>
-        </w:tabs>
-        <w:spacing w:after="0"/>
-      </w:pPr>
-      <w:proofErr w:type="spellStart"/>
-      <w:r>
-        <w:t>dev.mathops.web.websocket.proctor.MPSEndpoint</w:t>
+      <w:proofErr w:type="gramEnd"/>
+    </w:p>
+    <w:p>
+      <w:pPr>
+        <w:pStyle w:val="ListParagraph"/>
+        <w:numPr>
+          <w:ilvl w:val="0"/>
+          <w:numId w:val="1"/>
+        </w:numPr>
+        <w:tabs>
+          <w:tab w:val="left" w:pos="1800"/>
+        </w:tabs>
+        <w:spacing w:after="0"/>
+      </w:pPr>
+      <w:proofErr w:type="spellStart"/>
+      <w:proofErr w:type="gramStart"/>
+      <w:r>
+        <w:t>dev.mathops.web.site</w:t>
+      </w:r>
+      <w:proofErr w:type="gramEnd"/>
+      <w:r>
+        <w:t>.tutorial.precalc.PagePlacementReport</w:t>
+      </w:r>
+      <w:proofErr w:type="spellEnd"/>
+    </w:p>
+    <w:p>
+      <w:pPr>
+        <w:pStyle w:val="ListParagraph"/>
+        <w:numPr>
+          <w:ilvl w:val="0"/>
+          <w:numId w:val="1"/>
+        </w:numPr>
+        <w:tabs>
+          <w:tab w:val="left" w:pos="1800"/>
+        </w:tabs>
+        <w:spacing w:after="0"/>
+      </w:pPr>
+      <w:proofErr w:type="spellStart"/>
+      <w:proofErr w:type="gramStart"/>
+      <w:r>
+        <w:t>dev.mathops.web.websocket</w:t>
+      </w:r>
+      <w:proofErr w:type="gramEnd"/>
+      <w:r>
+        <w:t>.proctor.MPSEndpoint</w:t>
       </w:r>
       <w:proofErr w:type="spellEnd"/>
     </w:p>
@@ -2562,10 +2681,7 @@
         <w:spacing w:after="0"/>
       </w:pPr>
       <w:r>
-        <w:t xml:space="preserve">Constructed per student, </w:t>
-      </w:r>
-      <w:r>
-        <w:t xml:space="preserve">current date [requires </w:t>
+        <w:t xml:space="preserve">Constructed per student, current date [requires </w:t>
       </w:r>
       <w:proofErr w:type="spellStart"/>
       <w:r>
@@ -2589,13 +2705,7 @@
         <w:spacing w:after="0"/>
       </w:pPr>
       <w:r>
-        <w:t xml:space="preserve">Gathers </w:t>
-      </w:r>
-      <w:r>
-        <w:t>precalculus tutorial</w:t>
-      </w:r>
-      <w:r>
-        <w:t xml:space="preserve"> status on construction:</w:t>
+        <w:t>Gathers precalculus tutorial status on construction:</w:t>
       </w:r>
     </w:p>
     <w:p>
@@ -2711,96 +2821,106 @@
         <w:spacing w:after="0"/>
       </w:pPr>
       <w:proofErr w:type="spellStart"/>
-      <w:r>
-        <w:t>dev.mathops.</w:t>
-      </w:r>
-      <w:r>
-        <w:t>session.sitelogic.mathplan.data.StudentData</w:t>
-      </w:r>
-      <w:proofErr w:type="spellEnd"/>
-    </w:p>
-    <w:p>
-      <w:pPr>
-        <w:pStyle w:val="ListParagraph"/>
-        <w:numPr>
-          <w:ilvl w:val="0"/>
-          <w:numId w:val="1"/>
-        </w:numPr>
-        <w:tabs>
-          <w:tab w:val="left" w:pos="1800"/>
-        </w:tabs>
-        <w:spacing w:after="0"/>
-      </w:pPr>
-      <w:proofErr w:type="spellStart"/>
-      <w:r>
-        <w:t>dev.mathops.</w:t>
-      </w:r>
-      <w:r>
-        <w:t>web.site.course.CourseMenu</w:t>
-      </w:r>
-      <w:proofErr w:type="spellEnd"/>
-    </w:p>
-    <w:p>
-      <w:pPr>
-        <w:pStyle w:val="ListParagraph"/>
-        <w:numPr>
-          <w:ilvl w:val="0"/>
-          <w:numId w:val="1"/>
-        </w:numPr>
-        <w:tabs>
-          <w:tab w:val="left" w:pos="1800"/>
-        </w:tabs>
-        <w:spacing w:after="0"/>
-      </w:pPr>
-      <w:proofErr w:type="spellStart"/>
-      <w:r>
-        <w:t>dev.mathops.</w:t>
-      </w:r>
-      <w:r>
-        <w:t>web.site.placement.main.PageToolHome</w:t>
-      </w:r>
-      <w:proofErr w:type="spellEnd"/>
-    </w:p>
-    <w:p>
-      <w:pPr>
-        <w:pStyle w:val="ListParagraph"/>
-        <w:numPr>
-          <w:ilvl w:val="0"/>
-          <w:numId w:val="1"/>
-        </w:numPr>
-        <w:tabs>
-          <w:tab w:val="left" w:pos="1800"/>
-        </w:tabs>
-        <w:spacing w:after="0"/>
-      </w:pPr>
-      <w:proofErr w:type="spellStart"/>
+      <w:proofErr w:type="gramStart"/>
+      <w:r>
+        <w:t>dev.mathops</w:t>
+      </w:r>
+      <w:proofErr w:type="gramEnd"/>
+      <w:r>
+        <w:t>.session.sitelogic.mathplan.data.StudentData</w:t>
+      </w:r>
+      <w:proofErr w:type="spellEnd"/>
+    </w:p>
+    <w:p>
+      <w:pPr>
+        <w:pStyle w:val="ListParagraph"/>
+        <w:numPr>
+          <w:ilvl w:val="0"/>
+          <w:numId w:val="1"/>
+        </w:numPr>
+        <w:tabs>
+          <w:tab w:val="left" w:pos="1800"/>
+        </w:tabs>
+        <w:spacing w:after="0"/>
+      </w:pPr>
+      <w:proofErr w:type="spellStart"/>
+      <w:proofErr w:type="gramStart"/>
+      <w:r>
+        <w:t>dev.mathops.web.site</w:t>
+      </w:r>
+      <w:proofErr w:type="gramEnd"/>
+      <w:r>
+        <w:t>.course.CourseMenu</w:t>
+      </w:r>
+      <w:proofErr w:type="spellEnd"/>
+    </w:p>
+    <w:p>
+      <w:pPr>
+        <w:pStyle w:val="ListParagraph"/>
+        <w:numPr>
+          <w:ilvl w:val="0"/>
+          <w:numId w:val="1"/>
+        </w:numPr>
+        <w:tabs>
+          <w:tab w:val="left" w:pos="1800"/>
+        </w:tabs>
+        <w:spacing w:after="0"/>
+      </w:pPr>
+      <w:proofErr w:type="spellStart"/>
+      <w:proofErr w:type="gramStart"/>
+      <w:r>
+        <w:t>dev.mathops.web.site</w:t>
+      </w:r>
+      <w:proofErr w:type="gramEnd"/>
+      <w:r>
+        <w:t>.placement.main.PageToolHome</w:t>
+      </w:r>
+      <w:proofErr w:type="spellEnd"/>
+    </w:p>
+    <w:p>
+      <w:pPr>
+        <w:pStyle w:val="ListParagraph"/>
+        <w:numPr>
+          <w:ilvl w:val="0"/>
+          <w:numId w:val="1"/>
+        </w:numPr>
+        <w:tabs>
+          <w:tab w:val="left" w:pos="1800"/>
+        </w:tabs>
+        <w:spacing w:after="0"/>
+      </w:pPr>
+      <w:proofErr w:type="spellStart"/>
+      <w:proofErr w:type="gramStart"/>
       <w:r>
         <w:lastRenderedPageBreak/>
-        <w:t>dev.mathops.</w:t>
-      </w:r>
-      <w:r>
-        <w:t>web.site.tutorial.precalc.PageTakingExamPrecalc</w:t>
-      </w:r>
-      <w:proofErr w:type="spellEnd"/>
-    </w:p>
-    <w:p>
-      <w:pPr>
-        <w:pStyle w:val="ListParagraph"/>
-        <w:numPr>
-          <w:ilvl w:val="0"/>
-          <w:numId w:val="1"/>
-        </w:numPr>
-        <w:tabs>
-          <w:tab w:val="left" w:pos="1800"/>
-        </w:tabs>
-        <w:spacing w:after="0"/>
-      </w:pPr>
-      <w:proofErr w:type="spellStart"/>
-      <w:r>
-        <w:t>dev.mathops.</w:t>
-      </w:r>
-      <w:r>
-        <w:t>web.websocket.proctor.MPSEndpoint</w:t>
+        <w:t>dev.mathops.web.site</w:t>
+      </w:r>
+      <w:proofErr w:type="gramEnd"/>
+      <w:r>
+        <w:t>.tutorial.precalc.PageTakingExamPrecalc</w:t>
+      </w:r>
+      <w:proofErr w:type="spellEnd"/>
+    </w:p>
+    <w:p>
+      <w:pPr>
+        <w:pStyle w:val="ListParagraph"/>
+        <w:numPr>
+          <w:ilvl w:val="0"/>
+          <w:numId w:val="1"/>
+        </w:numPr>
+        <w:tabs>
+          <w:tab w:val="left" w:pos="1800"/>
+        </w:tabs>
+        <w:spacing w:after="0"/>
+      </w:pPr>
+      <w:proofErr w:type="spellStart"/>
+      <w:proofErr w:type="gramStart"/>
+      <w:r>
+        <w:t>dev.mathops.web.websocket</w:t>
+      </w:r>
+      <w:proofErr w:type="gramEnd"/>
+      <w:r>
+        <w:t>.proctor.MPSEndpoint</w:t>
       </w:r>
       <w:proofErr w:type="spellEnd"/>
     </w:p>
@@ -2899,13 +3019,344 @@
         <w:spacing w:after="0"/>
       </w:pPr>
       <w:proofErr w:type="spellStart"/>
+      <w:proofErr w:type="gramStart"/>
+      <w:r>
+        <w:t>dev.mathops.</w:t>
+      </w:r>
+      <w:r>
+        <w:t>app.adm.student</w:t>
+      </w:r>
+      <w:proofErr w:type="gramEnd"/>
+      <w:r>
+        <w:t>.StudentSummaryPanel</w:t>
+      </w:r>
+      <w:proofErr w:type="spellEnd"/>
+    </w:p>
+    <w:p>
+      <w:pPr>
+        <w:pStyle w:val="ListParagraph"/>
+        <w:numPr>
+          <w:ilvl w:val="0"/>
+          <w:numId w:val="1"/>
+        </w:numPr>
+        <w:tabs>
+          <w:tab w:val="left" w:pos="1800"/>
+        </w:tabs>
+        <w:spacing w:after="0"/>
+      </w:pPr>
+      <w:proofErr w:type="spellStart"/>
+      <w:proofErr w:type="gramStart"/>
+      <w:r>
+        <w:t>dev.mathops.</w:t>
+      </w:r>
+      <w:r>
+        <w:t>app.checkin</w:t>
+      </w:r>
+      <w:proofErr w:type="gramEnd"/>
+      <w:r>
+        <w:t>.LogicCheckinCourseExams</w:t>
+      </w:r>
+      <w:proofErr w:type="spellEnd"/>
+    </w:p>
+    <w:p>
+      <w:pPr>
+        <w:pStyle w:val="ListParagraph"/>
+        <w:numPr>
+          <w:ilvl w:val="0"/>
+          <w:numId w:val="1"/>
+        </w:numPr>
+        <w:tabs>
+          <w:tab w:val="left" w:pos="1800"/>
+        </w:tabs>
+        <w:spacing w:after="0"/>
+      </w:pPr>
+      <w:proofErr w:type="spellStart"/>
+      <w:proofErr w:type="gramStart"/>
+      <w:r>
+        <w:t>dev.mathops.app.ops.snapin</w:t>
+      </w:r>
+      <w:proofErr w:type="gramEnd"/>
+      <w:r>
+        <w:t>.messaging.EmailsNeeded</w:t>
+      </w:r>
+      <w:proofErr w:type="spellEnd"/>
+    </w:p>
+    <w:p>
+      <w:pPr>
+        <w:pStyle w:val="ListParagraph"/>
+        <w:numPr>
+          <w:ilvl w:val="0"/>
+          <w:numId w:val="1"/>
+        </w:numPr>
+        <w:tabs>
+          <w:tab w:val="left" w:pos="1800"/>
+        </w:tabs>
+        <w:spacing w:after="0"/>
+      </w:pPr>
+      <w:proofErr w:type="spellStart"/>
+      <w:proofErr w:type="gramStart"/>
+      <w:r>
+        <w:t>dev.mathops.app.ops.snapin</w:t>
+      </w:r>
+      <w:proofErr w:type="gramEnd"/>
+      <w:r>
+        <w:t>.messaging.</w:t>
+      </w:r>
+      <w:r>
+        <w:t>MessagingContext</w:t>
+      </w:r>
+      <w:proofErr w:type="spellEnd"/>
+    </w:p>
+    <w:p>
+      <w:pPr>
+        <w:pStyle w:val="ListParagraph"/>
+        <w:numPr>
+          <w:ilvl w:val="0"/>
+          <w:numId w:val="1"/>
+        </w:numPr>
+        <w:tabs>
+          <w:tab w:val="left" w:pos="1800"/>
+        </w:tabs>
+        <w:spacing w:after="0"/>
+      </w:pPr>
+      <w:proofErr w:type="spellStart"/>
+      <w:proofErr w:type="gramStart"/>
+      <w:r>
+        <w:t>dev.mathops.app.ops.snapin.messaging.</w:t>
+      </w:r>
+      <w:r>
+        <w:t>epf.EPFStudents</w:t>
+      </w:r>
+      <w:proofErr w:type="spellEnd"/>
+      <w:proofErr w:type="gramEnd"/>
+    </w:p>
+    <w:p>
+      <w:pPr>
+        <w:pStyle w:val="ListParagraph"/>
+        <w:numPr>
+          <w:ilvl w:val="0"/>
+          <w:numId w:val="1"/>
+        </w:numPr>
+        <w:tabs>
+          <w:tab w:val="left" w:pos="1800"/>
+        </w:tabs>
+        <w:spacing w:after="0"/>
+      </w:pPr>
+      <w:proofErr w:type="spellStart"/>
+      <w:proofErr w:type="gramStart"/>
       <w:r>
         <w:t>dev.mathops</w:t>
       </w:r>
-      <w:proofErr w:type="spellEnd"/>
+      <w:proofErr w:type="gramEnd"/>
       <w:r>
         <w:t>.</w:t>
       </w:r>
+      <w:r>
+        <w:t>dbjobs.batch.daily.ImportBannerStudentRegistrations</w:t>
+      </w:r>
+      <w:proofErr w:type="spellEnd"/>
+    </w:p>
+    <w:p>
+      <w:pPr>
+        <w:pStyle w:val="ListParagraph"/>
+        <w:numPr>
+          <w:ilvl w:val="0"/>
+          <w:numId w:val="1"/>
+        </w:numPr>
+        <w:tabs>
+          <w:tab w:val="left" w:pos="1800"/>
+        </w:tabs>
+        <w:spacing w:after="0"/>
+      </w:pPr>
+      <w:proofErr w:type="spellStart"/>
+      <w:proofErr w:type="gramStart"/>
+      <w:r>
+        <w:t>dev.mathops</w:t>
+      </w:r>
+      <w:proofErr w:type="gramEnd"/>
+      <w:r>
+        <w:t>.</w:t>
+      </w:r>
+      <w:r>
+        <w:t>session.sitelogic.mathplan.data.StudentData</w:t>
+      </w:r>
+      <w:proofErr w:type="spellEnd"/>
+    </w:p>
+    <w:p>
+      <w:pPr>
+        <w:pStyle w:val="ListParagraph"/>
+        <w:numPr>
+          <w:ilvl w:val="0"/>
+          <w:numId w:val="1"/>
+        </w:numPr>
+        <w:tabs>
+          <w:tab w:val="left" w:pos="1800"/>
+        </w:tabs>
+        <w:spacing w:after="0"/>
+      </w:pPr>
+      <w:proofErr w:type="spellStart"/>
+      <w:proofErr w:type="gramStart"/>
+      <w:r>
+        <w:t>dev.mathops.</w:t>
+      </w:r>
+      <w:r>
+        <w:t>web.site</w:t>
+      </w:r>
+      <w:proofErr w:type="gramEnd"/>
+      <w:r>
+        <w:t>.admin.office.PageTestingIssueExam</w:t>
+      </w:r>
+      <w:proofErr w:type="spellEnd"/>
+    </w:p>
+    <w:p>
+      <w:pPr>
+        <w:pStyle w:val="ListParagraph"/>
+        <w:numPr>
+          <w:ilvl w:val="0"/>
+          <w:numId w:val="1"/>
+        </w:numPr>
+        <w:tabs>
+          <w:tab w:val="left" w:pos="1800"/>
+        </w:tabs>
+        <w:spacing w:after="0"/>
+      </w:pPr>
+      <w:proofErr w:type="spellStart"/>
+      <w:proofErr w:type="gramStart"/>
+      <w:r>
+        <w:t>dev.mathops.</w:t>
+      </w:r>
+      <w:r>
+        <w:t>web.site</w:t>
+      </w:r>
+      <w:proofErr w:type="gramEnd"/>
+      <w:r>
+        <w:t>.course.CourseMenu</w:t>
+      </w:r>
+      <w:proofErr w:type="spellEnd"/>
+    </w:p>
+    <w:p>
+      <w:pPr>
+        <w:pStyle w:val="ListParagraph"/>
+        <w:numPr>
+          <w:ilvl w:val="0"/>
+          <w:numId w:val="1"/>
+        </w:numPr>
+        <w:tabs>
+          <w:tab w:val="left" w:pos="1800"/>
+        </w:tabs>
+        <w:spacing w:after="0"/>
+      </w:pPr>
+      <w:proofErr w:type="spellStart"/>
+      <w:proofErr w:type="gramStart"/>
+      <w:r>
+        <w:t>dev.mathops.web.site</w:t>
+      </w:r>
+      <w:proofErr w:type="gramEnd"/>
+      <w:r>
+        <w:t>.</w:t>
+      </w:r>
+      <w:r>
+        <w:t>placement.main.PageToolHome</w:t>
+      </w:r>
+      <w:proofErr w:type="spellEnd"/>
+    </w:p>
+    <w:p>
+      <w:pPr>
+        <w:pStyle w:val="ListParagraph"/>
+        <w:numPr>
+          <w:ilvl w:val="0"/>
+          <w:numId w:val="1"/>
+        </w:numPr>
+        <w:tabs>
+          <w:tab w:val="left" w:pos="1800"/>
+        </w:tabs>
+        <w:spacing w:after="0"/>
+      </w:pPr>
+      <w:proofErr w:type="spellStart"/>
+      <w:proofErr w:type="gramStart"/>
+      <w:r>
+        <w:t>dev.mathops.web.site.</w:t>
+      </w:r>
+      <w:r>
+        <w:t>tutorial.elm.PageHome</w:t>
+      </w:r>
+      <w:proofErr w:type="spellEnd"/>
+      <w:proofErr w:type="gramEnd"/>
+    </w:p>
+    <w:p>
+      <w:pPr>
+        <w:pStyle w:val="ListParagraph"/>
+        <w:numPr>
+          <w:ilvl w:val="0"/>
+          <w:numId w:val="1"/>
+        </w:numPr>
+        <w:tabs>
+          <w:tab w:val="left" w:pos="1800"/>
+        </w:tabs>
+        <w:spacing w:after="0"/>
+      </w:pPr>
+      <w:proofErr w:type="spellStart"/>
+      <w:proofErr w:type="gramStart"/>
+      <w:r>
+        <w:t>dev.mathops.web.site</w:t>
+      </w:r>
+      <w:proofErr w:type="gramEnd"/>
+      <w:r>
+        <w:t>.tutorial.precalc.PageTakingExamPrecalc</w:t>
+      </w:r>
+      <w:proofErr w:type="spellEnd"/>
+    </w:p>
+    <w:p>
+      <w:pPr>
+        <w:pStyle w:val="ListParagraph"/>
+        <w:numPr>
+          <w:ilvl w:val="0"/>
+          <w:numId w:val="1"/>
+        </w:numPr>
+        <w:tabs>
+          <w:tab w:val="left" w:pos="1800"/>
+        </w:tabs>
+        <w:spacing w:after="0"/>
+      </w:pPr>
+      <w:proofErr w:type="spellStart"/>
+      <w:proofErr w:type="gramStart"/>
+      <w:r>
+        <w:t>dev.mathops.web.site</w:t>
+      </w:r>
+      <w:proofErr w:type="gramEnd"/>
+      <w:r>
+        <w:t>.tutorial.precalc.</w:t>
+      </w:r>
+      <w:r>
+        <w:t>PrecalcTutorialSiteLogic</w:t>
+      </w:r>
+      <w:proofErr w:type="spellEnd"/>
+    </w:p>
+    <w:p>
+      <w:pPr>
+        <w:pStyle w:val="ListParagraph"/>
+        <w:numPr>
+          <w:ilvl w:val="0"/>
+          <w:numId w:val="1"/>
+        </w:numPr>
+        <w:tabs>
+          <w:tab w:val="left" w:pos="1800"/>
+        </w:tabs>
+        <w:spacing w:after="0"/>
+      </w:pPr>
+      <w:proofErr w:type="spellStart"/>
+      <w:proofErr w:type="gramStart"/>
+      <w:r>
+        <w:t>dev.mathops.web.</w:t>
+      </w:r>
+      <w:r>
+        <w:t>websocket</w:t>
+      </w:r>
+      <w:proofErr w:type="gramEnd"/>
+      <w:r>
+        <w:t>.proctor.MPSEndpoint</w:t>
+      </w:r>
+      <w:proofErr w:type="spellEnd"/>
     </w:p>
     <w:p>
       <w:pPr>
@@ -2929,9 +3380,27 @@
           <w:sz w:val="18"/>
           <w:szCs w:val="18"/>
         </w:rPr>
-        <w:t>StandardsMasteryLogic</w:t>
-      </w:r>
-      <w:proofErr w:type="spellEnd"/>
+        <w:t>SpecialCategoriesStatus</w:t>
+      </w:r>
+      <w:proofErr w:type="spellEnd"/>
+      <w:r>
+        <w:rPr>
+          <w:rFonts w:ascii="Lucida Console" w:hAnsi="Lucida Console"/>
+          <w:color w:val="A20000"/>
+          <w:sz w:val="18"/>
+          <w:szCs w:val="18"/>
+        </w:rPr>
+        <w:t xml:space="preserve"> </w:t>
+      </w:r>
+      <w:r>
+        <w:rPr>
+          <w:rFonts w:ascii="Lucida Console" w:hAnsi="Lucida Console"/>
+          <w:sz w:val="18"/>
+          <w:szCs w:val="18"/>
+          <w:highlight w:val="yellow"/>
+        </w:rPr>
+        <w:t>[used only one place – eliminate, or broaden]</w:t>
+      </w:r>
     </w:p>
     <w:p>
       <w:pPr>
@@ -2942,8 +3411,97 @@
         <w:ind w:left="720"/>
       </w:pPr>
       <w:r>
-        <w:t>x</w:t>
-      </w:r>
+        <w:t>Does:</w:t>
+      </w:r>
+    </w:p>
+    <w:p>
+      <w:pPr>
+        <w:pStyle w:val="ListParagraph"/>
+        <w:numPr>
+          <w:ilvl w:val="0"/>
+          <w:numId w:val="1"/>
+        </w:numPr>
+        <w:tabs>
+          <w:tab w:val="left" w:pos="1800"/>
+        </w:tabs>
+        <w:spacing w:after="0"/>
+      </w:pPr>
+      <w:r>
+        <w:t>Data class with factory method taking student ID</w:t>
+      </w:r>
+    </w:p>
+    <w:p>
+      <w:pPr>
+        <w:pStyle w:val="ListParagraph"/>
+        <w:numPr>
+          <w:ilvl w:val="0"/>
+          <w:numId w:val="1"/>
+        </w:numPr>
+        <w:tabs>
+          <w:tab w:val="left" w:pos="1800"/>
+        </w:tabs>
+        <w:spacing w:after="0"/>
+      </w:pPr>
+      <w:r>
+        <w:t xml:space="preserve">Gathers list of </w:t>
+      </w:r>
+      <w:r>
+        <w:t>special categories to which student belongs</w:t>
+      </w:r>
+    </w:p>
+    <w:p>
+      <w:pPr>
+        <w:pStyle w:val="ListParagraph"/>
+        <w:numPr>
+          <w:ilvl w:val="0"/>
+          <w:numId w:val="1"/>
+        </w:numPr>
+        <w:tabs>
+          <w:tab w:val="left" w:pos="1800"/>
+        </w:tabs>
+        <w:spacing w:after="0"/>
+      </w:pPr>
+      <w:r>
+        <w:t>Queries list of categories active at a specified date/time</w:t>
+      </w:r>
+    </w:p>
+    <w:p>
+      <w:pPr>
+        <w:tabs>
+          <w:tab w:val="left" w:pos="1800"/>
+        </w:tabs>
+        <w:spacing w:after="0"/>
+        <w:ind w:left="720"/>
+      </w:pPr>
+      <w:r>
+        <w:t>Used in:</w:t>
+      </w:r>
+    </w:p>
+    <w:p>
+      <w:pPr>
+        <w:pStyle w:val="ListParagraph"/>
+        <w:numPr>
+          <w:ilvl w:val="0"/>
+          <w:numId w:val="1"/>
+        </w:numPr>
+        <w:tabs>
+          <w:tab w:val="left" w:pos="1800"/>
+        </w:tabs>
+        <w:spacing w:after="0"/>
+      </w:pPr>
+      <w:proofErr w:type="spellStart"/>
+      <w:proofErr w:type="gramStart"/>
+      <w:r>
+        <w:t>dev.mathops.</w:t>
+      </w:r>
+      <w:r>
+        <w:t>db.old.logic</w:t>
+      </w:r>
+      <w:proofErr w:type="gramEnd"/>
+      <w:r>
+        <w:t>.PlacementLogic</w:t>
+      </w:r>
+      <w:proofErr w:type="spellEnd"/>
     </w:p>
     <w:p>
       <w:pPr>
@@ -2967,7 +3525,7 @@
           <w:sz w:val="18"/>
           <w:szCs w:val="18"/>
         </w:rPr>
-        <w:t>WinterTutorialLogic</w:t>
+        <w:t>StandardsMasteryLogic</w:t>
       </w:r>
       <w:proofErr w:type="spellEnd"/>
     </w:p>
@@ -2980,15 +3538,758 @@
         <w:ind w:left="720"/>
       </w:pPr>
       <w:r>
-        <w:t>x</w:t>
+        <w:t>Does:</w:t>
+      </w:r>
+    </w:p>
+    <w:p>
+      <w:pPr>
+        <w:pStyle w:val="ListParagraph"/>
+        <w:numPr>
+          <w:ilvl w:val="0"/>
+          <w:numId w:val="1"/>
+        </w:numPr>
+        <w:tabs>
+          <w:tab w:val="left" w:pos="1800"/>
+        </w:tabs>
+        <w:spacing w:after="0"/>
+      </w:pPr>
+      <w:r>
+        <w:t>Constructed per student ID</w:t>
+      </w:r>
+      <w:r>
+        <w:t xml:space="preserve"> and course ID</w:t>
+      </w:r>
+    </w:p>
+    <w:p>
+      <w:pPr>
+        <w:pStyle w:val="ListParagraph"/>
+        <w:numPr>
+          <w:ilvl w:val="0"/>
+          <w:numId w:val="1"/>
+        </w:numPr>
+        <w:tabs>
+          <w:tab w:val="left" w:pos="1800"/>
+        </w:tabs>
+        <w:spacing w:after="0"/>
+      </w:pPr>
+      <w:r>
+        <w:t>Tests whether enough standards have been mastered to pass a course (hard-coded rules)</w:t>
+      </w:r>
+    </w:p>
+    <w:p>
+      <w:pPr>
+        <w:pStyle w:val="ListParagraph"/>
+        <w:numPr>
+          <w:ilvl w:val="0"/>
+          <w:numId w:val="1"/>
+        </w:numPr>
+        <w:tabs>
+          <w:tab w:val="left" w:pos="1800"/>
+        </w:tabs>
+        <w:spacing w:after="0"/>
+      </w:pPr>
+      <w:r>
+        <w:t>Counts total standards and completed standards</w:t>
+      </w:r>
+    </w:p>
+    <w:p>
+      <w:pPr>
+        <w:pStyle w:val="ListParagraph"/>
+        <w:numPr>
+          <w:ilvl w:val="0"/>
+          <w:numId w:val="1"/>
+        </w:numPr>
+        <w:tabs>
+          <w:tab w:val="left" w:pos="1800"/>
+        </w:tabs>
+        <w:spacing w:after="0"/>
+      </w:pPr>
+      <w:r>
+        <w:t>Tests whether an individual standard has been mastered</w:t>
+      </w:r>
+    </w:p>
+    <w:p>
+      <w:pPr>
+        <w:pStyle w:val="ListParagraph"/>
+        <w:numPr>
+          <w:ilvl w:val="0"/>
+          <w:numId w:val="1"/>
+        </w:numPr>
+        <w:tabs>
+          <w:tab w:val="left" w:pos="1800"/>
+        </w:tabs>
+        <w:spacing w:after="0"/>
+      </w:pPr>
+      <w:r>
+        <w:t>Tests which questions within a standard have been passed twice (hard-coded rules)</w:t>
+      </w:r>
+    </w:p>
+    <w:p>
+      <w:pPr>
+        <w:pStyle w:val="ListParagraph"/>
+        <w:numPr>
+          <w:ilvl w:val="0"/>
+          <w:numId w:val="1"/>
+        </w:numPr>
+        <w:tabs>
+          <w:tab w:val="left" w:pos="1800"/>
+        </w:tabs>
+        <w:spacing w:after="0"/>
+      </w:pPr>
+      <w:r>
+        <w:t xml:space="preserve">Counts or retrieves </w:t>
+      </w:r>
+      <w:r>
+        <w:t>all standards for which student is eligible</w:t>
+      </w:r>
+      <w:r>
+        <w:t xml:space="preserve"> to demonstrate mastery</w:t>
+      </w:r>
+    </w:p>
+    <w:p>
+      <w:pPr>
+        <w:tabs>
+          <w:tab w:val="left" w:pos="1800"/>
+        </w:tabs>
+        <w:spacing w:after="0"/>
+        <w:ind w:left="720"/>
+      </w:pPr>
+      <w:r>
+        <w:t>Used in:</w:t>
+      </w:r>
+    </w:p>
+    <w:p>
+      <w:pPr>
+        <w:pStyle w:val="ListParagraph"/>
+        <w:numPr>
+          <w:ilvl w:val="0"/>
+          <w:numId w:val="1"/>
+        </w:numPr>
+        <w:tabs>
+          <w:tab w:val="left" w:pos="1800"/>
+        </w:tabs>
+        <w:spacing w:after="0"/>
+      </w:pPr>
+      <w:proofErr w:type="spellStart"/>
+      <w:proofErr w:type="gramStart"/>
+      <w:r>
+        <w:t>dev.mathops.</w:t>
+      </w:r>
+      <w:r>
+        <w:t>app.checkin</w:t>
+      </w:r>
+      <w:proofErr w:type="gramEnd"/>
+      <w:r>
+        <w:t>.LogicCheckInCourseExams</w:t>
+      </w:r>
+      <w:proofErr w:type="spellEnd"/>
+    </w:p>
+    <w:p>
+      <w:pPr>
+        <w:pStyle w:val="ListParagraph"/>
+        <w:numPr>
+          <w:ilvl w:val="0"/>
+          <w:numId w:val="1"/>
+        </w:numPr>
+        <w:tabs>
+          <w:tab w:val="left" w:pos="1800"/>
+        </w:tabs>
+        <w:spacing w:after="0"/>
+      </w:pPr>
+      <w:proofErr w:type="spellStart"/>
+      <w:proofErr w:type="gramStart"/>
+      <w:r>
+        <w:t>dev.mathops.</w:t>
+      </w:r>
+      <w:r>
+        <w:t>session.txn.handlers</w:t>
+      </w:r>
+      <w:proofErr w:type="gramEnd"/>
+      <w:r>
+        <w:t>.GetExamHandler</w:t>
+      </w:r>
+      <w:proofErr w:type="spellEnd"/>
+    </w:p>
+    <w:p>
+      <w:pPr>
+        <w:spacing w:after="0" w:line="240" w:lineRule="auto"/>
+        <w:rPr>
+          <w:rFonts w:asciiTheme="majorHAnsi" w:eastAsiaTheme="majorEastAsia" w:hAnsiTheme="majorHAnsi" w:cstheme="majorBidi"/>
+          <w:color w:val="2E74B5" w:themeColor="accent1" w:themeShade="BF"/>
+          <w:sz w:val="26"/>
+          <w:szCs w:val="26"/>
+        </w:rPr>
+      </w:pPr>
+      <w:r>
+        <w:br w:type="page"/>
       </w:r>
     </w:p>
     <w:p>
       <w:pPr>
         <w:pStyle w:val="Heading2"/>
       </w:pPr>
-      <w:r>
-        <w:t>dev.mathops.db.old.rawlogic.*</w:t>
+      <w:proofErr w:type="gramStart"/>
+      <w:r>
+        <w:lastRenderedPageBreak/>
+        <w:t>dev.mathops</w:t>
+      </w:r>
+      <w:proofErr w:type="gramEnd"/>
+      <w:r>
+        <w:t>.session.sitelogic.*</w:t>
+      </w:r>
+    </w:p>
+    <w:p>
+      <w:pPr>
+        <w:tabs>
+          <w:tab w:val="left" w:pos="1800"/>
+        </w:tabs>
+        <w:spacing w:before="120" w:after="0"/>
+        <w:ind w:left="360"/>
+        <w:rPr>
+          <w:rFonts w:ascii="Lucida Console" w:hAnsi="Lucida Console"/>
+          <w:color w:val="A20000"/>
+          <w:sz w:val="18"/>
+          <w:szCs w:val="18"/>
+        </w:rPr>
+      </w:pPr>
+      <w:proofErr w:type="spellStart"/>
+      <w:r>
+        <w:rPr>
+          <w:rFonts w:ascii="Lucida Console" w:hAnsi="Lucida Console"/>
+          <w:color w:val="A20000"/>
+          <w:sz w:val="18"/>
+          <w:szCs w:val="18"/>
+        </w:rPr>
+        <w:t>CourseSiteLogic</w:t>
+      </w:r>
+      <w:proofErr w:type="spellEnd"/>
+    </w:p>
+    <w:p>
+      <w:pPr>
+        <w:tabs>
+          <w:tab w:val="left" w:pos="1800"/>
+        </w:tabs>
+        <w:spacing w:after="0"/>
+        <w:ind w:left="720"/>
+      </w:pPr>
+      <w:r>
+        <w:t>Does:</w:t>
+      </w:r>
+    </w:p>
+    <w:p>
+      <w:pPr>
+        <w:pStyle w:val="ListParagraph"/>
+        <w:numPr>
+          <w:ilvl w:val="0"/>
+          <w:numId w:val="1"/>
+        </w:numPr>
+        <w:tabs>
+          <w:tab w:val="left" w:pos="1800"/>
+        </w:tabs>
+        <w:spacing w:after="0"/>
+      </w:pPr>
+      <w:r>
+        <w:t xml:space="preserve">Constructed </w:t>
+      </w:r>
+      <w:r>
+        <w:t>for web site profile, session, "ignore OT" flag, and list of courses</w:t>
+      </w:r>
+    </w:p>
+    <w:p>
+      <w:pPr>
+        <w:pStyle w:val="ListParagraph"/>
+        <w:numPr>
+          <w:ilvl w:val="0"/>
+          <w:numId w:val="1"/>
+        </w:numPr>
+        <w:tabs>
+          <w:tab w:val="left" w:pos="1800"/>
+        </w:tabs>
+        <w:spacing w:after="0"/>
+      </w:pPr>
+      <w:r>
+        <w:t>Stores error message if data gathering fails</w:t>
+      </w:r>
+    </w:p>
+    <w:p>
+      <w:pPr>
+        <w:pStyle w:val="ListParagraph"/>
+        <w:numPr>
+          <w:ilvl w:val="0"/>
+          <w:numId w:val="1"/>
+        </w:numPr>
+        <w:tabs>
+          <w:tab w:val="left" w:pos="1800"/>
+        </w:tabs>
+        <w:spacing w:after="0"/>
+      </w:pPr>
+      <w:r>
+        <w:t>Stores (and populates) "</w:t>
+      </w:r>
+      <w:proofErr w:type="spellStart"/>
+      <w:r>
+        <w:t>SiteData</w:t>
+      </w:r>
+      <w:proofErr w:type="spellEnd"/>
+      <w:r>
+        <w:t>" object:</w:t>
+      </w:r>
+    </w:p>
+    <w:p>
+      <w:pPr>
+        <w:pStyle w:val="ListParagraph"/>
+        <w:numPr>
+          <w:ilvl w:val="1"/>
+          <w:numId w:val="1"/>
+        </w:numPr>
+        <w:tabs>
+          <w:tab w:val="left" w:pos="1800"/>
+        </w:tabs>
+        <w:spacing w:after="0"/>
+      </w:pPr>
+      <w:r>
+        <w:t xml:space="preserve">Constructed for </w:t>
+      </w:r>
+      <w:r>
+        <w:t xml:space="preserve">DB </w:t>
+      </w:r>
+      <w:r>
+        <w:t xml:space="preserve">profile, </w:t>
+      </w:r>
+      <w:r>
+        <w:t xml:space="preserve">current date/time, </w:t>
+      </w:r>
+      <w:r>
+        <w:t>"ignore OT" flag, and list of courses</w:t>
+      </w:r>
+    </w:p>
+    <w:p>
+      <w:pPr>
+        <w:pStyle w:val="ListParagraph"/>
+        <w:numPr>
+          <w:ilvl w:val="1"/>
+          <w:numId w:val="1"/>
+        </w:numPr>
+        <w:tabs>
+          <w:tab w:val="left" w:pos="1800"/>
+        </w:tabs>
+        <w:spacing w:after="0"/>
+      </w:pPr>
+      <w:r>
+        <w:t>Stores error message if data gathering fails</w:t>
+      </w:r>
+    </w:p>
+    <w:p>
+      <w:pPr>
+        <w:pStyle w:val="ListParagraph"/>
+        <w:numPr>
+          <w:ilvl w:val="1"/>
+          <w:numId w:val="1"/>
+        </w:numPr>
+        <w:tabs>
+          <w:tab w:val="left" w:pos="1800"/>
+        </w:tabs>
+        <w:spacing w:after="0"/>
+      </w:pPr>
+      <w:r>
+        <w:t>Stores (and populates) "</w:t>
+      </w:r>
+      <w:proofErr w:type="spellStart"/>
+      <w:r>
+        <w:t>SiteDataContext</w:t>
+      </w:r>
+      <w:proofErr w:type="spellEnd"/>
+      <w:r>
+        <w:t>" object:</w:t>
+      </w:r>
+    </w:p>
+    <w:p>
+      <w:pPr>
+        <w:pStyle w:val="ListParagraph"/>
+        <w:numPr>
+          <w:ilvl w:val="2"/>
+          <w:numId w:val="1"/>
+        </w:numPr>
+        <w:tabs>
+          <w:tab w:val="left" w:pos="1800"/>
+        </w:tabs>
+        <w:spacing w:after="0"/>
+      </w:pPr>
+    </w:p>
+    <w:p>
+      <w:pPr>
+        <w:pStyle w:val="ListParagraph"/>
+        <w:numPr>
+          <w:ilvl w:val="1"/>
+          <w:numId w:val="1"/>
+        </w:numPr>
+        <w:tabs>
+          <w:tab w:val="left" w:pos="1800"/>
+        </w:tabs>
+        <w:spacing w:after="0"/>
+      </w:pPr>
+      <w:r>
+        <w:t>Stores (and populates) "</w:t>
+      </w:r>
+      <w:proofErr w:type="spellStart"/>
+      <w:r>
+        <w:t>SiteData</w:t>
+      </w:r>
+      <w:r>
+        <w:t>Student</w:t>
+      </w:r>
+      <w:proofErr w:type="spellEnd"/>
+      <w:r>
+        <w:t>" object:</w:t>
+      </w:r>
+    </w:p>
+    <w:p>
+      <w:pPr>
+        <w:pStyle w:val="ListParagraph"/>
+        <w:numPr>
+          <w:ilvl w:val="2"/>
+          <w:numId w:val="1"/>
+        </w:numPr>
+        <w:tabs>
+          <w:tab w:val="left" w:pos="1800"/>
+        </w:tabs>
+        <w:spacing w:after="0"/>
+      </w:pPr>
+    </w:p>
+    <w:p>
+      <w:pPr>
+        <w:pStyle w:val="ListParagraph"/>
+        <w:numPr>
+          <w:ilvl w:val="1"/>
+          <w:numId w:val="1"/>
+        </w:numPr>
+        <w:tabs>
+          <w:tab w:val="left" w:pos="1800"/>
+        </w:tabs>
+        <w:spacing w:after="0"/>
+      </w:pPr>
+      <w:r>
+        <w:t>Stores (and populates) "</w:t>
+      </w:r>
+      <w:proofErr w:type="spellStart"/>
+      <w:r>
+        <w:t>SiteData</w:t>
+      </w:r>
+      <w:r>
+        <w:t>Registration</w:t>
+      </w:r>
+      <w:proofErr w:type="spellEnd"/>
+      <w:r>
+        <w:t>" object:</w:t>
+      </w:r>
+    </w:p>
+    <w:p>
+      <w:pPr>
+        <w:pStyle w:val="ListParagraph"/>
+        <w:numPr>
+          <w:ilvl w:val="2"/>
+          <w:numId w:val="1"/>
+        </w:numPr>
+        <w:tabs>
+          <w:tab w:val="left" w:pos="1800"/>
+        </w:tabs>
+        <w:spacing w:after="0"/>
+      </w:pPr>
+    </w:p>
+    <w:p>
+      <w:pPr>
+        <w:pStyle w:val="ListParagraph"/>
+        <w:numPr>
+          <w:ilvl w:val="1"/>
+          <w:numId w:val="1"/>
+        </w:numPr>
+        <w:tabs>
+          <w:tab w:val="left" w:pos="1800"/>
+        </w:tabs>
+        <w:spacing w:after="0"/>
+      </w:pPr>
+      <w:r>
+        <w:t>Stores (and populates) "</w:t>
+      </w:r>
+      <w:proofErr w:type="spellStart"/>
+      <w:r>
+        <w:t>SiteData</w:t>
+      </w:r>
+      <w:r>
+        <w:t>Milestone</w:t>
+      </w:r>
+      <w:proofErr w:type="spellEnd"/>
+      <w:r>
+        <w:t>" object:</w:t>
+      </w:r>
+    </w:p>
+    <w:p>
+      <w:pPr>
+        <w:pStyle w:val="ListParagraph"/>
+        <w:numPr>
+          <w:ilvl w:val="2"/>
+          <w:numId w:val="1"/>
+        </w:numPr>
+        <w:tabs>
+          <w:tab w:val="left" w:pos="1800"/>
+        </w:tabs>
+        <w:spacing w:after="0"/>
+      </w:pPr>
+    </w:p>
+    <w:p>
+      <w:pPr>
+        <w:pStyle w:val="ListParagraph"/>
+        <w:numPr>
+          <w:ilvl w:val="1"/>
+          <w:numId w:val="1"/>
+        </w:numPr>
+        <w:tabs>
+          <w:tab w:val="left" w:pos="1800"/>
+        </w:tabs>
+        <w:spacing w:after="0"/>
+      </w:pPr>
+      <w:r>
+        <w:t>Stores (and populates) "</w:t>
+      </w:r>
+      <w:proofErr w:type="spellStart"/>
+      <w:r>
+        <w:t>SiteDataC</w:t>
+      </w:r>
+      <w:r>
+        <w:t>ourse</w:t>
+      </w:r>
+      <w:proofErr w:type="spellEnd"/>
+      <w:r>
+        <w:t>" object:</w:t>
+      </w:r>
+    </w:p>
+    <w:p>
+      <w:pPr>
+        <w:pStyle w:val="ListParagraph"/>
+        <w:numPr>
+          <w:ilvl w:val="2"/>
+          <w:numId w:val="1"/>
+        </w:numPr>
+        <w:tabs>
+          <w:tab w:val="left" w:pos="1800"/>
+        </w:tabs>
+        <w:spacing w:after="0"/>
+      </w:pPr>
+    </w:p>
+    <w:p>
+      <w:pPr>
+        <w:pStyle w:val="ListParagraph"/>
+        <w:numPr>
+          <w:ilvl w:val="1"/>
+          <w:numId w:val="1"/>
+        </w:numPr>
+        <w:tabs>
+          <w:tab w:val="left" w:pos="1800"/>
+        </w:tabs>
+        <w:spacing w:after="0"/>
+      </w:pPr>
+      <w:r>
+        <w:t>Stores (and populates) "</w:t>
+      </w:r>
+      <w:proofErr w:type="spellStart"/>
+      <w:r>
+        <w:t>SiteData</w:t>
+      </w:r>
+      <w:r>
+        <w:t>Activity</w:t>
+      </w:r>
+      <w:proofErr w:type="spellEnd"/>
+      <w:r>
+        <w:t>" object:</w:t>
+      </w:r>
+    </w:p>
+    <w:p>
+      <w:pPr>
+        <w:pStyle w:val="ListParagraph"/>
+        <w:numPr>
+          <w:ilvl w:val="2"/>
+          <w:numId w:val="1"/>
+        </w:numPr>
+        <w:tabs>
+          <w:tab w:val="left" w:pos="1800"/>
+        </w:tabs>
+        <w:spacing w:after="0"/>
+      </w:pPr>
+    </w:p>
+    <w:p>
+      <w:pPr>
+        <w:pStyle w:val="ListParagraph"/>
+        <w:numPr>
+          <w:ilvl w:val="1"/>
+          <w:numId w:val="1"/>
+        </w:numPr>
+        <w:tabs>
+          <w:tab w:val="left" w:pos="1800"/>
+        </w:tabs>
+        <w:spacing w:after="0"/>
+      </w:pPr>
+      <w:r>
+        <w:t>Stores (and populates) "</w:t>
+      </w:r>
+      <w:proofErr w:type="spellStart"/>
+      <w:r>
+        <w:t>SiteData</w:t>
+      </w:r>
+      <w:r>
+        <w:t>Status</w:t>
+      </w:r>
+      <w:proofErr w:type="spellEnd"/>
+      <w:r>
+        <w:t>" object:</w:t>
+      </w:r>
+    </w:p>
+    <w:p>
+      <w:pPr>
+        <w:pStyle w:val="ListParagraph"/>
+        <w:numPr>
+          <w:ilvl w:val="2"/>
+          <w:numId w:val="1"/>
+        </w:numPr>
+        <w:tabs>
+          <w:tab w:val="left" w:pos="1800"/>
+        </w:tabs>
+        <w:spacing w:after="0"/>
+      </w:pPr>
+    </w:p>
+    <w:p>
+      <w:pPr>
+        <w:pStyle w:val="ListParagraph"/>
+        <w:numPr>
+          <w:ilvl w:val="0"/>
+          <w:numId w:val="1"/>
+        </w:numPr>
+        <w:tabs>
+          <w:tab w:val="left" w:pos="1800"/>
+        </w:tabs>
+        <w:spacing w:after="0"/>
+      </w:pPr>
+      <w:r>
+        <w:t>Stores (and populates) "</w:t>
+      </w:r>
+      <w:proofErr w:type="spellStart"/>
+      <w:r>
+        <w:t>CourseSiteLogicCourse</w:t>
+      </w:r>
+      <w:proofErr w:type="spellEnd"/>
+      <w:r>
+        <w:t>" object:</w:t>
+      </w:r>
+    </w:p>
+    <w:p>
+      <w:pPr>
+        <w:pStyle w:val="ListParagraph"/>
+        <w:numPr>
+          <w:ilvl w:val="1"/>
+          <w:numId w:val="1"/>
+        </w:numPr>
+        <w:tabs>
+          <w:tab w:val="left" w:pos="1800"/>
+        </w:tabs>
+        <w:spacing w:after="0"/>
+      </w:pPr>
+      <w:r>
+        <w:t xml:space="preserve">Constructed </w:t>
+      </w:r>
+      <w:r>
+        <w:t xml:space="preserve">with </w:t>
+      </w:r>
+      <w:proofErr w:type="spellStart"/>
+      <w:r>
+        <w:t>CourseSiteLogic</w:t>
+      </w:r>
+      <w:proofErr w:type="spellEnd"/>
+      <w:r>
+        <w:t xml:space="preserve">, </w:t>
+      </w:r>
+      <w:proofErr w:type="spellStart"/>
+      <w:r>
+        <w:t>SiteData</w:t>
+      </w:r>
+      <w:proofErr w:type="spellEnd"/>
+      <w:r>
+        <w:t>, and session</w:t>
+      </w:r>
+    </w:p>
+    <w:p>
+      <w:pPr>
+        <w:pStyle w:val="ListParagraph"/>
+        <w:numPr>
+          <w:ilvl w:val="1"/>
+          <w:numId w:val="1"/>
+        </w:numPr>
+        <w:tabs>
+          <w:tab w:val="left" w:pos="1800"/>
+        </w:tabs>
+        <w:spacing w:after="0"/>
+      </w:pPr>
+      <w:r>
+        <w:t>...</w:t>
+      </w:r>
+    </w:p>
+    <w:p>
+      <w:pPr>
+        <w:tabs>
+          <w:tab w:val="left" w:pos="1800"/>
+        </w:tabs>
+        <w:spacing w:after="0"/>
+        <w:ind w:left="720"/>
+      </w:pPr>
+      <w:r>
+        <w:t>Used in:</w:t>
+      </w:r>
+    </w:p>
+    <w:p>
+      <w:pPr>
+        <w:pStyle w:val="ListParagraph"/>
+        <w:numPr>
+          <w:ilvl w:val="0"/>
+          <w:numId w:val="1"/>
+        </w:numPr>
+        <w:tabs>
+          <w:tab w:val="left" w:pos="1800"/>
+        </w:tabs>
+        <w:spacing w:after="0"/>
+      </w:pPr>
+      <w:proofErr w:type="spellStart"/>
+      <w:proofErr w:type="gramStart"/>
+      <w:r>
+        <w:t>dev.mathops</w:t>
+      </w:r>
+      <w:proofErr w:type="spellEnd"/>
+      <w:proofErr w:type="gramEnd"/>
+      <w:r>
+        <w:t>.</w:t>
+      </w:r>
+    </w:p>
+    <w:p>
+      <w:pPr>
+        <w:pStyle w:val="ListParagraph"/>
+        <w:numPr>
+          <w:ilvl w:val="0"/>
+          <w:numId w:val="1"/>
+        </w:numPr>
+        <w:tabs>
+          <w:tab w:val="left" w:pos="1800"/>
+        </w:tabs>
+        <w:spacing w:after="0"/>
+      </w:pPr>
+    </w:p>
+    <w:p>
+      <w:pPr>
+        <w:pStyle w:val="Heading2"/>
+      </w:pPr>
+      <w:proofErr w:type="gramStart"/>
+      <w:r>
+        <w:t>dev.mathops</w:t>
+      </w:r>
+      <w:proofErr w:type="gramEnd"/>
+      <w:r>
+        <w:t>.session.sitelogic.bogus.*</w:t>
       </w:r>
     </w:p>
     <w:p>
@@ -3007,14 +4308,13 @@
       <w:pPr>
         <w:pStyle w:val="Heading2"/>
       </w:pPr>
-      <w:r>
-        <w:t>dev.mathops.db.old.r</w:t>
-      </w:r>
-      <w:r>
-        <w:t>ec</w:t>
-      </w:r>
-      <w:r>
-        <w:t>logic.*</w:t>
+      <w:proofErr w:type="gramStart"/>
+      <w:r>
+        <w:t>dev.mathops</w:t>
+      </w:r>
+      <w:proofErr w:type="gramEnd"/>
+      <w:r>
+        <w:t>.session.sitelogic.data.*</w:t>
       </w:r>
     </w:p>
     <w:p>
@@ -3033,11 +4333,13 @@
       <w:pPr>
         <w:pStyle w:val="Heading2"/>
       </w:pPr>
-      <w:r>
-        <w:t>dev.mathops.db.old.</w:t>
-      </w:r>
-      <w:r>
-        <w:t>svc.term.*</w:t>
+      <w:proofErr w:type="gramStart"/>
+      <w:r>
+        <w:t>dev.mathops</w:t>
+      </w:r>
+      <w:proofErr w:type="gramEnd"/>
+      <w:r>
+        <w:t>.session.sitelogic.mathplan.*</w:t>
       </w:r>
     </w:p>
     <w:p>
@@ -3054,19 +4356,40 @@
     </w:p>
     <w:p>
       <w:pPr>
+        <w:pStyle w:val="Heading2"/>
+      </w:pPr>
+      <w:proofErr w:type="gramStart"/>
+      <w:r>
+        <w:t>dev.mathops</w:t>
+      </w:r>
+      <w:proofErr w:type="gramEnd"/>
+      <w:r>
+        <w:t>.session.sitelogic.servlet.*</w:t>
+      </w:r>
+    </w:p>
+    <w:p>
+      <w:pPr>
         <w:tabs>
           <w:tab w:val="left" w:pos="1800"/>
         </w:tabs>
         <w:ind w:left="360"/>
         <w:contextualSpacing/>
       </w:pPr>
+      <w:r>
+        <w:t>x</w:t>
+      </w:r>
     </w:p>
     <w:p>
       <w:pPr>
         <w:pStyle w:val="Heading2"/>
       </w:pPr>
-      <w:r>
-        <w:t>dev.mathops.session.sitelogic.*</w:t>
+      <w:proofErr w:type="gramStart"/>
+      <w:r>
+        <w:t>dev.mathops</w:t>
+      </w:r>
+      <w:proofErr w:type="gramEnd"/>
+      <w:r>
+        <w:t>.session.sitelogic.standards.*</w:t>
       </w:r>
     </w:p>
     <w:p>
@@ -3083,42 +4406,24 @@
     </w:p>
     <w:p>
       <w:pPr>
-        <w:pStyle w:val="Heading2"/>
-      </w:pPr>
-      <w:r>
-        <w:t>dev.mathops.session.sitelogic.</w:t>
-      </w:r>
-      <w:r>
-        <w:t>bogus.</w:t>
-      </w:r>
-      <w:r>
-        <w:t>*</w:t>
-      </w:r>
-    </w:p>
-    <w:p>
-      <w:pPr>
         <w:tabs>
           <w:tab w:val="left" w:pos="1800"/>
         </w:tabs>
         <w:ind w:left="360"/>
         <w:contextualSpacing/>
       </w:pPr>
-      <w:r>
-        <w:t>x</w:t>
-      </w:r>
     </w:p>
     <w:p>
       <w:pPr>
         <w:pStyle w:val="Heading2"/>
       </w:pPr>
-      <w:r>
-        <w:t>dev.mathops.session.sitelogic.</w:t>
-      </w:r>
-      <w:r>
-        <w:t>data.</w:t>
-      </w:r>
-      <w:r>
-        <w:t>*</w:t>
+      <w:proofErr w:type="gramStart"/>
+      <w:r>
+        <w:t>dev.mathops.session.txn.handlers</w:t>
+      </w:r>
+      <w:proofErr w:type="gramEnd"/>
+      <w:r>
+        <w:t>.*</w:t>
       </w:r>
     </w:p>
     <w:p>
@@ -3135,42 +4440,24 @@
     </w:p>
     <w:p>
       <w:pPr>
-        <w:pStyle w:val="Heading2"/>
-      </w:pPr>
-      <w:r>
-        <w:t>dev.mathops.session.sitelogic.</w:t>
-      </w:r>
-      <w:r>
-        <w:t>mathplan.</w:t>
-      </w:r>
-      <w:r>
-        <w:t>*</w:t>
-      </w:r>
-    </w:p>
-    <w:p>
-      <w:pPr>
         <w:tabs>
           <w:tab w:val="left" w:pos="1800"/>
         </w:tabs>
         <w:ind w:left="360"/>
         <w:contextualSpacing/>
       </w:pPr>
-      <w:r>
-        <w:t>x</w:t>
-      </w:r>
     </w:p>
     <w:p>
       <w:pPr>
         <w:pStyle w:val="Heading2"/>
       </w:pPr>
-      <w:r>
-        <w:t>dev.mathops.session.sitelogic.</w:t>
-      </w:r>
-      <w:r>
-        <w:t>servlet.</w:t>
-      </w:r>
-      <w:r>
-        <w:t>*</w:t>
+      <w:proofErr w:type="gramStart"/>
+      <w:r>
+        <w:t>dev.mathops.app.checkin</w:t>
+      </w:r>
+      <w:proofErr w:type="gramEnd"/>
+      <w:r>
+        <w:t>.*</w:t>
       </w:r>
     </w:p>
     <w:p>
@@ -3187,118 +4474,24 @@
     </w:p>
     <w:p>
       <w:pPr>
-        <w:pStyle w:val="Heading2"/>
-      </w:pPr>
-      <w:r>
-        <w:t>dev.mathops.session.sitelogic.</w:t>
-      </w:r>
-      <w:r>
-        <w:t>standards.</w:t>
-      </w:r>
-      <w:r>
-        <w:t>*</w:t>
-      </w:r>
-    </w:p>
-    <w:p>
-      <w:pPr>
         <w:tabs>
           <w:tab w:val="left" w:pos="1800"/>
         </w:tabs>
         <w:ind w:left="360"/>
         <w:contextualSpacing/>
       </w:pPr>
-      <w:r>
-        <w:t>x</w:t>
-      </w:r>
-    </w:p>
-    <w:p>
-      <w:pPr>
-        <w:tabs>
-          <w:tab w:val="left" w:pos="1800"/>
-        </w:tabs>
-        <w:ind w:left="360"/>
-        <w:contextualSpacing/>
-      </w:pPr>
     </w:p>
     <w:p>
       <w:pPr>
         <w:pStyle w:val="Heading2"/>
       </w:pPr>
-      <w:r>
-        <w:t>dev.mathops.session.</w:t>
-      </w:r>
-      <w:r>
-        <w:t>txn.handlers.*</w:t>
-      </w:r>
-    </w:p>
-    <w:p>
-      <w:pPr>
-        <w:tabs>
-          <w:tab w:val="left" w:pos="1800"/>
-        </w:tabs>
-        <w:ind w:left="360"/>
-        <w:contextualSpacing/>
-      </w:pPr>
-      <w:r>
-        <w:t>x</w:t>
-      </w:r>
-    </w:p>
-    <w:p>
-      <w:pPr>
-        <w:tabs>
-          <w:tab w:val="left" w:pos="1800"/>
-        </w:tabs>
-        <w:ind w:left="360"/>
-        <w:contextualSpacing/>
-      </w:pPr>
-    </w:p>
-    <w:p>
-      <w:pPr>
-        <w:pStyle w:val="Heading2"/>
-      </w:pPr>
-      <w:r>
-        <w:t>dev.mathops.app.checkin.*</w:t>
-      </w:r>
-    </w:p>
-    <w:p>
-      <w:pPr>
-        <w:tabs>
-          <w:tab w:val="left" w:pos="1800"/>
-        </w:tabs>
-        <w:ind w:left="360"/>
-        <w:contextualSpacing/>
-      </w:pPr>
-      <w:r>
-        <w:t>x</w:t>
-      </w:r>
-    </w:p>
-    <w:p>
-      <w:pPr>
-        <w:tabs>
-          <w:tab w:val="left" w:pos="1800"/>
-        </w:tabs>
-        <w:ind w:left="360"/>
-        <w:contextualSpacing/>
-      </w:pPr>
-    </w:p>
-    <w:p>
-      <w:pPr>
-        <w:pStyle w:val="Heading2"/>
-      </w:pPr>
-      <w:r>
-        <w:t>dev.mathops.</w:t>
-      </w:r>
-      <w:r>
-        <w:t>web.site</w:t>
-      </w:r>
-      <w:r>
-        <w:t>.</w:t>
-      </w:r>
-      <w:r>
-        <w:t>help</w:t>
-      </w:r>
-      <w:r>
-        <w:t>.*</w:t>
+      <w:proofErr w:type="gramStart"/>
+      <w:r>
+        <w:t>dev.mathops.web.site</w:t>
+      </w:r>
+      <w:proofErr w:type="gramEnd"/>
+      <w:r>
+        <w:t>.help.*</w:t>
       </w:r>
     </w:p>
     <w:p>
@@ -3389,7 +4582,7 @@
 </file>
 
 <file path=word/numbering.xml><?xml version="1.0" encoding="utf-8"?>
-<w:numbering xmlns:wpc="http://schemas.microsoft.com/office/word/2010/wordprocessingCanvas" xmlns:cx="http://schemas.microsoft.com/office/drawing/2014/chartex" xmlns:cx1="http://schemas.microsoft.com/office/drawing/2015/9/8/chartex" xmlns:cx2="http://schemas.microsoft.com/office/drawing/2015/10/21/chartex" xmlns:cx3="http://schemas.microsoft.com/office/drawing/2016/5/9/chartex" xmlns:cx4="http://schemas.microsoft.com/office/drawing/2016/5/10/chartex" xmlns:cx5="http://schemas.microsoft.com/office/drawing/2016/5/11/chartex" xmlns:cx6="http://schemas.microsoft.com/office/drawing/2016/5/12/chartex" xmlns:cx7="http://schemas.microsoft.com/office/drawing/2016/5/13/chartex" xmlns:cx8="http://schemas.microsoft.com/office/drawing/2016/5/14/chartex" xmlns:mc="http://schemas.openxmlformats.org/markup-compatibility/2006" xmlns:aink="http://schemas.microsoft.com/office/drawing/2016/ink" xmlns:am3d="http://schemas.microsoft.com/office/drawing/2017/model3d" xmlns:o="urn:schemas-microsoft-com:office:office" xmlns:oel="http://schemas.microsoft.com/office/2019/extlst" xmlns:r="http://schemas.openxmlformats.org/officeDocument/2006/relationships" xmlns:m="http://schemas.openxmlformats.org/officeDocument/2006/math" xmlns:v="urn:schemas-microsoft-com:vml" xmlns:wp14="http://schemas.microsoft.com/office/word/2010/wordprocessingDrawing" xmlns:wp="http://schemas.openxmlformats.org/drawingml/2006/wordprocessingDrawing" xmlns:w10="urn:schemas-microsoft-com:office:word" xmlns:w="http://schemas.openxmlformats.org/wordprocessingml/2006/main" xmlns:w14="http://schemas.microsoft.com/office/word/2010/wordml" xmlns:w15="http://schemas.microsoft.com/office/word/2012/wordml" xmlns:w16cex="http://schemas.microsoft.com/office/word/2018/wordml/cex" xmlns:w16cid="http://schemas.microsoft.com/office/word/2016/wordml/cid" xmlns:w16="http://schemas.microsoft.com/office/word/2018/wordml" xmlns:w16du="http://schemas.microsoft.com/office/word/2023/wordml/word16du" xmlns:w16sdtdh="http://schemas.microsoft.com/office/word/2020/wordml/sdtdatahash" xmlns:w16se="http://schemas.microsoft.com/office/word/2015/wordml/symex" xmlns:wpg="http://schemas.microsoft.com/office/word/2010/wordprocessingGroup" xmlns:wpi="http://schemas.microsoft.com/office/word/2010/wordprocessingInk" xmlns:wne="http://schemas.microsoft.com/office/word/2006/wordml" xmlns:wps="http://schemas.microsoft.com/office/word/2010/wordprocessingShape" mc:Ignorable="w14 w15 w16se w16cid w16 w16cex w16sdtdh w16du wp14">
+<w:numbering xmlns:wpc="http://schemas.microsoft.com/office/word/2010/wordprocessingCanvas" xmlns:cx="http://schemas.microsoft.com/office/drawing/2014/chartex" xmlns:cx1="http://schemas.microsoft.com/office/drawing/2015/9/8/chartex" xmlns:cx2="http://schemas.microsoft.com/office/drawing/2015/10/21/chartex" xmlns:cx3="http://schemas.microsoft.com/office/drawing/2016/5/9/chartex" xmlns:cx4="http://schemas.microsoft.com/office/drawing/2016/5/10/chartex" xmlns:cx5="http://schemas.microsoft.com/office/drawing/2016/5/11/chartex" xmlns:cx6="http://schemas.microsoft.com/office/drawing/2016/5/12/chartex" xmlns:cx7="http://schemas.microsoft.com/office/drawing/2016/5/13/chartex" xmlns:cx8="http://schemas.microsoft.com/office/drawing/2016/5/14/chartex" xmlns:mc="http://schemas.openxmlformats.org/markup-compatibility/2006" xmlns:aink="http://schemas.microsoft.com/office/drawing/2016/ink" xmlns:am3d="http://schemas.microsoft.com/office/drawing/2017/model3d" xmlns:o="urn:schemas-microsoft-com:office:office" xmlns:r="http://schemas.openxmlformats.org/officeDocument/2006/relationships" xmlns:m="http://schemas.openxmlformats.org/officeDocument/2006/math" xmlns:v="urn:schemas-microsoft-com:vml" xmlns:wp14="http://schemas.microsoft.com/office/word/2010/wordprocessingDrawing" xmlns:wp="http://schemas.openxmlformats.org/drawingml/2006/wordprocessingDrawing" xmlns:w10="urn:schemas-microsoft-com:office:word" xmlns:w="http://schemas.openxmlformats.org/wordprocessingml/2006/main" xmlns:w14="http://schemas.microsoft.com/office/word/2010/wordml" xmlns:w15="http://schemas.microsoft.com/office/word/2012/wordml" xmlns:w16cex="http://schemas.microsoft.com/office/word/2018/wordml/cex" xmlns:w16cid="http://schemas.microsoft.com/office/word/2016/wordml/cid" xmlns:w16="http://schemas.microsoft.com/office/word/2018/wordml" xmlns:w16sdtdh="http://schemas.microsoft.com/office/word/2020/wordml/sdtdatahash" xmlns:w16se="http://schemas.microsoft.com/office/word/2015/wordml/symex" xmlns:wpg="http://schemas.microsoft.com/office/word/2010/wordprocessingGroup" xmlns:wpi="http://schemas.microsoft.com/office/word/2010/wordprocessingInk" xmlns:wne="http://schemas.microsoft.com/office/word/2006/wordml" xmlns:wps="http://schemas.microsoft.com/office/word/2010/wordprocessingShape" mc:Ignorable="w14 w15 w16se w16cid w16 w16cex w16sdtdh wp14">
   <w:abstractNum w:abstractNumId="0" w15:restartNumberingAfterBreak="0">
     <w:nsid w:val="39564F1F"/>
     <w:multiLevelType w:val="hybridMultilevel"/>
@@ -3418,7 +4611,7 @@
         <w:rFonts w:ascii="Courier New" w:hAnsi="Courier New" w:cs="Courier New" w:hint="default"/>
       </w:rPr>
     </w:lvl>
-    <w:lvl w:ilvl="2" w:tplc="04090005" w:tentative="1">
+    <w:lvl w:ilvl="2" w:tplc="04090005">
       <w:start w:val="1"/>
       <w:numFmt w:val="bullet"/>
       <w:lvlText w:val=""/>
@@ -3503,14 +4696,14 @@
       </w:rPr>
     </w:lvl>
   </w:abstractNum>
-  <w:num w:numId="1" w16cid:durableId="1341471021">
+  <w:num w:numId="1">
     <w:abstractNumId w:val="0"/>
   </w:num>
 </w:numbering>
 </file>
 
 <file path=word/styles.xml><?xml version="1.0" encoding="utf-8"?>
-<w:styles xmlns:mc="http://schemas.openxmlformats.org/markup-compatibility/2006" xmlns:r="http://schemas.openxmlformats.org/officeDocument/2006/relationships" xmlns:w="http://schemas.openxmlformats.org/wordprocessingml/2006/main" xmlns:w14="http://schemas.microsoft.com/office/word/2010/wordml" xmlns:w15="http://schemas.microsoft.com/office/word/2012/wordml" xmlns:w16cex="http://schemas.microsoft.com/office/word/2018/wordml/cex" xmlns:w16cid="http://schemas.microsoft.com/office/word/2016/wordml/cid" xmlns:w16="http://schemas.microsoft.com/office/word/2018/wordml" xmlns:w16du="http://schemas.microsoft.com/office/word/2023/wordml/word16du" xmlns:w16sdtdh="http://schemas.microsoft.com/office/word/2020/wordml/sdtdatahash" xmlns:w16se="http://schemas.microsoft.com/office/word/2015/wordml/symex" mc:Ignorable="w14 w15 w16se w16cid w16 w16cex w16sdtdh w16du">
+<w:styles xmlns:mc="http://schemas.openxmlformats.org/markup-compatibility/2006" xmlns:r="http://schemas.openxmlformats.org/officeDocument/2006/relationships" xmlns:w="http://schemas.openxmlformats.org/wordprocessingml/2006/main" xmlns:w14="http://schemas.microsoft.com/office/word/2010/wordml" xmlns:w15="http://schemas.microsoft.com/office/word/2012/wordml" xmlns:w16cex="http://schemas.microsoft.com/office/word/2018/wordml/cex" xmlns:w16cid="http://schemas.microsoft.com/office/word/2016/wordml/cid" xmlns:w16="http://schemas.microsoft.com/office/word/2018/wordml" xmlns:w16sdtdh="http://schemas.microsoft.com/office/word/2020/wordml/sdtdatahash" xmlns:w16se="http://schemas.microsoft.com/office/word/2015/wordml/symex" mc:Ignorable="w14 w15 w16se w16cid w16 w16cex w16sdtdh">
   <w:docDefaults>
     <w:rPrDefault>
       <w:rPr>

--- a/docs/Logic.docx
+++ b/docs/Logic.docx
@@ -1,6 +1,6 @@
 
 <file path=word/document.xml><?xml version="1.0" encoding="utf-8"?>
-<w:document xmlns:wpc="http://schemas.microsoft.com/office/word/2010/wordprocessingCanvas" xmlns:cx="http://schemas.microsoft.com/office/drawing/2014/chartex" xmlns:cx1="http://schemas.microsoft.com/office/drawing/2015/9/8/chartex" xmlns:cx2="http://schemas.microsoft.com/office/drawing/2015/10/21/chartex" xmlns:cx3="http://schemas.microsoft.com/office/drawing/2016/5/9/chartex" xmlns:cx4="http://schemas.microsoft.com/office/drawing/2016/5/10/chartex" xmlns:cx5="http://schemas.microsoft.com/office/drawing/2016/5/11/chartex" xmlns:cx6="http://schemas.microsoft.com/office/drawing/2016/5/12/chartex" xmlns:cx7="http://schemas.microsoft.com/office/drawing/2016/5/13/chartex" xmlns:cx8="http://schemas.microsoft.com/office/drawing/2016/5/14/chartex" xmlns:mc="http://schemas.openxmlformats.org/markup-compatibility/2006" xmlns:aink="http://schemas.microsoft.com/office/drawing/2016/ink" xmlns:am3d="http://schemas.microsoft.com/office/drawing/2017/model3d" xmlns:o="urn:schemas-microsoft-com:office:office" xmlns:r="http://schemas.openxmlformats.org/officeDocument/2006/relationships" xmlns:m="http://schemas.openxmlformats.org/officeDocument/2006/math" xmlns:v="urn:schemas-microsoft-com:vml" xmlns:wp14="http://schemas.microsoft.com/office/word/2010/wordprocessingDrawing" xmlns:wp="http://schemas.openxmlformats.org/drawingml/2006/wordprocessingDrawing" xmlns:w10="urn:schemas-microsoft-com:office:word" xmlns:w="http://schemas.openxmlformats.org/wordprocessingml/2006/main" xmlns:w14="http://schemas.microsoft.com/office/word/2010/wordml" xmlns:w15="http://schemas.microsoft.com/office/word/2012/wordml" xmlns:w16cex="http://schemas.microsoft.com/office/word/2018/wordml/cex" xmlns:w16cid="http://schemas.microsoft.com/office/word/2016/wordml/cid" xmlns:w16="http://schemas.microsoft.com/office/word/2018/wordml" xmlns:w16sdtdh="http://schemas.microsoft.com/office/word/2020/wordml/sdtdatahash" xmlns:w16se="http://schemas.microsoft.com/office/word/2015/wordml/symex" xmlns:wpg="http://schemas.microsoft.com/office/word/2010/wordprocessingGroup" xmlns:wpi="http://schemas.microsoft.com/office/word/2010/wordprocessingInk" xmlns:wne="http://schemas.microsoft.com/office/word/2006/wordml" xmlns:wps="http://schemas.microsoft.com/office/word/2010/wordprocessingShape" mc:Ignorable="w14 w15 w16se w16cid w16 w16cex w16sdtdh wp14">
+<w:document xmlns:wpc="http://schemas.microsoft.com/office/word/2010/wordprocessingCanvas" xmlns:cx="http://schemas.microsoft.com/office/drawing/2014/chartex" xmlns:cx1="http://schemas.microsoft.com/office/drawing/2015/9/8/chartex" xmlns:cx2="http://schemas.microsoft.com/office/drawing/2015/10/21/chartex" xmlns:cx3="http://schemas.microsoft.com/office/drawing/2016/5/9/chartex" xmlns:cx4="http://schemas.microsoft.com/office/drawing/2016/5/10/chartex" xmlns:cx5="http://schemas.microsoft.com/office/drawing/2016/5/11/chartex" xmlns:cx6="http://schemas.microsoft.com/office/drawing/2016/5/12/chartex" xmlns:cx7="http://schemas.microsoft.com/office/drawing/2016/5/13/chartex" xmlns:cx8="http://schemas.microsoft.com/office/drawing/2016/5/14/chartex" xmlns:mc="http://schemas.openxmlformats.org/markup-compatibility/2006" xmlns:aink="http://schemas.microsoft.com/office/drawing/2016/ink" xmlns:am3d="http://schemas.microsoft.com/office/drawing/2017/model3d" xmlns:o="urn:schemas-microsoft-com:office:office" xmlns:oel="http://schemas.microsoft.com/office/2019/extlst" xmlns:r="http://schemas.openxmlformats.org/officeDocument/2006/relationships" xmlns:m="http://schemas.openxmlformats.org/officeDocument/2006/math" xmlns:v="urn:schemas-microsoft-com:vml" xmlns:wp14="http://schemas.microsoft.com/office/word/2010/wordprocessingDrawing" xmlns:wp="http://schemas.openxmlformats.org/drawingml/2006/wordprocessingDrawing" xmlns:w10="urn:schemas-microsoft-com:office:word" xmlns:w="http://schemas.openxmlformats.org/wordprocessingml/2006/main" xmlns:w14="http://schemas.microsoft.com/office/word/2010/wordml" xmlns:w15="http://schemas.microsoft.com/office/word/2012/wordml" xmlns:w16cex="http://schemas.microsoft.com/office/word/2018/wordml/cex" xmlns:w16cid="http://schemas.microsoft.com/office/word/2016/wordml/cid" xmlns:w16="http://schemas.microsoft.com/office/word/2018/wordml" xmlns:w16du="http://schemas.microsoft.com/office/word/2023/wordml/word16du" xmlns:w16sdtdh="http://schemas.microsoft.com/office/word/2020/wordml/sdtdatahash" xmlns:w16se="http://schemas.microsoft.com/office/word/2015/wordml/symex" xmlns:wpg="http://schemas.microsoft.com/office/word/2010/wordprocessingGroup" xmlns:wpi="http://schemas.microsoft.com/office/word/2010/wordprocessingInk" xmlns:wne="http://schemas.microsoft.com/office/word/2006/wordml" xmlns:wps="http://schemas.microsoft.com/office/word/2010/wordprocessingShape" mc:Ignorable="w14 w15 w16se w16cid w16 w16cex w16sdtdh w16du wp14">
   <w:body>
     <w:p>
       <w:pPr>
@@ -34,13 +34,8 @@
       <w:pPr>
         <w:pStyle w:val="Heading2"/>
       </w:pPr>
-      <w:proofErr w:type="gramStart"/>
-      <w:r>
-        <w:t>dev.mathops.db.old.logic</w:t>
-      </w:r>
-      <w:proofErr w:type="gramEnd"/>
-      <w:r>
-        <w:t>.*</w:t>
+      <w:r>
+        <w:t>dev.mathops.db.old.logic.*</w:t>
       </w:r>
     </w:p>
     <w:p>
@@ -57,7 +52,6 @@
           <w:szCs w:val="18"/>
         </w:rPr>
       </w:pPr>
-      <w:proofErr w:type="spellStart"/>
       <w:r>
         <w:rPr>
           <w:rFonts w:ascii="Lucida Console" w:hAnsi="Lucida Console"/>
@@ -67,7 +61,6 @@
         </w:rPr>
         <w:t>ChallengeExamLogic</w:t>
       </w:r>
-      <w:proofErr w:type="spellEnd"/>
     </w:p>
     <w:p>
       <w:pPr>
@@ -113,15 +106,7 @@
         <w:spacing w:after="0"/>
       </w:pPr>
       <w:r>
-        <w:t xml:space="preserve">Retrieves challenge status for that student in a specified course (available exam ID, reason </w:t>
-      </w:r>
-      <w:proofErr w:type="spellStart"/>
-      <w:r>
-        <w:t>unavail</w:t>
-      </w:r>
-      <w:proofErr w:type="spellEnd"/>
-      <w:r>
-        <w:t>.)</w:t>
+        <w:t>Retrieves challenge status for that student in a specified course (available exam ID, reason unavail.)</w:t>
       </w:r>
     </w:p>
     <w:p>
@@ -148,220 +133,153 @@
         </w:tabs>
         <w:spacing w:after="0"/>
       </w:pPr>
-      <w:proofErr w:type="spellStart"/>
-      <w:proofErr w:type="gramStart"/>
-      <w:r>
-        <w:t>dev.mathops.app.adm.testing</w:t>
-      </w:r>
-      <w:proofErr w:type="gramEnd"/>
-      <w:r>
-        <w:t>.StartExamDialog</w:t>
-      </w:r>
-      <w:proofErr w:type="spellEnd"/>
-    </w:p>
-    <w:p>
-      <w:pPr>
-        <w:pStyle w:val="ListParagraph"/>
-        <w:numPr>
-          <w:ilvl w:val="0"/>
-          <w:numId w:val="1"/>
-        </w:numPr>
-        <w:tabs>
-          <w:tab w:val="left" w:pos="1800"/>
-        </w:tabs>
-        <w:spacing w:after="0"/>
-      </w:pPr>
-      <w:proofErr w:type="spellStart"/>
-      <w:proofErr w:type="gramStart"/>
-      <w:r>
-        <w:t>dev.mathops.app.adm.testing</w:t>
-      </w:r>
-      <w:proofErr w:type="gramEnd"/>
-      <w:r>
-        <w:t>.TestingIssueCard</w:t>
-      </w:r>
-      <w:proofErr w:type="spellEnd"/>
-    </w:p>
-    <w:p>
-      <w:pPr>
-        <w:pStyle w:val="ListParagraph"/>
-        <w:numPr>
-          <w:ilvl w:val="0"/>
-          <w:numId w:val="1"/>
-        </w:numPr>
-        <w:tabs>
-          <w:tab w:val="left" w:pos="1800"/>
-        </w:tabs>
-        <w:spacing w:after="0"/>
-      </w:pPr>
-      <w:proofErr w:type="spellStart"/>
-      <w:proofErr w:type="gramStart"/>
-      <w:r>
-        <w:t>dev.mathops.app.checkin</w:t>
-      </w:r>
-      <w:proofErr w:type="gramEnd"/>
-      <w:r>
-        <w:t>.CenterPanel</w:t>
-      </w:r>
-      <w:proofErr w:type="spellEnd"/>
-    </w:p>
-    <w:p>
-      <w:pPr>
-        <w:pStyle w:val="ListParagraph"/>
-        <w:numPr>
-          <w:ilvl w:val="0"/>
-          <w:numId w:val="1"/>
-        </w:numPr>
-        <w:tabs>
-          <w:tab w:val="left" w:pos="1800"/>
-        </w:tabs>
-        <w:spacing w:after="0"/>
-      </w:pPr>
-      <w:proofErr w:type="spellStart"/>
-      <w:proofErr w:type="gramStart"/>
-      <w:r>
-        <w:t>dev.mathops.app.checkin</w:t>
-      </w:r>
-      <w:proofErr w:type="gramEnd"/>
-      <w:r>
-        <w:t>.CourseNumbers</w:t>
-      </w:r>
-      <w:proofErr w:type="spellEnd"/>
-    </w:p>
-    <w:p>
-      <w:pPr>
-        <w:pStyle w:val="ListParagraph"/>
-        <w:numPr>
-          <w:ilvl w:val="0"/>
-          <w:numId w:val="1"/>
-        </w:numPr>
-        <w:tabs>
-          <w:tab w:val="left" w:pos="1800"/>
-        </w:tabs>
-        <w:spacing w:after="0"/>
-      </w:pPr>
-      <w:proofErr w:type="spellStart"/>
-      <w:proofErr w:type="gramStart"/>
-      <w:r>
-        <w:t>dev.mathops.db.old.rawlogic</w:t>
-      </w:r>
-      <w:proofErr w:type="gramEnd"/>
-      <w:r>
-        <w:t>.RawStchallengeLogic</w:t>
-      </w:r>
-      <w:proofErr w:type="spellEnd"/>
-    </w:p>
-    <w:p>
-      <w:pPr>
-        <w:pStyle w:val="ListParagraph"/>
-        <w:numPr>
-          <w:ilvl w:val="0"/>
-          <w:numId w:val="1"/>
-        </w:numPr>
-        <w:tabs>
-          <w:tab w:val="left" w:pos="1800"/>
-        </w:tabs>
-        <w:spacing w:after="0"/>
-      </w:pPr>
-      <w:proofErr w:type="spellStart"/>
-      <w:proofErr w:type="gramStart"/>
-      <w:r>
-        <w:t>dev.mathops.session.txn.handers</w:t>
-      </w:r>
-      <w:proofErr w:type="gramEnd"/>
-      <w:r>
-        <w:t>.GetExamHandler</w:t>
-      </w:r>
-      <w:proofErr w:type="spellEnd"/>
-    </w:p>
-    <w:p>
-      <w:pPr>
-        <w:pStyle w:val="ListParagraph"/>
-        <w:numPr>
-          <w:ilvl w:val="0"/>
-          <w:numId w:val="1"/>
-        </w:numPr>
-        <w:tabs>
-          <w:tab w:val="left" w:pos="1800"/>
-        </w:tabs>
-        <w:spacing w:after="0"/>
-      </w:pPr>
-      <w:proofErr w:type="spellStart"/>
-      <w:proofErr w:type="gramStart"/>
-      <w:r>
-        <w:t>dev.mathops.session.txn.handers</w:t>
-      </w:r>
-      <w:proofErr w:type="gramEnd"/>
-      <w:r>
-        <w:t>.UpdateExamHandler</w:t>
-      </w:r>
-      <w:proofErr w:type="spellEnd"/>
-    </w:p>
-    <w:p>
-      <w:pPr>
-        <w:pStyle w:val="ListParagraph"/>
-        <w:numPr>
-          <w:ilvl w:val="0"/>
-          <w:numId w:val="1"/>
-        </w:numPr>
-        <w:tabs>
-          <w:tab w:val="left" w:pos="1800"/>
-        </w:tabs>
-        <w:spacing w:after="0"/>
-      </w:pPr>
-      <w:proofErr w:type="spellStart"/>
-      <w:proofErr w:type="gramStart"/>
-      <w:r>
-        <w:t>dev.mathops.web.site</w:t>
-      </w:r>
-      <w:proofErr w:type="gramEnd"/>
-      <w:r>
-        <w:t>.admin.office.PageTestingIssueExam</w:t>
-      </w:r>
-      <w:proofErr w:type="spellEnd"/>
-    </w:p>
-    <w:p>
-      <w:pPr>
-        <w:pStyle w:val="ListParagraph"/>
-        <w:numPr>
-          <w:ilvl w:val="0"/>
-          <w:numId w:val="1"/>
-        </w:numPr>
-        <w:tabs>
-          <w:tab w:val="left" w:pos="1800"/>
-        </w:tabs>
-        <w:spacing w:after="0"/>
-      </w:pPr>
-      <w:proofErr w:type="spellStart"/>
-      <w:proofErr w:type="gramStart"/>
-      <w:r>
-        <w:t>dev.mathops.web.site.html.challengeexam</w:t>
-      </w:r>
-      <w:proofErr w:type="gramEnd"/>
-      <w:r>
-        <w:t>.ChallengeExamSession</w:t>
-      </w:r>
-      <w:proofErr w:type="spellEnd"/>
-    </w:p>
-    <w:p>
-      <w:pPr>
-        <w:pStyle w:val="ListParagraph"/>
-        <w:numPr>
-          <w:ilvl w:val="0"/>
-          <w:numId w:val="1"/>
-        </w:numPr>
-        <w:tabs>
-          <w:tab w:val="left" w:pos="1800"/>
-        </w:tabs>
-        <w:spacing w:after="0"/>
-      </w:pPr>
-      <w:proofErr w:type="spellStart"/>
-      <w:proofErr w:type="gramStart"/>
+      <w:r>
+        <w:t>dev.mathops.app.adm.testing.StartExamDialog</w:t>
+      </w:r>
+    </w:p>
+    <w:p>
+      <w:pPr>
+        <w:pStyle w:val="ListParagraph"/>
+        <w:numPr>
+          <w:ilvl w:val="0"/>
+          <w:numId w:val="1"/>
+        </w:numPr>
+        <w:tabs>
+          <w:tab w:val="left" w:pos="1800"/>
+        </w:tabs>
+        <w:spacing w:after="0"/>
+      </w:pPr>
+      <w:r>
+        <w:t>dev.mathops.app.adm.testing.TestingIssueCard</w:t>
+      </w:r>
+    </w:p>
+    <w:p>
+      <w:pPr>
+        <w:pStyle w:val="ListParagraph"/>
+        <w:numPr>
+          <w:ilvl w:val="0"/>
+          <w:numId w:val="1"/>
+        </w:numPr>
+        <w:tabs>
+          <w:tab w:val="left" w:pos="1800"/>
+        </w:tabs>
+        <w:spacing w:after="0"/>
+      </w:pPr>
+      <w:r>
+        <w:t>dev.mathops.app.checkin.CenterPanel</w:t>
+      </w:r>
+    </w:p>
+    <w:p>
+      <w:pPr>
+        <w:pStyle w:val="ListParagraph"/>
+        <w:numPr>
+          <w:ilvl w:val="0"/>
+          <w:numId w:val="1"/>
+        </w:numPr>
+        <w:tabs>
+          <w:tab w:val="left" w:pos="1800"/>
+        </w:tabs>
+        <w:spacing w:after="0"/>
+      </w:pPr>
+      <w:r>
+        <w:t>dev.mathops.app.checkin.CourseNumbers</w:t>
+      </w:r>
+    </w:p>
+    <w:p>
+      <w:pPr>
+        <w:pStyle w:val="ListParagraph"/>
+        <w:numPr>
+          <w:ilvl w:val="0"/>
+          <w:numId w:val="1"/>
+        </w:numPr>
+        <w:tabs>
+          <w:tab w:val="left" w:pos="1800"/>
+        </w:tabs>
+        <w:spacing w:after="0"/>
+      </w:pPr>
+      <w:r>
+        <w:t>dev.mathops.db.old.rawlogic.RawStchallengeLogic</w:t>
+      </w:r>
+    </w:p>
+    <w:p>
+      <w:pPr>
+        <w:pStyle w:val="ListParagraph"/>
+        <w:numPr>
+          <w:ilvl w:val="0"/>
+          <w:numId w:val="1"/>
+        </w:numPr>
+        <w:tabs>
+          <w:tab w:val="left" w:pos="1800"/>
+        </w:tabs>
+        <w:spacing w:after="0"/>
+      </w:pPr>
+      <w:r>
+        <w:t>dev.mathops.session.txn.handers.GetExamHandler</w:t>
+      </w:r>
+    </w:p>
+    <w:p>
+      <w:pPr>
+        <w:pStyle w:val="ListParagraph"/>
+        <w:numPr>
+          <w:ilvl w:val="0"/>
+          <w:numId w:val="1"/>
+        </w:numPr>
+        <w:tabs>
+          <w:tab w:val="left" w:pos="1800"/>
+        </w:tabs>
+        <w:spacing w:after="0"/>
+      </w:pPr>
+      <w:r>
+        <w:t>dev.mathops.session.txn.handers.UpdateExamHandler</w:t>
+      </w:r>
+    </w:p>
+    <w:p>
+      <w:pPr>
+        <w:pStyle w:val="ListParagraph"/>
+        <w:numPr>
+          <w:ilvl w:val="0"/>
+          <w:numId w:val="1"/>
+        </w:numPr>
+        <w:tabs>
+          <w:tab w:val="left" w:pos="1800"/>
+        </w:tabs>
+        <w:spacing w:after="0"/>
+      </w:pPr>
+      <w:r>
+        <w:t>dev.mathops.web.site.admin.office.PageTestingIssueExam</w:t>
+      </w:r>
+    </w:p>
+    <w:p>
+      <w:pPr>
+        <w:pStyle w:val="ListParagraph"/>
+        <w:numPr>
+          <w:ilvl w:val="0"/>
+          <w:numId w:val="1"/>
+        </w:numPr>
+        <w:tabs>
+          <w:tab w:val="left" w:pos="1800"/>
+        </w:tabs>
+        <w:spacing w:after="0"/>
+      </w:pPr>
+      <w:r>
+        <w:t>dev.mathops.web.site.html.challengeexam.ChallengeExamSession</w:t>
+      </w:r>
+    </w:p>
+    <w:p>
+      <w:pPr>
+        <w:pStyle w:val="ListParagraph"/>
+        <w:numPr>
+          <w:ilvl w:val="0"/>
+          <w:numId w:val="1"/>
+        </w:numPr>
+        <w:tabs>
+          <w:tab w:val="left" w:pos="1800"/>
+        </w:tabs>
+        <w:spacing w:after="0"/>
+      </w:pPr>
       <w:r>
         <w:t>dev.mathops.web.site.lti.PageOnlineProctoredChallenge</w:t>
       </w:r>
-      <w:proofErr w:type="spellEnd"/>
-      <w:proofErr w:type="gramEnd"/>
     </w:p>
     <w:p>
       <w:pPr>
@@ -376,7 +294,6 @@
           <w:szCs w:val="18"/>
         </w:rPr>
       </w:pPr>
-      <w:proofErr w:type="spellStart"/>
       <w:r>
         <w:rPr>
           <w:rFonts w:ascii="Lucida Console" w:hAnsi="Lucida Console"/>
@@ -386,7 +303,6 @@
         </w:rPr>
         <w:t>CourseLogic</w:t>
       </w:r>
-      <w:proofErr w:type="spellEnd"/>
       <w:r>
         <w:rPr>
           <w:rFonts w:ascii="Lucida Console" w:hAnsi="Lucida Console"/>
@@ -465,15 +381,7 @@
         <w:spacing w:after="0"/>
       </w:pPr>
       <w:r>
-        <w:t xml:space="preserve">Given </w:t>
-      </w:r>
-      <w:proofErr w:type="spellStart"/>
-      <w:r>
-        <w:t>RawStcourse</w:t>
-      </w:r>
-      <w:proofErr w:type="spellEnd"/>
-      <w:r>
-        <w:t xml:space="preserve"> record, checks whether course is complete (old course rules hard-coded)</w:t>
+        <w:t>Given RawStcourse record, checks whether course is complete (old course rules hard-coded)</w:t>
       </w:r>
     </w:p>
     <w:p>
@@ -500,36 +408,25 @@
         </w:tabs>
         <w:spacing w:after="0"/>
       </w:pPr>
-      <w:proofErr w:type="spellStart"/>
-      <w:proofErr w:type="gramStart"/>
-      <w:r>
-        <w:t>dev.mathops.app.adm.student</w:t>
-      </w:r>
-      <w:proofErr w:type="gramEnd"/>
-      <w:r>
-        <w:t>.ExamDetailsCard</w:t>
-      </w:r>
-      <w:proofErr w:type="spellEnd"/>
-    </w:p>
-    <w:p>
-      <w:pPr>
-        <w:pStyle w:val="ListParagraph"/>
-        <w:numPr>
-          <w:ilvl w:val="0"/>
-          <w:numId w:val="1"/>
-        </w:numPr>
-        <w:tabs>
-          <w:tab w:val="left" w:pos="1800"/>
-        </w:tabs>
-        <w:spacing w:after="0"/>
-      </w:pPr>
-      <w:proofErr w:type="spellStart"/>
-      <w:proofErr w:type="gramStart"/>
+      <w:r>
+        <w:t>dev.mathops.app.adm.student.ExamDetailsCard</w:t>
+      </w:r>
+    </w:p>
+    <w:p>
+      <w:pPr>
+        <w:pStyle w:val="ListParagraph"/>
+        <w:numPr>
+          <w:ilvl w:val="0"/>
+          <w:numId w:val="1"/>
+        </w:numPr>
+        <w:tabs>
+          <w:tab w:val="left" w:pos="1800"/>
+        </w:tabs>
+        <w:spacing w:after="0"/>
+      </w:pPr>
       <w:r>
         <w:t>dev.mathops.web.site.html.UnitExamSession</w:t>
       </w:r>
-      <w:proofErr w:type="spellEnd"/>
-      <w:proofErr w:type="gramEnd"/>
     </w:p>
     <w:p>
       <w:pPr>
@@ -544,7 +441,6 @@
           <w:szCs w:val="18"/>
         </w:rPr>
       </w:pPr>
-      <w:proofErr w:type="spellStart"/>
       <w:r>
         <w:rPr>
           <w:rFonts w:ascii="Lucida Console" w:hAnsi="Lucida Console"/>
@@ -554,7 +450,6 @@
         </w:rPr>
         <w:t>ELMTutorialStatus</w:t>
       </w:r>
-      <w:proofErr w:type="spellEnd"/>
       <w:r>
         <w:rPr>
           <w:rFonts w:ascii="Lucida Console" w:hAnsi="Lucida Console"/>
@@ -617,15 +512,7 @@
         <w:spacing w:after="0"/>
       </w:pPr>
       <w:r>
-        <w:t xml:space="preserve">Data class with factory method taking student ID or record, current date/time, </w:t>
-      </w:r>
-      <w:proofErr w:type="spellStart"/>
-      <w:r>
-        <w:t>HoldsStatus</w:t>
-      </w:r>
-      <w:proofErr w:type="spellEnd"/>
-      <w:r>
-        <w:t xml:space="preserve"> object)</w:t>
+        <w:t>Data class with factory method taking student ID or record, current date/time, HoldsStatus object)</w:t>
       </w:r>
     </w:p>
     <w:p>
@@ -780,383 +667,298 @@
         </w:tabs>
         <w:spacing w:after="0"/>
       </w:pPr>
-      <w:proofErr w:type="spellStart"/>
-      <w:proofErr w:type="gramStart"/>
-      <w:r>
-        <w:t>dev.mathops</w:t>
-      </w:r>
-      <w:proofErr w:type="gramEnd"/>
-      <w:r>
-        <w:t>.session.sitelogic.mathplan.data.StudentData</w:t>
-      </w:r>
-      <w:proofErr w:type="spellEnd"/>
-    </w:p>
-    <w:p>
-      <w:pPr>
-        <w:pStyle w:val="ListParagraph"/>
-        <w:numPr>
-          <w:ilvl w:val="0"/>
-          <w:numId w:val="1"/>
-        </w:numPr>
-        <w:tabs>
-          <w:tab w:val="left" w:pos="1800"/>
-        </w:tabs>
-        <w:spacing w:after="0"/>
-      </w:pPr>
-      <w:proofErr w:type="spellStart"/>
-      <w:proofErr w:type="gramStart"/>
-      <w:r>
-        <w:t>dev.mathops.web.site</w:t>
-      </w:r>
-      <w:proofErr w:type="gramEnd"/>
-      <w:r>
-        <w:t>.course.PageOutline</w:t>
-      </w:r>
-      <w:proofErr w:type="spellEnd"/>
-    </w:p>
-    <w:p>
-      <w:pPr>
-        <w:pStyle w:val="ListParagraph"/>
-        <w:numPr>
-          <w:ilvl w:val="0"/>
-          <w:numId w:val="1"/>
-        </w:numPr>
-        <w:tabs>
-          <w:tab w:val="left" w:pos="1800"/>
-        </w:tabs>
-        <w:spacing w:after="0"/>
-      </w:pPr>
-      <w:proofErr w:type="spellStart"/>
-      <w:proofErr w:type="gramStart"/>
+      <w:r>
+        <w:t>dev.mathops.session.sitelogic.mathplan.data.StudentData</w:t>
+      </w:r>
+    </w:p>
+    <w:p>
+      <w:pPr>
+        <w:pStyle w:val="ListParagraph"/>
+        <w:numPr>
+          <w:ilvl w:val="0"/>
+          <w:numId w:val="1"/>
+        </w:numPr>
+        <w:tabs>
+          <w:tab w:val="left" w:pos="1800"/>
+        </w:tabs>
+        <w:spacing w:after="0"/>
+      </w:pPr>
+      <w:r>
+        <w:t>dev.mathops.web.site.course.PageOutline</w:t>
+      </w:r>
+    </w:p>
+    <w:p>
+      <w:pPr>
+        <w:pStyle w:val="ListParagraph"/>
+        <w:numPr>
+          <w:ilvl w:val="0"/>
+          <w:numId w:val="1"/>
+        </w:numPr>
+        <w:tabs>
+          <w:tab w:val="left" w:pos="1800"/>
+        </w:tabs>
+        <w:spacing w:after="0"/>
+      </w:pPr>
       <w:r>
         <w:t>dev.mathops.web.site.tutorial.elm.ElmTutorialSite</w:t>
       </w:r>
-      <w:proofErr w:type="spellEnd"/>
-      <w:proofErr w:type="gramEnd"/>
-    </w:p>
-    <w:p>
-      <w:pPr>
-        <w:pStyle w:val="ListParagraph"/>
-        <w:numPr>
-          <w:ilvl w:val="0"/>
-          <w:numId w:val="1"/>
-        </w:numPr>
-        <w:tabs>
-          <w:tab w:val="left" w:pos="1800"/>
-        </w:tabs>
-        <w:spacing w:after="0"/>
-      </w:pPr>
-      <w:proofErr w:type="spellStart"/>
-      <w:proofErr w:type="gramStart"/>
+    </w:p>
+    <w:p>
+      <w:pPr>
+        <w:pStyle w:val="ListParagraph"/>
+        <w:numPr>
+          <w:ilvl w:val="0"/>
+          <w:numId w:val="1"/>
+        </w:numPr>
+        <w:tabs>
+          <w:tab w:val="left" w:pos="1800"/>
+        </w:tabs>
+        <w:spacing w:after="0"/>
+      </w:pPr>
       <w:r>
         <w:t>dev.mathops.web.site.tutorial.elm.PageHome</w:t>
       </w:r>
-      <w:proofErr w:type="spellEnd"/>
-      <w:proofErr w:type="gramEnd"/>
-    </w:p>
-    <w:p>
-      <w:pPr>
-        <w:pStyle w:val="ListParagraph"/>
-        <w:numPr>
-          <w:ilvl w:val="0"/>
-          <w:numId w:val="1"/>
-        </w:numPr>
-        <w:tabs>
-          <w:tab w:val="left" w:pos="1800"/>
-        </w:tabs>
-        <w:spacing w:after="0"/>
-      </w:pPr>
-      <w:proofErr w:type="spellStart"/>
-      <w:proofErr w:type="gramStart"/>
+    </w:p>
+    <w:p>
+      <w:pPr>
+        <w:pStyle w:val="ListParagraph"/>
+        <w:numPr>
+          <w:ilvl w:val="0"/>
+          <w:numId w:val="1"/>
+        </w:numPr>
+        <w:tabs>
+          <w:tab w:val="left" w:pos="1800"/>
+        </w:tabs>
+        <w:spacing w:after="0"/>
+      </w:pPr>
       <w:r>
         <w:t>dev.mathops.web.site.tutorial.elm.PageHtmlPastExam</w:t>
       </w:r>
-      <w:proofErr w:type="spellEnd"/>
-      <w:proofErr w:type="gramEnd"/>
-    </w:p>
-    <w:p>
-      <w:pPr>
-        <w:pStyle w:val="ListParagraph"/>
-        <w:numPr>
-          <w:ilvl w:val="0"/>
-          <w:numId w:val="1"/>
-        </w:numPr>
-        <w:tabs>
-          <w:tab w:val="left" w:pos="1800"/>
-        </w:tabs>
-        <w:spacing w:after="0"/>
-      </w:pPr>
-      <w:proofErr w:type="spellStart"/>
-      <w:proofErr w:type="gramStart"/>
+    </w:p>
+    <w:p>
+      <w:pPr>
+        <w:pStyle w:val="ListParagraph"/>
+        <w:numPr>
+          <w:ilvl w:val="0"/>
+          <w:numId w:val="1"/>
+        </w:numPr>
+        <w:tabs>
+          <w:tab w:val="left" w:pos="1800"/>
+        </w:tabs>
+        <w:spacing w:after="0"/>
+      </w:pPr>
       <w:r>
         <w:t>dev.mathops.web.site.tutorial.elm.PageHtmlPractice</w:t>
       </w:r>
-      <w:proofErr w:type="spellEnd"/>
-      <w:proofErr w:type="gramEnd"/>
-    </w:p>
-    <w:p>
-      <w:pPr>
-        <w:pStyle w:val="ListParagraph"/>
-        <w:numPr>
-          <w:ilvl w:val="0"/>
-          <w:numId w:val="1"/>
-        </w:numPr>
-        <w:tabs>
-          <w:tab w:val="left" w:pos="1800"/>
-        </w:tabs>
-        <w:spacing w:after="0"/>
-      </w:pPr>
-      <w:proofErr w:type="spellStart"/>
-      <w:proofErr w:type="gramStart"/>
+    </w:p>
+    <w:p>
+      <w:pPr>
+        <w:pStyle w:val="ListParagraph"/>
+        <w:numPr>
+          <w:ilvl w:val="0"/>
+          <w:numId w:val="1"/>
+        </w:numPr>
+        <w:tabs>
+          <w:tab w:val="left" w:pos="1800"/>
+        </w:tabs>
+        <w:spacing w:after="0"/>
+      </w:pPr>
       <w:r>
         <w:lastRenderedPageBreak/>
         <w:t>dev.mathops.web.site.tutorial.elm.PageHtmlReviewExam</w:t>
       </w:r>
-      <w:proofErr w:type="spellEnd"/>
-      <w:proofErr w:type="gramEnd"/>
-    </w:p>
-    <w:p>
-      <w:pPr>
-        <w:pStyle w:val="ListParagraph"/>
-        <w:numPr>
-          <w:ilvl w:val="0"/>
-          <w:numId w:val="1"/>
-        </w:numPr>
-        <w:tabs>
-          <w:tab w:val="left" w:pos="1800"/>
-        </w:tabs>
-        <w:spacing w:after="0"/>
-      </w:pPr>
-      <w:proofErr w:type="spellStart"/>
-      <w:proofErr w:type="gramStart"/>
+    </w:p>
+    <w:p>
+      <w:pPr>
+        <w:pStyle w:val="ListParagraph"/>
+        <w:numPr>
+          <w:ilvl w:val="0"/>
+          <w:numId w:val="1"/>
+        </w:numPr>
+        <w:tabs>
+          <w:tab w:val="left" w:pos="1800"/>
+        </w:tabs>
+        <w:spacing w:after="0"/>
+      </w:pPr>
       <w:r>
         <w:t>dev.mathops.web.site.tutorial.elm.PageInstructionsElmPU</w:t>
       </w:r>
-      <w:proofErr w:type="spellEnd"/>
-      <w:proofErr w:type="gramEnd"/>
-    </w:p>
-    <w:p>
-      <w:pPr>
-        <w:pStyle w:val="ListParagraph"/>
-        <w:numPr>
-          <w:ilvl w:val="0"/>
-          <w:numId w:val="1"/>
-        </w:numPr>
-        <w:tabs>
-          <w:tab w:val="left" w:pos="1800"/>
-        </w:tabs>
-        <w:spacing w:after="0"/>
-      </w:pPr>
-      <w:proofErr w:type="spellStart"/>
-      <w:proofErr w:type="gramStart"/>
+    </w:p>
+    <w:p>
+      <w:pPr>
+        <w:pStyle w:val="ListParagraph"/>
+        <w:numPr>
+          <w:ilvl w:val="0"/>
+          <w:numId w:val="1"/>
+        </w:numPr>
+        <w:tabs>
+          <w:tab w:val="left" w:pos="1800"/>
+        </w:tabs>
+        <w:spacing w:after="0"/>
+      </w:pPr>
       <w:r>
         <w:t>dev.mathops.web.site.tutorial.elm.PageInstructionsElmTC</w:t>
       </w:r>
-      <w:proofErr w:type="spellEnd"/>
-      <w:proofErr w:type="gramEnd"/>
-    </w:p>
-    <w:p>
-      <w:pPr>
-        <w:pStyle w:val="ListParagraph"/>
-        <w:numPr>
-          <w:ilvl w:val="0"/>
-          <w:numId w:val="1"/>
-        </w:numPr>
-        <w:tabs>
-          <w:tab w:val="left" w:pos="1800"/>
-        </w:tabs>
-        <w:spacing w:after="0"/>
-      </w:pPr>
-      <w:proofErr w:type="spellStart"/>
-      <w:proofErr w:type="gramStart"/>
+    </w:p>
+    <w:p>
+      <w:pPr>
+        <w:pStyle w:val="ListParagraph"/>
+        <w:numPr>
+          <w:ilvl w:val="0"/>
+          <w:numId w:val="1"/>
+        </w:numPr>
+        <w:tabs>
+          <w:tab w:val="left" w:pos="1800"/>
+        </w:tabs>
+        <w:spacing w:after="0"/>
+      </w:pPr>
       <w:r>
         <w:t>dev.mathops.web.site.tutorial.elm.PageLesson</w:t>
       </w:r>
-      <w:proofErr w:type="spellEnd"/>
-      <w:proofErr w:type="gramEnd"/>
-    </w:p>
-    <w:p>
-      <w:pPr>
-        <w:pStyle w:val="ListParagraph"/>
-        <w:numPr>
-          <w:ilvl w:val="0"/>
-          <w:numId w:val="1"/>
-        </w:numPr>
-        <w:tabs>
-          <w:tab w:val="left" w:pos="1800"/>
-        </w:tabs>
-        <w:spacing w:after="0"/>
-      </w:pPr>
-      <w:proofErr w:type="spellStart"/>
-      <w:proofErr w:type="gramStart"/>
+    </w:p>
+    <w:p>
+      <w:pPr>
+        <w:pStyle w:val="ListParagraph"/>
+        <w:numPr>
+          <w:ilvl w:val="0"/>
+          <w:numId w:val="1"/>
+        </w:numPr>
+        <w:tabs>
+          <w:tab w:val="left" w:pos="1800"/>
+        </w:tabs>
+        <w:spacing w:after="0"/>
+      </w:pPr>
       <w:r>
         <w:t>dev.mathops.web.site.tutorial.elm.PageOnlineHelp</w:t>
       </w:r>
-      <w:proofErr w:type="spellEnd"/>
-      <w:proofErr w:type="gramEnd"/>
-    </w:p>
-    <w:p>
-      <w:pPr>
-        <w:pStyle w:val="ListParagraph"/>
-        <w:numPr>
-          <w:ilvl w:val="0"/>
-          <w:numId w:val="1"/>
-        </w:numPr>
-        <w:tabs>
-          <w:tab w:val="left" w:pos="1800"/>
-        </w:tabs>
-        <w:spacing w:after="0"/>
-      </w:pPr>
-      <w:proofErr w:type="spellStart"/>
-      <w:proofErr w:type="gramStart"/>
+    </w:p>
+    <w:p>
+      <w:pPr>
+        <w:pStyle w:val="ListParagraph"/>
+        <w:numPr>
+          <w:ilvl w:val="0"/>
+          <w:numId w:val="1"/>
+        </w:numPr>
+        <w:tabs>
+          <w:tab w:val="left" w:pos="1800"/>
+        </w:tabs>
+        <w:spacing w:after="0"/>
+      </w:pPr>
       <w:r>
         <w:t>dev.mathops.web.site.tutorial.elm.PageOutline</w:t>
       </w:r>
-      <w:proofErr w:type="spellEnd"/>
-      <w:proofErr w:type="gramEnd"/>
-    </w:p>
-    <w:p>
-      <w:pPr>
-        <w:pStyle w:val="ListParagraph"/>
-        <w:numPr>
-          <w:ilvl w:val="0"/>
-          <w:numId w:val="1"/>
-        </w:numPr>
-        <w:tabs>
-          <w:tab w:val="left" w:pos="1800"/>
-        </w:tabs>
-        <w:spacing w:after="0"/>
-      </w:pPr>
-      <w:proofErr w:type="spellStart"/>
-      <w:proofErr w:type="gramStart"/>
+    </w:p>
+    <w:p>
+      <w:pPr>
+        <w:pStyle w:val="ListParagraph"/>
+        <w:numPr>
+          <w:ilvl w:val="0"/>
+          <w:numId w:val="1"/>
+        </w:numPr>
+        <w:tabs>
+          <w:tab w:val="left" w:pos="1800"/>
+        </w:tabs>
+        <w:spacing w:after="0"/>
+      </w:pPr>
       <w:r>
         <w:t>dev.mathops.web.site.tutorial.elm.PagePlacementReport</w:t>
       </w:r>
-      <w:proofErr w:type="spellEnd"/>
-      <w:proofErr w:type="gramEnd"/>
-    </w:p>
-    <w:p>
-      <w:pPr>
-        <w:pStyle w:val="ListParagraph"/>
-        <w:numPr>
-          <w:ilvl w:val="0"/>
-          <w:numId w:val="1"/>
-        </w:numPr>
-        <w:tabs>
-          <w:tab w:val="left" w:pos="1800"/>
-        </w:tabs>
-        <w:spacing w:after="0"/>
-      </w:pPr>
-      <w:proofErr w:type="spellStart"/>
-      <w:proofErr w:type="gramStart"/>
+    </w:p>
+    <w:p>
+      <w:pPr>
+        <w:pStyle w:val="ListParagraph"/>
+        <w:numPr>
+          <w:ilvl w:val="0"/>
+          <w:numId w:val="1"/>
+        </w:numPr>
+        <w:tabs>
+          <w:tab w:val="left" w:pos="1800"/>
+        </w:tabs>
+        <w:spacing w:after="0"/>
+      </w:pPr>
       <w:r>
         <w:t>dev.mathops.web.site.tutorial.elm.PageScheduleElmPU</w:t>
       </w:r>
-      <w:proofErr w:type="spellEnd"/>
-      <w:proofErr w:type="gramEnd"/>
-    </w:p>
-    <w:p>
-      <w:pPr>
-        <w:pStyle w:val="ListParagraph"/>
-        <w:numPr>
-          <w:ilvl w:val="0"/>
-          <w:numId w:val="1"/>
-        </w:numPr>
-        <w:tabs>
-          <w:tab w:val="left" w:pos="1800"/>
-        </w:tabs>
-        <w:spacing w:after="0"/>
-      </w:pPr>
-      <w:proofErr w:type="spellStart"/>
-      <w:proofErr w:type="gramStart"/>
+    </w:p>
+    <w:p>
+      <w:pPr>
+        <w:pStyle w:val="ListParagraph"/>
+        <w:numPr>
+          <w:ilvl w:val="0"/>
+          <w:numId w:val="1"/>
+        </w:numPr>
+        <w:tabs>
+          <w:tab w:val="left" w:pos="1800"/>
+        </w:tabs>
+        <w:spacing w:after="0"/>
+      </w:pPr>
       <w:r>
         <w:t>dev.mathops.web.site.tutorial.elm.PageStartElmPU</w:t>
       </w:r>
-      <w:proofErr w:type="spellEnd"/>
-      <w:proofErr w:type="gramEnd"/>
-    </w:p>
-    <w:p>
-      <w:pPr>
-        <w:pStyle w:val="ListParagraph"/>
-        <w:numPr>
-          <w:ilvl w:val="0"/>
-          <w:numId w:val="1"/>
-        </w:numPr>
-        <w:tabs>
-          <w:tab w:val="left" w:pos="1800"/>
-        </w:tabs>
-        <w:spacing w:after="0"/>
-      </w:pPr>
-      <w:proofErr w:type="spellStart"/>
-      <w:proofErr w:type="gramStart"/>
+    </w:p>
+    <w:p>
+      <w:pPr>
+        <w:pStyle w:val="ListParagraph"/>
+        <w:numPr>
+          <w:ilvl w:val="0"/>
+          <w:numId w:val="1"/>
+        </w:numPr>
+        <w:tabs>
+          <w:tab w:val="left" w:pos="1800"/>
+        </w:tabs>
+        <w:spacing w:after="0"/>
+      </w:pPr>
       <w:r>
         <w:t>dev.mathops.web.site.tutorial.elm.PageStatus</w:t>
       </w:r>
-      <w:proofErr w:type="spellEnd"/>
-      <w:proofErr w:type="gramEnd"/>
-    </w:p>
-    <w:p>
-      <w:pPr>
-        <w:pStyle w:val="ListParagraph"/>
-        <w:numPr>
-          <w:ilvl w:val="0"/>
-          <w:numId w:val="1"/>
-        </w:numPr>
-        <w:tabs>
-          <w:tab w:val="left" w:pos="1800"/>
-        </w:tabs>
-        <w:spacing w:after="0"/>
-      </w:pPr>
-      <w:proofErr w:type="spellStart"/>
-      <w:proofErr w:type="gramStart"/>
+    </w:p>
+    <w:p>
+      <w:pPr>
+        <w:pStyle w:val="ListParagraph"/>
+        <w:numPr>
+          <w:ilvl w:val="0"/>
+          <w:numId w:val="1"/>
+        </w:numPr>
+        <w:tabs>
+          <w:tab w:val="left" w:pos="1800"/>
+        </w:tabs>
+        <w:spacing w:after="0"/>
+      </w:pPr>
       <w:r>
         <w:t>dev.mathops.web.site.tutorial.elm.PageVideo</w:t>
       </w:r>
-      <w:proofErr w:type="spellEnd"/>
-      <w:proofErr w:type="gramEnd"/>
-    </w:p>
-    <w:p>
-      <w:pPr>
-        <w:pStyle w:val="ListParagraph"/>
-        <w:numPr>
-          <w:ilvl w:val="0"/>
-          <w:numId w:val="1"/>
-        </w:numPr>
-        <w:tabs>
-          <w:tab w:val="left" w:pos="1800"/>
-        </w:tabs>
-        <w:spacing w:after="0"/>
-      </w:pPr>
-      <w:proofErr w:type="spellStart"/>
-      <w:proofErr w:type="gramStart"/>
+    </w:p>
+    <w:p>
+      <w:pPr>
+        <w:pStyle w:val="ListParagraph"/>
+        <w:numPr>
+          <w:ilvl w:val="0"/>
+          <w:numId w:val="1"/>
+        </w:numPr>
+        <w:tabs>
+          <w:tab w:val="left" w:pos="1800"/>
+        </w:tabs>
+        <w:spacing w:after="0"/>
+      </w:pPr>
       <w:r>
         <w:t>dev.mathops.web.site.tutorial.elm.TutorialMenu</w:t>
       </w:r>
-      <w:proofErr w:type="spellEnd"/>
-      <w:proofErr w:type="gramEnd"/>
-    </w:p>
-    <w:p>
-      <w:pPr>
-        <w:pStyle w:val="ListParagraph"/>
-        <w:numPr>
-          <w:ilvl w:val="0"/>
-          <w:numId w:val="1"/>
-        </w:numPr>
-        <w:tabs>
-          <w:tab w:val="left" w:pos="1800"/>
-        </w:tabs>
-        <w:spacing w:after="0"/>
-      </w:pPr>
-      <w:proofErr w:type="spellStart"/>
-      <w:proofErr w:type="gramStart"/>
-      <w:r>
-        <w:t>dev.mathops.web.sebsocket</w:t>
-      </w:r>
-      <w:proofErr w:type="gramEnd"/>
-      <w:r>
-        <w:t>.proctor.MPSEndpoint</w:t>
-      </w:r>
-      <w:proofErr w:type="spellEnd"/>
+    </w:p>
+    <w:p>
+      <w:pPr>
+        <w:pStyle w:val="ListParagraph"/>
+        <w:numPr>
+          <w:ilvl w:val="0"/>
+          <w:numId w:val="1"/>
+        </w:numPr>
+        <w:tabs>
+          <w:tab w:val="left" w:pos="1800"/>
+        </w:tabs>
+        <w:spacing w:after="0"/>
+      </w:pPr>
+      <w:r>
+        <w:t>dev.mathops.web.sebsocket.proctor.MPSEndpoint</w:t>
+      </w:r>
     </w:p>
     <w:p>
       <w:pPr>
@@ -1171,7 +973,6 @@
           <w:szCs w:val="18"/>
         </w:rPr>
       </w:pPr>
-      <w:proofErr w:type="spellStart"/>
       <w:r>
         <w:rPr>
           <w:rFonts w:ascii="Lucida Console" w:hAnsi="Lucida Console"/>
@@ -1181,7 +982,6 @@
         </w:rPr>
         <w:t>HoldsStatus</w:t>
       </w:r>
-      <w:proofErr w:type="spellEnd"/>
       <w:r>
         <w:rPr>
           <w:rFonts w:ascii="Lucida Console" w:hAnsi="Lucida Console"/>
@@ -1225,19 +1025,8 @@
           <w:szCs w:val="18"/>
           <w:highlight w:val="green"/>
         </w:rPr>
-        <w:t xml:space="preserve">as </w:t>
-      </w:r>
-      <w:proofErr w:type="spellStart"/>
-      <w:r>
-        <w:rPr>
-          <w:rFonts w:ascii="Lucida Console" w:hAnsi="Lucida Console"/>
-          <w:sz w:val="18"/>
-          <w:szCs w:val="18"/>
-          <w:highlight w:val="green"/>
-        </w:rPr>
-        <w:t>ELMTutorialStatus</w:t>
-      </w:r>
-      <w:proofErr w:type="spellEnd"/>
+        <w:t>as ELMTutorialStatus</w:t>
+      </w:r>
       <w:r>
         <w:rPr>
           <w:rFonts w:ascii="Lucida Console" w:hAnsi="Lucida Console"/>
@@ -1319,82 +1108,57 @@
         </w:tabs>
         <w:spacing w:after="0"/>
       </w:pPr>
-      <w:proofErr w:type="spellStart"/>
-      <w:proofErr w:type="gramStart"/>
-      <w:r>
-        <w:t>dev.mathops</w:t>
-      </w:r>
-      <w:proofErr w:type="gramEnd"/>
-      <w:r>
-        <w:t>.session.sitelogic.mathplan.data.StudentData</w:t>
-      </w:r>
-      <w:proofErr w:type="spellEnd"/>
-    </w:p>
-    <w:p>
-      <w:pPr>
-        <w:pStyle w:val="ListParagraph"/>
-        <w:numPr>
-          <w:ilvl w:val="0"/>
-          <w:numId w:val="1"/>
-        </w:numPr>
-        <w:tabs>
-          <w:tab w:val="left" w:pos="1800"/>
-        </w:tabs>
-        <w:spacing w:after="0"/>
-      </w:pPr>
-      <w:proofErr w:type="spellStart"/>
-      <w:proofErr w:type="gramStart"/>
-      <w:r>
-        <w:t>dev.mathops.web.site</w:t>
-      </w:r>
-      <w:proofErr w:type="gramEnd"/>
-      <w:r>
-        <w:t>.course.PageOutline</w:t>
-      </w:r>
-      <w:proofErr w:type="spellEnd"/>
-    </w:p>
-    <w:p>
-      <w:pPr>
-        <w:pStyle w:val="ListParagraph"/>
-        <w:numPr>
-          <w:ilvl w:val="0"/>
-          <w:numId w:val="1"/>
-        </w:numPr>
-        <w:tabs>
-          <w:tab w:val="left" w:pos="1800"/>
-        </w:tabs>
-        <w:spacing w:after="0"/>
-      </w:pPr>
-      <w:proofErr w:type="spellStart"/>
-      <w:proofErr w:type="gramStart"/>
+      <w:r>
+        <w:t>dev.mathops.session.sitelogic.mathplan.data.StudentData</w:t>
+      </w:r>
+    </w:p>
+    <w:p>
+      <w:pPr>
+        <w:pStyle w:val="ListParagraph"/>
+        <w:numPr>
+          <w:ilvl w:val="0"/>
+          <w:numId w:val="1"/>
+        </w:numPr>
+        <w:tabs>
+          <w:tab w:val="left" w:pos="1800"/>
+        </w:tabs>
+        <w:spacing w:after="0"/>
+      </w:pPr>
+      <w:r>
+        <w:t>dev.mathops.web.site.course.PageOutline</w:t>
+      </w:r>
+    </w:p>
+    <w:p>
+      <w:pPr>
+        <w:pStyle w:val="ListParagraph"/>
+        <w:numPr>
+          <w:ilvl w:val="0"/>
+          <w:numId w:val="1"/>
+        </w:numPr>
+        <w:tabs>
+          <w:tab w:val="left" w:pos="1800"/>
+        </w:tabs>
+        <w:spacing w:after="0"/>
+      </w:pPr>
       <w:r>
         <w:t>dev.mathops.web.site.tutorial.elm.ElmTutorialSite</w:t>
       </w:r>
-      <w:proofErr w:type="spellEnd"/>
-      <w:proofErr w:type="gramEnd"/>
-    </w:p>
-    <w:p>
-      <w:pPr>
-        <w:pStyle w:val="ListParagraph"/>
-        <w:numPr>
-          <w:ilvl w:val="0"/>
-          <w:numId w:val="1"/>
-        </w:numPr>
-        <w:tabs>
-          <w:tab w:val="left" w:pos="1800"/>
-        </w:tabs>
-        <w:spacing w:after="0"/>
-      </w:pPr>
-      <w:proofErr w:type="spellStart"/>
-      <w:proofErr w:type="gramStart"/>
-      <w:r>
-        <w:t>dev.mathops.web.sebsocket</w:t>
-      </w:r>
-      <w:proofErr w:type="gramEnd"/>
-      <w:r>
-        <w:t>.proctor.MPSEndpoint</w:t>
-      </w:r>
-      <w:proofErr w:type="spellEnd"/>
+    </w:p>
+    <w:p>
+      <w:pPr>
+        <w:pStyle w:val="ListParagraph"/>
+        <w:numPr>
+          <w:ilvl w:val="0"/>
+          <w:numId w:val="1"/>
+        </w:numPr>
+        <w:tabs>
+          <w:tab w:val="left" w:pos="1800"/>
+        </w:tabs>
+        <w:spacing w:after="0"/>
+      </w:pPr>
+      <w:r>
+        <w:t>dev.mathops.web.sebsocket.proctor.MPSEndpoint</w:t>
+      </w:r>
     </w:p>
     <w:p>
       <w:pPr>
@@ -1410,7 +1174,6 @@
           <w:szCs w:val="18"/>
         </w:rPr>
       </w:pPr>
-      <w:proofErr w:type="spellStart"/>
       <w:r>
         <w:rPr>
           <w:rFonts w:ascii="Lucida Console" w:hAnsi="Lucida Console"/>
@@ -1420,7 +1183,6 @@
         </w:rPr>
         <w:t>PageTrackLogic</w:t>
       </w:r>
-      <w:proofErr w:type="spellEnd"/>
     </w:p>
     <w:p>
       <w:pPr>
@@ -1463,111 +1225,71 @@
         <w:spacing w:after="0"/>
       </w:pPr>
       <w:r>
-        <w:t xml:space="preserve">Given list of </w:t>
-      </w:r>
-      <w:proofErr w:type="spellStart"/>
-      <w:r>
-        <w:t>RawStcourse</w:t>
-      </w:r>
-      <w:proofErr w:type="spellEnd"/>
-      <w:r>
-        <w:t xml:space="preserve"> records, determines pace</w:t>
-      </w:r>
-    </w:p>
-    <w:p>
-      <w:pPr>
-        <w:pStyle w:val="ListParagraph"/>
-        <w:numPr>
-          <w:ilvl w:val="0"/>
-          <w:numId w:val="1"/>
-        </w:numPr>
-        <w:tabs>
-          <w:tab w:val="left" w:pos="1800"/>
-        </w:tabs>
-        <w:spacing w:after="0"/>
-      </w:pPr>
-      <w:r>
-        <w:t xml:space="preserve">Tests whether single </w:t>
-      </w:r>
-      <w:proofErr w:type="spellStart"/>
-      <w:r>
-        <w:t>RawStcourse</w:t>
-      </w:r>
-      <w:proofErr w:type="spellEnd"/>
-      <w:r>
-        <w:t xml:space="preserve"> record is counted toward pace</w:t>
-      </w:r>
-    </w:p>
-    <w:p>
-      <w:pPr>
-        <w:pStyle w:val="ListParagraph"/>
-        <w:numPr>
-          <w:ilvl w:val="0"/>
-          <w:numId w:val="1"/>
-        </w:numPr>
-        <w:tabs>
-          <w:tab w:val="left" w:pos="1800"/>
-        </w:tabs>
-        <w:spacing w:after="0"/>
-      </w:pPr>
-      <w:r>
-        <w:t xml:space="preserve">Given list of </w:t>
-      </w:r>
-      <w:proofErr w:type="spellStart"/>
-      <w:r>
-        <w:t>RawStcourse</w:t>
-      </w:r>
-      <w:proofErr w:type="spellEnd"/>
-      <w:r>
-        <w:t xml:space="preserve"> records (and optional pace), determines pace track</w:t>
-      </w:r>
-    </w:p>
-    <w:p>
-      <w:pPr>
-        <w:pStyle w:val="ListParagraph"/>
-        <w:numPr>
-          <w:ilvl w:val="0"/>
-          <w:numId w:val="1"/>
-        </w:numPr>
-        <w:tabs>
-          <w:tab w:val="left" w:pos="1800"/>
-        </w:tabs>
-        <w:spacing w:after="0"/>
-      </w:pPr>
-      <w:r>
-        <w:t xml:space="preserve">Given list of </w:t>
-      </w:r>
-      <w:proofErr w:type="spellStart"/>
-      <w:r>
-        <w:t>RawStcourse</w:t>
-      </w:r>
-      <w:proofErr w:type="spellEnd"/>
-      <w:r>
-        <w:t xml:space="preserve"> records, determines the "first" course</w:t>
-      </w:r>
-    </w:p>
-    <w:p>
-      <w:pPr>
-        <w:pStyle w:val="ListParagraph"/>
-        <w:numPr>
-          <w:ilvl w:val="0"/>
-          <w:numId w:val="1"/>
-        </w:numPr>
-        <w:tabs>
-          <w:tab w:val="left" w:pos="1800"/>
-        </w:tabs>
-        <w:spacing w:after="0"/>
-      </w:pPr>
-      <w:r>
-        <w:t xml:space="preserve">Given list of </w:t>
-      </w:r>
-      <w:proofErr w:type="spellStart"/>
-      <w:r>
-        <w:t>RawStcourse</w:t>
-      </w:r>
-      <w:proofErr w:type="spellEnd"/>
-      <w:r>
-        <w:t xml:space="preserve"> records and the student ID, makes the STTERM table record correct</w:t>
+        <w:t>Given list of RawStcourse records, determines pace</w:t>
+      </w:r>
+    </w:p>
+    <w:p>
+      <w:pPr>
+        <w:pStyle w:val="ListParagraph"/>
+        <w:numPr>
+          <w:ilvl w:val="0"/>
+          <w:numId w:val="1"/>
+        </w:numPr>
+        <w:tabs>
+          <w:tab w:val="left" w:pos="1800"/>
+        </w:tabs>
+        <w:spacing w:after="0"/>
+      </w:pPr>
+      <w:r>
+        <w:t>Tests whether single RawStcourse record is counted toward pace</w:t>
+      </w:r>
+    </w:p>
+    <w:p>
+      <w:pPr>
+        <w:pStyle w:val="ListParagraph"/>
+        <w:numPr>
+          <w:ilvl w:val="0"/>
+          <w:numId w:val="1"/>
+        </w:numPr>
+        <w:tabs>
+          <w:tab w:val="left" w:pos="1800"/>
+        </w:tabs>
+        <w:spacing w:after="0"/>
+      </w:pPr>
+      <w:r>
+        <w:t>Given list of RawStcourse records (and optional pace), determines pace track</w:t>
+      </w:r>
+    </w:p>
+    <w:p>
+      <w:pPr>
+        <w:pStyle w:val="ListParagraph"/>
+        <w:numPr>
+          <w:ilvl w:val="0"/>
+          <w:numId w:val="1"/>
+        </w:numPr>
+        <w:tabs>
+          <w:tab w:val="left" w:pos="1800"/>
+        </w:tabs>
+        <w:spacing w:after="0"/>
+      </w:pPr>
+      <w:r>
+        <w:t>Given list of RawStcourse records, determines the "first" course</w:t>
+      </w:r>
+    </w:p>
+    <w:p>
+      <w:pPr>
+        <w:pStyle w:val="ListParagraph"/>
+        <w:numPr>
+          <w:ilvl w:val="0"/>
+          <w:numId w:val="1"/>
+        </w:numPr>
+        <w:tabs>
+          <w:tab w:val="left" w:pos="1800"/>
+        </w:tabs>
+        <w:spacing w:after="0"/>
+      </w:pPr>
+      <w:r>
+        <w:t>Given list of RawStcourse records and the student ID, makes the STTERM table record correct</w:t>
       </w:r>
     </w:p>
     <w:p>
@@ -1594,464 +1316,330 @@
         </w:tabs>
         <w:spacing w:after="0"/>
       </w:pPr>
-      <w:proofErr w:type="spellStart"/>
-      <w:proofErr w:type="gramStart"/>
-      <w:r>
-        <w:t>dev.mathops.app.checkin</w:t>
-      </w:r>
-      <w:proofErr w:type="gramEnd"/>
-      <w:r>
-        <w:t>.LogicCheckin</w:t>
-      </w:r>
-      <w:proofErr w:type="spellEnd"/>
-    </w:p>
-    <w:p>
-      <w:pPr>
-        <w:pStyle w:val="ListParagraph"/>
-        <w:numPr>
-          <w:ilvl w:val="0"/>
-          <w:numId w:val="1"/>
-        </w:numPr>
-        <w:tabs>
-          <w:tab w:val="left" w:pos="1800"/>
-        </w:tabs>
-        <w:spacing w:after="0"/>
-      </w:pPr>
-      <w:proofErr w:type="spellStart"/>
-      <w:proofErr w:type="gramStart"/>
+      <w:r>
+        <w:t>dev.mathops.app.checkin.LogicCheckin</w:t>
+      </w:r>
+    </w:p>
+    <w:p>
+      <w:pPr>
+        <w:pStyle w:val="ListParagraph"/>
+        <w:numPr>
+          <w:ilvl w:val="0"/>
+          <w:numId w:val="1"/>
+        </w:numPr>
+        <w:tabs>
+          <w:tab w:val="left" w:pos="1800"/>
+        </w:tabs>
+        <w:spacing w:after="0"/>
+      </w:pPr>
       <w:r>
         <w:t>dev.mathops.app.eos.PreFinalGradingSanityCheck</w:t>
       </w:r>
-      <w:proofErr w:type="spellEnd"/>
-      <w:proofErr w:type="gramEnd"/>
-    </w:p>
-    <w:p>
-      <w:pPr>
-        <w:pStyle w:val="ListParagraph"/>
-        <w:numPr>
-          <w:ilvl w:val="0"/>
-          <w:numId w:val="1"/>
-        </w:numPr>
-        <w:tabs>
-          <w:tab w:val="left" w:pos="1800"/>
-        </w:tabs>
-        <w:spacing w:after="0"/>
-      </w:pPr>
-      <w:proofErr w:type="spellStart"/>
-      <w:proofErr w:type="gramStart"/>
-      <w:r>
-        <w:t>dev.mathops.app.ops.snapin</w:t>
-      </w:r>
-      <w:proofErr w:type="gramEnd"/>
-      <w:r>
-        <w:t>.messaging.EmailsNeeded</w:t>
-      </w:r>
-      <w:proofErr w:type="spellEnd"/>
-    </w:p>
-    <w:p>
-      <w:pPr>
-        <w:pStyle w:val="ListParagraph"/>
-        <w:numPr>
-          <w:ilvl w:val="0"/>
-          <w:numId w:val="1"/>
-        </w:numPr>
-        <w:tabs>
-          <w:tab w:val="left" w:pos="1800"/>
-        </w:tabs>
-        <w:spacing w:after="0"/>
-      </w:pPr>
-      <w:proofErr w:type="spellStart"/>
+    </w:p>
+    <w:p>
+      <w:pPr>
+        <w:pStyle w:val="ListParagraph"/>
+        <w:numPr>
+          <w:ilvl w:val="0"/>
+          <w:numId w:val="1"/>
+        </w:numPr>
+        <w:tabs>
+          <w:tab w:val="left" w:pos="1800"/>
+        </w:tabs>
+        <w:spacing w:after="0"/>
+      </w:pPr>
+      <w:r>
+        <w:t>dev.mathops.app.ops.snapin.messaging.EmailsNeeded</w:t>
+      </w:r>
+    </w:p>
+    <w:p>
+      <w:pPr>
+        <w:pStyle w:val="ListParagraph"/>
+        <w:numPr>
+          <w:ilvl w:val="0"/>
+          <w:numId w:val="1"/>
+        </w:numPr>
+        <w:tabs>
+          <w:tab w:val="left" w:pos="1800"/>
+        </w:tabs>
+        <w:spacing w:after="0"/>
+      </w:pPr>
       <w:r>
         <w:t>dev.mathops.app.ops.snapin.messaging.EPF</w:t>
       </w:r>
-      <w:proofErr w:type="spellEnd"/>
-    </w:p>
-    <w:p>
-      <w:pPr>
-        <w:pStyle w:val="ListParagraph"/>
-        <w:numPr>
-          <w:ilvl w:val="0"/>
-          <w:numId w:val="1"/>
-        </w:numPr>
-        <w:tabs>
-          <w:tab w:val="left" w:pos="1800"/>
-        </w:tabs>
-        <w:spacing w:after="0"/>
-      </w:pPr>
-      <w:proofErr w:type="spellStart"/>
-      <w:proofErr w:type="gramStart"/>
+    </w:p>
+    <w:p>
+      <w:pPr>
+        <w:pStyle w:val="ListParagraph"/>
+        <w:numPr>
+          <w:ilvl w:val="0"/>
+          <w:numId w:val="1"/>
+        </w:numPr>
+        <w:tabs>
+          <w:tab w:val="left" w:pos="1800"/>
+        </w:tabs>
+        <w:spacing w:after="0"/>
+      </w:pPr>
       <w:r>
         <w:t>dev.mathops.app.ops.snapin.messaging.epf.EPFStudents</w:t>
       </w:r>
-      <w:proofErr w:type="spellEnd"/>
-      <w:proofErr w:type="gramEnd"/>
-    </w:p>
-    <w:p>
-      <w:pPr>
-        <w:pStyle w:val="ListParagraph"/>
-        <w:numPr>
-          <w:ilvl w:val="0"/>
-          <w:numId w:val="1"/>
-        </w:numPr>
-        <w:tabs>
-          <w:tab w:val="left" w:pos="1800"/>
-        </w:tabs>
-        <w:spacing w:after="0"/>
-      </w:pPr>
-      <w:proofErr w:type="gramStart"/>
-      <w:r>
-        <w:t>dev.mathops.app.ops.snapin</w:t>
-      </w:r>
-      <w:proofErr w:type="gramEnd"/>
-      <w:r>
-        <w:t>.messaging.tosend.MessagePopulationBuilder</w:t>
-      </w:r>
-    </w:p>
-    <w:p>
-      <w:pPr>
-        <w:pStyle w:val="ListParagraph"/>
-        <w:numPr>
-          <w:ilvl w:val="0"/>
-          <w:numId w:val="1"/>
-        </w:numPr>
-        <w:tabs>
-          <w:tab w:val="left" w:pos="1800"/>
-        </w:tabs>
-        <w:spacing w:after="0"/>
-      </w:pPr>
-      <w:proofErr w:type="spellStart"/>
-      <w:proofErr w:type="gramStart"/>
-      <w:r>
-        <w:t>dev.mathops</w:t>
-      </w:r>
-      <w:proofErr w:type="gramEnd"/>
-      <w:r>
-        <w:t>.dbobjs.batch.InitialCohortAssignment</w:t>
-      </w:r>
-      <w:proofErr w:type="spellEnd"/>
-    </w:p>
-    <w:p>
-      <w:pPr>
-        <w:pStyle w:val="ListParagraph"/>
-        <w:numPr>
-          <w:ilvl w:val="0"/>
-          <w:numId w:val="1"/>
-        </w:numPr>
-        <w:tabs>
-          <w:tab w:val="left" w:pos="1800"/>
-        </w:tabs>
-        <w:spacing w:after="0"/>
-      </w:pPr>
-      <w:proofErr w:type="spellStart"/>
-      <w:proofErr w:type="gramStart"/>
-      <w:r>
-        <w:t>dev.mathops</w:t>
-      </w:r>
-      <w:proofErr w:type="gramEnd"/>
-      <w:r>
-        <w:t>.dbobjs.batch.daily.CheckStudentTerm</w:t>
-      </w:r>
-      <w:proofErr w:type="spellEnd"/>
-    </w:p>
-    <w:p>
-      <w:pPr>
-        <w:pStyle w:val="ListParagraph"/>
-        <w:numPr>
-          <w:ilvl w:val="0"/>
-          <w:numId w:val="1"/>
-        </w:numPr>
-        <w:tabs>
-          <w:tab w:val="left" w:pos="1800"/>
-        </w:tabs>
-        <w:spacing w:after="0"/>
-      </w:pPr>
-      <w:proofErr w:type="spellStart"/>
-      <w:proofErr w:type="gramStart"/>
-      <w:r>
-        <w:t>dev.mathops</w:t>
-      </w:r>
-      <w:proofErr w:type="gramEnd"/>
-      <w:r>
-        <w:t>.dbobjs.batch.daily.ImportBannerStudentRegistrations</w:t>
-      </w:r>
-      <w:proofErr w:type="spellEnd"/>
-    </w:p>
-    <w:p>
-      <w:pPr>
-        <w:pStyle w:val="ListParagraph"/>
-        <w:numPr>
-          <w:ilvl w:val="0"/>
-          <w:numId w:val="1"/>
-        </w:numPr>
-        <w:tabs>
-          <w:tab w:val="left" w:pos="1800"/>
-        </w:tabs>
-        <w:spacing w:after="0"/>
-      </w:pPr>
-      <w:proofErr w:type="spellStart"/>
-      <w:proofErr w:type="gramStart"/>
-      <w:r>
-        <w:t>dev.mathops</w:t>
-      </w:r>
-      <w:proofErr w:type="gramEnd"/>
-      <w:r>
-        <w:t>.dbobjs.report.HtmlCsvCourseProgressReport</w:t>
-      </w:r>
-      <w:proofErr w:type="spellEnd"/>
-    </w:p>
-    <w:p>
-      <w:pPr>
-        <w:pStyle w:val="ListParagraph"/>
-        <w:numPr>
-          <w:ilvl w:val="0"/>
-          <w:numId w:val="1"/>
-        </w:numPr>
-        <w:tabs>
-          <w:tab w:val="left" w:pos="1800"/>
-        </w:tabs>
-        <w:spacing w:after="0"/>
-      </w:pPr>
-      <w:proofErr w:type="spellStart"/>
-      <w:proofErr w:type="gramStart"/>
-      <w:r>
-        <w:t>dev.mathops</w:t>
-      </w:r>
-      <w:proofErr w:type="gramEnd"/>
-      <w:r>
-        <w:t>.dbobjs.report.StudentsByPaceAndCourse</w:t>
-      </w:r>
-      <w:proofErr w:type="spellEnd"/>
-    </w:p>
-    <w:p>
-      <w:pPr>
-        <w:pStyle w:val="ListParagraph"/>
-        <w:numPr>
-          <w:ilvl w:val="0"/>
-          <w:numId w:val="1"/>
-        </w:numPr>
-        <w:tabs>
-          <w:tab w:val="left" w:pos="1800"/>
-        </w:tabs>
-        <w:spacing w:after="0"/>
-      </w:pPr>
-      <w:proofErr w:type="spellStart"/>
-      <w:proofErr w:type="gramStart"/>
-      <w:r>
-        <w:t>dev.mathops</w:t>
-      </w:r>
-      <w:proofErr w:type="gramEnd"/>
-      <w:r>
-        <w:t>.dbobjs.report.WeeklyStudentCount</w:t>
-      </w:r>
-      <w:proofErr w:type="spellEnd"/>
-    </w:p>
-    <w:p>
-      <w:pPr>
-        <w:pStyle w:val="ListParagraph"/>
-        <w:numPr>
-          <w:ilvl w:val="0"/>
-          <w:numId w:val="1"/>
-        </w:numPr>
-        <w:tabs>
-          <w:tab w:val="left" w:pos="1800"/>
-        </w:tabs>
-        <w:spacing w:after="0"/>
-      </w:pPr>
-      <w:proofErr w:type="spellStart"/>
-      <w:proofErr w:type="gramStart"/>
-      <w:r>
-        <w:t>dev.mathops</w:t>
-      </w:r>
-      <w:proofErr w:type="gramEnd"/>
-      <w:r>
-        <w:t>.dbobjs.report.analytics.UrgencyHistoryAnalysis</w:t>
-      </w:r>
-      <w:proofErr w:type="spellEnd"/>
-    </w:p>
-    <w:p>
-      <w:pPr>
-        <w:pStyle w:val="ListParagraph"/>
-        <w:numPr>
-          <w:ilvl w:val="0"/>
-          <w:numId w:val="1"/>
-        </w:numPr>
-        <w:tabs>
-          <w:tab w:val="left" w:pos="1800"/>
-        </w:tabs>
-        <w:spacing w:after="0"/>
-      </w:pPr>
-      <w:proofErr w:type="spellStart"/>
-      <w:proofErr w:type="gramStart"/>
-      <w:r>
-        <w:t>dev.mathops</w:t>
-      </w:r>
-      <w:proofErr w:type="gramEnd"/>
-      <w:r>
-        <w:t>.dbobjs.report.cron.PrecalcProgressReport</w:t>
-      </w:r>
-      <w:proofErr w:type="spellEnd"/>
-    </w:p>
-    <w:p>
-      <w:pPr>
-        <w:pStyle w:val="ListParagraph"/>
-        <w:numPr>
-          <w:ilvl w:val="0"/>
-          <w:numId w:val="1"/>
-        </w:numPr>
-        <w:tabs>
-          <w:tab w:val="left" w:pos="1800"/>
-        </w:tabs>
-        <w:spacing w:after="0"/>
-      </w:pPr>
-      <w:proofErr w:type="spellStart"/>
-      <w:proofErr w:type="gramStart"/>
-      <w:r>
-        <w:t>dev.mathops</w:t>
-      </w:r>
-      <w:proofErr w:type="gramEnd"/>
-      <w:r>
-        <w:t>.session.CsuLiveRegChecker</w:t>
-      </w:r>
-      <w:proofErr w:type="spellEnd"/>
-    </w:p>
-    <w:p>
-      <w:pPr>
-        <w:pStyle w:val="ListParagraph"/>
-        <w:numPr>
-          <w:ilvl w:val="0"/>
-          <w:numId w:val="1"/>
-        </w:numPr>
-        <w:tabs>
-          <w:tab w:val="left" w:pos="1800"/>
-        </w:tabs>
-        <w:spacing w:after="0"/>
-      </w:pPr>
-      <w:proofErr w:type="spellStart"/>
-      <w:proofErr w:type="gramStart"/>
-      <w:r>
-        <w:t>dev.mathops</w:t>
-      </w:r>
-      <w:proofErr w:type="gramEnd"/>
-      <w:r>
-        <w:t>.session.sitelogic.CourseSiteLogicCourse</w:t>
-      </w:r>
-      <w:proofErr w:type="spellEnd"/>
-    </w:p>
-    <w:p>
-      <w:pPr>
-        <w:pStyle w:val="ListParagraph"/>
-        <w:numPr>
-          <w:ilvl w:val="0"/>
-          <w:numId w:val="1"/>
-        </w:numPr>
-        <w:tabs>
-          <w:tab w:val="left" w:pos="1800"/>
-        </w:tabs>
-        <w:spacing w:after="0"/>
-      </w:pPr>
-      <w:proofErr w:type="spellStart"/>
-      <w:proofErr w:type="gramStart"/>
+    </w:p>
+    <w:p>
+      <w:pPr>
+        <w:pStyle w:val="ListParagraph"/>
+        <w:numPr>
+          <w:ilvl w:val="0"/>
+          <w:numId w:val="1"/>
+        </w:numPr>
+        <w:tabs>
+          <w:tab w:val="left" w:pos="1800"/>
+        </w:tabs>
+        <w:spacing w:after="0"/>
+      </w:pPr>
+      <w:r>
+        <w:t>dev.mathops.app.ops.snapin.messaging.tosend.MessagePopulationBuilder</w:t>
+      </w:r>
+    </w:p>
+    <w:p>
+      <w:pPr>
+        <w:pStyle w:val="ListParagraph"/>
+        <w:numPr>
+          <w:ilvl w:val="0"/>
+          <w:numId w:val="1"/>
+        </w:numPr>
+        <w:tabs>
+          <w:tab w:val="left" w:pos="1800"/>
+        </w:tabs>
+        <w:spacing w:after="0"/>
+      </w:pPr>
+      <w:r>
+        <w:t>dev.mathops.dbobjs.batch.InitialCohortAssignment</w:t>
+      </w:r>
+    </w:p>
+    <w:p>
+      <w:pPr>
+        <w:pStyle w:val="ListParagraph"/>
+        <w:numPr>
+          <w:ilvl w:val="0"/>
+          <w:numId w:val="1"/>
+        </w:numPr>
+        <w:tabs>
+          <w:tab w:val="left" w:pos="1800"/>
+        </w:tabs>
+        <w:spacing w:after="0"/>
+      </w:pPr>
+      <w:r>
+        <w:t>dev.mathops.dbobjs.batch.daily.CheckStudentTerm</w:t>
+      </w:r>
+    </w:p>
+    <w:p>
+      <w:pPr>
+        <w:pStyle w:val="ListParagraph"/>
+        <w:numPr>
+          <w:ilvl w:val="0"/>
+          <w:numId w:val="1"/>
+        </w:numPr>
+        <w:tabs>
+          <w:tab w:val="left" w:pos="1800"/>
+        </w:tabs>
+        <w:spacing w:after="0"/>
+      </w:pPr>
+      <w:r>
+        <w:t>dev.mathops.dbobjs.batch.daily.ImportBannerStudentRegistrations</w:t>
+      </w:r>
+    </w:p>
+    <w:p>
+      <w:pPr>
+        <w:pStyle w:val="ListParagraph"/>
+        <w:numPr>
+          <w:ilvl w:val="0"/>
+          <w:numId w:val="1"/>
+        </w:numPr>
+        <w:tabs>
+          <w:tab w:val="left" w:pos="1800"/>
+        </w:tabs>
+        <w:spacing w:after="0"/>
+      </w:pPr>
+      <w:r>
+        <w:t>dev.mathops.dbobjs.report.HtmlCsvCourseProgressReport</w:t>
+      </w:r>
+    </w:p>
+    <w:p>
+      <w:pPr>
+        <w:pStyle w:val="ListParagraph"/>
+        <w:numPr>
+          <w:ilvl w:val="0"/>
+          <w:numId w:val="1"/>
+        </w:numPr>
+        <w:tabs>
+          <w:tab w:val="left" w:pos="1800"/>
+        </w:tabs>
+        <w:spacing w:after="0"/>
+      </w:pPr>
+      <w:r>
+        <w:t>dev.mathops.dbobjs.report.StudentsByPaceAndCourse</w:t>
+      </w:r>
+    </w:p>
+    <w:p>
+      <w:pPr>
+        <w:pStyle w:val="ListParagraph"/>
+        <w:numPr>
+          <w:ilvl w:val="0"/>
+          <w:numId w:val="1"/>
+        </w:numPr>
+        <w:tabs>
+          <w:tab w:val="left" w:pos="1800"/>
+        </w:tabs>
+        <w:spacing w:after="0"/>
+      </w:pPr>
+      <w:r>
+        <w:t>dev.mathops.dbobjs.report.WeeklyStudentCount</w:t>
+      </w:r>
+    </w:p>
+    <w:p>
+      <w:pPr>
+        <w:pStyle w:val="ListParagraph"/>
+        <w:numPr>
+          <w:ilvl w:val="0"/>
+          <w:numId w:val="1"/>
+        </w:numPr>
+        <w:tabs>
+          <w:tab w:val="left" w:pos="1800"/>
+        </w:tabs>
+        <w:spacing w:after="0"/>
+      </w:pPr>
+      <w:r>
+        <w:t>dev.mathops.dbobjs.report.analytics.UrgencyHistoryAnalysis</w:t>
+      </w:r>
+    </w:p>
+    <w:p>
+      <w:pPr>
+        <w:pStyle w:val="ListParagraph"/>
+        <w:numPr>
+          <w:ilvl w:val="0"/>
+          <w:numId w:val="1"/>
+        </w:numPr>
+        <w:tabs>
+          <w:tab w:val="left" w:pos="1800"/>
+        </w:tabs>
+        <w:spacing w:after="0"/>
+      </w:pPr>
+      <w:r>
+        <w:t>dev.mathops.dbobjs.report.cron.PrecalcProgressReport</w:t>
+      </w:r>
+    </w:p>
+    <w:p>
+      <w:pPr>
+        <w:pStyle w:val="ListParagraph"/>
+        <w:numPr>
+          <w:ilvl w:val="0"/>
+          <w:numId w:val="1"/>
+        </w:numPr>
+        <w:tabs>
+          <w:tab w:val="left" w:pos="1800"/>
+        </w:tabs>
+        <w:spacing w:after="0"/>
+      </w:pPr>
+      <w:r>
+        <w:t>dev.mathops.session.CsuLiveRegChecker</w:t>
+      </w:r>
+    </w:p>
+    <w:p>
+      <w:pPr>
+        <w:pStyle w:val="ListParagraph"/>
+        <w:numPr>
+          <w:ilvl w:val="0"/>
+          <w:numId w:val="1"/>
+        </w:numPr>
+        <w:tabs>
+          <w:tab w:val="left" w:pos="1800"/>
+        </w:tabs>
+        <w:spacing w:after="0"/>
+      </w:pPr>
+      <w:r>
+        <w:t>dev.mathops.session.sitelogic.CourseSiteLogicCourse</w:t>
+      </w:r>
+    </w:p>
+    <w:p>
+      <w:pPr>
+        <w:pStyle w:val="ListParagraph"/>
+        <w:numPr>
+          <w:ilvl w:val="0"/>
+          <w:numId w:val="1"/>
+        </w:numPr>
+        <w:tabs>
+          <w:tab w:val="left" w:pos="1800"/>
+        </w:tabs>
+        <w:spacing w:after="0"/>
+      </w:pPr>
       <w:r>
         <w:lastRenderedPageBreak/>
-        <w:t>dev.mathops</w:t>
-      </w:r>
-      <w:proofErr w:type="gramEnd"/>
-      <w:r>
-        <w:t>.session.sitelogic.data.SiteDataRegistration</w:t>
-      </w:r>
-      <w:proofErr w:type="spellEnd"/>
-    </w:p>
-    <w:p>
-      <w:pPr>
-        <w:pStyle w:val="ListParagraph"/>
-        <w:numPr>
-          <w:ilvl w:val="0"/>
-          <w:numId w:val="1"/>
-        </w:numPr>
-        <w:tabs>
-          <w:tab w:val="left" w:pos="1800"/>
-        </w:tabs>
-        <w:spacing w:after="0"/>
-      </w:pPr>
-      <w:proofErr w:type="spellStart"/>
-      <w:proofErr w:type="gramStart"/>
-      <w:r>
-        <w:t>dev.mathops.web.site</w:t>
-      </w:r>
-      <w:proofErr w:type="gramEnd"/>
-      <w:r>
-        <w:t>.course.PageCalendar</w:t>
-      </w:r>
-      <w:proofErr w:type="spellEnd"/>
-    </w:p>
-    <w:p>
-      <w:pPr>
-        <w:pStyle w:val="ListParagraph"/>
-        <w:numPr>
-          <w:ilvl w:val="0"/>
-          <w:numId w:val="1"/>
-        </w:numPr>
-        <w:tabs>
-          <w:tab w:val="left" w:pos="1800"/>
-        </w:tabs>
-        <w:spacing w:after="0"/>
-      </w:pPr>
-      <w:proofErr w:type="spellStart"/>
-      <w:proofErr w:type="gramStart"/>
-      <w:r>
-        <w:t>dev.mathops.web.site</w:t>
-      </w:r>
-      <w:proofErr w:type="gramEnd"/>
-      <w:r>
-        <w:t>.course.PageStdsCourse</w:t>
-      </w:r>
-      <w:proofErr w:type="spellEnd"/>
-    </w:p>
-    <w:p>
-      <w:pPr>
-        <w:pStyle w:val="ListParagraph"/>
-        <w:numPr>
-          <w:ilvl w:val="0"/>
-          <w:numId w:val="1"/>
-        </w:numPr>
-        <w:tabs>
-          <w:tab w:val="left" w:pos="1800"/>
-        </w:tabs>
-        <w:spacing w:after="0"/>
-      </w:pPr>
-      <w:proofErr w:type="spellStart"/>
-      <w:proofErr w:type="gramStart"/>
-      <w:r>
-        <w:t>dev.mathops.web.site</w:t>
-      </w:r>
-      <w:proofErr w:type="gramEnd"/>
-      <w:r>
-        <w:t>.course.PageStdsText</w:t>
-      </w:r>
-      <w:proofErr w:type="spellEnd"/>
-    </w:p>
-    <w:p>
-      <w:pPr>
-        <w:pStyle w:val="ListParagraph"/>
-        <w:numPr>
-          <w:ilvl w:val="0"/>
-          <w:numId w:val="1"/>
-        </w:numPr>
-        <w:tabs>
-          <w:tab w:val="left" w:pos="1800"/>
-        </w:tabs>
-        <w:spacing w:after="0"/>
-      </w:pPr>
-      <w:proofErr w:type="spellStart"/>
-      <w:proofErr w:type="gramStart"/>
-      <w:r>
-        <w:t>dev.mathops.web.site</w:t>
-      </w:r>
-      <w:proofErr w:type="gramEnd"/>
-      <w:r>
-        <w:t>.course.PateStdsTextModule</w:t>
-      </w:r>
-      <w:proofErr w:type="spellEnd"/>
+        <w:t>dev.mathops.session.sitelogic.data.SiteDataRegistration</w:t>
+      </w:r>
+    </w:p>
+    <w:p>
+      <w:pPr>
+        <w:pStyle w:val="ListParagraph"/>
+        <w:numPr>
+          <w:ilvl w:val="0"/>
+          <w:numId w:val="1"/>
+        </w:numPr>
+        <w:tabs>
+          <w:tab w:val="left" w:pos="1800"/>
+        </w:tabs>
+        <w:spacing w:after="0"/>
+      </w:pPr>
+      <w:r>
+        <w:t>dev.mathops.web.site.course.PageCalendar</w:t>
+      </w:r>
+    </w:p>
+    <w:p>
+      <w:pPr>
+        <w:pStyle w:val="ListParagraph"/>
+        <w:numPr>
+          <w:ilvl w:val="0"/>
+          <w:numId w:val="1"/>
+        </w:numPr>
+        <w:tabs>
+          <w:tab w:val="left" w:pos="1800"/>
+        </w:tabs>
+        <w:spacing w:after="0"/>
+      </w:pPr>
+      <w:r>
+        <w:t>dev.mathops.web.site.course.PageStdsCourse</w:t>
+      </w:r>
+    </w:p>
+    <w:p>
+      <w:pPr>
+        <w:pStyle w:val="ListParagraph"/>
+        <w:numPr>
+          <w:ilvl w:val="0"/>
+          <w:numId w:val="1"/>
+        </w:numPr>
+        <w:tabs>
+          <w:tab w:val="left" w:pos="1800"/>
+        </w:tabs>
+        <w:spacing w:after="0"/>
+      </w:pPr>
+      <w:r>
+        <w:t>dev.mathops.web.site.course.PageStdsText</w:t>
+      </w:r>
+    </w:p>
+    <w:p>
+      <w:pPr>
+        <w:pStyle w:val="ListParagraph"/>
+        <w:numPr>
+          <w:ilvl w:val="0"/>
+          <w:numId w:val="1"/>
+        </w:numPr>
+        <w:tabs>
+          <w:tab w:val="left" w:pos="1800"/>
+        </w:tabs>
+        <w:spacing w:after="0"/>
+      </w:pPr>
+      <w:r>
+        <w:t>dev.mathops.web.site.course.PateStdsTextModule</w:t>
+      </w:r>
     </w:p>
     <w:p>
       <w:pPr>
@@ -2067,7 +1655,6 @@
           <w:szCs w:val="18"/>
         </w:rPr>
       </w:pPr>
-      <w:proofErr w:type="spellStart"/>
       <w:r>
         <w:rPr>
           <w:rFonts w:ascii="Lucida Console" w:hAnsi="Lucida Console"/>
@@ -2077,7 +1664,6 @@
         </w:rPr>
         <w:t>PlacementLogic</w:t>
       </w:r>
-      <w:proofErr w:type="spellEnd"/>
     </w:p>
     <w:p>
       <w:pPr>
@@ -2323,312 +1909,217 @@
         </w:tabs>
         <w:spacing w:after="0"/>
       </w:pPr>
-      <w:proofErr w:type="spellStart"/>
-      <w:proofErr w:type="gramStart"/>
-      <w:r>
-        <w:t>dev.mathops.app.adm.student</w:t>
-      </w:r>
-      <w:proofErr w:type="gramEnd"/>
-      <w:r>
-        <w:t>.StudentSummaryPanel</w:t>
-      </w:r>
-      <w:proofErr w:type="spellEnd"/>
-    </w:p>
-    <w:p>
-      <w:pPr>
-        <w:pStyle w:val="ListParagraph"/>
-        <w:numPr>
-          <w:ilvl w:val="0"/>
-          <w:numId w:val="1"/>
-        </w:numPr>
-        <w:tabs>
-          <w:tab w:val="left" w:pos="1800"/>
-        </w:tabs>
-        <w:spacing w:after="0"/>
-      </w:pPr>
-      <w:proofErr w:type="spellStart"/>
-      <w:proofErr w:type="gramStart"/>
-      <w:r>
-        <w:t>dev.mathops.app.checkin</w:t>
-      </w:r>
-      <w:proofErr w:type="gramEnd"/>
-      <w:r>
-        <w:t>.LogicCheckIn</w:t>
-      </w:r>
-      <w:proofErr w:type="spellEnd"/>
-    </w:p>
-    <w:p>
-      <w:pPr>
-        <w:pStyle w:val="ListParagraph"/>
-        <w:numPr>
-          <w:ilvl w:val="0"/>
-          <w:numId w:val="1"/>
-        </w:numPr>
-        <w:tabs>
-          <w:tab w:val="left" w:pos="1800"/>
-        </w:tabs>
-        <w:spacing w:after="0"/>
-      </w:pPr>
-      <w:proofErr w:type="spellStart"/>
-      <w:proofErr w:type="gramStart"/>
-      <w:r>
-        <w:t>dev.mathops</w:t>
-      </w:r>
-      <w:proofErr w:type="gramEnd"/>
-      <w:r>
-        <w:t>.session.sitelogic.mathplan.data.StudentData</w:t>
-      </w:r>
-      <w:proofErr w:type="spellEnd"/>
-    </w:p>
-    <w:p>
-      <w:pPr>
-        <w:pStyle w:val="ListParagraph"/>
-        <w:numPr>
-          <w:ilvl w:val="0"/>
-          <w:numId w:val="1"/>
-        </w:numPr>
-        <w:tabs>
-          <w:tab w:val="left" w:pos="1800"/>
-        </w:tabs>
-        <w:spacing w:after="0"/>
-      </w:pPr>
-      <w:proofErr w:type="spellStart"/>
-      <w:proofErr w:type="gramStart"/>
-      <w:r>
-        <w:t>dev.mathops.session.txn.handlers</w:t>
-      </w:r>
-      <w:proofErr w:type="gramEnd"/>
-      <w:r>
-        <w:t>.GetExamHandler</w:t>
-      </w:r>
-      <w:proofErr w:type="spellEnd"/>
-    </w:p>
-    <w:p>
-      <w:pPr>
-        <w:pStyle w:val="ListParagraph"/>
-        <w:numPr>
-          <w:ilvl w:val="0"/>
-          <w:numId w:val="1"/>
-        </w:numPr>
-        <w:tabs>
-          <w:tab w:val="left" w:pos="1800"/>
-        </w:tabs>
-        <w:spacing w:after="0"/>
-      </w:pPr>
-      <w:proofErr w:type="spellStart"/>
-      <w:proofErr w:type="gramStart"/>
-      <w:r>
-        <w:t>dev.mathops.session.txn.handlers</w:t>
-      </w:r>
-      <w:proofErr w:type="gramEnd"/>
-      <w:r>
-        <w:t>.GetReviewExamHandler</w:t>
-      </w:r>
-      <w:proofErr w:type="spellEnd"/>
-    </w:p>
-    <w:p>
-      <w:pPr>
-        <w:pStyle w:val="ListParagraph"/>
-        <w:numPr>
-          <w:ilvl w:val="0"/>
-          <w:numId w:val="1"/>
-        </w:numPr>
-        <w:tabs>
-          <w:tab w:val="left" w:pos="1800"/>
-        </w:tabs>
-        <w:spacing w:after="0"/>
-      </w:pPr>
-      <w:proofErr w:type="spellStart"/>
-      <w:proofErr w:type="gramStart"/>
-      <w:r>
-        <w:t>dev.mathops.web.site</w:t>
-      </w:r>
-      <w:proofErr w:type="gramEnd"/>
-      <w:r>
-        <w:t>.course.PagePlacementReport</w:t>
-      </w:r>
-      <w:proofErr w:type="spellEnd"/>
-    </w:p>
-    <w:p>
-      <w:pPr>
-        <w:pStyle w:val="ListParagraph"/>
-        <w:numPr>
-          <w:ilvl w:val="0"/>
-          <w:numId w:val="1"/>
-        </w:numPr>
-        <w:tabs>
-          <w:tab w:val="left" w:pos="1800"/>
-        </w:tabs>
-        <w:spacing w:after="0"/>
-      </w:pPr>
-      <w:proofErr w:type="spellStart"/>
-      <w:proofErr w:type="gramStart"/>
-      <w:r>
-        <w:t>dev.mathops.web.site.html.placementexam</w:t>
-      </w:r>
-      <w:proofErr w:type="gramEnd"/>
-      <w:r>
-        <w:t>.PlacementExamSession</w:t>
-      </w:r>
-      <w:proofErr w:type="spellEnd"/>
-    </w:p>
-    <w:p>
-      <w:pPr>
-        <w:pStyle w:val="ListParagraph"/>
-        <w:numPr>
-          <w:ilvl w:val="0"/>
-          <w:numId w:val="1"/>
-        </w:numPr>
-        <w:tabs>
-          <w:tab w:val="left" w:pos="1800"/>
-        </w:tabs>
-        <w:spacing w:after="0"/>
-      </w:pPr>
-      <w:proofErr w:type="spellStart"/>
-      <w:proofErr w:type="gramStart"/>
-      <w:r>
-        <w:t>dev.mathops.web.site.html.reviewexam</w:t>
-      </w:r>
-      <w:proofErr w:type="gramEnd"/>
-      <w:r>
-        <w:t>.ReviewExamSession</w:t>
-      </w:r>
-      <w:proofErr w:type="spellEnd"/>
-    </w:p>
-    <w:p>
-      <w:pPr>
-        <w:pStyle w:val="ListParagraph"/>
-        <w:numPr>
-          <w:ilvl w:val="0"/>
-          <w:numId w:val="1"/>
-        </w:numPr>
-        <w:tabs>
-          <w:tab w:val="left" w:pos="1800"/>
-        </w:tabs>
-        <w:spacing w:after="0"/>
-      </w:pPr>
-      <w:proofErr w:type="spellStart"/>
-      <w:proofErr w:type="gramStart"/>
-      <w:r>
-        <w:t>dev.mathops.web.site</w:t>
-      </w:r>
-      <w:proofErr w:type="gramEnd"/>
-      <w:r>
-        <w:t>.placement.main.PageToolHome</w:t>
-      </w:r>
-      <w:proofErr w:type="spellEnd"/>
-    </w:p>
-    <w:p>
-      <w:pPr>
-        <w:pStyle w:val="ListParagraph"/>
-        <w:numPr>
-          <w:ilvl w:val="0"/>
-          <w:numId w:val="1"/>
-        </w:numPr>
-        <w:tabs>
-          <w:tab w:val="left" w:pos="1800"/>
-        </w:tabs>
-        <w:spacing w:after="0"/>
-      </w:pPr>
-      <w:proofErr w:type="spellStart"/>
-      <w:proofErr w:type="gramStart"/>
-      <w:r>
-        <w:t>dev.mathops.web.site</w:t>
-      </w:r>
-      <w:proofErr w:type="gramEnd"/>
-      <w:r>
-        <w:t>.placement.main.PageToolInstructionsPu</w:t>
-      </w:r>
-      <w:proofErr w:type="spellEnd"/>
-    </w:p>
-    <w:p>
-      <w:pPr>
-        <w:pStyle w:val="ListParagraph"/>
-        <w:numPr>
-          <w:ilvl w:val="0"/>
-          <w:numId w:val="1"/>
-        </w:numPr>
-        <w:tabs>
-          <w:tab w:val="left" w:pos="1800"/>
-        </w:tabs>
-        <w:spacing w:after="0"/>
-      </w:pPr>
-      <w:proofErr w:type="spellStart"/>
-      <w:proofErr w:type="gramStart"/>
-      <w:r>
-        <w:t>dev.mathops.web.site</w:t>
-      </w:r>
-      <w:proofErr w:type="gramEnd"/>
-      <w:r>
-        <w:t>.placement.main.PageToolInstructionsRe</w:t>
-      </w:r>
-      <w:proofErr w:type="spellEnd"/>
-    </w:p>
-    <w:p>
-      <w:pPr>
-        <w:pStyle w:val="ListParagraph"/>
-        <w:numPr>
-          <w:ilvl w:val="0"/>
-          <w:numId w:val="1"/>
-        </w:numPr>
-        <w:tabs>
-          <w:tab w:val="left" w:pos="1800"/>
-        </w:tabs>
-        <w:spacing w:after="0"/>
-      </w:pPr>
-      <w:proofErr w:type="spellStart"/>
-      <w:proofErr w:type="gramStart"/>
+      <w:r>
+        <w:t>dev.mathops.app.adm.student.StudentSummaryPanel</w:t>
+      </w:r>
+    </w:p>
+    <w:p>
+      <w:pPr>
+        <w:pStyle w:val="ListParagraph"/>
+        <w:numPr>
+          <w:ilvl w:val="0"/>
+          <w:numId w:val="1"/>
+        </w:numPr>
+        <w:tabs>
+          <w:tab w:val="left" w:pos="1800"/>
+        </w:tabs>
+        <w:spacing w:after="0"/>
+      </w:pPr>
+      <w:r>
+        <w:t>dev.mathops.app.checkin.LogicCheckIn</w:t>
+      </w:r>
+    </w:p>
+    <w:p>
+      <w:pPr>
+        <w:pStyle w:val="ListParagraph"/>
+        <w:numPr>
+          <w:ilvl w:val="0"/>
+          <w:numId w:val="1"/>
+        </w:numPr>
+        <w:tabs>
+          <w:tab w:val="left" w:pos="1800"/>
+        </w:tabs>
+        <w:spacing w:after="0"/>
+      </w:pPr>
+      <w:r>
+        <w:t>dev.mathops.session.sitelogic.mathplan.data.StudentData</w:t>
+      </w:r>
+    </w:p>
+    <w:p>
+      <w:pPr>
+        <w:pStyle w:val="ListParagraph"/>
+        <w:numPr>
+          <w:ilvl w:val="0"/>
+          <w:numId w:val="1"/>
+        </w:numPr>
+        <w:tabs>
+          <w:tab w:val="left" w:pos="1800"/>
+        </w:tabs>
+        <w:spacing w:after="0"/>
+      </w:pPr>
+      <w:r>
+        <w:t>dev.mathops.session.txn.handlers.GetExamHandler</w:t>
+      </w:r>
+    </w:p>
+    <w:p>
+      <w:pPr>
+        <w:pStyle w:val="ListParagraph"/>
+        <w:numPr>
+          <w:ilvl w:val="0"/>
+          <w:numId w:val="1"/>
+        </w:numPr>
+        <w:tabs>
+          <w:tab w:val="left" w:pos="1800"/>
+        </w:tabs>
+        <w:spacing w:after="0"/>
+      </w:pPr>
+      <w:r>
+        <w:t>dev.mathops.session.txn.handlers.GetReviewExamHandler</w:t>
+      </w:r>
+    </w:p>
+    <w:p>
+      <w:pPr>
+        <w:pStyle w:val="ListParagraph"/>
+        <w:numPr>
+          <w:ilvl w:val="0"/>
+          <w:numId w:val="1"/>
+        </w:numPr>
+        <w:tabs>
+          <w:tab w:val="left" w:pos="1800"/>
+        </w:tabs>
+        <w:spacing w:after="0"/>
+      </w:pPr>
+      <w:r>
+        <w:t>dev.mathops.web.site.course.PagePlacementReport</w:t>
+      </w:r>
+    </w:p>
+    <w:p>
+      <w:pPr>
+        <w:pStyle w:val="ListParagraph"/>
+        <w:numPr>
+          <w:ilvl w:val="0"/>
+          <w:numId w:val="1"/>
+        </w:numPr>
+        <w:tabs>
+          <w:tab w:val="left" w:pos="1800"/>
+        </w:tabs>
+        <w:spacing w:after="0"/>
+      </w:pPr>
+      <w:r>
+        <w:t>dev.mathops.web.site.html.placementexam.PlacementExamSession</w:t>
+      </w:r>
+    </w:p>
+    <w:p>
+      <w:pPr>
+        <w:pStyle w:val="ListParagraph"/>
+        <w:numPr>
+          <w:ilvl w:val="0"/>
+          <w:numId w:val="1"/>
+        </w:numPr>
+        <w:tabs>
+          <w:tab w:val="left" w:pos="1800"/>
+        </w:tabs>
+        <w:spacing w:after="0"/>
+      </w:pPr>
+      <w:r>
+        <w:t>dev.mathops.web.site.html.reviewexam.ReviewExamSession</w:t>
+      </w:r>
+    </w:p>
+    <w:p>
+      <w:pPr>
+        <w:pStyle w:val="ListParagraph"/>
+        <w:numPr>
+          <w:ilvl w:val="0"/>
+          <w:numId w:val="1"/>
+        </w:numPr>
+        <w:tabs>
+          <w:tab w:val="left" w:pos="1800"/>
+        </w:tabs>
+        <w:spacing w:after="0"/>
+      </w:pPr>
+      <w:r>
+        <w:t>dev.mathops.web.site.placement.main.PageToolHome</w:t>
+      </w:r>
+    </w:p>
+    <w:p>
+      <w:pPr>
+        <w:pStyle w:val="ListParagraph"/>
+        <w:numPr>
+          <w:ilvl w:val="0"/>
+          <w:numId w:val="1"/>
+        </w:numPr>
+        <w:tabs>
+          <w:tab w:val="left" w:pos="1800"/>
+        </w:tabs>
+        <w:spacing w:after="0"/>
+      </w:pPr>
+      <w:r>
+        <w:t>dev.mathops.web.site.placement.main.PageToolInstructionsPu</w:t>
+      </w:r>
+    </w:p>
+    <w:p>
+      <w:pPr>
+        <w:pStyle w:val="ListParagraph"/>
+        <w:numPr>
+          <w:ilvl w:val="0"/>
+          <w:numId w:val="1"/>
+        </w:numPr>
+        <w:tabs>
+          <w:tab w:val="left" w:pos="1800"/>
+        </w:tabs>
+        <w:spacing w:after="0"/>
+      </w:pPr>
+      <w:r>
+        <w:t>dev.mathops.web.site.placement.main.PageToolInstructionsRe</w:t>
+      </w:r>
+    </w:p>
+    <w:p>
+      <w:pPr>
+        <w:pStyle w:val="ListParagraph"/>
+        <w:numPr>
+          <w:ilvl w:val="0"/>
+          <w:numId w:val="1"/>
+        </w:numPr>
+        <w:tabs>
+          <w:tab w:val="left" w:pos="1800"/>
+        </w:tabs>
+        <w:spacing w:after="0"/>
+      </w:pPr>
       <w:r>
         <w:t>dev.mathops.web.site.tutorial.elm.PagePlacementReport</w:t>
       </w:r>
-      <w:proofErr w:type="spellEnd"/>
-      <w:proofErr w:type="gramEnd"/>
-    </w:p>
-    <w:p>
-      <w:pPr>
-        <w:pStyle w:val="ListParagraph"/>
-        <w:numPr>
-          <w:ilvl w:val="0"/>
-          <w:numId w:val="1"/>
-        </w:numPr>
-        <w:tabs>
-          <w:tab w:val="left" w:pos="1800"/>
-        </w:tabs>
-        <w:spacing w:after="0"/>
-      </w:pPr>
-      <w:proofErr w:type="spellStart"/>
-      <w:proofErr w:type="gramStart"/>
-      <w:r>
-        <w:t>dev.mathops.web.site</w:t>
-      </w:r>
-      <w:proofErr w:type="gramEnd"/>
-      <w:r>
-        <w:t>.tutorial.precalc.PagePlacementReport</w:t>
-      </w:r>
-      <w:proofErr w:type="spellEnd"/>
-    </w:p>
-    <w:p>
-      <w:pPr>
-        <w:pStyle w:val="ListParagraph"/>
-        <w:numPr>
-          <w:ilvl w:val="0"/>
-          <w:numId w:val="1"/>
-        </w:numPr>
-        <w:tabs>
-          <w:tab w:val="left" w:pos="1800"/>
-        </w:tabs>
-        <w:spacing w:after="0"/>
-      </w:pPr>
-      <w:proofErr w:type="spellStart"/>
-      <w:proofErr w:type="gramStart"/>
-      <w:r>
-        <w:t>dev.mathops.web.websocket</w:t>
-      </w:r>
-      <w:proofErr w:type="gramEnd"/>
-      <w:r>
-        <w:t>.proctor.MPSEndpoint</w:t>
-      </w:r>
-      <w:proofErr w:type="spellEnd"/>
+    </w:p>
+    <w:p>
+      <w:pPr>
+        <w:pStyle w:val="ListParagraph"/>
+        <w:numPr>
+          <w:ilvl w:val="0"/>
+          <w:numId w:val="1"/>
+        </w:numPr>
+        <w:tabs>
+          <w:tab w:val="left" w:pos="1800"/>
+        </w:tabs>
+        <w:spacing w:after="0"/>
+      </w:pPr>
+      <w:r>
+        <w:t>dev.mathops.web.site.tutorial.precalc.PagePlacementReport</w:t>
+      </w:r>
+    </w:p>
+    <w:p>
+      <w:pPr>
+        <w:pStyle w:val="ListParagraph"/>
+        <w:numPr>
+          <w:ilvl w:val="0"/>
+          <w:numId w:val="1"/>
+        </w:numPr>
+        <w:tabs>
+          <w:tab w:val="left" w:pos="1800"/>
+        </w:tabs>
+        <w:spacing w:after="0"/>
+      </w:pPr>
+      <w:r>
+        <w:t>dev.mathops.web.websocket.proctor.MPSEndpoint</w:t>
+      </w:r>
     </w:p>
     <w:p>
       <w:pPr>
@@ -2644,7 +2135,6 @@
           <w:szCs w:val="18"/>
         </w:rPr>
       </w:pPr>
-      <w:proofErr w:type="spellStart"/>
       <w:r>
         <w:rPr>
           <w:rFonts w:ascii="Lucida Console" w:hAnsi="Lucida Console"/>
@@ -2654,7 +2144,6 @@
         </w:rPr>
         <w:t>PrecalcTutorialLogic</w:t>
       </w:r>
-      <w:proofErr w:type="spellEnd"/>
     </w:p>
     <w:p>
       <w:pPr>
@@ -2681,15 +2170,7 @@
         <w:spacing w:after="0"/>
       </w:pPr>
       <w:r>
-        <w:t xml:space="preserve">Constructed per student, current date [requires </w:t>
-      </w:r>
-      <w:proofErr w:type="spellStart"/>
-      <w:r>
-        <w:t>PrerequisiteLogic</w:t>
-      </w:r>
-      <w:proofErr w:type="spellEnd"/>
-      <w:r>
-        <w:t xml:space="preserve"> instance]</w:t>
+        <w:t>Constructed per student, current date [requires PrerequisiteLogic instance]</w:t>
       </w:r>
     </w:p>
     <w:p>
@@ -2769,15 +2250,7 @@
         <w:spacing w:after="0"/>
       </w:pPr>
       <w:r>
-        <w:t xml:space="preserve">List of course IDs for which student is eligible to take </w:t>
-      </w:r>
-      <w:proofErr w:type="spellStart"/>
-      <w:r>
-        <w:t>Preacalc</w:t>
-      </w:r>
-      <w:proofErr w:type="spellEnd"/>
-      <w:r>
-        <w:t xml:space="preserve"> Tutorial Exam</w:t>
+        <w:t>List of course IDs for which student is eligible to take Preacalc Tutorial Exam</w:t>
       </w:r>
     </w:p>
     <w:p>
@@ -2820,109 +2293,74 @@
         </w:tabs>
         <w:spacing w:after="0"/>
       </w:pPr>
-      <w:proofErr w:type="spellStart"/>
-      <w:proofErr w:type="gramStart"/>
-      <w:r>
-        <w:t>dev.mathops</w:t>
-      </w:r>
-      <w:proofErr w:type="gramEnd"/>
-      <w:r>
-        <w:t>.session.sitelogic.mathplan.data.StudentData</w:t>
-      </w:r>
-      <w:proofErr w:type="spellEnd"/>
-    </w:p>
-    <w:p>
-      <w:pPr>
-        <w:pStyle w:val="ListParagraph"/>
-        <w:numPr>
-          <w:ilvl w:val="0"/>
-          <w:numId w:val="1"/>
-        </w:numPr>
-        <w:tabs>
-          <w:tab w:val="left" w:pos="1800"/>
-        </w:tabs>
-        <w:spacing w:after="0"/>
-      </w:pPr>
-      <w:proofErr w:type="spellStart"/>
-      <w:proofErr w:type="gramStart"/>
-      <w:r>
-        <w:t>dev.mathops.web.site</w:t>
-      </w:r>
-      <w:proofErr w:type="gramEnd"/>
-      <w:r>
-        <w:t>.course.CourseMenu</w:t>
-      </w:r>
-      <w:proofErr w:type="spellEnd"/>
-    </w:p>
-    <w:p>
-      <w:pPr>
-        <w:pStyle w:val="ListParagraph"/>
-        <w:numPr>
-          <w:ilvl w:val="0"/>
-          <w:numId w:val="1"/>
-        </w:numPr>
-        <w:tabs>
-          <w:tab w:val="left" w:pos="1800"/>
-        </w:tabs>
-        <w:spacing w:after="0"/>
-      </w:pPr>
-      <w:proofErr w:type="spellStart"/>
-      <w:proofErr w:type="gramStart"/>
-      <w:r>
-        <w:t>dev.mathops.web.site</w:t>
-      </w:r>
-      <w:proofErr w:type="gramEnd"/>
-      <w:r>
-        <w:t>.placement.main.PageToolHome</w:t>
-      </w:r>
-      <w:proofErr w:type="spellEnd"/>
-    </w:p>
-    <w:p>
-      <w:pPr>
-        <w:pStyle w:val="ListParagraph"/>
-        <w:numPr>
-          <w:ilvl w:val="0"/>
-          <w:numId w:val="1"/>
-        </w:numPr>
-        <w:tabs>
-          <w:tab w:val="left" w:pos="1800"/>
-        </w:tabs>
-        <w:spacing w:after="0"/>
-      </w:pPr>
-      <w:proofErr w:type="spellStart"/>
-      <w:proofErr w:type="gramStart"/>
+      <w:r>
+        <w:t>dev.mathops.session.sitelogic.mathplan.data.StudentData</w:t>
+      </w:r>
+    </w:p>
+    <w:p>
+      <w:pPr>
+        <w:pStyle w:val="ListParagraph"/>
+        <w:numPr>
+          <w:ilvl w:val="0"/>
+          <w:numId w:val="1"/>
+        </w:numPr>
+        <w:tabs>
+          <w:tab w:val="left" w:pos="1800"/>
+        </w:tabs>
+        <w:spacing w:after="0"/>
+      </w:pPr>
+      <w:r>
+        <w:t>dev.mathops.web.site.course.CourseMenu</w:t>
+      </w:r>
+    </w:p>
+    <w:p>
+      <w:pPr>
+        <w:pStyle w:val="ListParagraph"/>
+        <w:numPr>
+          <w:ilvl w:val="0"/>
+          <w:numId w:val="1"/>
+        </w:numPr>
+        <w:tabs>
+          <w:tab w:val="left" w:pos="1800"/>
+        </w:tabs>
+        <w:spacing w:after="0"/>
+      </w:pPr>
+      <w:r>
+        <w:t>dev.mathops.web.site.placement.main.PageToolHome</w:t>
+      </w:r>
+    </w:p>
+    <w:p>
+      <w:pPr>
+        <w:pStyle w:val="ListParagraph"/>
+        <w:numPr>
+          <w:ilvl w:val="0"/>
+          <w:numId w:val="1"/>
+        </w:numPr>
+        <w:tabs>
+          <w:tab w:val="left" w:pos="1800"/>
+        </w:tabs>
+        <w:spacing w:after="0"/>
+      </w:pPr>
       <w:r>
         <w:lastRenderedPageBreak/>
-        <w:t>dev.mathops.web.site</w:t>
-      </w:r>
-      <w:proofErr w:type="gramEnd"/>
-      <w:r>
-        <w:t>.tutorial.precalc.PageTakingExamPrecalc</w:t>
-      </w:r>
-      <w:proofErr w:type="spellEnd"/>
-    </w:p>
-    <w:p>
-      <w:pPr>
-        <w:pStyle w:val="ListParagraph"/>
-        <w:numPr>
-          <w:ilvl w:val="0"/>
-          <w:numId w:val="1"/>
-        </w:numPr>
-        <w:tabs>
-          <w:tab w:val="left" w:pos="1800"/>
-        </w:tabs>
-        <w:spacing w:after="0"/>
-      </w:pPr>
-      <w:proofErr w:type="spellStart"/>
-      <w:proofErr w:type="gramStart"/>
-      <w:r>
-        <w:t>dev.mathops.web.websocket</w:t>
-      </w:r>
-      <w:proofErr w:type="gramEnd"/>
-      <w:r>
-        <w:t>.proctor.MPSEndpoint</w:t>
-      </w:r>
-      <w:proofErr w:type="spellEnd"/>
+        <w:t>dev.mathops.web.site.tutorial.precalc.PageTakingExamPrecalc</w:t>
+      </w:r>
+    </w:p>
+    <w:p>
+      <w:pPr>
+        <w:pStyle w:val="ListParagraph"/>
+        <w:numPr>
+          <w:ilvl w:val="0"/>
+          <w:numId w:val="1"/>
+        </w:numPr>
+        <w:tabs>
+          <w:tab w:val="left" w:pos="1800"/>
+        </w:tabs>
+        <w:spacing w:after="0"/>
+      </w:pPr>
+      <w:r>
+        <w:t>dev.mathops.web.websocket.proctor.MPSEndpoint</w:t>
+      </w:r>
     </w:p>
     <w:p>
       <w:pPr>
@@ -2938,7 +2376,6 @@
           <w:szCs w:val="18"/>
         </w:rPr>
       </w:pPr>
-      <w:proofErr w:type="spellStart"/>
       <w:r>
         <w:rPr>
           <w:rFonts w:ascii="Lucida Console" w:hAnsi="Lucida Console"/>
@@ -2948,7 +2385,6 @@
         </w:rPr>
         <w:t>PrerequisiteLogic</w:t>
       </w:r>
-      <w:proofErr w:type="spellEnd"/>
     </w:p>
     <w:p>
       <w:pPr>
@@ -3018,345 +2454,220 @@
         </w:tabs>
         <w:spacing w:after="0"/>
       </w:pPr>
-      <w:proofErr w:type="spellStart"/>
-      <w:proofErr w:type="gramStart"/>
       <w:r>
         <w:t>dev.mathops.</w:t>
       </w:r>
       <w:r>
-        <w:t>app.adm.student</w:t>
-      </w:r>
-      <w:proofErr w:type="gramEnd"/>
-      <w:r>
-        <w:t>.StudentSummaryPanel</w:t>
-      </w:r>
-      <w:proofErr w:type="spellEnd"/>
-    </w:p>
-    <w:p>
-      <w:pPr>
-        <w:pStyle w:val="ListParagraph"/>
-        <w:numPr>
-          <w:ilvl w:val="0"/>
-          <w:numId w:val="1"/>
-        </w:numPr>
-        <w:tabs>
-          <w:tab w:val="left" w:pos="1800"/>
-        </w:tabs>
-        <w:spacing w:after="0"/>
-      </w:pPr>
-      <w:proofErr w:type="spellStart"/>
-      <w:proofErr w:type="gramStart"/>
-      <w:r>
-        <w:t>dev.mathops.</w:t>
-      </w:r>
-      <w:r>
-        <w:t>app.checkin</w:t>
-      </w:r>
-      <w:proofErr w:type="gramEnd"/>
-      <w:r>
-        <w:t>.LogicCheckinCourseExams</w:t>
-      </w:r>
-      <w:proofErr w:type="spellEnd"/>
-    </w:p>
-    <w:p>
-      <w:pPr>
-        <w:pStyle w:val="ListParagraph"/>
-        <w:numPr>
-          <w:ilvl w:val="0"/>
-          <w:numId w:val="1"/>
-        </w:numPr>
-        <w:tabs>
-          <w:tab w:val="left" w:pos="1800"/>
-        </w:tabs>
-        <w:spacing w:after="0"/>
-      </w:pPr>
-      <w:proofErr w:type="spellStart"/>
-      <w:proofErr w:type="gramStart"/>
-      <w:r>
-        <w:t>dev.mathops.app.ops.snapin</w:t>
-      </w:r>
-      <w:proofErr w:type="gramEnd"/>
-      <w:r>
-        <w:t>.messaging.EmailsNeeded</w:t>
-      </w:r>
-      <w:proofErr w:type="spellEnd"/>
-    </w:p>
-    <w:p>
-      <w:pPr>
-        <w:pStyle w:val="ListParagraph"/>
-        <w:numPr>
-          <w:ilvl w:val="0"/>
-          <w:numId w:val="1"/>
-        </w:numPr>
-        <w:tabs>
-          <w:tab w:val="left" w:pos="1800"/>
-        </w:tabs>
-        <w:spacing w:after="0"/>
-      </w:pPr>
-      <w:proofErr w:type="spellStart"/>
-      <w:proofErr w:type="gramStart"/>
-      <w:r>
-        <w:t>dev.mathops.app.ops.snapin</w:t>
-      </w:r>
-      <w:proofErr w:type="gramEnd"/>
-      <w:r>
-        <w:t>.messaging.</w:t>
-      </w:r>
-      <w:r>
-        <w:t>MessagingContext</w:t>
-      </w:r>
-      <w:proofErr w:type="spellEnd"/>
-    </w:p>
-    <w:p>
-      <w:pPr>
-        <w:pStyle w:val="ListParagraph"/>
-        <w:numPr>
-          <w:ilvl w:val="0"/>
-          <w:numId w:val="1"/>
-        </w:numPr>
-        <w:tabs>
-          <w:tab w:val="left" w:pos="1800"/>
-        </w:tabs>
-        <w:spacing w:after="0"/>
-      </w:pPr>
-      <w:proofErr w:type="spellStart"/>
-      <w:proofErr w:type="gramStart"/>
-      <w:r>
-        <w:t>dev.mathops.app.ops.snapin.messaging.</w:t>
-      </w:r>
-      <w:r>
-        <w:t>epf.EPFStudents</w:t>
-      </w:r>
-      <w:proofErr w:type="spellEnd"/>
-      <w:proofErr w:type="gramEnd"/>
-    </w:p>
-    <w:p>
-      <w:pPr>
-        <w:pStyle w:val="ListParagraph"/>
-        <w:numPr>
-          <w:ilvl w:val="0"/>
-          <w:numId w:val="1"/>
-        </w:numPr>
-        <w:tabs>
-          <w:tab w:val="left" w:pos="1800"/>
-        </w:tabs>
-        <w:spacing w:after="0"/>
-      </w:pPr>
-      <w:proofErr w:type="spellStart"/>
-      <w:proofErr w:type="gramStart"/>
-      <w:r>
-        <w:t>dev.mathops</w:t>
-      </w:r>
-      <w:proofErr w:type="gramEnd"/>
-      <w:r>
-        <w:t>.</w:t>
-      </w:r>
-      <w:r>
-        <w:t>dbjobs.batch.daily.ImportBannerStudentRegistrations</w:t>
-      </w:r>
-      <w:proofErr w:type="spellEnd"/>
-    </w:p>
-    <w:p>
-      <w:pPr>
-        <w:pStyle w:val="ListParagraph"/>
-        <w:numPr>
-          <w:ilvl w:val="0"/>
-          <w:numId w:val="1"/>
-        </w:numPr>
-        <w:tabs>
-          <w:tab w:val="left" w:pos="1800"/>
-        </w:tabs>
-        <w:spacing w:after="0"/>
-      </w:pPr>
-      <w:proofErr w:type="spellStart"/>
-      <w:proofErr w:type="gramStart"/>
-      <w:r>
-        <w:t>dev.mathops</w:t>
-      </w:r>
-      <w:proofErr w:type="gramEnd"/>
-      <w:r>
-        <w:t>.</w:t>
-      </w:r>
-      <w:r>
-        <w:t>session.sitelogic.mathplan.data.StudentData</w:t>
-      </w:r>
-      <w:proofErr w:type="spellEnd"/>
-    </w:p>
-    <w:p>
-      <w:pPr>
-        <w:pStyle w:val="ListParagraph"/>
-        <w:numPr>
-          <w:ilvl w:val="0"/>
-          <w:numId w:val="1"/>
-        </w:numPr>
-        <w:tabs>
-          <w:tab w:val="left" w:pos="1800"/>
-        </w:tabs>
-        <w:spacing w:after="0"/>
-      </w:pPr>
-      <w:proofErr w:type="spellStart"/>
-      <w:proofErr w:type="gramStart"/>
-      <w:r>
-        <w:t>dev.mathops.</w:t>
-      </w:r>
-      <w:r>
-        <w:t>web.site</w:t>
-      </w:r>
-      <w:proofErr w:type="gramEnd"/>
-      <w:r>
-        <w:t>.admin.office.PageTestingIssueExam</w:t>
-      </w:r>
-      <w:proofErr w:type="spellEnd"/>
-    </w:p>
-    <w:p>
-      <w:pPr>
-        <w:pStyle w:val="ListParagraph"/>
-        <w:numPr>
-          <w:ilvl w:val="0"/>
-          <w:numId w:val="1"/>
-        </w:numPr>
-        <w:tabs>
-          <w:tab w:val="left" w:pos="1800"/>
-        </w:tabs>
-        <w:spacing w:after="0"/>
-      </w:pPr>
-      <w:proofErr w:type="spellStart"/>
-      <w:proofErr w:type="gramStart"/>
-      <w:r>
-        <w:t>dev.mathops.</w:t>
-      </w:r>
-      <w:r>
-        <w:t>web.site</w:t>
-      </w:r>
-      <w:proofErr w:type="gramEnd"/>
-      <w:r>
-        <w:t>.course.CourseMenu</w:t>
-      </w:r>
-      <w:proofErr w:type="spellEnd"/>
-    </w:p>
-    <w:p>
-      <w:pPr>
-        <w:pStyle w:val="ListParagraph"/>
-        <w:numPr>
-          <w:ilvl w:val="0"/>
-          <w:numId w:val="1"/>
-        </w:numPr>
-        <w:tabs>
-          <w:tab w:val="left" w:pos="1800"/>
-        </w:tabs>
-        <w:spacing w:after="0"/>
-      </w:pPr>
-      <w:proofErr w:type="spellStart"/>
-      <w:proofErr w:type="gramStart"/>
-      <w:r>
-        <w:t>dev.mathops.web.site</w:t>
-      </w:r>
-      <w:proofErr w:type="gramEnd"/>
-      <w:r>
-        <w:t>.</w:t>
-      </w:r>
-      <w:r>
-        <w:t>placement.main.PageToolHome</w:t>
-      </w:r>
-      <w:proofErr w:type="spellEnd"/>
-    </w:p>
-    <w:p>
-      <w:pPr>
-        <w:pStyle w:val="ListParagraph"/>
-        <w:numPr>
-          <w:ilvl w:val="0"/>
-          <w:numId w:val="1"/>
-        </w:numPr>
-        <w:tabs>
-          <w:tab w:val="left" w:pos="1800"/>
-        </w:tabs>
-        <w:spacing w:after="0"/>
-      </w:pPr>
-      <w:proofErr w:type="spellStart"/>
-      <w:proofErr w:type="gramStart"/>
-      <w:r>
-        <w:t>dev.mathops.web.site.</w:t>
-      </w:r>
-      <w:r>
-        <w:t>tutorial.elm.PageHome</w:t>
-      </w:r>
-      <w:proofErr w:type="spellEnd"/>
-      <w:proofErr w:type="gramEnd"/>
-    </w:p>
-    <w:p>
-      <w:pPr>
-        <w:pStyle w:val="ListParagraph"/>
-        <w:numPr>
-          <w:ilvl w:val="0"/>
-          <w:numId w:val="1"/>
-        </w:numPr>
-        <w:tabs>
-          <w:tab w:val="left" w:pos="1800"/>
-        </w:tabs>
-        <w:spacing w:after="0"/>
-      </w:pPr>
-      <w:proofErr w:type="spellStart"/>
-      <w:proofErr w:type="gramStart"/>
-      <w:r>
-        <w:t>dev.mathops.web.site</w:t>
-      </w:r>
-      <w:proofErr w:type="gramEnd"/>
-      <w:r>
-        <w:t>.tutorial.precalc.PageTakingExamPrecalc</w:t>
-      </w:r>
-      <w:proofErr w:type="spellEnd"/>
-    </w:p>
-    <w:p>
-      <w:pPr>
-        <w:pStyle w:val="ListParagraph"/>
-        <w:numPr>
-          <w:ilvl w:val="0"/>
-          <w:numId w:val="1"/>
-        </w:numPr>
-        <w:tabs>
-          <w:tab w:val="left" w:pos="1800"/>
-        </w:tabs>
-        <w:spacing w:after="0"/>
-      </w:pPr>
-      <w:proofErr w:type="spellStart"/>
-      <w:proofErr w:type="gramStart"/>
-      <w:r>
-        <w:t>dev.mathops.web.site</w:t>
-      </w:r>
-      <w:proofErr w:type="gramEnd"/>
-      <w:r>
-        <w:t>.tutorial.precalc.</w:t>
-      </w:r>
-      <w:r>
-        <w:t>PrecalcTutorialSiteLogic</w:t>
-      </w:r>
-      <w:proofErr w:type="spellEnd"/>
-    </w:p>
-    <w:p>
-      <w:pPr>
-        <w:pStyle w:val="ListParagraph"/>
-        <w:numPr>
-          <w:ilvl w:val="0"/>
-          <w:numId w:val="1"/>
-        </w:numPr>
-        <w:tabs>
-          <w:tab w:val="left" w:pos="1800"/>
-        </w:tabs>
-        <w:spacing w:after="0"/>
-      </w:pPr>
-      <w:proofErr w:type="spellStart"/>
-      <w:proofErr w:type="gramStart"/>
-      <w:r>
-        <w:t>dev.mathops.web.</w:t>
-      </w:r>
-      <w:r>
-        <w:t>websocket</w:t>
-      </w:r>
-      <w:proofErr w:type="gramEnd"/>
-      <w:r>
-        <w:t>.proctor.MPSEndpoint</w:t>
-      </w:r>
-      <w:proofErr w:type="spellEnd"/>
+        <w:t>app.adm.student.StudentSummaryPanel</w:t>
+      </w:r>
+    </w:p>
+    <w:p>
+      <w:pPr>
+        <w:pStyle w:val="ListParagraph"/>
+        <w:numPr>
+          <w:ilvl w:val="0"/>
+          <w:numId w:val="1"/>
+        </w:numPr>
+        <w:tabs>
+          <w:tab w:val="left" w:pos="1800"/>
+        </w:tabs>
+        <w:spacing w:after="0"/>
+      </w:pPr>
+      <w:r>
+        <w:t>dev.mathops.app.checkin.LogicCheckinCourseExams</w:t>
+      </w:r>
+    </w:p>
+    <w:p>
+      <w:pPr>
+        <w:pStyle w:val="ListParagraph"/>
+        <w:numPr>
+          <w:ilvl w:val="0"/>
+          <w:numId w:val="1"/>
+        </w:numPr>
+        <w:tabs>
+          <w:tab w:val="left" w:pos="1800"/>
+        </w:tabs>
+        <w:spacing w:after="0"/>
+      </w:pPr>
+      <w:r>
+        <w:t>dev.mathops.app.ops.snapin.messaging.EmailsNeeded</w:t>
+      </w:r>
+    </w:p>
+    <w:p>
+      <w:pPr>
+        <w:pStyle w:val="ListParagraph"/>
+        <w:numPr>
+          <w:ilvl w:val="0"/>
+          <w:numId w:val="1"/>
+        </w:numPr>
+        <w:tabs>
+          <w:tab w:val="left" w:pos="1800"/>
+        </w:tabs>
+        <w:spacing w:after="0"/>
+      </w:pPr>
+      <w:r>
+        <w:t>dev.mathops.app.ops.snapin.messaging.MessagingContext</w:t>
+      </w:r>
+    </w:p>
+    <w:p>
+      <w:pPr>
+        <w:pStyle w:val="ListParagraph"/>
+        <w:numPr>
+          <w:ilvl w:val="0"/>
+          <w:numId w:val="1"/>
+        </w:numPr>
+        <w:tabs>
+          <w:tab w:val="left" w:pos="1800"/>
+        </w:tabs>
+        <w:spacing w:after="0"/>
+      </w:pPr>
+      <w:r>
+        <w:t>dev.mathops.app.ops.snapin.messaging.epf.EPFStudents</w:t>
+      </w:r>
+    </w:p>
+    <w:p>
+      <w:pPr>
+        <w:pStyle w:val="ListParagraph"/>
+        <w:numPr>
+          <w:ilvl w:val="0"/>
+          <w:numId w:val="1"/>
+        </w:numPr>
+        <w:tabs>
+          <w:tab w:val="left" w:pos="1800"/>
+        </w:tabs>
+        <w:spacing w:after="0"/>
+      </w:pPr>
+      <w:r>
+        <w:t>dev.mathops.dbjobs.batch.daily.ImportBannerStudentRegistrations</w:t>
+      </w:r>
+    </w:p>
+    <w:p>
+      <w:pPr>
+        <w:pStyle w:val="ListParagraph"/>
+        <w:numPr>
+          <w:ilvl w:val="0"/>
+          <w:numId w:val="1"/>
+        </w:numPr>
+        <w:tabs>
+          <w:tab w:val="left" w:pos="1800"/>
+        </w:tabs>
+        <w:spacing w:after="0"/>
+      </w:pPr>
+      <w:r>
+        <w:t>dev.mathops.session.sitelogic.mathplan.data.StudentData</w:t>
+      </w:r>
+    </w:p>
+    <w:p>
+      <w:pPr>
+        <w:pStyle w:val="ListParagraph"/>
+        <w:numPr>
+          <w:ilvl w:val="0"/>
+          <w:numId w:val="1"/>
+        </w:numPr>
+        <w:tabs>
+          <w:tab w:val="left" w:pos="1800"/>
+        </w:tabs>
+        <w:spacing w:after="0"/>
+      </w:pPr>
+      <w:r>
+        <w:t>dev.mathops.web.site.admin.office.PageTestingIssueExam</w:t>
+      </w:r>
+    </w:p>
+    <w:p>
+      <w:pPr>
+        <w:pStyle w:val="ListParagraph"/>
+        <w:numPr>
+          <w:ilvl w:val="0"/>
+          <w:numId w:val="1"/>
+        </w:numPr>
+        <w:tabs>
+          <w:tab w:val="left" w:pos="1800"/>
+        </w:tabs>
+        <w:spacing w:after="0"/>
+      </w:pPr>
+      <w:r>
+        <w:t>dev.mathops.web.site.course.CourseMenu</w:t>
+      </w:r>
+    </w:p>
+    <w:p>
+      <w:pPr>
+        <w:pStyle w:val="ListParagraph"/>
+        <w:numPr>
+          <w:ilvl w:val="0"/>
+          <w:numId w:val="1"/>
+        </w:numPr>
+        <w:tabs>
+          <w:tab w:val="left" w:pos="1800"/>
+        </w:tabs>
+        <w:spacing w:after="0"/>
+      </w:pPr>
+      <w:r>
+        <w:t>dev.mathops.web.site.placement.main.PageToolHome</w:t>
+      </w:r>
+    </w:p>
+    <w:p>
+      <w:pPr>
+        <w:pStyle w:val="ListParagraph"/>
+        <w:numPr>
+          <w:ilvl w:val="0"/>
+          <w:numId w:val="1"/>
+        </w:numPr>
+        <w:tabs>
+          <w:tab w:val="left" w:pos="1800"/>
+        </w:tabs>
+        <w:spacing w:after="0"/>
+      </w:pPr>
+      <w:r>
+        <w:t>dev.mathops.web.site.tutorial.elm.PageHome</w:t>
+      </w:r>
+    </w:p>
+    <w:p>
+      <w:pPr>
+        <w:pStyle w:val="ListParagraph"/>
+        <w:numPr>
+          <w:ilvl w:val="0"/>
+          <w:numId w:val="1"/>
+        </w:numPr>
+        <w:tabs>
+          <w:tab w:val="left" w:pos="1800"/>
+        </w:tabs>
+        <w:spacing w:after="0"/>
+      </w:pPr>
+      <w:r>
+        <w:t>dev.mathops.web.site.tutorial.precalc.PageTakingExamPrecalc</w:t>
+      </w:r>
+    </w:p>
+    <w:p>
+      <w:pPr>
+        <w:pStyle w:val="ListParagraph"/>
+        <w:numPr>
+          <w:ilvl w:val="0"/>
+          <w:numId w:val="1"/>
+        </w:numPr>
+        <w:tabs>
+          <w:tab w:val="left" w:pos="1800"/>
+        </w:tabs>
+        <w:spacing w:after="0"/>
+      </w:pPr>
+      <w:r>
+        <w:t>dev.mathops.web.site.tutorial.precalc.PrecalcTutorialSiteLogic</w:t>
+      </w:r>
+    </w:p>
+    <w:p>
+      <w:pPr>
+        <w:pStyle w:val="ListParagraph"/>
+        <w:numPr>
+          <w:ilvl w:val="0"/>
+          <w:numId w:val="1"/>
+        </w:numPr>
+        <w:tabs>
+          <w:tab w:val="left" w:pos="1800"/>
+        </w:tabs>
+        <w:spacing w:after="0"/>
+      </w:pPr>
+      <w:r>
+        <w:t>dev.mathops.web.websocket.proctor.MPSEndpoint</w:t>
+      </w:r>
     </w:p>
     <w:p>
       <w:pPr>
@@ -3372,7 +2683,6 @@
           <w:szCs w:val="18"/>
         </w:rPr>
       </w:pPr>
-      <w:proofErr w:type="spellStart"/>
       <w:r>
         <w:rPr>
           <w:rFonts w:ascii="Lucida Console" w:hAnsi="Lucida Console"/>
@@ -3380,17 +2690,7 @@
           <w:sz w:val="18"/>
           <w:szCs w:val="18"/>
         </w:rPr>
-        <w:t>SpecialCategoriesStatus</w:t>
-      </w:r>
-      <w:proofErr w:type="spellEnd"/>
-      <w:r>
-        <w:rPr>
-          <w:rFonts w:ascii="Lucida Console" w:hAnsi="Lucida Console"/>
-          <w:color w:val="A20000"/>
-          <w:sz w:val="18"/>
-          <w:szCs w:val="18"/>
-        </w:rPr>
-        <w:t xml:space="preserve"> </w:t>
+        <w:t xml:space="preserve">SpecialCategoriesStatus </w:t>
       </w:r>
       <w:r>
         <w:rPr>
@@ -3443,10 +2743,7 @@
         <w:spacing w:after="0"/>
       </w:pPr>
       <w:r>
-        <w:t xml:space="preserve">Gathers list of </w:t>
-      </w:r>
-      <w:r>
-        <w:t>special categories to which student belongs</w:t>
+        <w:t>Gathers list of special categories to which student belongs</w:t>
       </w:r>
     </w:p>
     <w:p>
@@ -3489,19 +2786,9 @@
         </w:tabs>
         <w:spacing w:after="0"/>
       </w:pPr>
-      <w:proofErr w:type="spellStart"/>
-      <w:proofErr w:type="gramStart"/>
-      <w:r>
-        <w:t>dev.mathops.</w:t>
-      </w:r>
-      <w:r>
-        <w:t>db.old.logic</w:t>
-      </w:r>
-      <w:proofErr w:type="gramEnd"/>
-      <w:r>
-        <w:t>.PlacementLogic</w:t>
-      </w:r>
-      <w:proofErr w:type="spellEnd"/>
+      <w:r>
+        <w:t>dev.mathops.db.old.logic.PlacementLogic</w:t>
+      </w:r>
     </w:p>
     <w:p>
       <w:pPr>
@@ -3517,7 +2804,6 @@
           <w:szCs w:val="18"/>
         </w:rPr>
       </w:pPr>
-      <w:proofErr w:type="spellStart"/>
       <w:r>
         <w:rPr>
           <w:rFonts w:ascii="Lucida Console" w:hAnsi="Lucida Console"/>
@@ -3527,7 +2813,6 @@
         </w:rPr>
         <w:t>StandardsMasteryLogic</w:t>
       </w:r>
-      <w:proofErr w:type="spellEnd"/>
     </w:p>
     <w:p>
       <w:pPr>
@@ -3554,10 +2839,7 @@
         <w:spacing w:after="0"/>
       </w:pPr>
       <w:r>
-        <w:t>Constructed per student ID</w:t>
-      </w:r>
-      <w:r>
-        <w:t xml:space="preserve"> and course ID</w:t>
+        <w:t>Constructed per student ID and course ID</w:t>
       </w:r>
     </w:p>
     <w:p>
@@ -3670,45 +2952,31 @@
         </w:tabs>
         <w:spacing w:after="0"/>
       </w:pPr>
-      <w:proofErr w:type="spellStart"/>
-      <w:proofErr w:type="gramStart"/>
       <w:r>
         <w:t>dev.mathops.</w:t>
       </w:r>
       <w:r>
-        <w:t>app.checkin</w:t>
-      </w:r>
-      <w:proofErr w:type="gramEnd"/>
-      <w:r>
-        <w:t>.LogicCheckInCourseExams</w:t>
-      </w:r>
-      <w:proofErr w:type="spellEnd"/>
-    </w:p>
-    <w:p>
-      <w:pPr>
-        <w:pStyle w:val="ListParagraph"/>
-        <w:numPr>
-          <w:ilvl w:val="0"/>
-          <w:numId w:val="1"/>
-        </w:numPr>
-        <w:tabs>
-          <w:tab w:val="left" w:pos="1800"/>
-        </w:tabs>
-        <w:spacing w:after="0"/>
-      </w:pPr>
-      <w:proofErr w:type="spellStart"/>
-      <w:proofErr w:type="gramStart"/>
+        <w:t>app.checkin.LogicCheckInCourseExams</w:t>
+      </w:r>
+    </w:p>
+    <w:p>
+      <w:pPr>
+        <w:pStyle w:val="ListParagraph"/>
+        <w:numPr>
+          <w:ilvl w:val="0"/>
+          <w:numId w:val="1"/>
+        </w:numPr>
+        <w:tabs>
+          <w:tab w:val="left" w:pos="1800"/>
+        </w:tabs>
+        <w:spacing w:after="0"/>
+      </w:pPr>
       <w:r>
         <w:t>dev.mathops.</w:t>
       </w:r>
       <w:r>
-        <w:t>session.txn.handlers</w:t>
-      </w:r>
-      <w:proofErr w:type="gramEnd"/>
-      <w:r>
-        <w:t>.GetExamHandler</w:t>
-      </w:r>
-      <w:proofErr w:type="spellEnd"/>
+        <w:t>session.txn.handlers.GetExamHandler</w:t>
+      </w:r>
     </w:p>
     <w:p>
       <w:pPr>
@@ -3728,14 +2996,9 @@
       <w:pPr>
         <w:pStyle w:val="Heading2"/>
       </w:pPr>
-      <w:proofErr w:type="gramStart"/>
       <w:r>
         <w:lastRenderedPageBreak/>
-        <w:t>dev.mathops</w:t>
-      </w:r>
-      <w:proofErr w:type="gramEnd"/>
-      <w:r>
-        <w:t>.session.sitelogic.*</w:t>
+        <w:t>dev.mathops.session.sitelogic.*</w:t>
       </w:r>
     </w:p>
     <w:p>
@@ -3752,7 +3015,6 @@
           <w:szCs w:val="18"/>
         </w:rPr>
       </w:pPr>
-      <w:proofErr w:type="spellStart"/>
       <w:r>
         <w:rPr>
           <w:rFonts w:ascii="Lucida Console" w:hAnsi="Lucida Console"/>
@@ -3762,7 +3024,6 @@
         </w:rPr>
         <w:t>CourseSiteLogic</w:t>
       </w:r>
-      <w:proofErr w:type="spellEnd"/>
     </w:p>
     <w:p>
       <w:pPr>
@@ -3789,50 +3050,418 @@
         <w:spacing w:after="0"/>
       </w:pPr>
       <w:r>
+        <w:t>Constructed for web site profile, session, "ignore OT" flag, and list of courses</w:t>
+      </w:r>
+    </w:p>
+    <w:p>
+      <w:pPr>
+        <w:pStyle w:val="ListParagraph"/>
+        <w:numPr>
+          <w:ilvl w:val="0"/>
+          <w:numId w:val="1"/>
+        </w:numPr>
+        <w:tabs>
+          <w:tab w:val="left" w:pos="1800"/>
+        </w:tabs>
+        <w:spacing w:after="0"/>
+      </w:pPr>
+      <w:r>
+        <w:t>Stores error message if data gathering fails</w:t>
+      </w:r>
+    </w:p>
+    <w:p>
+      <w:pPr>
+        <w:pStyle w:val="ListParagraph"/>
+        <w:numPr>
+          <w:ilvl w:val="0"/>
+          <w:numId w:val="1"/>
+        </w:numPr>
+        <w:tabs>
+          <w:tab w:val="left" w:pos="1800"/>
+        </w:tabs>
+        <w:spacing w:after="0"/>
+      </w:pPr>
+      <w:r>
+        <w:t>Stores (and populates) "SiteData" object:</w:t>
+      </w:r>
+    </w:p>
+    <w:p>
+      <w:pPr>
+        <w:pStyle w:val="ListParagraph"/>
+        <w:numPr>
+          <w:ilvl w:val="1"/>
+          <w:numId w:val="1"/>
+        </w:numPr>
+        <w:tabs>
+          <w:tab w:val="left" w:pos="1800"/>
+        </w:tabs>
+        <w:spacing w:after="0"/>
+      </w:pPr>
+      <w:r>
+        <w:t>Constructed for DB profile, current date/time, "ignore OT" flag, and list of courses</w:t>
+      </w:r>
+    </w:p>
+    <w:p>
+      <w:pPr>
+        <w:pStyle w:val="ListParagraph"/>
+        <w:numPr>
+          <w:ilvl w:val="1"/>
+          <w:numId w:val="1"/>
+        </w:numPr>
+        <w:tabs>
+          <w:tab w:val="left" w:pos="1800"/>
+        </w:tabs>
+        <w:spacing w:after="0"/>
+      </w:pPr>
+      <w:r>
+        <w:t>Stores error message if data gathering fails</w:t>
+      </w:r>
+    </w:p>
+    <w:p>
+      <w:pPr>
+        <w:pStyle w:val="ListParagraph"/>
+        <w:numPr>
+          <w:ilvl w:val="1"/>
+          <w:numId w:val="1"/>
+        </w:numPr>
+        <w:tabs>
+          <w:tab w:val="left" w:pos="1800"/>
+        </w:tabs>
+        <w:spacing w:after="0"/>
+      </w:pPr>
+      <w:r>
+        <w:t>Stores (and populates) "SiteDataContext" object:</w:t>
+      </w:r>
+    </w:p>
+    <w:p>
+      <w:pPr>
+        <w:pStyle w:val="ListParagraph"/>
+        <w:numPr>
+          <w:ilvl w:val="2"/>
+          <w:numId w:val="1"/>
+        </w:numPr>
+        <w:tabs>
+          <w:tab w:val="left" w:pos="1800"/>
+        </w:tabs>
+        <w:spacing w:after="0"/>
+      </w:pPr>
+      <w:r>
+        <w:t>Stores list of RawCourse, RawCsection, map from RawCSection to RawPacingStructure</w:t>
+      </w:r>
+    </w:p>
+    <w:p>
+      <w:pPr>
+        <w:pStyle w:val="ListParagraph"/>
+        <w:numPr>
+          <w:ilvl w:val="1"/>
+          <w:numId w:val="1"/>
+        </w:numPr>
+        <w:tabs>
+          <w:tab w:val="left" w:pos="1800"/>
+        </w:tabs>
+        <w:spacing w:after="0"/>
+      </w:pPr>
+      <w:r>
+        <w:t>Stores (and populates) "SiteData</w:t>
+      </w:r>
+      <w:r>
+        <w:t>Student</w:t>
+      </w:r>
+      <w:r>
+        <w:t>" object:</w:t>
+      </w:r>
+    </w:p>
+    <w:p>
+      <w:pPr>
+        <w:pStyle w:val="ListParagraph"/>
+        <w:numPr>
+          <w:ilvl w:val="2"/>
+          <w:numId w:val="1"/>
+        </w:numPr>
+        <w:tabs>
+          <w:tab w:val="left" w:pos="1800"/>
+        </w:tabs>
+        <w:spacing w:after="0"/>
+      </w:pPr>
+      <w:r>
+        <w:t>Stores RawStudent, RawPacingStructure</w:t>
+      </w:r>
+    </w:p>
+    <w:p>
+      <w:pPr>
+        <w:pStyle w:val="ListParagraph"/>
+        <w:numPr>
+          <w:ilvl w:val="2"/>
+          <w:numId w:val="1"/>
+        </w:numPr>
+        <w:tabs>
+          <w:tab w:val="left" w:pos="1800"/>
+        </w:tabs>
+        <w:spacing w:after="0"/>
+      </w:pPr>
+      <w:r>
+        <w:t>Stores list of RawStetext, etext, course IDs, RawSpecialStus, RawAdminHold, RawStmpe, RawStexam (for ELM), RawMpeCredit, and RawStcourse (OT credit)</w:t>
+      </w:r>
+    </w:p>
+    <w:p>
+      <w:pPr>
+        <w:pStyle w:val="ListParagraph"/>
+        <w:numPr>
+          <w:ilvl w:val="1"/>
+          <w:numId w:val="1"/>
+        </w:numPr>
+        <w:tabs>
+          <w:tab w:val="left" w:pos="1800"/>
+        </w:tabs>
+        <w:spacing w:after="0"/>
+      </w:pPr>
+      <w:r>
+        <w:t>Stores (and populates) "SiteData</w:t>
+      </w:r>
+      <w:r>
+        <w:t>Registration</w:t>
+      </w:r>
+      <w:r>
+        <w:t>" object:</w:t>
+      </w:r>
+    </w:p>
+    <w:p>
+      <w:pPr>
+        <w:pStyle w:val="ListParagraph"/>
+        <w:numPr>
+          <w:ilvl w:val="2"/>
+          <w:numId w:val="1"/>
+        </w:numPr>
+        <w:tabs>
+          <w:tab w:val="left" w:pos="1800"/>
+        </w:tabs>
+        <w:spacing w:after="0"/>
+      </w:pPr>
+      <w:r>
+        <w:t>Stores active term</w:t>
+      </w:r>
+    </w:p>
+    <w:p>
+      <w:pPr>
+        <w:pStyle w:val="ListParagraph"/>
+        <w:numPr>
+          <w:ilvl w:val="2"/>
+          <w:numId w:val="1"/>
+        </w:numPr>
+        <w:tabs>
+          <w:tab w:val="left" w:pos="1800"/>
+        </w:tabs>
+        <w:spacing w:after="0"/>
+      </w:pPr>
+      <w:r>
+        <w:t>Flags: locked out, non-paced Incomplete pending</w:t>
+      </w:r>
+    </w:p>
+    <w:p>
+      <w:pPr>
+        <w:pStyle w:val="ListParagraph"/>
+        <w:numPr>
+          <w:ilvl w:val="2"/>
+          <w:numId w:val="1"/>
+        </w:numPr>
+        <w:tabs>
+          <w:tab w:val="left" w:pos="1800"/>
+        </w:tabs>
+        <w:spacing w:after="0"/>
+      </w:pPr>
+      <w:r>
+        <w:t>Stores lists of RawStcourse (completed), RawStcourse (current), RawTerm (terms for current regs), RawStcourse (current, paced), RawFfrTrns</w:t>
+      </w:r>
+    </w:p>
+    <w:p>
+      <w:pPr>
+        <w:pStyle w:val="ListParagraph"/>
+        <w:numPr>
+          <w:ilvl w:val="2"/>
+          <w:numId w:val="1"/>
+        </w:numPr>
+        <w:tabs>
+          <w:tab w:val="left" w:pos="1800"/>
+        </w:tabs>
+        <w:spacing w:after="0"/>
+      </w:pPr>
+      <w:r>
+        <w:t>Stores list of prerequisites for each registered course</w:t>
+      </w:r>
+    </w:p>
+    <w:p>
+      <w:pPr>
+        <w:pStyle w:val="ListParagraph"/>
+        <w:numPr>
+          <w:ilvl w:val="1"/>
+          <w:numId w:val="1"/>
+        </w:numPr>
+        <w:tabs>
+          <w:tab w:val="left" w:pos="1800"/>
+        </w:tabs>
+        <w:spacing w:after="0"/>
+      </w:pPr>
+      <w:r>
+        <w:t>Stores (and populates) "SiteData</w:t>
+      </w:r>
+      <w:r>
+        <w:t>Milestone</w:t>
+      </w:r>
+      <w:r>
+        <w:t>" object:</w:t>
+      </w:r>
+    </w:p>
+    <w:p>
+      <w:pPr>
+        <w:pStyle w:val="ListParagraph"/>
+        <w:numPr>
+          <w:ilvl w:val="2"/>
+          <w:numId w:val="1"/>
+        </w:numPr>
+        <w:tabs>
+          <w:tab w:val="left" w:pos="1800"/>
+        </w:tabs>
+        <w:spacing w:after="0"/>
+      </w:pPr>
+    </w:p>
+    <w:p>
+      <w:pPr>
+        <w:pStyle w:val="ListParagraph"/>
+        <w:numPr>
+          <w:ilvl w:val="1"/>
+          <w:numId w:val="1"/>
+        </w:numPr>
+        <w:tabs>
+          <w:tab w:val="left" w:pos="1800"/>
+        </w:tabs>
+        <w:spacing w:after="0"/>
+      </w:pPr>
+      <w:r>
+        <w:t>Stores (and populates) "SiteDataC</w:t>
+      </w:r>
+      <w:r>
+        <w:t>ourse</w:t>
+      </w:r>
+      <w:r>
+        <w:t>" object:</w:t>
+      </w:r>
+    </w:p>
+    <w:p>
+      <w:pPr>
+        <w:pStyle w:val="ListParagraph"/>
+        <w:numPr>
+          <w:ilvl w:val="2"/>
+          <w:numId w:val="1"/>
+        </w:numPr>
+        <w:tabs>
+          <w:tab w:val="left" w:pos="1800"/>
+        </w:tabs>
+        <w:spacing w:after="0"/>
+      </w:pPr>
+    </w:p>
+    <w:p>
+      <w:pPr>
+        <w:pStyle w:val="ListParagraph"/>
+        <w:numPr>
+          <w:ilvl w:val="1"/>
+          <w:numId w:val="1"/>
+        </w:numPr>
+        <w:tabs>
+          <w:tab w:val="left" w:pos="1800"/>
+        </w:tabs>
+        <w:spacing w:after="0"/>
+      </w:pPr>
+      <w:r>
+        <w:t>Stores (and populates) "SiteData</w:t>
+      </w:r>
+      <w:r>
+        <w:t>Activity</w:t>
+      </w:r>
+      <w:r>
+        <w:t>" object:</w:t>
+      </w:r>
+    </w:p>
+    <w:p>
+      <w:pPr>
+        <w:pStyle w:val="ListParagraph"/>
+        <w:numPr>
+          <w:ilvl w:val="2"/>
+          <w:numId w:val="1"/>
+        </w:numPr>
+        <w:tabs>
+          <w:tab w:val="left" w:pos="1800"/>
+        </w:tabs>
+        <w:spacing w:after="0"/>
+      </w:pPr>
+    </w:p>
+    <w:p>
+      <w:pPr>
+        <w:pStyle w:val="ListParagraph"/>
+        <w:numPr>
+          <w:ilvl w:val="1"/>
+          <w:numId w:val="1"/>
+        </w:numPr>
+        <w:tabs>
+          <w:tab w:val="left" w:pos="1800"/>
+        </w:tabs>
+        <w:spacing w:after="0"/>
+      </w:pPr>
+      <w:r>
+        <w:t>Stores (and populates) "SiteData</w:t>
+      </w:r>
+      <w:r>
+        <w:t>Status</w:t>
+      </w:r>
+      <w:r>
+        <w:t>" object:</w:t>
+      </w:r>
+    </w:p>
+    <w:p>
+      <w:pPr>
+        <w:pStyle w:val="ListParagraph"/>
+        <w:numPr>
+          <w:ilvl w:val="2"/>
+          <w:numId w:val="1"/>
+        </w:numPr>
+        <w:tabs>
+          <w:tab w:val="left" w:pos="1800"/>
+        </w:tabs>
+        <w:spacing w:after="0"/>
+      </w:pPr>
+    </w:p>
+    <w:p>
+      <w:pPr>
+        <w:pStyle w:val="ListParagraph"/>
+        <w:numPr>
+          <w:ilvl w:val="0"/>
+          <w:numId w:val="1"/>
+        </w:numPr>
+        <w:tabs>
+          <w:tab w:val="left" w:pos="1800"/>
+        </w:tabs>
+        <w:spacing w:after="0"/>
+      </w:pPr>
+      <w:r>
+        <w:t>Stores (and populates) "CourseSiteLogicCourse" object:</w:t>
+      </w:r>
+    </w:p>
+    <w:p>
+      <w:pPr>
+        <w:pStyle w:val="ListParagraph"/>
+        <w:numPr>
+          <w:ilvl w:val="1"/>
+          <w:numId w:val="1"/>
+        </w:numPr>
+        <w:tabs>
+          <w:tab w:val="left" w:pos="1800"/>
+        </w:tabs>
+        <w:spacing w:after="0"/>
+      </w:pPr>
+      <w:r>
         <w:t xml:space="preserve">Constructed </w:t>
       </w:r>
       <w:r>
-        <w:t>for web site profile, session, "ignore OT" flag, and list of courses</w:t>
-      </w:r>
-    </w:p>
-    <w:p>
-      <w:pPr>
-        <w:pStyle w:val="ListParagraph"/>
-        <w:numPr>
-          <w:ilvl w:val="0"/>
-          <w:numId w:val="1"/>
-        </w:numPr>
-        <w:tabs>
-          <w:tab w:val="left" w:pos="1800"/>
-        </w:tabs>
-        <w:spacing w:after="0"/>
-      </w:pPr>
-      <w:r>
-        <w:t>Stores error message if data gathering fails</w:t>
-      </w:r>
-    </w:p>
-    <w:p>
-      <w:pPr>
-        <w:pStyle w:val="ListParagraph"/>
-        <w:numPr>
-          <w:ilvl w:val="0"/>
-          <w:numId w:val="1"/>
-        </w:numPr>
-        <w:tabs>
-          <w:tab w:val="left" w:pos="1800"/>
-        </w:tabs>
-        <w:spacing w:after="0"/>
-      </w:pPr>
-      <w:r>
-        <w:t>Stores (and populates) "</w:t>
-      </w:r>
-      <w:proofErr w:type="spellStart"/>
-      <w:r>
-        <w:t>SiteData</w:t>
-      </w:r>
-      <w:proofErr w:type="spellEnd"/>
-      <w:r>
-        <w:t>" object:</w:t>
+        <w:t>with CourseSiteLogic, SiteData, and session</w:t>
       </w:r>
     </w:p>
     <w:p>
@@ -3848,386 +3477,6 @@
         <w:spacing w:after="0"/>
       </w:pPr>
       <w:r>
-        <w:t xml:space="preserve">Constructed for </w:t>
-      </w:r>
-      <w:r>
-        <w:t xml:space="preserve">DB </w:t>
-      </w:r>
-      <w:r>
-        <w:t xml:space="preserve">profile, </w:t>
-      </w:r>
-      <w:r>
-        <w:t xml:space="preserve">current date/time, </w:t>
-      </w:r>
-      <w:r>
-        <w:t>"ignore OT" flag, and list of courses</w:t>
-      </w:r>
-    </w:p>
-    <w:p>
-      <w:pPr>
-        <w:pStyle w:val="ListParagraph"/>
-        <w:numPr>
-          <w:ilvl w:val="1"/>
-          <w:numId w:val="1"/>
-        </w:numPr>
-        <w:tabs>
-          <w:tab w:val="left" w:pos="1800"/>
-        </w:tabs>
-        <w:spacing w:after="0"/>
-      </w:pPr>
-      <w:r>
-        <w:t>Stores error message if data gathering fails</w:t>
-      </w:r>
-    </w:p>
-    <w:p>
-      <w:pPr>
-        <w:pStyle w:val="ListParagraph"/>
-        <w:numPr>
-          <w:ilvl w:val="1"/>
-          <w:numId w:val="1"/>
-        </w:numPr>
-        <w:tabs>
-          <w:tab w:val="left" w:pos="1800"/>
-        </w:tabs>
-        <w:spacing w:after="0"/>
-      </w:pPr>
-      <w:r>
-        <w:t>Stores (and populates) "</w:t>
-      </w:r>
-      <w:proofErr w:type="spellStart"/>
-      <w:r>
-        <w:t>SiteDataContext</w:t>
-      </w:r>
-      <w:proofErr w:type="spellEnd"/>
-      <w:r>
-        <w:t>" object:</w:t>
-      </w:r>
-    </w:p>
-    <w:p>
-      <w:pPr>
-        <w:pStyle w:val="ListParagraph"/>
-        <w:numPr>
-          <w:ilvl w:val="2"/>
-          <w:numId w:val="1"/>
-        </w:numPr>
-        <w:tabs>
-          <w:tab w:val="left" w:pos="1800"/>
-        </w:tabs>
-        <w:spacing w:after="0"/>
-      </w:pPr>
-    </w:p>
-    <w:p>
-      <w:pPr>
-        <w:pStyle w:val="ListParagraph"/>
-        <w:numPr>
-          <w:ilvl w:val="1"/>
-          <w:numId w:val="1"/>
-        </w:numPr>
-        <w:tabs>
-          <w:tab w:val="left" w:pos="1800"/>
-        </w:tabs>
-        <w:spacing w:after="0"/>
-      </w:pPr>
-      <w:r>
-        <w:t>Stores (and populates) "</w:t>
-      </w:r>
-      <w:proofErr w:type="spellStart"/>
-      <w:r>
-        <w:t>SiteData</w:t>
-      </w:r>
-      <w:r>
-        <w:t>Student</w:t>
-      </w:r>
-      <w:proofErr w:type="spellEnd"/>
-      <w:r>
-        <w:t>" object:</w:t>
-      </w:r>
-    </w:p>
-    <w:p>
-      <w:pPr>
-        <w:pStyle w:val="ListParagraph"/>
-        <w:numPr>
-          <w:ilvl w:val="2"/>
-          <w:numId w:val="1"/>
-        </w:numPr>
-        <w:tabs>
-          <w:tab w:val="left" w:pos="1800"/>
-        </w:tabs>
-        <w:spacing w:after="0"/>
-      </w:pPr>
-    </w:p>
-    <w:p>
-      <w:pPr>
-        <w:pStyle w:val="ListParagraph"/>
-        <w:numPr>
-          <w:ilvl w:val="1"/>
-          <w:numId w:val="1"/>
-        </w:numPr>
-        <w:tabs>
-          <w:tab w:val="left" w:pos="1800"/>
-        </w:tabs>
-        <w:spacing w:after="0"/>
-      </w:pPr>
-      <w:r>
-        <w:t>Stores (and populates) "</w:t>
-      </w:r>
-      <w:proofErr w:type="spellStart"/>
-      <w:r>
-        <w:t>SiteData</w:t>
-      </w:r>
-      <w:r>
-        <w:t>Registration</w:t>
-      </w:r>
-      <w:proofErr w:type="spellEnd"/>
-      <w:r>
-        <w:t>" object:</w:t>
-      </w:r>
-    </w:p>
-    <w:p>
-      <w:pPr>
-        <w:pStyle w:val="ListParagraph"/>
-        <w:numPr>
-          <w:ilvl w:val="2"/>
-          <w:numId w:val="1"/>
-        </w:numPr>
-        <w:tabs>
-          <w:tab w:val="left" w:pos="1800"/>
-        </w:tabs>
-        <w:spacing w:after="0"/>
-      </w:pPr>
-    </w:p>
-    <w:p>
-      <w:pPr>
-        <w:pStyle w:val="ListParagraph"/>
-        <w:numPr>
-          <w:ilvl w:val="1"/>
-          <w:numId w:val="1"/>
-        </w:numPr>
-        <w:tabs>
-          <w:tab w:val="left" w:pos="1800"/>
-        </w:tabs>
-        <w:spacing w:after="0"/>
-      </w:pPr>
-      <w:r>
-        <w:t>Stores (and populates) "</w:t>
-      </w:r>
-      <w:proofErr w:type="spellStart"/>
-      <w:r>
-        <w:t>SiteData</w:t>
-      </w:r>
-      <w:r>
-        <w:t>Milestone</w:t>
-      </w:r>
-      <w:proofErr w:type="spellEnd"/>
-      <w:r>
-        <w:t>" object:</w:t>
-      </w:r>
-    </w:p>
-    <w:p>
-      <w:pPr>
-        <w:pStyle w:val="ListParagraph"/>
-        <w:numPr>
-          <w:ilvl w:val="2"/>
-          <w:numId w:val="1"/>
-        </w:numPr>
-        <w:tabs>
-          <w:tab w:val="left" w:pos="1800"/>
-        </w:tabs>
-        <w:spacing w:after="0"/>
-      </w:pPr>
-    </w:p>
-    <w:p>
-      <w:pPr>
-        <w:pStyle w:val="ListParagraph"/>
-        <w:numPr>
-          <w:ilvl w:val="1"/>
-          <w:numId w:val="1"/>
-        </w:numPr>
-        <w:tabs>
-          <w:tab w:val="left" w:pos="1800"/>
-        </w:tabs>
-        <w:spacing w:after="0"/>
-      </w:pPr>
-      <w:r>
-        <w:t>Stores (and populates) "</w:t>
-      </w:r>
-      <w:proofErr w:type="spellStart"/>
-      <w:r>
-        <w:t>SiteDataC</w:t>
-      </w:r>
-      <w:r>
-        <w:t>ourse</w:t>
-      </w:r>
-      <w:proofErr w:type="spellEnd"/>
-      <w:r>
-        <w:t>" object:</w:t>
-      </w:r>
-    </w:p>
-    <w:p>
-      <w:pPr>
-        <w:pStyle w:val="ListParagraph"/>
-        <w:numPr>
-          <w:ilvl w:val="2"/>
-          <w:numId w:val="1"/>
-        </w:numPr>
-        <w:tabs>
-          <w:tab w:val="left" w:pos="1800"/>
-        </w:tabs>
-        <w:spacing w:after="0"/>
-      </w:pPr>
-    </w:p>
-    <w:p>
-      <w:pPr>
-        <w:pStyle w:val="ListParagraph"/>
-        <w:numPr>
-          <w:ilvl w:val="1"/>
-          <w:numId w:val="1"/>
-        </w:numPr>
-        <w:tabs>
-          <w:tab w:val="left" w:pos="1800"/>
-        </w:tabs>
-        <w:spacing w:after="0"/>
-      </w:pPr>
-      <w:r>
-        <w:t>Stores (and populates) "</w:t>
-      </w:r>
-      <w:proofErr w:type="spellStart"/>
-      <w:r>
-        <w:t>SiteData</w:t>
-      </w:r>
-      <w:r>
-        <w:t>Activity</w:t>
-      </w:r>
-      <w:proofErr w:type="spellEnd"/>
-      <w:r>
-        <w:t>" object:</w:t>
-      </w:r>
-    </w:p>
-    <w:p>
-      <w:pPr>
-        <w:pStyle w:val="ListParagraph"/>
-        <w:numPr>
-          <w:ilvl w:val="2"/>
-          <w:numId w:val="1"/>
-        </w:numPr>
-        <w:tabs>
-          <w:tab w:val="left" w:pos="1800"/>
-        </w:tabs>
-        <w:spacing w:after="0"/>
-      </w:pPr>
-    </w:p>
-    <w:p>
-      <w:pPr>
-        <w:pStyle w:val="ListParagraph"/>
-        <w:numPr>
-          <w:ilvl w:val="1"/>
-          <w:numId w:val="1"/>
-        </w:numPr>
-        <w:tabs>
-          <w:tab w:val="left" w:pos="1800"/>
-        </w:tabs>
-        <w:spacing w:after="0"/>
-      </w:pPr>
-      <w:r>
-        <w:t>Stores (and populates) "</w:t>
-      </w:r>
-      <w:proofErr w:type="spellStart"/>
-      <w:r>
-        <w:t>SiteData</w:t>
-      </w:r>
-      <w:r>
-        <w:t>Status</w:t>
-      </w:r>
-      <w:proofErr w:type="spellEnd"/>
-      <w:r>
-        <w:t>" object:</w:t>
-      </w:r>
-    </w:p>
-    <w:p>
-      <w:pPr>
-        <w:pStyle w:val="ListParagraph"/>
-        <w:numPr>
-          <w:ilvl w:val="2"/>
-          <w:numId w:val="1"/>
-        </w:numPr>
-        <w:tabs>
-          <w:tab w:val="left" w:pos="1800"/>
-        </w:tabs>
-        <w:spacing w:after="0"/>
-      </w:pPr>
-    </w:p>
-    <w:p>
-      <w:pPr>
-        <w:pStyle w:val="ListParagraph"/>
-        <w:numPr>
-          <w:ilvl w:val="0"/>
-          <w:numId w:val="1"/>
-        </w:numPr>
-        <w:tabs>
-          <w:tab w:val="left" w:pos="1800"/>
-        </w:tabs>
-        <w:spacing w:after="0"/>
-      </w:pPr>
-      <w:r>
-        <w:t>Stores (and populates) "</w:t>
-      </w:r>
-      <w:proofErr w:type="spellStart"/>
-      <w:r>
-        <w:t>CourseSiteLogicCourse</w:t>
-      </w:r>
-      <w:proofErr w:type="spellEnd"/>
-      <w:r>
-        <w:t>" object:</w:t>
-      </w:r>
-    </w:p>
-    <w:p>
-      <w:pPr>
-        <w:pStyle w:val="ListParagraph"/>
-        <w:numPr>
-          <w:ilvl w:val="1"/>
-          <w:numId w:val="1"/>
-        </w:numPr>
-        <w:tabs>
-          <w:tab w:val="left" w:pos="1800"/>
-        </w:tabs>
-        <w:spacing w:after="0"/>
-      </w:pPr>
-      <w:r>
-        <w:t xml:space="preserve">Constructed </w:t>
-      </w:r>
-      <w:r>
-        <w:t xml:space="preserve">with </w:t>
-      </w:r>
-      <w:proofErr w:type="spellStart"/>
-      <w:r>
-        <w:t>CourseSiteLogic</w:t>
-      </w:r>
-      <w:proofErr w:type="spellEnd"/>
-      <w:r>
-        <w:t xml:space="preserve">, </w:t>
-      </w:r>
-      <w:proofErr w:type="spellStart"/>
-      <w:r>
-        <w:t>SiteData</w:t>
-      </w:r>
-      <w:proofErr w:type="spellEnd"/>
-      <w:r>
-        <w:t>, and session</w:t>
-      </w:r>
-    </w:p>
-    <w:p>
-      <w:pPr>
-        <w:pStyle w:val="ListParagraph"/>
-        <w:numPr>
-          <w:ilvl w:val="1"/>
-          <w:numId w:val="1"/>
-        </w:numPr>
-        <w:tabs>
-          <w:tab w:val="left" w:pos="1800"/>
-        </w:tabs>
-        <w:spacing w:after="0"/>
-      </w:pPr>
-      <w:r>
         <w:t>...</w:t>
       </w:r>
     </w:p>
@@ -4255,15 +3504,8 @@
         </w:tabs>
         <w:spacing w:after="0"/>
       </w:pPr>
-      <w:proofErr w:type="spellStart"/>
-      <w:proofErr w:type="gramStart"/>
-      <w:r>
-        <w:t>dev.mathops</w:t>
-      </w:r>
-      <w:proofErr w:type="spellEnd"/>
-      <w:proofErr w:type="gramEnd"/>
-      <w:r>
-        <w:t>.</w:t>
+      <w:r>
+        <w:t>dev.mathops.</w:t>
       </w:r>
     </w:p>
     <w:p>
@@ -4283,13 +3525,8 @@
       <w:pPr>
         <w:pStyle w:val="Heading2"/>
       </w:pPr>
-      <w:proofErr w:type="gramStart"/>
-      <w:r>
-        <w:t>dev.mathops</w:t>
-      </w:r>
-      <w:proofErr w:type="gramEnd"/>
-      <w:r>
-        <w:t>.session.sitelogic.bogus.*</w:t>
+      <w:r>
+        <w:t>dev.mathops.session.sitelogic.bogus.*</w:t>
       </w:r>
     </w:p>
     <w:p>
@@ -4308,13 +3545,8 @@
       <w:pPr>
         <w:pStyle w:val="Heading2"/>
       </w:pPr>
-      <w:proofErr w:type="gramStart"/>
-      <w:r>
-        <w:t>dev.mathops</w:t>
-      </w:r>
-      <w:proofErr w:type="gramEnd"/>
-      <w:r>
-        <w:t>.session.sitelogic.data.*</w:t>
+      <w:r>
+        <w:t>dev.mathops.session.sitelogic.data.*</w:t>
       </w:r>
     </w:p>
     <w:p>
@@ -4333,13 +3565,8 @@
       <w:pPr>
         <w:pStyle w:val="Heading2"/>
       </w:pPr>
-      <w:proofErr w:type="gramStart"/>
-      <w:r>
-        <w:t>dev.mathops</w:t>
-      </w:r>
-      <w:proofErr w:type="gramEnd"/>
-      <w:r>
-        <w:t>.session.sitelogic.mathplan.*</w:t>
+      <w:r>
+        <w:t>dev.mathops.session.sitelogic.mathplan.*</w:t>
       </w:r>
     </w:p>
     <w:p>
@@ -4358,13 +3585,8 @@
       <w:pPr>
         <w:pStyle w:val="Heading2"/>
       </w:pPr>
-      <w:proofErr w:type="gramStart"/>
-      <w:r>
-        <w:t>dev.mathops</w:t>
-      </w:r>
-      <w:proofErr w:type="gramEnd"/>
-      <w:r>
-        <w:t>.session.sitelogic.servlet.*</w:t>
+      <w:r>
+        <w:t>dev.mathops.session.sitelogic.servlet.*</w:t>
       </w:r>
     </w:p>
     <w:p>
@@ -4383,13 +3605,8 @@
       <w:pPr>
         <w:pStyle w:val="Heading2"/>
       </w:pPr>
-      <w:proofErr w:type="gramStart"/>
-      <w:r>
-        <w:t>dev.mathops</w:t>
-      </w:r>
-      <w:proofErr w:type="gramEnd"/>
-      <w:r>
-        <w:t>.session.sitelogic.standards.*</w:t>
+      <w:r>
+        <w:t>dev.mathops.session.sitelogic.standards.*</w:t>
       </w:r>
     </w:p>
     <w:p>
@@ -4417,13 +3634,9 @@
       <w:pPr>
         <w:pStyle w:val="Heading2"/>
       </w:pPr>
-      <w:proofErr w:type="gramStart"/>
-      <w:r>
-        <w:t>dev.mathops.session.txn.handlers</w:t>
-      </w:r>
-      <w:proofErr w:type="gramEnd"/>
-      <w:r>
-        <w:t>.*</w:t>
+      <w:r>
+        <w:lastRenderedPageBreak/>
+        <w:t>dev.mathops.session.txn.handlers.*</w:t>
       </w:r>
     </w:p>
     <w:p>
@@ -4451,13 +3664,8 @@
       <w:pPr>
         <w:pStyle w:val="Heading2"/>
       </w:pPr>
-      <w:proofErr w:type="gramStart"/>
-      <w:r>
-        <w:t>dev.mathops.app.checkin</w:t>
-      </w:r>
-      <w:proofErr w:type="gramEnd"/>
-      <w:r>
-        <w:t>.*</w:t>
+      <w:r>
+        <w:t>dev.mathops.app.checkin.*</w:t>
       </w:r>
     </w:p>
     <w:p>
@@ -4485,13 +3693,8 @@
       <w:pPr>
         <w:pStyle w:val="Heading2"/>
       </w:pPr>
-      <w:proofErr w:type="gramStart"/>
-      <w:r>
-        <w:t>dev.mathops.web.site</w:t>
-      </w:r>
-      <w:proofErr w:type="gramEnd"/>
-      <w:r>
-        <w:t>.help.*</w:t>
+      <w:r>
+        <w:t>dev.mathops.web.site.help.*</w:t>
       </w:r>
     </w:p>
     <w:p>
@@ -4582,7 +3785,7 @@
 </file>
 
 <file path=word/numbering.xml><?xml version="1.0" encoding="utf-8"?>
-<w:numbering xmlns:wpc="http://schemas.microsoft.com/office/word/2010/wordprocessingCanvas" xmlns:cx="http://schemas.microsoft.com/office/drawing/2014/chartex" xmlns:cx1="http://schemas.microsoft.com/office/drawing/2015/9/8/chartex" xmlns:cx2="http://schemas.microsoft.com/office/drawing/2015/10/21/chartex" xmlns:cx3="http://schemas.microsoft.com/office/drawing/2016/5/9/chartex" xmlns:cx4="http://schemas.microsoft.com/office/drawing/2016/5/10/chartex" xmlns:cx5="http://schemas.microsoft.com/office/drawing/2016/5/11/chartex" xmlns:cx6="http://schemas.microsoft.com/office/drawing/2016/5/12/chartex" xmlns:cx7="http://schemas.microsoft.com/office/drawing/2016/5/13/chartex" xmlns:cx8="http://schemas.microsoft.com/office/drawing/2016/5/14/chartex" xmlns:mc="http://schemas.openxmlformats.org/markup-compatibility/2006" xmlns:aink="http://schemas.microsoft.com/office/drawing/2016/ink" xmlns:am3d="http://schemas.microsoft.com/office/drawing/2017/model3d" xmlns:o="urn:schemas-microsoft-com:office:office" xmlns:r="http://schemas.openxmlformats.org/officeDocument/2006/relationships" xmlns:m="http://schemas.openxmlformats.org/officeDocument/2006/math" xmlns:v="urn:schemas-microsoft-com:vml" xmlns:wp14="http://schemas.microsoft.com/office/word/2010/wordprocessingDrawing" xmlns:wp="http://schemas.openxmlformats.org/drawingml/2006/wordprocessingDrawing" xmlns:w10="urn:schemas-microsoft-com:office:word" xmlns:w="http://schemas.openxmlformats.org/wordprocessingml/2006/main" xmlns:w14="http://schemas.microsoft.com/office/word/2010/wordml" xmlns:w15="http://schemas.microsoft.com/office/word/2012/wordml" xmlns:w16cex="http://schemas.microsoft.com/office/word/2018/wordml/cex" xmlns:w16cid="http://schemas.microsoft.com/office/word/2016/wordml/cid" xmlns:w16="http://schemas.microsoft.com/office/word/2018/wordml" xmlns:w16sdtdh="http://schemas.microsoft.com/office/word/2020/wordml/sdtdatahash" xmlns:w16se="http://schemas.microsoft.com/office/word/2015/wordml/symex" xmlns:wpg="http://schemas.microsoft.com/office/word/2010/wordprocessingGroup" xmlns:wpi="http://schemas.microsoft.com/office/word/2010/wordprocessingInk" xmlns:wne="http://schemas.microsoft.com/office/word/2006/wordml" xmlns:wps="http://schemas.microsoft.com/office/word/2010/wordprocessingShape" mc:Ignorable="w14 w15 w16se w16cid w16 w16cex w16sdtdh wp14">
+<w:numbering xmlns:wpc="http://schemas.microsoft.com/office/word/2010/wordprocessingCanvas" xmlns:cx="http://schemas.microsoft.com/office/drawing/2014/chartex" xmlns:cx1="http://schemas.microsoft.com/office/drawing/2015/9/8/chartex" xmlns:cx2="http://schemas.microsoft.com/office/drawing/2015/10/21/chartex" xmlns:cx3="http://schemas.microsoft.com/office/drawing/2016/5/9/chartex" xmlns:cx4="http://schemas.microsoft.com/office/drawing/2016/5/10/chartex" xmlns:cx5="http://schemas.microsoft.com/office/drawing/2016/5/11/chartex" xmlns:cx6="http://schemas.microsoft.com/office/drawing/2016/5/12/chartex" xmlns:cx7="http://schemas.microsoft.com/office/drawing/2016/5/13/chartex" xmlns:cx8="http://schemas.microsoft.com/office/drawing/2016/5/14/chartex" xmlns:mc="http://schemas.openxmlformats.org/markup-compatibility/2006" xmlns:aink="http://schemas.microsoft.com/office/drawing/2016/ink" xmlns:am3d="http://schemas.microsoft.com/office/drawing/2017/model3d" xmlns:o="urn:schemas-microsoft-com:office:office" xmlns:oel="http://schemas.microsoft.com/office/2019/extlst" xmlns:r="http://schemas.openxmlformats.org/officeDocument/2006/relationships" xmlns:m="http://schemas.openxmlformats.org/officeDocument/2006/math" xmlns:v="urn:schemas-microsoft-com:vml" xmlns:wp14="http://schemas.microsoft.com/office/word/2010/wordprocessingDrawing" xmlns:wp="http://schemas.openxmlformats.org/drawingml/2006/wordprocessingDrawing" xmlns:w10="urn:schemas-microsoft-com:office:word" xmlns:w="http://schemas.openxmlformats.org/wordprocessingml/2006/main" xmlns:w14="http://schemas.microsoft.com/office/word/2010/wordml" xmlns:w15="http://schemas.microsoft.com/office/word/2012/wordml" xmlns:w16cex="http://schemas.microsoft.com/office/word/2018/wordml/cex" xmlns:w16cid="http://schemas.microsoft.com/office/word/2016/wordml/cid" xmlns:w16="http://schemas.microsoft.com/office/word/2018/wordml" xmlns:w16du="http://schemas.microsoft.com/office/word/2023/wordml/word16du" xmlns:w16sdtdh="http://schemas.microsoft.com/office/word/2020/wordml/sdtdatahash" xmlns:w16se="http://schemas.microsoft.com/office/word/2015/wordml/symex" xmlns:wpg="http://schemas.microsoft.com/office/word/2010/wordprocessingGroup" xmlns:wpi="http://schemas.microsoft.com/office/word/2010/wordprocessingInk" xmlns:wne="http://schemas.microsoft.com/office/word/2006/wordml" xmlns:wps="http://schemas.microsoft.com/office/word/2010/wordprocessingShape" mc:Ignorable="w14 w15 w16se w16cid w16 w16cex w16sdtdh w16du wp14">
   <w:abstractNum w:abstractNumId="0" w15:restartNumberingAfterBreak="0">
     <w:nsid w:val="39564F1F"/>
     <w:multiLevelType w:val="hybridMultilevel"/>
@@ -4696,14 +3899,14 @@
       </w:rPr>
     </w:lvl>
   </w:abstractNum>
-  <w:num w:numId="1">
+  <w:num w:numId="1" w16cid:durableId="1657878786">
     <w:abstractNumId w:val="0"/>
   </w:num>
 </w:numbering>
 </file>
 
 <file path=word/styles.xml><?xml version="1.0" encoding="utf-8"?>
-<w:styles xmlns:mc="http://schemas.openxmlformats.org/markup-compatibility/2006" xmlns:r="http://schemas.openxmlformats.org/officeDocument/2006/relationships" xmlns:w="http://schemas.openxmlformats.org/wordprocessingml/2006/main" xmlns:w14="http://schemas.microsoft.com/office/word/2010/wordml" xmlns:w15="http://schemas.microsoft.com/office/word/2012/wordml" xmlns:w16cex="http://schemas.microsoft.com/office/word/2018/wordml/cex" xmlns:w16cid="http://schemas.microsoft.com/office/word/2016/wordml/cid" xmlns:w16="http://schemas.microsoft.com/office/word/2018/wordml" xmlns:w16sdtdh="http://schemas.microsoft.com/office/word/2020/wordml/sdtdatahash" xmlns:w16se="http://schemas.microsoft.com/office/word/2015/wordml/symex" mc:Ignorable="w14 w15 w16se w16cid w16 w16cex w16sdtdh">
+<w:styles xmlns:mc="http://schemas.openxmlformats.org/markup-compatibility/2006" xmlns:r="http://schemas.openxmlformats.org/officeDocument/2006/relationships" xmlns:w="http://schemas.openxmlformats.org/wordprocessingml/2006/main" xmlns:w14="http://schemas.microsoft.com/office/word/2010/wordml" xmlns:w15="http://schemas.microsoft.com/office/word/2012/wordml" xmlns:w16cex="http://schemas.microsoft.com/office/word/2018/wordml/cex" xmlns:w16cid="http://schemas.microsoft.com/office/word/2016/wordml/cid" xmlns:w16="http://schemas.microsoft.com/office/word/2018/wordml" xmlns:w16du="http://schemas.microsoft.com/office/word/2023/wordml/word16du" xmlns:w16sdtdh="http://schemas.microsoft.com/office/word/2020/wordml/sdtdatahash" xmlns:w16se="http://schemas.microsoft.com/office/word/2015/wordml/symex" mc:Ignorable="w14 w15 w16se w16cid w16 w16cex w16sdtdh w16du">
   <w:docDefaults>
     <w:rPrDefault>
       <w:rPr>

--- a/docs/Logic.docx
+++ b/docs/Logic.docx
@@ -1,6 +1,6 @@
 
 <file path=word/document.xml><?xml version="1.0" encoding="utf-8"?>
-<w:document xmlns:wpc="http://schemas.microsoft.com/office/word/2010/wordprocessingCanvas" xmlns:cx="http://schemas.microsoft.com/office/drawing/2014/chartex" xmlns:cx1="http://schemas.microsoft.com/office/drawing/2015/9/8/chartex" xmlns:cx2="http://schemas.microsoft.com/office/drawing/2015/10/21/chartex" xmlns:cx3="http://schemas.microsoft.com/office/drawing/2016/5/9/chartex" xmlns:cx4="http://schemas.microsoft.com/office/drawing/2016/5/10/chartex" xmlns:cx5="http://schemas.microsoft.com/office/drawing/2016/5/11/chartex" xmlns:cx6="http://schemas.microsoft.com/office/drawing/2016/5/12/chartex" xmlns:cx7="http://schemas.microsoft.com/office/drawing/2016/5/13/chartex" xmlns:cx8="http://schemas.microsoft.com/office/drawing/2016/5/14/chartex" xmlns:mc="http://schemas.openxmlformats.org/markup-compatibility/2006" xmlns:aink="http://schemas.microsoft.com/office/drawing/2016/ink" xmlns:am3d="http://schemas.microsoft.com/office/drawing/2017/model3d" xmlns:o="urn:schemas-microsoft-com:office:office" xmlns:oel="http://schemas.microsoft.com/office/2019/extlst" xmlns:r="http://schemas.openxmlformats.org/officeDocument/2006/relationships" xmlns:m="http://schemas.openxmlformats.org/officeDocument/2006/math" xmlns:v="urn:schemas-microsoft-com:vml" xmlns:wp14="http://schemas.microsoft.com/office/word/2010/wordprocessingDrawing" xmlns:wp="http://schemas.openxmlformats.org/drawingml/2006/wordprocessingDrawing" xmlns:w10="urn:schemas-microsoft-com:office:word" xmlns:w="http://schemas.openxmlformats.org/wordprocessingml/2006/main" xmlns:w14="http://schemas.microsoft.com/office/word/2010/wordml" xmlns:w15="http://schemas.microsoft.com/office/word/2012/wordml" xmlns:w16cex="http://schemas.microsoft.com/office/word/2018/wordml/cex" xmlns:w16cid="http://schemas.microsoft.com/office/word/2016/wordml/cid" xmlns:w16="http://schemas.microsoft.com/office/word/2018/wordml" xmlns:w16du="http://schemas.microsoft.com/office/word/2023/wordml/word16du" xmlns:w16sdtdh="http://schemas.microsoft.com/office/word/2020/wordml/sdtdatahash" xmlns:w16se="http://schemas.microsoft.com/office/word/2015/wordml/symex" xmlns:wpg="http://schemas.microsoft.com/office/word/2010/wordprocessingGroup" xmlns:wpi="http://schemas.microsoft.com/office/word/2010/wordprocessingInk" xmlns:wne="http://schemas.microsoft.com/office/word/2006/wordml" xmlns:wps="http://schemas.microsoft.com/office/word/2010/wordprocessingShape" mc:Ignorable="w14 w15 w16se w16cid w16 w16cex w16sdtdh w16du wp14">
+<w:document xmlns:wpc="http://schemas.microsoft.com/office/word/2010/wordprocessingCanvas" xmlns:cx="http://schemas.microsoft.com/office/drawing/2014/chartex" xmlns:cx1="http://schemas.microsoft.com/office/drawing/2015/9/8/chartex" xmlns:cx2="http://schemas.microsoft.com/office/drawing/2015/10/21/chartex" xmlns:cx3="http://schemas.microsoft.com/office/drawing/2016/5/9/chartex" xmlns:cx4="http://schemas.microsoft.com/office/drawing/2016/5/10/chartex" xmlns:cx5="http://schemas.microsoft.com/office/drawing/2016/5/11/chartex" xmlns:cx6="http://schemas.microsoft.com/office/drawing/2016/5/12/chartex" xmlns:cx7="http://schemas.microsoft.com/office/drawing/2016/5/13/chartex" xmlns:cx8="http://schemas.microsoft.com/office/drawing/2016/5/14/chartex" xmlns:mc="http://schemas.openxmlformats.org/markup-compatibility/2006" xmlns:aink="http://schemas.microsoft.com/office/drawing/2016/ink" xmlns:am3d="http://schemas.microsoft.com/office/drawing/2017/model3d" xmlns:o="urn:schemas-microsoft-com:office:office" xmlns:r="http://schemas.openxmlformats.org/officeDocument/2006/relationships" xmlns:m="http://schemas.openxmlformats.org/officeDocument/2006/math" xmlns:v="urn:schemas-microsoft-com:vml" xmlns:wp14="http://schemas.microsoft.com/office/word/2010/wordprocessingDrawing" xmlns:wp="http://schemas.openxmlformats.org/drawingml/2006/wordprocessingDrawing" xmlns:w10="urn:schemas-microsoft-com:office:word" xmlns:w="http://schemas.openxmlformats.org/wordprocessingml/2006/main" xmlns:w14="http://schemas.microsoft.com/office/word/2010/wordml" xmlns:w15="http://schemas.microsoft.com/office/word/2012/wordml" xmlns:w16cex="http://schemas.microsoft.com/office/word/2018/wordml/cex" xmlns:w16cid="http://schemas.microsoft.com/office/word/2016/wordml/cid" xmlns:w16="http://schemas.microsoft.com/office/word/2018/wordml" xmlns:w16sdtdh="http://schemas.microsoft.com/office/word/2020/wordml/sdtdatahash" xmlns:w16se="http://schemas.microsoft.com/office/word/2015/wordml/symex" xmlns:wpg="http://schemas.microsoft.com/office/word/2010/wordprocessingGroup" xmlns:wpi="http://schemas.microsoft.com/office/word/2010/wordprocessingInk" xmlns:wne="http://schemas.microsoft.com/office/word/2006/wordml" xmlns:wps="http://schemas.microsoft.com/office/word/2010/wordprocessingShape" mc:Ignorable="w14 w15 w16se w16cid w16 w16cex w16sdtdh wp14">
   <w:body>
     <w:p>
       <w:pPr>
@@ -25,8 +25,16 @@
           <w:tab w:val="left" w:pos="1800"/>
         </w:tabs>
         <w:spacing w:before="120" w:after="120"/>
-      </w:pPr>
-      <w:r>
+        <w:rPr>
+          <w:sz w:val="20"/>
+          <w:szCs w:val="20"/>
+        </w:rPr>
+      </w:pPr>
+      <w:r>
+        <w:rPr>
+          <w:sz w:val="20"/>
+          <w:szCs w:val="20"/>
+        </w:rPr>
         <w:t>This document captures the various logic modules that have evolved over time, what they do, and where they are used.  The goal is to condense these into single modules in a central location, and to optimize their function, but the first step is understanding.</w:t>
       </w:r>
     </w:p>
@@ -44,7 +52,7 @@
           <w:tab w:val="left" w:pos="1800"/>
         </w:tabs>
         <w:spacing w:before="120" w:after="0"/>
-        <w:ind w:left="360"/>
+        <w:ind w:left="180"/>
         <w:rPr>
           <w:rFonts w:ascii="Lucida Console" w:hAnsi="Lucida Console"/>
           <w:color w:val="A20000"/>
@@ -68,9 +76,17 @@
           <w:tab w:val="left" w:pos="1800"/>
         </w:tabs>
         <w:spacing w:after="0"/>
-        <w:ind w:left="720"/>
-      </w:pPr>
-      <w:r>
+        <w:ind w:left="360"/>
+        <w:rPr>
+          <w:sz w:val="20"/>
+          <w:szCs w:val="20"/>
+        </w:rPr>
+      </w:pPr>
+      <w:r>
+        <w:rPr>
+          <w:sz w:val="20"/>
+          <w:szCs w:val="20"/>
+        </w:rPr>
         <w:t>Does:</w:t>
       </w:r>
     </w:p>
@@ -85,11 +101,24 @@
           <w:tab w:val="left" w:pos="1800"/>
         </w:tabs>
         <w:spacing w:after="0"/>
-      </w:pPr>
-      <w:r>
+        <w:ind w:left="720" w:hanging="180"/>
+        <w:rPr>
+          <w:sz w:val="20"/>
+          <w:szCs w:val="20"/>
+        </w:rPr>
+      </w:pPr>
+      <w:r>
+        <w:rPr>
+          <w:sz w:val="20"/>
+          <w:szCs w:val="20"/>
+        </w:rPr>
         <w:t>Constructed per student</w:t>
       </w:r>
       <w:r>
+        <w:rPr>
+          <w:sz w:val="20"/>
+          <w:szCs w:val="20"/>
+        </w:rPr>
         <w:t xml:space="preserve"> ID</w:t>
       </w:r>
     </w:p>
@@ -104,8 +133,17 @@
           <w:tab w:val="left" w:pos="1800"/>
         </w:tabs>
         <w:spacing w:after="0"/>
-      </w:pPr>
-      <w:r>
+        <w:ind w:left="720" w:hanging="180"/>
+        <w:rPr>
+          <w:sz w:val="20"/>
+          <w:szCs w:val="20"/>
+        </w:rPr>
+      </w:pPr>
+      <w:r>
+        <w:rPr>
+          <w:sz w:val="20"/>
+          <w:szCs w:val="20"/>
+        </w:rPr>
         <w:t>Retrieves challenge status for that student in a specified course (available exam ID, reason unavail.)</w:t>
       </w:r>
     </w:p>
@@ -115,9 +153,17 @@
           <w:tab w:val="left" w:pos="1800"/>
         </w:tabs>
         <w:spacing w:after="0"/>
-        <w:ind w:left="720"/>
-      </w:pPr>
-      <w:r>
+        <w:ind w:left="360"/>
+        <w:rPr>
+          <w:sz w:val="20"/>
+          <w:szCs w:val="20"/>
+        </w:rPr>
+      </w:pPr>
+      <w:r>
+        <w:rPr>
+          <w:sz w:val="20"/>
+          <w:szCs w:val="20"/>
+        </w:rPr>
         <w:t>Used in:</w:t>
       </w:r>
     </w:p>
@@ -132,8 +178,17 @@
           <w:tab w:val="left" w:pos="1800"/>
         </w:tabs>
         <w:spacing w:after="0"/>
-      </w:pPr>
-      <w:r>
+        <w:ind w:left="720" w:hanging="180"/>
+        <w:rPr>
+          <w:sz w:val="20"/>
+          <w:szCs w:val="20"/>
+        </w:rPr>
+      </w:pPr>
+      <w:r>
+        <w:rPr>
+          <w:sz w:val="20"/>
+          <w:szCs w:val="20"/>
+        </w:rPr>
         <w:t>dev.mathops.app.adm.testing.StartExamDialog</w:t>
       </w:r>
     </w:p>
@@ -148,8 +203,17 @@
           <w:tab w:val="left" w:pos="1800"/>
         </w:tabs>
         <w:spacing w:after="0"/>
-      </w:pPr>
-      <w:r>
+        <w:ind w:left="720" w:hanging="180"/>
+        <w:rPr>
+          <w:sz w:val="20"/>
+          <w:szCs w:val="20"/>
+        </w:rPr>
+      </w:pPr>
+      <w:r>
+        <w:rPr>
+          <w:sz w:val="20"/>
+          <w:szCs w:val="20"/>
+        </w:rPr>
         <w:t>dev.mathops.app.adm.testing.TestingIssueCard</w:t>
       </w:r>
     </w:p>
@@ -164,8 +228,17 @@
           <w:tab w:val="left" w:pos="1800"/>
         </w:tabs>
         <w:spacing w:after="0"/>
-      </w:pPr>
-      <w:r>
+        <w:ind w:left="720" w:hanging="180"/>
+        <w:rPr>
+          <w:sz w:val="20"/>
+          <w:szCs w:val="20"/>
+        </w:rPr>
+      </w:pPr>
+      <w:r>
+        <w:rPr>
+          <w:sz w:val="20"/>
+          <w:szCs w:val="20"/>
+        </w:rPr>
         <w:t>dev.mathops.app.checkin.CenterPanel</w:t>
       </w:r>
     </w:p>
@@ -180,8 +253,17 @@
           <w:tab w:val="left" w:pos="1800"/>
         </w:tabs>
         <w:spacing w:after="0"/>
-      </w:pPr>
-      <w:r>
+        <w:ind w:left="720" w:hanging="180"/>
+        <w:rPr>
+          <w:sz w:val="20"/>
+          <w:szCs w:val="20"/>
+        </w:rPr>
+      </w:pPr>
+      <w:r>
+        <w:rPr>
+          <w:sz w:val="20"/>
+          <w:szCs w:val="20"/>
+        </w:rPr>
         <w:t>dev.mathops.app.checkin.CourseNumbers</w:t>
       </w:r>
     </w:p>
@@ -196,8 +278,17 @@
           <w:tab w:val="left" w:pos="1800"/>
         </w:tabs>
         <w:spacing w:after="0"/>
-      </w:pPr>
-      <w:r>
+        <w:ind w:left="720" w:hanging="180"/>
+        <w:rPr>
+          <w:sz w:val="20"/>
+          <w:szCs w:val="20"/>
+        </w:rPr>
+      </w:pPr>
+      <w:r>
+        <w:rPr>
+          <w:sz w:val="20"/>
+          <w:szCs w:val="20"/>
+        </w:rPr>
         <w:t>dev.mathops.db.old.rawlogic.RawStchallengeLogic</w:t>
       </w:r>
     </w:p>
@@ -212,8 +303,17 @@
           <w:tab w:val="left" w:pos="1800"/>
         </w:tabs>
         <w:spacing w:after="0"/>
-      </w:pPr>
-      <w:r>
+        <w:ind w:left="720" w:hanging="180"/>
+        <w:rPr>
+          <w:sz w:val="20"/>
+          <w:szCs w:val="20"/>
+        </w:rPr>
+      </w:pPr>
+      <w:r>
+        <w:rPr>
+          <w:sz w:val="20"/>
+          <w:szCs w:val="20"/>
+        </w:rPr>
         <w:t>dev.mathops.session.txn.handers.GetExamHandler</w:t>
       </w:r>
     </w:p>
@@ -228,8 +328,17 @@
           <w:tab w:val="left" w:pos="1800"/>
         </w:tabs>
         <w:spacing w:after="0"/>
-      </w:pPr>
-      <w:r>
+        <w:ind w:left="720" w:hanging="180"/>
+        <w:rPr>
+          <w:sz w:val="20"/>
+          <w:szCs w:val="20"/>
+        </w:rPr>
+      </w:pPr>
+      <w:r>
+        <w:rPr>
+          <w:sz w:val="20"/>
+          <w:szCs w:val="20"/>
+        </w:rPr>
         <w:t>dev.mathops.session.txn.handers.UpdateExamHandler</w:t>
       </w:r>
     </w:p>
@@ -244,8 +353,17 @@
           <w:tab w:val="left" w:pos="1800"/>
         </w:tabs>
         <w:spacing w:after="0"/>
-      </w:pPr>
-      <w:r>
+        <w:ind w:left="720" w:hanging="180"/>
+        <w:rPr>
+          <w:sz w:val="20"/>
+          <w:szCs w:val="20"/>
+        </w:rPr>
+      </w:pPr>
+      <w:r>
+        <w:rPr>
+          <w:sz w:val="20"/>
+          <w:szCs w:val="20"/>
+        </w:rPr>
         <w:t>dev.mathops.web.site.admin.office.PageTestingIssueExam</w:t>
       </w:r>
     </w:p>
@@ -260,8 +378,17 @@
           <w:tab w:val="left" w:pos="1800"/>
         </w:tabs>
         <w:spacing w:after="0"/>
-      </w:pPr>
-      <w:r>
+        <w:ind w:left="720" w:hanging="180"/>
+        <w:rPr>
+          <w:sz w:val="20"/>
+          <w:szCs w:val="20"/>
+        </w:rPr>
+      </w:pPr>
+      <w:r>
+        <w:rPr>
+          <w:sz w:val="20"/>
+          <w:szCs w:val="20"/>
+        </w:rPr>
         <w:t>dev.mathops.web.site.html.challengeexam.ChallengeExamSession</w:t>
       </w:r>
     </w:p>
@@ -276,8 +403,17 @@
           <w:tab w:val="left" w:pos="1800"/>
         </w:tabs>
         <w:spacing w:after="0"/>
-      </w:pPr>
-      <w:r>
+        <w:ind w:left="720" w:hanging="180"/>
+        <w:rPr>
+          <w:sz w:val="20"/>
+          <w:szCs w:val="20"/>
+        </w:rPr>
+      </w:pPr>
+      <w:r>
+        <w:rPr>
+          <w:sz w:val="20"/>
+          <w:szCs w:val="20"/>
+        </w:rPr>
         <w:t>dev.mathops.web.site.lti.PageOnlineProctoredChallenge</w:t>
       </w:r>
     </w:p>
@@ -287,7 +423,7 @@
           <w:tab w:val="left" w:pos="1800"/>
         </w:tabs>
         <w:spacing w:before="120" w:after="0"/>
-        <w:ind w:left="360"/>
+        <w:ind w:left="180"/>
         <w:rPr>
           <w:rFonts w:ascii="Lucida Console" w:hAnsi="Lucida Console"/>
           <w:sz w:val="18"/>
@@ -346,9 +482,17 @@
           <w:tab w:val="left" w:pos="1800"/>
         </w:tabs>
         <w:spacing w:after="0"/>
-        <w:ind w:left="720"/>
-      </w:pPr>
-      <w:r>
+        <w:ind w:left="360"/>
+        <w:rPr>
+          <w:sz w:val="20"/>
+          <w:szCs w:val="20"/>
+        </w:rPr>
+      </w:pPr>
+      <w:r>
+        <w:rPr>
+          <w:sz w:val="20"/>
+          <w:szCs w:val="20"/>
+        </w:rPr>
         <w:t>Does:</w:t>
       </w:r>
     </w:p>
@@ -363,8 +507,17 @@
           <w:tab w:val="left" w:pos="1800"/>
         </w:tabs>
         <w:spacing w:after="0"/>
-      </w:pPr>
-      <w:r>
+        <w:ind w:left="720" w:hanging="180"/>
+        <w:rPr>
+          <w:sz w:val="20"/>
+          <w:szCs w:val="20"/>
+        </w:rPr>
+      </w:pPr>
+      <w:r>
+        <w:rPr>
+          <w:sz w:val="20"/>
+          <w:szCs w:val="20"/>
+        </w:rPr>
         <w:t>Utility class, not instantiated</w:t>
       </w:r>
     </w:p>
@@ -379,8 +532,17 @@
           <w:tab w:val="left" w:pos="1800"/>
         </w:tabs>
         <w:spacing w:after="0"/>
-      </w:pPr>
-      <w:r>
+        <w:ind w:left="720" w:hanging="180"/>
+        <w:rPr>
+          <w:sz w:val="20"/>
+          <w:szCs w:val="20"/>
+        </w:rPr>
+      </w:pPr>
+      <w:r>
+        <w:rPr>
+          <w:sz w:val="20"/>
+          <w:szCs w:val="20"/>
+        </w:rPr>
         <w:t>Given RawStcourse record, checks whether course is complete (old course rules hard-coded)</w:t>
       </w:r>
     </w:p>
@@ -390,9 +552,17 @@
           <w:tab w:val="left" w:pos="1800"/>
         </w:tabs>
         <w:spacing w:after="0"/>
-        <w:ind w:left="720"/>
-      </w:pPr>
-      <w:r>
+        <w:ind w:left="360"/>
+        <w:rPr>
+          <w:sz w:val="20"/>
+          <w:szCs w:val="20"/>
+        </w:rPr>
+      </w:pPr>
+      <w:r>
+        <w:rPr>
+          <w:sz w:val="20"/>
+          <w:szCs w:val="20"/>
+        </w:rPr>
         <w:t>Used in:</w:t>
       </w:r>
     </w:p>
@@ -407,8 +577,17 @@
           <w:tab w:val="left" w:pos="1800"/>
         </w:tabs>
         <w:spacing w:after="0"/>
-      </w:pPr>
-      <w:r>
+        <w:ind w:left="720" w:hanging="180"/>
+        <w:rPr>
+          <w:sz w:val="20"/>
+          <w:szCs w:val="20"/>
+        </w:rPr>
+      </w:pPr>
+      <w:r>
+        <w:rPr>
+          <w:sz w:val="20"/>
+          <w:szCs w:val="20"/>
+        </w:rPr>
         <w:t>dev.mathops.app.adm.student.ExamDetailsCard</w:t>
       </w:r>
     </w:p>
@@ -423,8 +602,17 @@
           <w:tab w:val="left" w:pos="1800"/>
         </w:tabs>
         <w:spacing w:after="0"/>
-      </w:pPr>
-      <w:r>
+        <w:ind w:left="720" w:hanging="180"/>
+        <w:rPr>
+          <w:sz w:val="20"/>
+          <w:szCs w:val="20"/>
+        </w:rPr>
+      </w:pPr>
+      <w:r>
+        <w:rPr>
+          <w:sz w:val="20"/>
+          <w:szCs w:val="20"/>
+        </w:rPr>
         <w:t>dev.mathops.web.site.html.UnitExamSession</w:t>
       </w:r>
     </w:p>
@@ -434,7 +622,7 @@
           <w:tab w:val="left" w:pos="1800"/>
         </w:tabs>
         <w:spacing w:before="120" w:after="0"/>
-        <w:ind w:left="360"/>
+        <w:ind w:left="180"/>
         <w:rPr>
           <w:rFonts w:ascii="Lucida Console" w:hAnsi="Lucida Console"/>
           <w:sz w:val="18"/>
@@ -493,9 +681,17 @@
           <w:tab w:val="left" w:pos="1800"/>
         </w:tabs>
         <w:spacing w:after="0"/>
-        <w:ind w:left="720"/>
-      </w:pPr>
-      <w:r>
+        <w:ind w:left="360"/>
+        <w:rPr>
+          <w:sz w:val="20"/>
+          <w:szCs w:val="20"/>
+        </w:rPr>
+      </w:pPr>
+      <w:r>
+        <w:rPr>
+          <w:sz w:val="20"/>
+          <w:szCs w:val="20"/>
+        </w:rPr>
         <w:t>Does:</w:t>
       </w:r>
     </w:p>
@@ -510,8 +706,17 @@
           <w:tab w:val="left" w:pos="1800"/>
         </w:tabs>
         <w:spacing w:after="0"/>
-      </w:pPr>
-      <w:r>
+        <w:ind w:left="720" w:hanging="180"/>
+        <w:rPr>
+          <w:sz w:val="20"/>
+          <w:szCs w:val="20"/>
+        </w:rPr>
+      </w:pPr>
+      <w:r>
+        <w:rPr>
+          <w:sz w:val="20"/>
+          <w:szCs w:val="20"/>
+        </w:rPr>
         <w:t>Data class with factory method taking student ID or record, current date/time, HoldsStatus object)</w:t>
       </w:r>
     </w:p>
@@ -526,8 +731,17 @@
           <w:tab w:val="left" w:pos="1800"/>
         </w:tabs>
         <w:spacing w:after="0"/>
-      </w:pPr>
-      <w:r>
+        <w:ind w:left="720" w:hanging="180"/>
+        <w:rPr>
+          <w:sz w:val="20"/>
+          <w:szCs w:val="20"/>
+        </w:rPr>
+      </w:pPr>
+      <w:r>
+        <w:rPr>
+          <w:sz w:val="20"/>
+          <w:szCs w:val="20"/>
+        </w:rPr>
         <w:t>Gathers ELM Tutorial status on construction:</w:t>
       </w:r>
     </w:p>
@@ -538,12 +752,18 @@
           <w:ilvl w:val="1"/>
           <w:numId w:val="1"/>
         </w:numPr>
-        <w:tabs>
-          <w:tab w:val="left" w:pos="1800"/>
-        </w:tabs>
-        <w:spacing w:after="0"/>
-      </w:pPr>
-      <w:r>
+        <w:spacing w:after="0"/>
+        <w:ind w:left="1080" w:hanging="180"/>
+        <w:rPr>
+          <w:sz w:val="20"/>
+          <w:szCs w:val="20"/>
+        </w:rPr>
+      </w:pPr>
+      <w:r>
+        <w:rPr>
+          <w:sz w:val="20"/>
+          <w:szCs w:val="20"/>
+        </w:rPr>
         <w:t>Flag: is eligible for ELM tutorial</w:t>
       </w:r>
     </w:p>
@@ -554,12 +774,18 @@
           <w:ilvl w:val="1"/>
           <w:numId w:val="1"/>
         </w:numPr>
-        <w:tabs>
-          <w:tab w:val="left" w:pos="1800"/>
-        </w:tabs>
-        <w:spacing w:after="0"/>
-      </w:pPr>
-      <w:r>
+        <w:spacing w:after="0"/>
+        <w:ind w:left="1080" w:hanging="180"/>
+        <w:rPr>
+          <w:sz w:val="20"/>
+          <w:szCs w:val="20"/>
+        </w:rPr>
+      </w:pPr>
+      <w:r>
+        <w:rPr>
+          <w:sz w:val="20"/>
+          <w:szCs w:val="20"/>
+        </w:rPr>
         <w:t>Flag: is eligible for ELM exam</w:t>
       </w:r>
     </w:p>
@@ -570,12 +796,18 @@
           <w:ilvl w:val="1"/>
           <w:numId w:val="1"/>
         </w:numPr>
-        <w:tabs>
-          <w:tab w:val="left" w:pos="1800"/>
-        </w:tabs>
-        <w:spacing w:after="0"/>
-      </w:pPr>
-      <w:r>
+        <w:spacing w:after="0"/>
+        <w:ind w:left="1080" w:hanging="180"/>
+        <w:rPr>
+          <w:sz w:val="20"/>
+          <w:szCs w:val="20"/>
+        </w:rPr>
+      </w:pPr>
+      <w:r>
+        <w:rPr>
+          <w:sz w:val="20"/>
+          <w:szCs w:val="20"/>
+        </w:rPr>
         <w:t>Flag: ELM exam has been passed</w:t>
       </w:r>
     </w:p>
@@ -586,12 +818,18 @@
           <w:ilvl w:val="1"/>
           <w:numId w:val="1"/>
         </w:numPr>
-        <w:tabs>
-          <w:tab w:val="left" w:pos="1800"/>
-        </w:tabs>
-        <w:spacing w:after="0"/>
-      </w:pPr>
-      <w:r>
+        <w:spacing w:after="0"/>
+        <w:ind w:left="1080" w:hanging="180"/>
+        <w:rPr>
+          <w:sz w:val="20"/>
+          <w:szCs w:val="20"/>
+        </w:rPr>
+      </w:pPr>
+      <w:r>
+        <w:rPr>
+          <w:sz w:val="20"/>
+          <w:szCs w:val="20"/>
+        </w:rPr>
         <w:t>Number of failed tries on ELM exam since last passing Unit 4 review</w:t>
       </w:r>
     </w:p>
@@ -602,12 +840,18 @@
           <w:ilvl w:val="1"/>
           <w:numId w:val="1"/>
         </w:numPr>
-        <w:tabs>
-          <w:tab w:val="left" w:pos="1800"/>
-        </w:tabs>
-        <w:spacing w:after="0"/>
-      </w:pPr>
-      <w:r>
+        <w:spacing w:after="0"/>
+        <w:ind w:left="1080" w:hanging="180"/>
+        <w:rPr>
+          <w:sz w:val="20"/>
+          <w:szCs w:val="20"/>
+        </w:rPr>
+      </w:pPr>
+      <w:r>
+        <w:rPr>
+          <w:sz w:val="20"/>
+          <w:szCs w:val="20"/>
+        </w:rPr>
         <w:t>Date ranges when web site is available</w:t>
       </w:r>
     </w:p>
@@ -618,12 +862,18 @@
           <w:ilvl w:val="1"/>
           <w:numId w:val="1"/>
         </w:numPr>
-        <w:tabs>
-          <w:tab w:val="left" w:pos="1800"/>
-        </w:tabs>
-        <w:spacing w:after="0"/>
-      </w:pPr>
-      <w:r>
+        <w:spacing w:after="0"/>
+        <w:ind w:left="1080" w:hanging="180"/>
+        <w:rPr>
+          <w:sz w:val="20"/>
+          <w:szCs w:val="20"/>
+        </w:rPr>
+      </w:pPr>
+      <w:r>
+        <w:rPr>
+          <w:sz w:val="20"/>
+          <w:szCs w:val="20"/>
+        </w:rPr>
         <w:t>Date ranges when online proctored ELM exam is available</w:t>
       </w:r>
     </w:p>
@@ -634,12 +884,18 @@
           <w:ilvl w:val="1"/>
           <w:numId w:val="1"/>
         </w:numPr>
-        <w:tabs>
-          <w:tab w:val="left" w:pos="1800"/>
-        </w:tabs>
-        <w:spacing w:after="0"/>
-      </w:pPr>
-      <w:r>
+        <w:spacing w:after="0"/>
+        <w:ind w:left="1080" w:hanging="180"/>
+        <w:rPr>
+          <w:sz w:val="20"/>
+          <w:szCs w:val="20"/>
+        </w:rPr>
+      </w:pPr>
+      <w:r>
+        <w:rPr>
+          <w:sz w:val="20"/>
+          <w:szCs w:val="20"/>
+        </w:rPr>
         <w:t>Flag: Unit 3 review exam has been passed</w:t>
       </w:r>
     </w:p>
@@ -649,9 +905,17 @@
           <w:tab w:val="left" w:pos="1800"/>
         </w:tabs>
         <w:spacing w:after="0"/>
-        <w:ind w:left="720"/>
-      </w:pPr>
-      <w:r>
+        <w:ind w:left="360"/>
+        <w:rPr>
+          <w:sz w:val="20"/>
+          <w:szCs w:val="20"/>
+        </w:rPr>
+      </w:pPr>
+      <w:r>
+        <w:rPr>
+          <w:sz w:val="20"/>
+          <w:szCs w:val="20"/>
+        </w:rPr>
         <w:t>Used in:</w:t>
       </w:r>
     </w:p>
@@ -666,8 +930,17 @@
           <w:tab w:val="left" w:pos="1800"/>
         </w:tabs>
         <w:spacing w:after="0"/>
-      </w:pPr>
-      <w:r>
+        <w:ind w:left="720" w:hanging="180"/>
+        <w:rPr>
+          <w:sz w:val="20"/>
+          <w:szCs w:val="20"/>
+        </w:rPr>
+      </w:pPr>
+      <w:r>
+        <w:rPr>
+          <w:sz w:val="20"/>
+          <w:szCs w:val="20"/>
+        </w:rPr>
         <w:t>dev.mathops.session.sitelogic.mathplan.data.StudentData</w:t>
       </w:r>
     </w:p>
@@ -682,8 +955,17 @@
           <w:tab w:val="left" w:pos="1800"/>
         </w:tabs>
         <w:spacing w:after="0"/>
-      </w:pPr>
-      <w:r>
+        <w:ind w:left="720" w:hanging="180"/>
+        <w:rPr>
+          <w:sz w:val="20"/>
+          <w:szCs w:val="20"/>
+        </w:rPr>
+      </w:pPr>
+      <w:r>
+        <w:rPr>
+          <w:sz w:val="20"/>
+          <w:szCs w:val="20"/>
+        </w:rPr>
         <w:t>dev.mathops.web.site.course.PageOutline</w:t>
       </w:r>
     </w:p>
@@ -698,8 +980,17 @@
           <w:tab w:val="left" w:pos="1800"/>
         </w:tabs>
         <w:spacing w:after="0"/>
-      </w:pPr>
-      <w:r>
+        <w:ind w:left="720" w:hanging="180"/>
+        <w:rPr>
+          <w:sz w:val="20"/>
+          <w:szCs w:val="20"/>
+        </w:rPr>
+      </w:pPr>
+      <w:r>
+        <w:rPr>
+          <w:sz w:val="20"/>
+          <w:szCs w:val="20"/>
+        </w:rPr>
         <w:t>dev.mathops.web.site.tutorial.elm.ElmTutorialSite</w:t>
       </w:r>
     </w:p>
@@ -714,8 +1005,17 @@
           <w:tab w:val="left" w:pos="1800"/>
         </w:tabs>
         <w:spacing w:after="0"/>
-      </w:pPr>
-      <w:r>
+        <w:ind w:left="720" w:hanging="180"/>
+        <w:rPr>
+          <w:sz w:val="20"/>
+          <w:szCs w:val="20"/>
+        </w:rPr>
+      </w:pPr>
+      <w:r>
+        <w:rPr>
+          <w:sz w:val="20"/>
+          <w:szCs w:val="20"/>
+        </w:rPr>
         <w:t>dev.mathops.web.site.tutorial.elm.PageHome</w:t>
       </w:r>
     </w:p>
@@ -730,8 +1030,17 @@
           <w:tab w:val="left" w:pos="1800"/>
         </w:tabs>
         <w:spacing w:after="0"/>
-      </w:pPr>
-      <w:r>
+        <w:ind w:left="720" w:hanging="180"/>
+        <w:rPr>
+          <w:sz w:val="20"/>
+          <w:szCs w:val="20"/>
+        </w:rPr>
+      </w:pPr>
+      <w:r>
+        <w:rPr>
+          <w:sz w:val="20"/>
+          <w:szCs w:val="20"/>
+        </w:rPr>
         <w:t>dev.mathops.web.site.tutorial.elm.PageHtmlPastExam</w:t>
       </w:r>
     </w:p>
@@ -746,8 +1055,17 @@
           <w:tab w:val="left" w:pos="1800"/>
         </w:tabs>
         <w:spacing w:after="0"/>
-      </w:pPr>
-      <w:r>
+        <w:ind w:left="720" w:hanging="180"/>
+        <w:rPr>
+          <w:sz w:val="20"/>
+          <w:szCs w:val="20"/>
+        </w:rPr>
+      </w:pPr>
+      <w:r>
+        <w:rPr>
+          <w:sz w:val="20"/>
+          <w:szCs w:val="20"/>
+        </w:rPr>
         <w:t>dev.mathops.web.site.tutorial.elm.PageHtmlPractice</w:t>
       </w:r>
     </w:p>
@@ -762,89 +1080,143 @@
           <w:tab w:val="left" w:pos="1800"/>
         </w:tabs>
         <w:spacing w:after="0"/>
-      </w:pPr>
-      <w:r>
+        <w:ind w:left="720" w:hanging="180"/>
+        <w:rPr>
+          <w:sz w:val="20"/>
+          <w:szCs w:val="20"/>
+        </w:rPr>
+      </w:pPr>
+      <w:r>
+        <w:rPr>
+          <w:sz w:val="20"/>
+          <w:szCs w:val="20"/>
+        </w:rPr>
+        <w:t>dev.mathops.web.site.tutorial.elm.PageHtmlReviewExam</w:t>
+      </w:r>
+    </w:p>
+    <w:p>
+      <w:pPr>
+        <w:pStyle w:val="ListParagraph"/>
+        <w:numPr>
+          <w:ilvl w:val="0"/>
+          <w:numId w:val="1"/>
+        </w:numPr>
+        <w:tabs>
+          <w:tab w:val="left" w:pos="1800"/>
+        </w:tabs>
+        <w:spacing w:after="0"/>
+        <w:ind w:left="720" w:hanging="180"/>
+        <w:rPr>
+          <w:sz w:val="20"/>
+          <w:szCs w:val="20"/>
+        </w:rPr>
+      </w:pPr>
+      <w:r>
+        <w:rPr>
+          <w:sz w:val="20"/>
+          <w:szCs w:val="20"/>
+        </w:rPr>
+        <w:t>dev.mathops.web.site.tutorial.elm.PageInstructionsElmPU</w:t>
+      </w:r>
+    </w:p>
+    <w:p>
+      <w:pPr>
+        <w:pStyle w:val="ListParagraph"/>
+        <w:numPr>
+          <w:ilvl w:val="0"/>
+          <w:numId w:val="1"/>
+        </w:numPr>
+        <w:tabs>
+          <w:tab w:val="left" w:pos="1800"/>
+        </w:tabs>
+        <w:spacing w:after="0"/>
+        <w:ind w:left="720" w:hanging="180"/>
+        <w:rPr>
+          <w:sz w:val="20"/>
+          <w:szCs w:val="20"/>
+        </w:rPr>
+      </w:pPr>
+      <w:r>
+        <w:rPr>
+          <w:sz w:val="20"/>
+          <w:szCs w:val="20"/>
+        </w:rPr>
+        <w:t>dev.mathops.web.site.tutorial.elm.PageInstructionsElmTC</w:t>
+      </w:r>
+    </w:p>
+    <w:p>
+      <w:pPr>
+        <w:pStyle w:val="ListParagraph"/>
+        <w:numPr>
+          <w:ilvl w:val="0"/>
+          <w:numId w:val="1"/>
+        </w:numPr>
+        <w:tabs>
+          <w:tab w:val="left" w:pos="1800"/>
+        </w:tabs>
+        <w:spacing w:after="0"/>
+        <w:ind w:left="720" w:hanging="180"/>
+        <w:rPr>
+          <w:sz w:val="20"/>
+          <w:szCs w:val="20"/>
+        </w:rPr>
+      </w:pPr>
+      <w:r>
+        <w:rPr>
+          <w:sz w:val="20"/>
+          <w:szCs w:val="20"/>
+        </w:rPr>
+        <w:t>dev.mathops.web.site.tutorial.elm.PageLesson</w:t>
+      </w:r>
+    </w:p>
+    <w:p>
+      <w:pPr>
+        <w:pStyle w:val="ListParagraph"/>
+        <w:numPr>
+          <w:ilvl w:val="0"/>
+          <w:numId w:val="1"/>
+        </w:numPr>
+        <w:tabs>
+          <w:tab w:val="left" w:pos="1800"/>
+        </w:tabs>
+        <w:spacing w:after="0"/>
+        <w:ind w:left="720" w:hanging="180"/>
+        <w:rPr>
+          <w:sz w:val="20"/>
+          <w:szCs w:val="20"/>
+        </w:rPr>
+      </w:pPr>
+      <w:r>
+        <w:rPr>
+          <w:sz w:val="20"/>
+          <w:szCs w:val="20"/>
+        </w:rPr>
+        <w:t>dev.mathops.web.site.tutorial.elm.PageOnlineHelp</w:t>
+      </w:r>
+    </w:p>
+    <w:p>
+      <w:pPr>
+        <w:pStyle w:val="ListParagraph"/>
+        <w:numPr>
+          <w:ilvl w:val="0"/>
+          <w:numId w:val="1"/>
+        </w:numPr>
+        <w:tabs>
+          <w:tab w:val="left" w:pos="1800"/>
+        </w:tabs>
+        <w:spacing w:after="0"/>
+        <w:ind w:left="720" w:hanging="180"/>
+        <w:rPr>
+          <w:sz w:val="20"/>
+          <w:szCs w:val="20"/>
+        </w:rPr>
+      </w:pPr>
+      <w:r>
+        <w:rPr>
+          <w:sz w:val="20"/>
+          <w:szCs w:val="20"/>
+        </w:rPr>
         <w:lastRenderedPageBreak/>
-        <w:t>dev.mathops.web.site.tutorial.elm.PageHtmlReviewExam</w:t>
-      </w:r>
-    </w:p>
-    <w:p>
-      <w:pPr>
-        <w:pStyle w:val="ListParagraph"/>
-        <w:numPr>
-          <w:ilvl w:val="0"/>
-          <w:numId w:val="1"/>
-        </w:numPr>
-        <w:tabs>
-          <w:tab w:val="left" w:pos="1800"/>
-        </w:tabs>
-        <w:spacing w:after="0"/>
-      </w:pPr>
-      <w:r>
-        <w:t>dev.mathops.web.site.tutorial.elm.PageInstructionsElmPU</w:t>
-      </w:r>
-    </w:p>
-    <w:p>
-      <w:pPr>
-        <w:pStyle w:val="ListParagraph"/>
-        <w:numPr>
-          <w:ilvl w:val="0"/>
-          <w:numId w:val="1"/>
-        </w:numPr>
-        <w:tabs>
-          <w:tab w:val="left" w:pos="1800"/>
-        </w:tabs>
-        <w:spacing w:after="0"/>
-      </w:pPr>
-      <w:r>
-        <w:t>dev.mathops.web.site.tutorial.elm.PageInstructionsElmTC</w:t>
-      </w:r>
-    </w:p>
-    <w:p>
-      <w:pPr>
-        <w:pStyle w:val="ListParagraph"/>
-        <w:numPr>
-          <w:ilvl w:val="0"/>
-          <w:numId w:val="1"/>
-        </w:numPr>
-        <w:tabs>
-          <w:tab w:val="left" w:pos="1800"/>
-        </w:tabs>
-        <w:spacing w:after="0"/>
-      </w:pPr>
-      <w:r>
-        <w:t>dev.mathops.web.site.tutorial.elm.PageLesson</w:t>
-      </w:r>
-    </w:p>
-    <w:p>
-      <w:pPr>
-        <w:pStyle w:val="ListParagraph"/>
-        <w:numPr>
-          <w:ilvl w:val="0"/>
-          <w:numId w:val="1"/>
-        </w:numPr>
-        <w:tabs>
-          <w:tab w:val="left" w:pos="1800"/>
-        </w:tabs>
-        <w:spacing w:after="0"/>
-      </w:pPr>
-      <w:r>
-        <w:t>dev.mathops.web.site.tutorial.elm.PageOnlineHelp</w:t>
-      </w:r>
-    </w:p>
-    <w:p>
-      <w:pPr>
-        <w:pStyle w:val="ListParagraph"/>
-        <w:numPr>
-          <w:ilvl w:val="0"/>
-          <w:numId w:val="1"/>
-        </w:numPr>
-        <w:tabs>
-          <w:tab w:val="left" w:pos="1800"/>
-        </w:tabs>
-        <w:spacing w:after="0"/>
-      </w:pPr>
-      <w:r>
         <w:t>dev.mathops.web.site.tutorial.elm.PageOutline</w:t>
       </w:r>
     </w:p>
@@ -859,8 +1231,17 @@
           <w:tab w:val="left" w:pos="1800"/>
         </w:tabs>
         <w:spacing w:after="0"/>
-      </w:pPr>
-      <w:r>
+        <w:ind w:left="720" w:hanging="180"/>
+        <w:rPr>
+          <w:sz w:val="20"/>
+          <w:szCs w:val="20"/>
+        </w:rPr>
+      </w:pPr>
+      <w:r>
+        <w:rPr>
+          <w:sz w:val="20"/>
+          <w:szCs w:val="20"/>
+        </w:rPr>
         <w:t>dev.mathops.web.site.tutorial.elm.PagePlacementReport</w:t>
       </w:r>
     </w:p>
@@ -875,8 +1256,17 @@
           <w:tab w:val="left" w:pos="1800"/>
         </w:tabs>
         <w:spacing w:after="0"/>
-      </w:pPr>
-      <w:r>
+        <w:ind w:left="720" w:hanging="180"/>
+        <w:rPr>
+          <w:sz w:val="20"/>
+          <w:szCs w:val="20"/>
+        </w:rPr>
+      </w:pPr>
+      <w:r>
+        <w:rPr>
+          <w:sz w:val="20"/>
+          <w:szCs w:val="20"/>
+        </w:rPr>
         <w:t>dev.mathops.web.site.tutorial.elm.PageScheduleElmPU</w:t>
       </w:r>
     </w:p>
@@ -891,8 +1281,17 @@
           <w:tab w:val="left" w:pos="1800"/>
         </w:tabs>
         <w:spacing w:after="0"/>
-      </w:pPr>
-      <w:r>
+        <w:ind w:left="720" w:hanging="180"/>
+        <w:rPr>
+          <w:sz w:val="20"/>
+          <w:szCs w:val="20"/>
+        </w:rPr>
+      </w:pPr>
+      <w:r>
+        <w:rPr>
+          <w:sz w:val="20"/>
+          <w:szCs w:val="20"/>
+        </w:rPr>
         <w:t>dev.mathops.web.site.tutorial.elm.PageStartElmPU</w:t>
       </w:r>
     </w:p>
@@ -907,8 +1306,17 @@
           <w:tab w:val="left" w:pos="1800"/>
         </w:tabs>
         <w:spacing w:after="0"/>
-      </w:pPr>
-      <w:r>
+        <w:ind w:left="720" w:hanging="180"/>
+        <w:rPr>
+          <w:sz w:val="20"/>
+          <w:szCs w:val="20"/>
+        </w:rPr>
+      </w:pPr>
+      <w:r>
+        <w:rPr>
+          <w:sz w:val="20"/>
+          <w:szCs w:val="20"/>
+        </w:rPr>
         <w:t>dev.mathops.web.site.tutorial.elm.PageStatus</w:t>
       </w:r>
     </w:p>
@@ -923,8 +1331,17 @@
           <w:tab w:val="left" w:pos="1800"/>
         </w:tabs>
         <w:spacing w:after="0"/>
-      </w:pPr>
-      <w:r>
+        <w:ind w:left="720" w:hanging="180"/>
+        <w:rPr>
+          <w:sz w:val="20"/>
+          <w:szCs w:val="20"/>
+        </w:rPr>
+      </w:pPr>
+      <w:r>
+        <w:rPr>
+          <w:sz w:val="20"/>
+          <w:szCs w:val="20"/>
+        </w:rPr>
         <w:t>dev.mathops.web.site.tutorial.elm.PageVideo</w:t>
       </w:r>
     </w:p>
@@ -939,8 +1356,17 @@
           <w:tab w:val="left" w:pos="1800"/>
         </w:tabs>
         <w:spacing w:after="0"/>
-      </w:pPr>
-      <w:r>
+        <w:ind w:left="720" w:hanging="180"/>
+        <w:rPr>
+          <w:sz w:val="20"/>
+          <w:szCs w:val="20"/>
+        </w:rPr>
+      </w:pPr>
+      <w:r>
+        <w:rPr>
+          <w:sz w:val="20"/>
+          <w:szCs w:val="20"/>
+        </w:rPr>
         <w:t>dev.mathops.web.site.tutorial.elm.TutorialMenu</w:t>
       </w:r>
     </w:p>
@@ -955,8 +1381,17 @@
           <w:tab w:val="left" w:pos="1800"/>
         </w:tabs>
         <w:spacing w:after="0"/>
-      </w:pPr>
-      <w:r>
+        <w:ind w:left="720" w:hanging="180"/>
+        <w:rPr>
+          <w:sz w:val="20"/>
+          <w:szCs w:val="20"/>
+        </w:rPr>
+      </w:pPr>
+      <w:r>
+        <w:rPr>
+          <w:sz w:val="20"/>
+          <w:szCs w:val="20"/>
+        </w:rPr>
         <w:t>dev.mathops.web.sebsocket.proctor.MPSEndpoint</w:t>
       </w:r>
     </w:p>
@@ -966,7 +1401,7 @@
           <w:tab w:val="left" w:pos="1800"/>
         </w:tabs>
         <w:spacing w:before="120" w:after="0"/>
-        <w:ind w:left="360"/>
+        <w:ind w:left="180"/>
         <w:rPr>
           <w:rFonts w:ascii="Lucida Console" w:hAnsi="Lucida Console"/>
           <w:sz w:val="18"/>
@@ -1043,9 +1478,17 @@
           <w:tab w:val="left" w:pos="1800"/>
         </w:tabs>
         <w:spacing w:after="0"/>
-        <w:ind w:left="720"/>
-      </w:pPr>
-      <w:r>
+        <w:ind w:left="360"/>
+        <w:rPr>
+          <w:sz w:val="20"/>
+          <w:szCs w:val="20"/>
+        </w:rPr>
+      </w:pPr>
+      <w:r>
+        <w:rPr>
+          <w:sz w:val="20"/>
+          <w:szCs w:val="20"/>
+        </w:rPr>
         <w:t>Does:</w:t>
       </w:r>
     </w:p>
@@ -1060,8 +1503,17 @@
           <w:tab w:val="left" w:pos="1800"/>
         </w:tabs>
         <w:spacing w:after="0"/>
-      </w:pPr>
-      <w:r>
+        <w:ind w:left="720" w:hanging="180"/>
+        <w:rPr>
+          <w:sz w:val="20"/>
+          <w:szCs w:val="20"/>
+        </w:rPr>
+      </w:pPr>
+      <w:r>
+        <w:rPr>
+          <w:sz w:val="20"/>
+          <w:szCs w:val="20"/>
+        </w:rPr>
         <w:t>Data class with factory method taking student ID</w:t>
       </w:r>
     </w:p>
@@ -1076,11 +1528,24 @@
           <w:tab w:val="left" w:pos="1800"/>
         </w:tabs>
         <w:spacing w:after="0"/>
-      </w:pPr>
-      <w:r>
+        <w:ind w:left="720" w:hanging="180"/>
+        <w:rPr>
+          <w:sz w:val="20"/>
+          <w:szCs w:val="20"/>
+        </w:rPr>
+      </w:pPr>
+      <w:r>
+        <w:rPr>
+          <w:sz w:val="20"/>
+          <w:szCs w:val="20"/>
+        </w:rPr>
         <w:t xml:space="preserve">Gathers </w:t>
       </w:r>
       <w:r>
+        <w:rPr>
+          <w:sz w:val="20"/>
+          <w:szCs w:val="20"/>
+        </w:rPr>
         <w:t>list of holds on student account</w:t>
       </w:r>
     </w:p>
@@ -1090,9 +1555,17 @@
           <w:tab w:val="left" w:pos="1800"/>
         </w:tabs>
         <w:spacing w:after="0"/>
-        <w:ind w:left="720"/>
-      </w:pPr>
-      <w:r>
+        <w:ind w:left="360"/>
+        <w:rPr>
+          <w:sz w:val="20"/>
+          <w:szCs w:val="20"/>
+        </w:rPr>
+      </w:pPr>
+      <w:r>
+        <w:rPr>
+          <w:sz w:val="20"/>
+          <w:szCs w:val="20"/>
+        </w:rPr>
         <w:t>Used in:</w:t>
       </w:r>
     </w:p>
@@ -1107,8 +1580,17 @@
           <w:tab w:val="left" w:pos="1800"/>
         </w:tabs>
         <w:spacing w:after="0"/>
-      </w:pPr>
-      <w:r>
+        <w:ind w:left="720" w:hanging="180"/>
+        <w:rPr>
+          <w:sz w:val="20"/>
+          <w:szCs w:val="20"/>
+        </w:rPr>
+      </w:pPr>
+      <w:r>
+        <w:rPr>
+          <w:sz w:val="20"/>
+          <w:szCs w:val="20"/>
+        </w:rPr>
         <w:t>dev.mathops.session.sitelogic.mathplan.data.StudentData</w:t>
       </w:r>
     </w:p>
@@ -1123,8 +1605,17 @@
           <w:tab w:val="left" w:pos="1800"/>
         </w:tabs>
         <w:spacing w:after="0"/>
-      </w:pPr>
-      <w:r>
+        <w:ind w:left="720" w:hanging="180"/>
+        <w:rPr>
+          <w:sz w:val="20"/>
+          <w:szCs w:val="20"/>
+        </w:rPr>
+      </w:pPr>
+      <w:r>
+        <w:rPr>
+          <w:sz w:val="20"/>
+          <w:szCs w:val="20"/>
+        </w:rPr>
         <w:t>dev.mathops.web.site.course.PageOutline</w:t>
       </w:r>
     </w:p>
@@ -1139,8 +1630,17 @@
           <w:tab w:val="left" w:pos="1800"/>
         </w:tabs>
         <w:spacing w:after="0"/>
-      </w:pPr>
-      <w:r>
+        <w:ind w:left="720" w:hanging="180"/>
+        <w:rPr>
+          <w:sz w:val="20"/>
+          <w:szCs w:val="20"/>
+        </w:rPr>
+      </w:pPr>
+      <w:r>
+        <w:rPr>
+          <w:sz w:val="20"/>
+          <w:szCs w:val="20"/>
+        </w:rPr>
         <w:t>dev.mathops.web.site.tutorial.elm.ElmTutorialSite</w:t>
       </w:r>
     </w:p>
@@ -1155,8 +1655,17 @@
           <w:tab w:val="left" w:pos="1800"/>
         </w:tabs>
         <w:spacing w:after="0"/>
-      </w:pPr>
-      <w:r>
+        <w:ind w:left="720" w:hanging="180"/>
+        <w:rPr>
+          <w:sz w:val="20"/>
+          <w:szCs w:val="20"/>
+        </w:rPr>
+      </w:pPr>
+      <w:r>
+        <w:rPr>
+          <w:sz w:val="20"/>
+          <w:szCs w:val="20"/>
+        </w:rPr>
         <w:t>dev.mathops.web.sebsocket.proctor.MPSEndpoint</w:t>
       </w:r>
     </w:p>
@@ -1166,7 +1675,7 @@
           <w:tab w:val="left" w:pos="1800"/>
         </w:tabs>
         <w:spacing w:before="120" w:after="0"/>
-        <w:ind w:left="360"/>
+        <w:ind w:left="180"/>
         <w:rPr>
           <w:rFonts w:ascii="Lucida Console" w:hAnsi="Lucida Console"/>
           <w:color w:val="A20000"/>
@@ -1190,9 +1699,17 @@
           <w:tab w:val="left" w:pos="1800"/>
         </w:tabs>
         <w:spacing w:after="0"/>
-        <w:ind w:left="720"/>
-      </w:pPr>
-      <w:r>
+        <w:ind w:left="360"/>
+        <w:rPr>
+          <w:sz w:val="20"/>
+          <w:szCs w:val="20"/>
+        </w:rPr>
+      </w:pPr>
+      <w:r>
+        <w:rPr>
+          <w:sz w:val="20"/>
+          <w:szCs w:val="20"/>
+        </w:rPr>
         <w:t>Does:</w:t>
       </w:r>
     </w:p>
@@ -1207,8 +1724,17 @@
           <w:tab w:val="left" w:pos="1800"/>
         </w:tabs>
         <w:spacing w:after="0"/>
-      </w:pPr>
-      <w:r>
+        <w:ind w:left="720" w:hanging="180"/>
+        <w:rPr>
+          <w:sz w:val="20"/>
+          <w:szCs w:val="20"/>
+        </w:rPr>
+      </w:pPr>
+      <w:r>
+        <w:rPr>
+          <w:sz w:val="20"/>
+          <w:szCs w:val="20"/>
+        </w:rPr>
         <w:t>Utility class, not instantiated</w:t>
       </w:r>
     </w:p>
@@ -1223,8 +1749,17 @@
           <w:tab w:val="left" w:pos="1800"/>
         </w:tabs>
         <w:spacing w:after="0"/>
-      </w:pPr>
-      <w:r>
+        <w:ind w:left="720" w:hanging="180"/>
+        <w:rPr>
+          <w:sz w:val="20"/>
+          <w:szCs w:val="20"/>
+        </w:rPr>
+      </w:pPr>
+      <w:r>
+        <w:rPr>
+          <w:sz w:val="20"/>
+          <w:szCs w:val="20"/>
+        </w:rPr>
         <w:t>Given list of RawStcourse records, determines pace</w:t>
       </w:r>
     </w:p>
@@ -1239,8 +1774,17 @@
           <w:tab w:val="left" w:pos="1800"/>
         </w:tabs>
         <w:spacing w:after="0"/>
-      </w:pPr>
-      <w:r>
+        <w:ind w:left="720" w:hanging="180"/>
+        <w:rPr>
+          <w:sz w:val="20"/>
+          <w:szCs w:val="20"/>
+        </w:rPr>
+      </w:pPr>
+      <w:r>
+        <w:rPr>
+          <w:sz w:val="20"/>
+          <w:szCs w:val="20"/>
+        </w:rPr>
         <w:t>Tests whether single RawStcourse record is counted toward pace</w:t>
       </w:r>
     </w:p>
@@ -1255,8 +1799,17 @@
           <w:tab w:val="left" w:pos="1800"/>
         </w:tabs>
         <w:spacing w:after="0"/>
-      </w:pPr>
-      <w:r>
+        <w:ind w:left="720" w:hanging="180"/>
+        <w:rPr>
+          <w:sz w:val="20"/>
+          <w:szCs w:val="20"/>
+        </w:rPr>
+      </w:pPr>
+      <w:r>
+        <w:rPr>
+          <w:sz w:val="20"/>
+          <w:szCs w:val="20"/>
+        </w:rPr>
         <w:t>Given list of RawStcourse records (and optional pace), determines pace track</w:t>
       </w:r>
     </w:p>
@@ -1271,8 +1824,17 @@
           <w:tab w:val="left" w:pos="1800"/>
         </w:tabs>
         <w:spacing w:after="0"/>
-      </w:pPr>
-      <w:r>
+        <w:ind w:left="720" w:hanging="180"/>
+        <w:rPr>
+          <w:sz w:val="20"/>
+          <w:szCs w:val="20"/>
+        </w:rPr>
+      </w:pPr>
+      <w:r>
+        <w:rPr>
+          <w:sz w:val="20"/>
+          <w:szCs w:val="20"/>
+        </w:rPr>
         <w:t>Given list of RawStcourse records, determines the "first" course</w:t>
       </w:r>
     </w:p>
@@ -1287,8 +1849,17 @@
           <w:tab w:val="left" w:pos="1800"/>
         </w:tabs>
         <w:spacing w:after="0"/>
-      </w:pPr>
-      <w:r>
+        <w:ind w:left="720" w:hanging="180"/>
+        <w:rPr>
+          <w:sz w:val="20"/>
+          <w:szCs w:val="20"/>
+        </w:rPr>
+      </w:pPr>
+      <w:r>
+        <w:rPr>
+          <w:sz w:val="20"/>
+          <w:szCs w:val="20"/>
+        </w:rPr>
         <w:t>Given list of RawStcourse records and the student ID, makes the STTERM table record correct</w:t>
       </w:r>
     </w:p>
@@ -1298,9 +1869,17 @@
           <w:tab w:val="left" w:pos="1800"/>
         </w:tabs>
         <w:spacing w:after="0"/>
-        <w:ind w:left="720"/>
-      </w:pPr>
-      <w:r>
+        <w:ind w:left="360"/>
+        <w:rPr>
+          <w:sz w:val="20"/>
+          <w:szCs w:val="20"/>
+        </w:rPr>
+      </w:pPr>
+      <w:r>
+        <w:rPr>
+          <w:sz w:val="20"/>
+          <w:szCs w:val="20"/>
+        </w:rPr>
         <w:t>Used in:</w:t>
       </w:r>
     </w:p>
@@ -1315,8 +1894,17 @@
           <w:tab w:val="left" w:pos="1800"/>
         </w:tabs>
         <w:spacing w:after="0"/>
-      </w:pPr>
-      <w:r>
+        <w:ind w:left="720" w:hanging="180"/>
+        <w:rPr>
+          <w:sz w:val="20"/>
+          <w:szCs w:val="20"/>
+        </w:rPr>
+      </w:pPr>
+      <w:r>
+        <w:rPr>
+          <w:sz w:val="20"/>
+          <w:szCs w:val="20"/>
+        </w:rPr>
         <w:t>dev.mathops.app.checkin.LogicCheckin</w:t>
       </w:r>
     </w:p>
@@ -1331,8 +1919,17 @@
           <w:tab w:val="left" w:pos="1800"/>
         </w:tabs>
         <w:spacing w:after="0"/>
-      </w:pPr>
-      <w:r>
+        <w:ind w:left="720" w:hanging="180"/>
+        <w:rPr>
+          <w:sz w:val="20"/>
+          <w:szCs w:val="20"/>
+        </w:rPr>
+      </w:pPr>
+      <w:r>
+        <w:rPr>
+          <w:sz w:val="20"/>
+          <w:szCs w:val="20"/>
+        </w:rPr>
         <w:t>dev.mathops.app.eos.PreFinalGradingSanityCheck</w:t>
       </w:r>
     </w:p>
@@ -1347,8 +1944,17 @@
           <w:tab w:val="left" w:pos="1800"/>
         </w:tabs>
         <w:spacing w:after="0"/>
-      </w:pPr>
-      <w:r>
+        <w:ind w:left="720" w:hanging="180"/>
+        <w:rPr>
+          <w:sz w:val="20"/>
+          <w:szCs w:val="20"/>
+        </w:rPr>
+      </w:pPr>
+      <w:r>
+        <w:rPr>
+          <w:sz w:val="20"/>
+          <w:szCs w:val="20"/>
+        </w:rPr>
         <w:t>dev.mathops.app.ops.snapin.messaging.EmailsNeeded</w:t>
       </w:r>
     </w:p>
@@ -1363,8 +1969,17 @@
           <w:tab w:val="left" w:pos="1800"/>
         </w:tabs>
         <w:spacing w:after="0"/>
-      </w:pPr>
-      <w:r>
+        <w:ind w:left="720" w:hanging="180"/>
+        <w:rPr>
+          <w:sz w:val="20"/>
+          <w:szCs w:val="20"/>
+        </w:rPr>
+      </w:pPr>
+      <w:r>
+        <w:rPr>
+          <w:sz w:val="20"/>
+          <w:szCs w:val="20"/>
+        </w:rPr>
         <w:t>dev.mathops.app.ops.snapin.messaging.EPF</w:t>
       </w:r>
     </w:p>
@@ -1379,8 +1994,17 @@
           <w:tab w:val="left" w:pos="1800"/>
         </w:tabs>
         <w:spacing w:after="0"/>
-      </w:pPr>
-      <w:r>
+        <w:ind w:left="720" w:hanging="180"/>
+        <w:rPr>
+          <w:sz w:val="20"/>
+          <w:szCs w:val="20"/>
+        </w:rPr>
+      </w:pPr>
+      <w:r>
+        <w:rPr>
+          <w:sz w:val="20"/>
+          <w:szCs w:val="20"/>
+        </w:rPr>
         <w:t>dev.mathops.app.ops.snapin.messaging.epf.EPFStudents</w:t>
       </w:r>
     </w:p>
@@ -1395,8 +2019,17 @@
           <w:tab w:val="left" w:pos="1800"/>
         </w:tabs>
         <w:spacing w:after="0"/>
-      </w:pPr>
-      <w:r>
+        <w:ind w:left="720" w:hanging="180"/>
+        <w:rPr>
+          <w:sz w:val="20"/>
+          <w:szCs w:val="20"/>
+        </w:rPr>
+      </w:pPr>
+      <w:r>
+        <w:rPr>
+          <w:sz w:val="20"/>
+          <w:szCs w:val="20"/>
+        </w:rPr>
         <w:t>dev.mathops.app.ops.snapin.messaging.tosend.MessagePopulationBuilder</w:t>
       </w:r>
     </w:p>
@@ -1411,8 +2044,17 @@
           <w:tab w:val="left" w:pos="1800"/>
         </w:tabs>
         <w:spacing w:after="0"/>
-      </w:pPr>
-      <w:r>
+        <w:ind w:left="720" w:hanging="180"/>
+        <w:rPr>
+          <w:sz w:val="20"/>
+          <w:szCs w:val="20"/>
+        </w:rPr>
+      </w:pPr>
+      <w:r>
+        <w:rPr>
+          <w:sz w:val="20"/>
+          <w:szCs w:val="20"/>
+        </w:rPr>
         <w:t>dev.mathops.dbobjs.batch.InitialCohortAssignment</w:t>
       </w:r>
     </w:p>
@@ -1427,8 +2069,17 @@
           <w:tab w:val="left" w:pos="1800"/>
         </w:tabs>
         <w:spacing w:after="0"/>
-      </w:pPr>
-      <w:r>
+        <w:ind w:left="720" w:hanging="180"/>
+        <w:rPr>
+          <w:sz w:val="20"/>
+          <w:szCs w:val="20"/>
+        </w:rPr>
+      </w:pPr>
+      <w:r>
+        <w:rPr>
+          <w:sz w:val="20"/>
+          <w:szCs w:val="20"/>
+        </w:rPr>
         <w:t>dev.mathops.dbobjs.batch.daily.CheckStudentTerm</w:t>
       </w:r>
     </w:p>
@@ -1443,8 +2094,17 @@
           <w:tab w:val="left" w:pos="1800"/>
         </w:tabs>
         <w:spacing w:after="0"/>
-      </w:pPr>
-      <w:r>
+        <w:ind w:left="720" w:hanging="180"/>
+        <w:rPr>
+          <w:sz w:val="20"/>
+          <w:szCs w:val="20"/>
+        </w:rPr>
+      </w:pPr>
+      <w:r>
+        <w:rPr>
+          <w:sz w:val="20"/>
+          <w:szCs w:val="20"/>
+        </w:rPr>
         <w:t>dev.mathops.dbobjs.batch.daily.ImportBannerStudentRegistrations</w:t>
       </w:r>
     </w:p>
@@ -1459,8 +2119,17 @@
           <w:tab w:val="left" w:pos="1800"/>
         </w:tabs>
         <w:spacing w:after="0"/>
-      </w:pPr>
-      <w:r>
+        <w:ind w:left="720" w:hanging="180"/>
+        <w:rPr>
+          <w:sz w:val="20"/>
+          <w:szCs w:val="20"/>
+        </w:rPr>
+      </w:pPr>
+      <w:r>
+        <w:rPr>
+          <w:sz w:val="20"/>
+          <w:szCs w:val="20"/>
+        </w:rPr>
         <w:t>dev.mathops.dbobjs.report.HtmlCsvCourseProgressReport</w:t>
       </w:r>
     </w:p>
@@ -1475,8 +2144,17 @@
           <w:tab w:val="left" w:pos="1800"/>
         </w:tabs>
         <w:spacing w:after="0"/>
-      </w:pPr>
-      <w:r>
+        <w:ind w:left="720" w:hanging="180"/>
+        <w:rPr>
+          <w:sz w:val="20"/>
+          <w:szCs w:val="20"/>
+        </w:rPr>
+      </w:pPr>
+      <w:r>
+        <w:rPr>
+          <w:sz w:val="20"/>
+          <w:szCs w:val="20"/>
+        </w:rPr>
         <w:t>dev.mathops.dbobjs.report.StudentsByPaceAndCourse</w:t>
       </w:r>
     </w:p>
@@ -1491,8 +2169,17 @@
           <w:tab w:val="left" w:pos="1800"/>
         </w:tabs>
         <w:spacing w:after="0"/>
-      </w:pPr>
-      <w:r>
+        <w:ind w:left="720" w:hanging="180"/>
+        <w:rPr>
+          <w:sz w:val="20"/>
+          <w:szCs w:val="20"/>
+        </w:rPr>
+      </w:pPr>
+      <w:r>
+        <w:rPr>
+          <w:sz w:val="20"/>
+          <w:szCs w:val="20"/>
+        </w:rPr>
         <w:t>dev.mathops.dbobjs.report.WeeklyStudentCount</w:t>
       </w:r>
     </w:p>
@@ -1507,8 +2194,17 @@
           <w:tab w:val="left" w:pos="1800"/>
         </w:tabs>
         <w:spacing w:after="0"/>
-      </w:pPr>
-      <w:r>
+        <w:ind w:left="720" w:hanging="180"/>
+        <w:rPr>
+          <w:sz w:val="20"/>
+          <w:szCs w:val="20"/>
+        </w:rPr>
+      </w:pPr>
+      <w:r>
+        <w:rPr>
+          <w:sz w:val="20"/>
+          <w:szCs w:val="20"/>
+        </w:rPr>
         <w:t>dev.mathops.dbobjs.report.analytics.UrgencyHistoryAnalysis</w:t>
       </w:r>
     </w:p>
@@ -1523,8 +2219,17 @@
           <w:tab w:val="left" w:pos="1800"/>
         </w:tabs>
         <w:spacing w:after="0"/>
-      </w:pPr>
-      <w:r>
+        <w:ind w:left="720" w:hanging="180"/>
+        <w:rPr>
+          <w:sz w:val="20"/>
+          <w:szCs w:val="20"/>
+        </w:rPr>
+      </w:pPr>
+      <w:r>
+        <w:rPr>
+          <w:sz w:val="20"/>
+          <w:szCs w:val="20"/>
+        </w:rPr>
         <w:t>dev.mathops.dbobjs.report.cron.PrecalcProgressReport</w:t>
       </w:r>
     </w:p>
@@ -1539,8 +2244,17 @@
           <w:tab w:val="left" w:pos="1800"/>
         </w:tabs>
         <w:spacing w:after="0"/>
-      </w:pPr>
-      <w:r>
+        <w:ind w:left="720" w:hanging="180"/>
+        <w:rPr>
+          <w:sz w:val="20"/>
+          <w:szCs w:val="20"/>
+        </w:rPr>
+      </w:pPr>
+      <w:r>
+        <w:rPr>
+          <w:sz w:val="20"/>
+          <w:szCs w:val="20"/>
+        </w:rPr>
         <w:t>dev.mathops.session.CsuLiveRegChecker</w:t>
       </w:r>
     </w:p>
@@ -1555,8 +2269,17 @@
           <w:tab w:val="left" w:pos="1800"/>
         </w:tabs>
         <w:spacing w:after="0"/>
-      </w:pPr>
-      <w:r>
+        <w:ind w:left="720" w:hanging="180"/>
+        <w:rPr>
+          <w:sz w:val="20"/>
+          <w:szCs w:val="20"/>
+        </w:rPr>
+      </w:pPr>
+      <w:r>
+        <w:rPr>
+          <w:sz w:val="20"/>
+          <w:szCs w:val="20"/>
+        </w:rPr>
         <w:t>dev.mathops.session.sitelogic.CourseSiteLogicCourse</w:t>
       </w:r>
     </w:p>
@@ -1571,9 +2294,17 @@
           <w:tab w:val="left" w:pos="1800"/>
         </w:tabs>
         <w:spacing w:after="0"/>
-      </w:pPr>
-      <w:r>
-        <w:lastRenderedPageBreak/>
+        <w:ind w:left="720" w:hanging="180"/>
+        <w:rPr>
+          <w:sz w:val="20"/>
+          <w:szCs w:val="20"/>
+        </w:rPr>
+      </w:pPr>
+      <w:r>
+        <w:rPr>
+          <w:sz w:val="20"/>
+          <w:szCs w:val="20"/>
+        </w:rPr>
         <w:t>dev.mathops.session.sitelogic.data.SiteDataRegistration</w:t>
       </w:r>
     </w:p>
@@ -1588,8 +2319,17 @@
           <w:tab w:val="left" w:pos="1800"/>
         </w:tabs>
         <w:spacing w:after="0"/>
-      </w:pPr>
-      <w:r>
+        <w:ind w:left="720" w:hanging="180"/>
+        <w:rPr>
+          <w:sz w:val="20"/>
+          <w:szCs w:val="20"/>
+        </w:rPr>
+      </w:pPr>
+      <w:r>
+        <w:rPr>
+          <w:sz w:val="20"/>
+          <w:szCs w:val="20"/>
+        </w:rPr>
         <w:t>dev.mathops.web.site.course.PageCalendar</w:t>
       </w:r>
     </w:p>
@@ -1604,8 +2344,17 @@
           <w:tab w:val="left" w:pos="1800"/>
         </w:tabs>
         <w:spacing w:after="0"/>
-      </w:pPr>
-      <w:r>
+        <w:ind w:left="720" w:hanging="180"/>
+        <w:rPr>
+          <w:sz w:val="20"/>
+          <w:szCs w:val="20"/>
+        </w:rPr>
+      </w:pPr>
+      <w:r>
+        <w:rPr>
+          <w:sz w:val="20"/>
+          <w:szCs w:val="20"/>
+        </w:rPr>
         <w:t>dev.mathops.web.site.course.PageStdsCourse</w:t>
       </w:r>
     </w:p>
@@ -1620,8 +2369,17 @@
           <w:tab w:val="left" w:pos="1800"/>
         </w:tabs>
         <w:spacing w:after="0"/>
-      </w:pPr>
-      <w:r>
+        <w:ind w:left="720" w:hanging="180"/>
+        <w:rPr>
+          <w:sz w:val="20"/>
+          <w:szCs w:val="20"/>
+        </w:rPr>
+      </w:pPr>
+      <w:r>
+        <w:rPr>
+          <w:sz w:val="20"/>
+          <w:szCs w:val="20"/>
+        </w:rPr>
         <w:t>dev.mathops.web.site.course.PageStdsText</w:t>
       </w:r>
     </w:p>
@@ -1636,8 +2394,17 @@
           <w:tab w:val="left" w:pos="1800"/>
         </w:tabs>
         <w:spacing w:after="0"/>
-      </w:pPr>
-      <w:r>
+        <w:ind w:left="720" w:hanging="180"/>
+        <w:rPr>
+          <w:sz w:val="20"/>
+          <w:szCs w:val="20"/>
+        </w:rPr>
+      </w:pPr>
+      <w:r>
+        <w:rPr>
+          <w:sz w:val="20"/>
+          <w:szCs w:val="20"/>
+        </w:rPr>
         <w:t>dev.mathops.web.site.course.PateStdsTextModule</w:t>
       </w:r>
     </w:p>
@@ -1647,7 +2414,7 @@
           <w:tab w:val="left" w:pos="1800"/>
         </w:tabs>
         <w:spacing w:before="120" w:after="0"/>
-        <w:ind w:left="360"/>
+        <w:ind w:left="180"/>
         <w:rPr>
           <w:rFonts w:ascii="Lucida Console" w:hAnsi="Lucida Console"/>
           <w:color w:val="A20000"/>
@@ -1671,9 +2438,17 @@
           <w:tab w:val="left" w:pos="1800"/>
         </w:tabs>
         <w:spacing w:after="0"/>
-        <w:ind w:left="720"/>
-      </w:pPr>
-      <w:r>
+        <w:ind w:left="360"/>
+        <w:rPr>
+          <w:sz w:val="20"/>
+          <w:szCs w:val="20"/>
+        </w:rPr>
+      </w:pPr>
+      <w:r>
+        <w:rPr>
+          <w:sz w:val="20"/>
+          <w:szCs w:val="20"/>
+        </w:rPr>
         <w:t>Does:</w:t>
       </w:r>
     </w:p>
@@ -1688,8 +2463,17 @@
           <w:tab w:val="left" w:pos="1800"/>
         </w:tabs>
         <w:spacing w:after="0"/>
-      </w:pPr>
-      <w:r>
+        <w:ind w:left="720" w:hanging="180"/>
+        <w:rPr>
+          <w:sz w:val="20"/>
+          <w:szCs w:val="20"/>
+        </w:rPr>
+      </w:pPr>
+      <w:r>
+        <w:rPr>
+          <w:sz w:val="20"/>
+          <w:szCs w:val="20"/>
+        </w:rPr>
         <w:t>Constructed per student, application term, date/time</w:t>
       </w:r>
     </w:p>
@@ -1704,8 +2488,17 @@
           <w:tab w:val="left" w:pos="1800"/>
         </w:tabs>
         <w:spacing w:after="0"/>
-      </w:pPr>
-      <w:r>
+        <w:ind w:left="720" w:hanging="180"/>
+        <w:rPr>
+          <w:sz w:val="20"/>
+          <w:szCs w:val="20"/>
+        </w:rPr>
+      </w:pPr>
+      <w:r>
+        <w:rPr>
+          <w:sz w:val="20"/>
+          <w:szCs w:val="20"/>
+        </w:rPr>
         <w:t>Gathers placement status on construction:</w:t>
       </w:r>
     </w:p>
@@ -1716,12 +2509,18 @@
           <w:ilvl w:val="1"/>
           <w:numId w:val="1"/>
         </w:numPr>
-        <w:tabs>
-          <w:tab w:val="left" w:pos="1800"/>
-        </w:tabs>
-        <w:spacing w:after="0"/>
-      </w:pPr>
-      <w:r>
+        <w:spacing w:after="0"/>
+        <w:ind w:left="1080" w:hanging="180"/>
+        <w:rPr>
+          <w:sz w:val="20"/>
+          <w:szCs w:val="20"/>
+        </w:rPr>
+      </w:pPr>
+      <w:r>
+        <w:rPr>
+          <w:sz w:val="20"/>
+          <w:szCs w:val="20"/>
+        </w:rPr>
         <w:t>Available unproctored and local or online proctored exam IDs</w:t>
       </w:r>
     </w:p>
@@ -1732,12 +2531,19 @@
           <w:ilvl w:val="1"/>
           <w:numId w:val="1"/>
         </w:numPr>
-        <w:tabs>
-          <w:tab w:val="left" w:pos="1800"/>
-        </w:tabs>
-        <w:spacing w:after="0"/>
-      </w:pPr>
-      <w:r>
+        <w:spacing w:after="0"/>
+        <w:ind w:left="1080" w:hanging="180"/>
+        <w:rPr>
+          <w:sz w:val="20"/>
+          <w:szCs w:val="20"/>
+        </w:rPr>
+      </w:pPr>
+      <w:r>
+        <w:rPr>
+          <w:sz w:val="20"/>
+          <w:szCs w:val="20"/>
+        </w:rPr>
+        <w:lastRenderedPageBreak/>
         <w:t>Flag: allowed to take unproctored</w:t>
       </w:r>
     </w:p>
@@ -1748,12 +2554,18 @@
           <w:ilvl w:val="1"/>
           <w:numId w:val="1"/>
         </w:numPr>
-        <w:tabs>
-          <w:tab w:val="left" w:pos="1800"/>
-        </w:tabs>
-        <w:spacing w:after="0"/>
-      </w:pPr>
-      <w:r>
+        <w:spacing w:after="0"/>
+        <w:ind w:left="1080" w:hanging="180"/>
+        <w:rPr>
+          <w:sz w:val="20"/>
+          <w:szCs w:val="20"/>
+        </w:rPr>
+      </w:pPr>
+      <w:r>
+        <w:rPr>
+          <w:sz w:val="20"/>
+          <w:szCs w:val="20"/>
+        </w:rPr>
         <w:t>Why unproctored is allowed and why it is unavailable</w:t>
       </w:r>
     </w:p>
@@ -1764,12 +2576,18 @@
           <w:ilvl w:val="1"/>
           <w:numId w:val="1"/>
         </w:numPr>
-        <w:tabs>
-          <w:tab w:val="left" w:pos="1800"/>
-        </w:tabs>
-        <w:spacing w:after="0"/>
-      </w:pPr>
-      <w:r>
+        <w:spacing w:after="0"/>
+        <w:ind w:left="1080" w:hanging="180"/>
+        <w:rPr>
+          <w:sz w:val="20"/>
+          <w:szCs w:val="20"/>
+        </w:rPr>
+      </w:pPr>
+      <w:r>
+        <w:rPr>
+          <w:sz w:val="20"/>
+          <w:szCs w:val="20"/>
+        </w:rPr>
         <w:t>Flag: Placement has been attempted</w:t>
       </w:r>
     </w:p>
@@ -1780,12 +2598,18 @@
           <w:ilvl w:val="1"/>
           <w:numId w:val="1"/>
         </w:numPr>
-        <w:tabs>
-          <w:tab w:val="left" w:pos="1800"/>
-        </w:tabs>
-        <w:spacing w:after="0"/>
-      </w:pPr>
-      <w:r>
+        <w:spacing w:after="0"/>
+        <w:ind w:left="1080" w:hanging="180"/>
+        <w:rPr>
+          <w:sz w:val="20"/>
+          <w:szCs w:val="20"/>
+        </w:rPr>
+      </w:pPr>
+      <w:r>
+        <w:rPr>
+          <w:sz w:val="20"/>
+          <w:szCs w:val="20"/>
+        </w:rPr>
         <w:t>Numbers of attempts used and remaining</w:t>
       </w:r>
     </w:p>
@@ -1796,12 +2620,18 @@
           <w:ilvl w:val="1"/>
           <w:numId w:val="1"/>
         </w:numPr>
-        <w:tabs>
-          <w:tab w:val="left" w:pos="1800"/>
-        </w:tabs>
-        <w:spacing w:after="0"/>
-      </w:pPr>
-      <w:r>
+        <w:spacing w:after="0"/>
+        <w:ind w:left="1080" w:hanging="180"/>
+        <w:rPr>
+          <w:sz w:val="20"/>
+          <w:szCs w:val="20"/>
+        </w:rPr>
+      </w:pPr>
+      <w:r>
+        <w:rPr>
+          <w:sz w:val="20"/>
+          <w:szCs w:val="20"/>
+        </w:rPr>
         <w:t>Flag: unproctored attempt has been used</w:t>
       </w:r>
     </w:p>
@@ -1812,12 +2642,18 @@
           <w:ilvl w:val="1"/>
           <w:numId w:val="1"/>
         </w:numPr>
-        <w:tabs>
-          <w:tab w:val="left" w:pos="1800"/>
-        </w:tabs>
-        <w:spacing w:after="0"/>
-      </w:pPr>
-      <w:r>
+        <w:spacing w:after="0"/>
+        <w:ind w:left="1080" w:hanging="180"/>
+        <w:rPr>
+          <w:sz w:val="20"/>
+          <w:szCs w:val="20"/>
+        </w:rPr>
+      </w:pPr>
+      <w:r>
+        <w:rPr>
+          <w:sz w:val="20"/>
+          <w:szCs w:val="20"/>
+        </w:rPr>
         <w:t>Why proctored is unavailable (long and short version)</w:t>
       </w:r>
     </w:p>
@@ -1828,12 +2664,18 @@
           <w:ilvl w:val="1"/>
           <w:numId w:val="1"/>
         </w:numPr>
-        <w:tabs>
-          <w:tab w:val="left" w:pos="1800"/>
-        </w:tabs>
-        <w:spacing w:after="0"/>
-      </w:pPr>
-      <w:r>
+        <w:spacing w:after="0"/>
+        <w:ind w:left="1080" w:hanging="180"/>
+        <w:rPr>
+          <w:sz w:val="20"/>
+          <w:szCs w:val="20"/>
+        </w:rPr>
+      </w:pPr>
+      <w:r>
+        <w:rPr>
+          <w:sz w:val="20"/>
+          <w:szCs w:val="20"/>
+        </w:rPr>
         <w:t>Date ranges when unproctored can be taken</w:t>
       </w:r>
     </w:p>
@@ -1844,12 +2686,18 @@
           <w:ilvl w:val="1"/>
           <w:numId w:val="1"/>
         </w:numPr>
-        <w:tabs>
-          <w:tab w:val="left" w:pos="1800"/>
-        </w:tabs>
-        <w:spacing w:after="0"/>
-      </w:pPr>
-      <w:r>
+        <w:spacing w:after="0"/>
+        <w:ind w:left="1080" w:hanging="180"/>
+        <w:rPr>
+          <w:sz w:val="20"/>
+          <w:szCs w:val="20"/>
+        </w:rPr>
+      </w:pPr>
+      <w:r>
+        <w:rPr>
+          <w:sz w:val="20"/>
+          <w:szCs w:val="20"/>
+        </w:rPr>
         <w:t>List of courses student has placed out of</w:t>
       </w:r>
     </w:p>
@@ -1860,12 +2708,18 @@
           <w:ilvl w:val="1"/>
           <w:numId w:val="1"/>
         </w:numPr>
-        <w:tabs>
-          <w:tab w:val="left" w:pos="1800"/>
-        </w:tabs>
-        <w:spacing w:after="0"/>
-      </w:pPr>
-      <w:r>
+        <w:spacing w:after="0"/>
+        <w:ind w:left="1080" w:hanging="180"/>
+        <w:rPr>
+          <w:sz w:val="20"/>
+          <w:szCs w:val="20"/>
+        </w:rPr>
+      </w:pPr>
+      <w:r>
+        <w:rPr>
+          <w:sz w:val="20"/>
+          <w:szCs w:val="20"/>
+        </w:rPr>
         <w:t>List of courses student is cleared for</w:t>
       </w:r>
     </w:p>
@@ -1876,12 +2730,18 @@
           <w:ilvl w:val="1"/>
           <w:numId w:val="1"/>
         </w:numPr>
-        <w:tabs>
-          <w:tab w:val="left" w:pos="1800"/>
-        </w:tabs>
-        <w:spacing w:after="0"/>
-      </w:pPr>
-      <w:r>
+        <w:spacing w:after="0"/>
+        <w:ind w:left="1080" w:hanging="180"/>
+        <w:rPr>
+          <w:sz w:val="20"/>
+          <w:szCs w:val="20"/>
+        </w:rPr>
+      </w:pPr>
+      <w:r>
+        <w:rPr>
+          <w:sz w:val="20"/>
+          <w:szCs w:val="20"/>
+        </w:rPr>
         <w:t>List of courses student has earned challenge credit for</w:t>
       </w:r>
     </w:p>
@@ -1891,9 +2751,17 @@
           <w:tab w:val="left" w:pos="1800"/>
         </w:tabs>
         <w:spacing w:after="0"/>
-        <w:ind w:left="720"/>
-      </w:pPr>
-      <w:r>
+        <w:ind w:left="360"/>
+        <w:rPr>
+          <w:sz w:val="20"/>
+          <w:szCs w:val="20"/>
+        </w:rPr>
+      </w:pPr>
+      <w:r>
+        <w:rPr>
+          <w:sz w:val="20"/>
+          <w:szCs w:val="20"/>
+        </w:rPr>
         <w:t>Used in:</w:t>
       </w:r>
     </w:p>
@@ -1908,8 +2776,17 @@
           <w:tab w:val="left" w:pos="1800"/>
         </w:tabs>
         <w:spacing w:after="0"/>
-      </w:pPr>
-      <w:r>
+        <w:ind w:left="720" w:hanging="180"/>
+        <w:rPr>
+          <w:sz w:val="20"/>
+          <w:szCs w:val="20"/>
+        </w:rPr>
+      </w:pPr>
+      <w:r>
+        <w:rPr>
+          <w:sz w:val="20"/>
+          <w:szCs w:val="20"/>
+        </w:rPr>
         <w:t>dev.mathops.app.adm.student.StudentSummaryPanel</w:t>
       </w:r>
     </w:p>
@@ -1924,8 +2801,17 @@
           <w:tab w:val="left" w:pos="1800"/>
         </w:tabs>
         <w:spacing w:after="0"/>
-      </w:pPr>
-      <w:r>
+        <w:ind w:left="720" w:hanging="180"/>
+        <w:rPr>
+          <w:sz w:val="20"/>
+          <w:szCs w:val="20"/>
+        </w:rPr>
+      </w:pPr>
+      <w:r>
+        <w:rPr>
+          <w:sz w:val="20"/>
+          <w:szCs w:val="20"/>
+        </w:rPr>
         <w:t>dev.mathops.app.checkin.LogicCheckIn</w:t>
       </w:r>
     </w:p>
@@ -1940,8 +2826,17 @@
           <w:tab w:val="left" w:pos="1800"/>
         </w:tabs>
         <w:spacing w:after="0"/>
-      </w:pPr>
-      <w:r>
+        <w:ind w:left="720" w:hanging="180"/>
+        <w:rPr>
+          <w:sz w:val="20"/>
+          <w:szCs w:val="20"/>
+        </w:rPr>
+      </w:pPr>
+      <w:r>
+        <w:rPr>
+          <w:sz w:val="20"/>
+          <w:szCs w:val="20"/>
+        </w:rPr>
         <w:t>dev.mathops.session.sitelogic.mathplan.data.StudentData</w:t>
       </w:r>
     </w:p>
@@ -1956,8 +2851,17 @@
           <w:tab w:val="left" w:pos="1800"/>
         </w:tabs>
         <w:spacing w:after="0"/>
-      </w:pPr>
-      <w:r>
+        <w:ind w:left="720" w:hanging="180"/>
+        <w:rPr>
+          <w:sz w:val="20"/>
+          <w:szCs w:val="20"/>
+        </w:rPr>
+      </w:pPr>
+      <w:r>
+        <w:rPr>
+          <w:sz w:val="20"/>
+          <w:szCs w:val="20"/>
+        </w:rPr>
         <w:t>dev.mathops.session.txn.handlers.GetExamHandler</w:t>
       </w:r>
     </w:p>
@@ -1972,8 +2876,17 @@
           <w:tab w:val="left" w:pos="1800"/>
         </w:tabs>
         <w:spacing w:after="0"/>
-      </w:pPr>
-      <w:r>
+        <w:ind w:left="720" w:hanging="180"/>
+        <w:rPr>
+          <w:sz w:val="20"/>
+          <w:szCs w:val="20"/>
+        </w:rPr>
+      </w:pPr>
+      <w:r>
+        <w:rPr>
+          <w:sz w:val="20"/>
+          <w:szCs w:val="20"/>
+        </w:rPr>
         <w:t>dev.mathops.session.txn.handlers.GetReviewExamHandler</w:t>
       </w:r>
     </w:p>
@@ -1988,8 +2901,17 @@
           <w:tab w:val="left" w:pos="1800"/>
         </w:tabs>
         <w:spacing w:after="0"/>
-      </w:pPr>
-      <w:r>
+        <w:ind w:left="720" w:hanging="180"/>
+        <w:rPr>
+          <w:sz w:val="20"/>
+          <w:szCs w:val="20"/>
+        </w:rPr>
+      </w:pPr>
+      <w:r>
+        <w:rPr>
+          <w:sz w:val="20"/>
+          <w:szCs w:val="20"/>
+        </w:rPr>
         <w:t>dev.mathops.web.site.course.PagePlacementReport</w:t>
       </w:r>
     </w:p>
@@ -2004,8 +2926,17 @@
           <w:tab w:val="left" w:pos="1800"/>
         </w:tabs>
         <w:spacing w:after="0"/>
-      </w:pPr>
-      <w:r>
+        <w:ind w:left="720" w:hanging="180"/>
+        <w:rPr>
+          <w:sz w:val="20"/>
+          <w:szCs w:val="20"/>
+        </w:rPr>
+      </w:pPr>
+      <w:r>
+        <w:rPr>
+          <w:sz w:val="20"/>
+          <w:szCs w:val="20"/>
+        </w:rPr>
         <w:t>dev.mathops.web.site.html.placementexam.PlacementExamSession</w:t>
       </w:r>
     </w:p>
@@ -2020,8 +2951,17 @@
           <w:tab w:val="left" w:pos="1800"/>
         </w:tabs>
         <w:spacing w:after="0"/>
-      </w:pPr>
-      <w:r>
+        <w:ind w:left="720" w:hanging="180"/>
+        <w:rPr>
+          <w:sz w:val="20"/>
+          <w:szCs w:val="20"/>
+        </w:rPr>
+      </w:pPr>
+      <w:r>
+        <w:rPr>
+          <w:sz w:val="20"/>
+          <w:szCs w:val="20"/>
+        </w:rPr>
         <w:t>dev.mathops.web.site.html.reviewexam.ReviewExamSession</w:t>
       </w:r>
     </w:p>
@@ -2036,8 +2976,17 @@
           <w:tab w:val="left" w:pos="1800"/>
         </w:tabs>
         <w:spacing w:after="0"/>
-      </w:pPr>
-      <w:r>
+        <w:ind w:left="720" w:hanging="180"/>
+        <w:rPr>
+          <w:sz w:val="20"/>
+          <w:szCs w:val="20"/>
+        </w:rPr>
+      </w:pPr>
+      <w:r>
+        <w:rPr>
+          <w:sz w:val="20"/>
+          <w:szCs w:val="20"/>
+        </w:rPr>
         <w:t>dev.mathops.web.site.placement.main.PageToolHome</w:t>
       </w:r>
     </w:p>
@@ -2052,8 +3001,17 @@
           <w:tab w:val="left" w:pos="1800"/>
         </w:tabs>
         <w:spacing w:after="0"/>
-      </w:pPr>
-      <w:r>
+        <w:ind w:left="720" w:hanging="180"/>
+        <w:rPr>
+          <w:sz w:val="20"/>
+          <w:szCs w:val="20"/>
+        </w:rPr>
+      </w:pPr>
+      <w:r>
+        <w:rPr>
+          <w:sz w:val="20"/>
+          <w:szCs w:val="20"/>
+        </w:rPr>
         <w:t>dev.mathops.web.site.placement.main.PageToolInstructionsPu</w:t>
       </w:r>
     </w:p>
@@ -2068,8 +3026,17 @@
           <w:tab w:val="left" w:pos="1800"/>
         </w:tabs>
         <w:spacing w:after="0"/>
-      </w:pPr>
-      <w:r>
+        <w:ind w:left="720" w:hanging="180"/>
+        <w:rPr>
+          <w:sz w:val="20"/>
+          <w:szCs w:val="20"/>
+        </w:rPr>
+      </w:pPr>
+      <w:r>
+        <w:rPr>
+          <w:sz w:val="20"/>
+          <w:szCs w:val="20"/>
+        </w:rPr>
         <w:t>dev.mathops.web.site.placement.main.PageToolInstructionsRe</w:t>
       </w:r>
     </w:p>
@@ -2084,8 +3051,17 @@
           <w:tab w:val="left" w:pos="1800"/>
         </w:tabs>
         <w:spacing w:after="0"/>
-      </w:pPr>
-      <w:r>
+        <w:ind w:left="720" w:hanging="180"/>
+        <w:rPr>
+          <w:sz w:val="20"/>
+          <w:szCs w:val="20"/>
+        </w:rPr>
+      </w:pPr>
+      <w:r>
+        <w:rPr>
+          <w:sz w:val="20"/>
+          <w:szCs w:val="20"/>
+        </w:rPr>
         <w:t>dev.mathops.web.site.tutorial.elm.PagePlacementReport</w:t>
       </w:r>
     </w:p>
@@ -2100,8 +3076,17 @@
           <w:tab w:val="left" w:pos="1800"/>
         </w:tabs>
         <w:spacing w:after="0"/>
-      </w:pPr>
-      <w:r>
+        <w:ind w:left="720" w:hanging="180"/>
+        <w:rPr>
+          <w:sz w:val="20"/>
+          <w:szCs w:val="20"/>
+        </w:rPr>
+      </w:pPr>
+      <w:r>
+        <w:rPr>
+          <w:sz w:val="20"/>
+          <w:szCs w:val="20"/>
+        </w:rPr>
         <w:t>dev.mathops.web.site.tutorial.precalc.PagePlacementReport</w:t>
       </w:r>
     </w:p>
@@ -2116,8 +3101,17 @@
           <w:tab w:val="left" w:pos="1800"/>
         </w:tabs>
         <w:spacing w:after="0"/>
-      </w:pPr>
-      <w:r>
+        <w:ind w:left="720" w:hanging="180"/>
+        <w:rPr>
+          <w:sz w:val="20"/>
+          <w:szCs w:val="20"/>
+        </w:rPr>
+      </w:pPr>
+      <w:r>
+        <w:rPr>
+          <w:sz w:val="20"/>
+          <w:szCs w:val="20"/>
+        </w:rPr>
         <w:t>dev.mathops.web.websocket.proctor.MPSEndpoint</w:t>
       </w:r>
     </w:p>
@@ -2127,7 +3121,7 @@
           <w:tab w:val="left" w:pos="1800"/>
         </w:tabs>
         <w:spacing w:before="120" w:after="0"/>
-        <w:ind w:left="360"/>
+        <w:ind w:left="180"/>
         <w:rPr>
           <w:rFonts w:ascii="Lucida Console" w:hAnsi="Lucida Console"/>
           <w:color w:val="A20000"/>
@@ -2151,9 +3145,17 @@
           <w:tab w:val="left" w:pos="1800"/>
         </w:tabs>
         <w:spacing w:after="0"/>
-        <w:ind w:left="720"/>
-      </w:pPr>
-      <w:r>
+        <w:ind w:left="360"/>
+        <w:rPr>
+          <w:sz w:val="20"/>
+          <w:szCs w:val="20"/>
+        </w:rPr>
+      </w:pPr>
+      <w:r>
+        <w:rPr>
+          <w:sz w:val="20"/>
+          <w:szCs w:val="20"/>
+        </w:rPr>
         <w:t>Does:</w:t>
       </w:r>
     </w:p>
@@ -2168,8 +3170,17 @@
           <w:tab w:val="left" w:pos="1800"/>
         </w:tabs>
         <w:spacing w:after="0"/>
-      </w:pPr>
-      <w:r>
+        <w:ind w:left="720" w:hanging="180"/>
+        <w:rPr>
+          <w:sz w:val="20"/>
+          <w:szCs w:val="20"/>
+        </w:rPr>
+      </w:pPr>
+      <w:r>
+        <w:rPr>
+          <w:sz w:val="20"/>
+          <w:szCs w:val="20"/>
+        </w:rPr>
         <w:t>Constructed per student, current date [requires PrerequisiteLogic instance]</w:t>
       </w:r>
     </w:p>
@@ -2184,8 +3195,17 @@
           <w:tab w:val="left" w:pos="1800"/>
         </w:tabs>
         <w:spacing w:after="0"/>
-      </w:pPr>
-      <w:r>
+        <w:ind w:left="720" w:hanging="180"/>
+        <w:rPr>
+          <w:sz w:val="20"/>
+          <w:szCs w:val="20"/>
+        </w:rPr>
+      </w:pPr>
+      <w:r>
+        <w:rPr>
+          <w:sz w:val="20"/>
+          <w:szCs w:val="20"/>
+        </w:rPr>
         <w:t>Gathers precalculus tutorial status on construction:</w:t>
       </w:r>
     </w:p>
@@ -2196,12 +3216,18 @@
           <w:ilvl w:val="1"/>
           <w:numId w:val="1"/>
         </w:numPr>
-        <w:tabs>
-          <w:tab w:val="left" w:pos="1800"/>
-        </w:tabs>
-        <w:spacing w:after="0"/>
-      </w:pPr>
-      <w:r>
+        <w:spacing w:after="0"/>
+        <w:ind w:left="1080" w:hanging="180"/>
+        <w:rPr>
+          <w:sz w:val="20"/>
+          <w:szCs w:val="20"/>
+        </w:rPr>
+      </w:pPr>
+      <w:r>
+        <w:rPr>
+          <w:sz w:val="20"/>
+          <w:szCs w:val="20"/>
+        </w:rPr>
         <w:t>List of holds on user's account</w:t>
       </w:r>
     </w:p>
@@ -2212,12 +3238,18 @@
           <w:ilvl w:val="1"/>
           <w:numId w:val="1"/>
         </w:numPr>
-        <w:tabs>
-          <w:tab w:val="left" w:pos="1800"/>
-        </w:tabs>
-        <w:spacing w:after="0"/>
-      </w:pPr>
-      <w:r>
+        <w:spacing w:after="0"/>
+        <w:ind w:left="1080" w:hanging="180"/>
+        <w:rPr>
+          <w:sz w:val="20"/>
+          <w:szCs w:val="20"/>
+        </w:rPr>
+      </w:pPr>
+      <w:r>
+        <w:rPr>
+          <w:sz w:val="20"/>
+          <w:szCs w:val="20"/>
+        </w:rPr>
         <w:t>Flag: eligible for Precalculus tutorial</w:t>
       </w:r>
     </w:p>
@@ -2228,12 +3260,18 @@
           <w:ilvl w:val="1"/>
           <w:numId w:val="1"/>
         </w:numPr>
-        <w:tabs>
-          <w:tab w:val="left" w:pos="1800"/>
-        </w:tabs>
-        <w:spacing w:after="0"/>
-      </w:pPr>
-      <w:r>
+        <w:spacing w:after="0"/>
+        <w:ind w:left="1080" w:hanging="180"/>
+        <w:rPr>
+          <w:sz w:val="20"/>
+          <w:szCs w:val="20"/>
+        </w:rPr>
+      </w:pPr>
+      <w:r>
+        <w:rPr>
+          <w:sz w:val="20"/>
+          <w:szCs w:val="20"/>
+        </w:rPr>
         <w:t>Course ID of the available Precalculus Tutorial (like "M 1170")</w:t>
       </w:r>
     </w:p>
@@ -2244,12 +3282,18 @@
           <w:ilvl w:val="1"/>
           <w:numId w:val="1"/>
         </w:numPr>
-        <w:tabs>
-          <w:tab w:val="left" w:pos="1800"/>
-        </w:tabs>
-        <w:spacing w:after="0"/>
-      </w:pPr>
-      <w:r>
+        <w:spacing w:after="0"/>
+        <w:ind w:left="1080" w:hanging="180"/>
+        <w:rPr>
+          <w:sz w:val="20"/>
+          <w:szCs w:val="20"/>
+        </w:rPr>
+      </w:pPr>
+      <w:r>
+        <w:rPr>
+          <w:sz w:val="20"/>
+          <w:szCs w:val="20"/>
+        </w:rPr>
         <w:t>List of course IDs for which student is eligible to take Preacalc Tutorial Exam</w:t>
       </w:r>
     </w:p>
@@ -2260,12 +3304,18 @@
           <w:ilvl w:val="1"/>
           <w:numId w:val="1"/>
         </w:numPr>
-        <w:tabs>
-          <w:tab w:val="left" w:pos="1800"/>
-        </w:tabs>
-        <w:spacing w:after="0"/>
-      </w:pPr>
-      <w:r>
+        <w:spacing w:after="0"/>
+        <w:ind w:left="1080" w:hanging="180"/>
+        <w:rPr>
+          <w:sz w:val="20"/>
+          <w:szCs w:val="20"/>
+        </w:rPr>
+      </w:pPr>
+      <w:r>
+        <w:rPr>
+          <w:sz w:val="20"/>
+          <w:szCs w:val="20"/>
+        </w:rPr>
         <w:t>Date ranges when the web site is available</w:t>
       </w:r>
     </w:p>
@@ -2275,9 +3325,17 @@
           <w:tab w:val="left" w:pos="1800"/>
         </w:tabs>
         <w:spacing w:after="0"/>
-        <w:ind w:left="720"/>
-      </w:pPr>
-      <w:r>
+        <w:ind w:left="360"/>
+        <w:rPr>
+          <w:sz w:val="20"/>
+          <w:szCs w:val="20"/>
+        </w:rPr>
+      </w:pPr>
+      <w:r>
+        <w:rPr>
+          <w:sz w:val="20"/>
+          <w:szCs w:val="20"/>
+        </w:rPr>
         <w:t>Used in:</w:t>
       </w:r>
     </w:p>
@@ -2292,8 +3350,17 @@
           <w:tab w:val="left" w:pos="1800"/>
         </w:tabs>
         <w:spacing w:after="0"/>
-      </w:pPr>
-      <w:r>
+        <w:ind w:left="720" w:hanging="180"/>
+        <w:rPr>
+          <w:sz w:val="20"/>
+          <w:szCs w:val="20"/>
+        </w:rPr>
+      </w:pPr>
+      <w:r>
+        <w:rPr>
+          <w:sz w:val="20"/>
+          <w:szCs w:val="20"/>
+        </w:rPr>
         <w:t>dev.mathops.session.sitelogic.mathplan.data.StudentData</w:t>
       </w:r>
     </w:p>
@@ -2308,8 +3375,17 @@
           <w:tab w:val="left" w:pos="1800"/>
         </w:tabs>
         <w:spacing w:after="0"/>
-      </w:pPr>
-      <w:r>
+        <w:ind w:left="720" w:hanging="180"/>
+        <w:rPr>
+          <w:sz w:val="20"/>
+          <w:szCs w:val="20"/>
+        </w:rPr>
+      </w:pPr>
+      <w:r>
+        <w:rPr>
+          <w:sz w:val="20"/>
+          <w:szCs w:val="20"/>
+        </w:rPr>
         <w:t>dev.mathops.web.site.course.CourseMenu</w:t>
       </w:r>
     </w:p>
@@ -2324,8 +3400,17 @@
           <w:tab w:val="left" w:pos="1800"/>
         </w:tabs>
         <w:spacing w:after="0"/>
-      </w:pPr>
-      <w:r>
+        <w:ind w:left="720" w:hanging="180"/>
+        <w:rPr>
+          <w:sz w:val="20"/>
+          <w:szCs w:val="20"/>
+        </w:rPr>
+      </w:pPr>
+      <w:r>
+        <w:rPr>
+          <w:sz w:val="20"/>
+          <w:szCs w:val="20"/>
+        </w:rPr>
         <w:t>dev.mathops.web.site.placement.main.PageToolHome</w:t>
       </w:r>
     </w:p>
@@ -2340,9 +3425,17 @@
           <w:tab w:val="left" w:pos="1800"/>
         </w:tabs>
         <w:spacing w:after="0"/>
-      </w:pPr>
-      <w:r>
-        <w:lastRenderedPageBreak/>
+        <w:ind w:left="720" w:hanging="180"/>
+        <w:rPr>
+          <w:sz w:val="20"/>
+          <w:szCs w:val="20"/>
+        </w:rPr>
+      </w:pPr>
+      <w:r>
+        <w:rPr>
+          <w:sz w:val="20"/>
+          <w:szCs w:val="20"/>
+        </w:rPr>
         <w:t>dev.mathops.web.site.tutorial.precalc.PageTakingExamPrecalc</w:t>
       </w:r>
     </w:p>
@@ -2357,8 +3450,17 @@
           <w:tab w:val="left" w:pos="1800"/>
         </w:tabs>
         <w:spacing w:after="0"/>
-      </w:pPr>
-      <w:r>
+        <w:ind w:left="720" w:hanging="180"/>
+        <w:rPr>
+          <w:sz w:val="20"/>
+          <w:szCs w:val="20"/>
+        </w:rPr>
+      </w:pPr>
+      <w:r>
+        <w:rPr>
+          <w:sz w:val="20"/>
+          <w:szCs w:val="20"/>
+        </w:rPr>
         <w:t>dev.mathops.web.websocket.proctor.MPSEndpoint</w:t>
       </w:r>
     </w:p>
@@ -2368,7 +3470,7 @@
           <w:tab w:val="left" w:pos="1800"/>
         </w:tabs>
         <w:spacing w:before="120" w:after="0"/>
-        <w:ind w:left="360"/>
+        <w:ind w:left="180"/>
         <w:rPr>
           <w:rFonts w:ascii="Lucida Console" w:hAnsi="Lucida Console"/>
           <w:color w:val="A20000"/>
@@ -2392,9 +3494,17 @@
           <w:tab w:val="left" w:pos="1800"/>
         </w:tabs>
         <w:spacing w:after="0"/>
-        <w:ind w:left="720"/>
-      </w:pPr>
-      <w:r>
+        <w:ind w:left="360"/>
+        <w:rPr>
+          <w:sz w:val="20"/>
+          <w:szCs w:val="20"/>
+        </w:rPr>
+      </w:pPr>
+      <w:r>
+        <w:rPr>
+          <w:sz w:val="20"/>
+          <w:szCs w:val="20"/>
+        </w:rPr>
         <w:t>Does:</w:t>
       </w:r>
     </w:p>
@@ -2409,8 +3519,17 @@
           <w:tab w:val="left" w:pos="1800"/>
         </w:tabs>
         <w:spacing w:after="0"/>
-      </w:pPr>
-      <w:r>
+        <w:ind w:left="720" w:hanging="180"/>
+        <w:rPr>
+          <w:sz w:val="20"/>
+          <w:szCs w:val="20"/>
+        </w:rPr>
+      </w:pPr>
+      <w:r>
+        <w:rPr>
+          <w:sz w:val="20"/>
+          <w:szCs w:val="20"/>
+        </w:rPr>
         <w:t>Constructed per student ID</w:t>
       </w:r>
     </w:p>
@@ -2425,8 +3544,17 @@
           <w:tab w:val="left" w:pos="1800"/>
         </w:tabs>
         <w:spacing w:after="0"/>
-      </w:pPr>
-      <w:r>
+        <w:ind w:left="720" w:hanging="180"/>
+        <w:rPr>
+          <w:sz w:val="20"/>
+          <w:szCs w:val="20"/>
+        </w:rPr>
+      </w:pPr>
+      <w:r>
+        <w:rPr>
+          <w:sz w:val="20"/>
+          <w:szCs w:val="20"/>
+        </w:rPr>
         <w:t>Can test whether student has satisfied prerequisite for a course or earned credit for a course</w:t>
       </w:r>
     </w:p>
@@ -2436,9 +3564,17 @@
           <w:tab w:val="left" w:pos="1800"/>
         </w:tabs>
         <w:spacing w:after="0"/>
-        <w:ind w:left="720"/>
-      </w:pPr>
-      <w:r>
+        <w:ind w:left="360"/>
+        <w:rPr>
+          <w:sz w:val="20"/>
+          <w:szCs w:val="20"/>
+        </w:rPr>
+      </w:pPr>
+      <w:r>
+        <w:rPr>
+          <w:sz w:val="20"/>
+          <w:szCs w:val="20"/>
+        </w:rPr>
         <w:t>Used in:</w:t>
       </w:r>
     </w:p>
@@ -2453,11 +3589,24 @@
           <w:tab w:val="left" w:pos="1800"/>
         </w:tabs>
         <w:spacing w:after="0"/>
-      </w:pPr>
-      <w:r>
+        <w:ind w:left="720" w:hanging="180"/>
+        <w:rPr>
+          <w:sz w:val="20"/>
+          <w:szCs w:val="20"/>
+        </w:rPr>
+      </w:pPr>
+      <w:r>
+        <w:rPr>
+          <w:sz w:val="20"/>
+          <w:szCs w:val="20"/>
+        </w:rPr>
         <w:t>dev.mathops.</w:t>
       </w:r>
       <w:r>
+        <w:rPr>
+          <w:sz w:val="20"/>
+          <w:szCs w:val="20"/>
+        </w:rPr>
         <w:t>app.adm.student.StudentSummaryPanel</w:t>
       </w:r>
     </w:p>
@@ -2472,8 +3621,17 @@
           <w:tab w:val="left" w:pos="1800"/>
         </w:tabs>
         <w:spacing w:after="0"/>
-      </w:pPr>
-      <w:r>
+        <w:ind w:left="720" w:hanging="180"/>
+        <w:rPr>
+          <w:sz w:val="20"/>
+          <w:szCs w:val="20"/>
+        </w:rPr>
+      </w:pPr>
+      <w:r>
+        <w:rPr>
+          <w:sz w:val="20"/>
+          <w:szCs w:val="20"/>
+        </w:rPr>
         <w:t>dev.mathops.app.checkin.LogicCheckinCourseExams</w:t>
       </w:r>
     </w:p>
@@ -2488,8 +3646,17 @@
           <w:tab w:val="left" w:pos="1800"/>
         </w:tabs>
         <w:spacing w:after="0"/>
-      </w:pPr>
-      <w:r>
+        <w:ind w:left="720" w:hanging="180"/>
+        <w:rPr>
+          <w:sz w:val="20"/>
+          <w:szCs w:val="20"/>
+        </w:rPr>
+      </w:pPr>
+      <w:r>
+        <w:rPr>
+          <w:sz w:val="20"/>
+          <w:szCs w:val="20"/>
+        </w:rPr>
         <w:t>dev.mathops.app.ops.snapin.messaging.EmailsNeeded</w:t>
       </w:r>
     </w:p>
@@ -2504,8 +3671,17 @@
           <w:tab w:val="left" w:pos="1800"/>
         </w:tabs>
         <w:spacing w:after="0"/>
-      </w:pPr>
-      <w:r>
+        <w:ind w:left="720" w:hanging="180"/>
+        <w:rPr>
+          <w:sz w:val="20"/>
+          <w:szCs w:val="20"/>
+        </w:rPr>
+      </w:pPr>
+      <w:r>
+        <w:rPr>
+          <w:sz w:val="20"/>
+          <w:szCs w:val="20"/>
+        </w:rPr>
         <w:t>dev.mathops.app.ops.snapin.messaging.MessagingContext</w:t>
       </w:r>
     </w:p>
@@ -2520,8 +3696,17 @@
           <w:tab w:val="left" w:pos="1800"/>
         </w:tabs>
         <w:spacing w:after="0"/>
-      </w:pPr>
-      <w:r>
+        <w:ind w:left="720" w:hanging="180"/>
+        <w:rPr>
+          <w:sz w:val="20"/>
+          <w:szCs w:val="20"/>
+        </w:rPr>
+      </w:pPr>
+      <w:r>
+        <w:rPr>
+          <w:sz w:val="20"/>
+          <w:szCs w:val="20"/>
+        </w:rPr>
         <w:t>dev.mathops.app.ops.snapin.messaging.epf.EPFStudents</w:t>
       </w:r>
     </w:p>
@@ -2536,8 +3721,17 @@
           <w:tab w:val="left" w:pos="1800"/>
         </w:tabs>
         <w:spacing w:after="0"/>
-      </w:pPr>
-      <w:r>
+        <w:ind w:left="720" w:hanging="180"/>
+        <w:rPr>
+          <w:sz w:val="20"/>
+          <w:szCs w:val="20"/>
+        </w:rPr>
+      </w:pPr>
+      <w:r>
+        <w:rPr>
+          <w:sz w:val="20"/>
+          <w:szCs w:val="20"/>
+        </w:rPr>
         <w:t>dev.mathops.dbjobs.batch.daily.ImportBannerStudentRegistrations</w:t>
       </w:r>
     </w:p>
@@ -2552,8 +3746,17 @@
           <w:tab w:val="left" w:pos="1800"/>
         </w:tabs>
         <w:spacing w:after="0"/>
-      </w:pPr>
-      <w:r>
+        <w:ind w:left="720" w:hanging="180"/>
+        <w:rPr>
+          <w:sz w:val="20"/>
+          <w:szCs w:val="20"/>
+        </w:rPr>
+      </w:pPr>
+      <w:r>
+        <w:rPr>
+          <w:sz w:val="20"/>
+          <w:szCs w:val="20"/>
+        </w:rPr>
         <w:t>dev.mathops.session.sitelogic.mathplan.data.StudentData</w:t>
       </w:r>
     </w:p>
@@ -2568,8 +3771,17 @@
           <w:tab w:val="left" w:pos="1800"/>
         </w:tabs>
         <w:spacing w:after="0"/>
-      </w:pPr>
-      <w:r>
+        <w:ind w:left="720" w:hanging="180"/>
+        <w:rPr>
+          <w:sz w:val="20"/>
+          <w:szCs w:val="20"/>
+        </w:rPr>
+      </w:pPr>
+      <w:r>
+        <w:rPr>
+          <w:sz w:val="20"/>
+          <w:szCs w:val="20"/>
+        </w:rPr>
         <w:t>dev.mathops.web.site.admin.office.PageTestingIssueExam</w:t>
       </w:r>
     </w:p>
@@ -2584,8 +3796,18 @@
           <w:tab w:val="left" w:pos="1800"/>
         </w:tabs>
         <w:spacing w:after="0"/>
-      </w:pPr>
-      <w:r>
+        <w:ind w:left="720" w:hanging="180"/>
+        <w:rPr>
+          <w:sz w:val="20"/>
+          <w:szCs w:val="20"/>
+        </w:rPr>
+      </w:pPr>
+      <w:r>
+        <w:rPr>
+          <w:sz w:val="20"/>
+          <w:szCs w:val="20"/>
+        </w:rPr>
+        <w:lastRenderedPageBreak/>
         <w:t>dev.mathops.web.site.course.CourseMenu</w:t>
       </w:r>
     </w:p>
@@ -2600,8 +3822,17 @@
           <w:tab w:val="left" w:pos="1800"/>
         </w:tabs>
         <w:spacing w:after="0"/>
-      </w:pPr>
-      <w:r>
+        <w:ind w:left="720" w:hanging="180"/>
+        <w:rPr>
+          <w:sz w:val="20"/>
+          <w:szCs w:val="20"/>
+        </w:rPr>
+      </w:pPr>
+      <w:r>
+        <w:rPr>
+          <w:sz w:val="20"/>
+          <w:szCs w:val="20"/>
+        </w:rPr>
         <w:t>dev.mathops.web.site.placement.main.PageToolHome</w:t>
       </w:r>
     </w:p>
@@ -2616,8 +3847,17 @@
           <w:tab w:val="left" w:pos="1800"/>
         </w:tabs>
         <w:spacing w:after="0"/>
-      </w:pPr>
-      <w:r>
+        <w:ind w:left="720" w:hanging="180"/>
+        <w:rPr>
+          <w:sz w:val="20"/>
+          <w:szCs w:val="20"/>
+        </w:rPr>
+      </w:pPr>
+      <w:r>
+        <w:rPr>
+          <w:sz w:val="20"/>
+          <w:szCs w:val="20"/>
+        </w:rPr>
         <w:t>dev.mathops.web.site.tutorial.elm.PageHome</w:t>
       </w:r>
     </w:p>
@@ -2632,8 +3872,17 @@
           <w:tab w:val="left" w:pos="1800"/>
         </w:tabs>
         <w:spacing w:after="0"/>
-      </w:pPr>
-      <w:r>
+        <w:ind w:left="720" w:hanging="180"/>
+        <w:rPr>
+          <w:sz w:val="20"/>
+          <w:szCs w:val="20"/>
+        </w:rPr>
+      </w:pPr>
+      <w:r>
+        <w:rPr>
+          <w:sz w:val="20"/>
+          <w:szCs w:val="20"/>
+        </w:rPr>
         <w:t>dev.mathops.web.site.tutorial.precalc.PageTakingExamPrecalc</w:t>
       </w:r>
     </w:p>
@@ -2648,8 +3897,17 @@
           <w:tab w:val="left" w:pos="1800"/>
         </w:tabs>
         <w:spacing w:after="0"/>
-      </w:pPr>
-      <w:r>
+        <w:ind w:left="720" w:hanging="180"/>
+        <w:rPr>
+          <w:sz w:val="20"/>
+          <w:szCs w:val="20"/>
+        </w:rPr>
+      </w:pPr>
+      <w:r>
+        <w:rPr>
+          <w:sz w:val="20"/>
+          <w:szCs w:val="20"/>
+        </w:rPr>
         <w:t>dev.mathops.web.site.tutorial.precalc.PrecalcTutorialSiteLogic</w:t>
       </w:r>
     </w:p>
@@ -2664,8 +3922,17 @@
           <w:tab w:val="left" w:pos="1800"/>
         </w:tabs>
         <w:spacing w:after="0"/>
-      </w:pPr>
-      <w:r>
+        <w:ind w:left="720" w:hanging="180"/>
+        <w:rPr>
+          <w:sz w:val="20"/>
+          <w:szCs w:val="20"/>
+        </w:rPr>
+      </w:pPr>
+      <w:r>
+        <w:rPr>
+          <w:sz w:val="20"/>
+          <w:szCs w:val="20"/>
+        </w:rPr>
         <w:t>dev.mathops.web.websocket.proctor.MPSEndpoint</w:t>
       </w:r>
     </w:p>
@@ -2675,7 +3942,7 @@
           <w:tab w:val="left" w:pos="1800"/>
         </w:tabs>
         <w:spacing w:before="120" w:after="0"/>
-        <w:ind w:left="360"/>
+        <w:ind w:left="180"/>
         <w:rPr>
           <w:rFonts w:ascii="Lucida Console" w:hAnsi="Lucida Console"/>
           <w:color w:val="A20000"/>
@@ -2708,9 +3975,17 @@
           <w:tab w:val="left" w:pos="1800"/>
         </w:tabs>
         <w:spacing w:after="0"/>
-        <w:ind w:left="720"/>
-      </w:pPr>
-      <w:r>
+        <w:ind w:left="360"/>
+        <w:rPr>
+          <w:sz w:val="20"/>
+          <w:szCs w:val="20"/>
+        </w:rPr>
+      </w:pPr>
+      <w:r>
+        <w:rPr>
+          <w:sz w:val="20"/>
+          <w:szCs w:val="20"/>
+        </w:rPr>
         <w:t>Does:</w:t>
       </w:r>
     </w:p>
@@ -2725,8 +4000,17 @@
           <w:tab w:val="left" w:pos="1800"/>
         </w:tabs>
         <w:spacing w:after="0"/>
-      </w:pPr>
-      <w:r>
+        <w:ind w:left="720" w:hanging="180"/>
+        <w:rPr>
+          <w:sz w:val="20"/>
+          <w:szCs w:val="20"/>
+        </w:rPr>
+      </w:pPr>
+      <w:r>
+        <w:rPr>
+          <w:sz w:val="20"/>
+          <w:szCs w:val="20"/>
+        </w:rPr>
         <w:t>Data class with factory method taking student ID</w:t>
       </w:r>
     </w:p>
@@ -2741,8 +4025,17 @@
           <w:tab w:val="left" w:pos="1800"/>
         </w:tabs>
         <w:spacing w:after="0"/>
-      </w:pPr>
-      <w:r>
+        <w:ind w:left="720" w:hanging="180"/>
+        <w:rPr>
+          <w:sz w:val="20"/>
+          <w:szCs w:val="20"/>
+        </w:rPr>
+      </w:pPr>
+      <w:r>
+        <w:rPr>
+          <w:sz w:val="20"/>
+          <w:szCs w:val="20"/>
+        </w:rPr>
         <w:t>Gathers list of special categories to which student belongs</w:t>
       </w:r>
     </w:p>
@@ -2757,8 +4050,17 @@
           <w:tab w:val="left" w:pos="1800"/>
         </w:tabs>
         <w:spacing w:after="0"/>
-      </w:pPr>
-      <w:r>
+        <w:ind w:left="720" w:hanging="180"/>
+        <w:rPr>
+          <w:sz w:val="20"/>
+          <w:szCs w:val="20"/>
+        </w:rPr>
+      </w:pPr>
+      <w:r>
+        <w:rPr>
+          <w:sz w:val="20"/>
+          <w:szCs w:val="20"/>
+        </w:rPr>
         <w:t>Queries list of categories active at a specified date/time</w:t>
       </w:r>
     </w:p>
@@ -2768,9 +4070,17 @@
           <w:tab w:val="left" w:pos="1800"/>
         </w:tabs>
         <w:spacing w:after="0"/>
-        <w:ind w:left="720"/>
-      </w:pPr>
-      <w:r>
+        <w:ind w:left="360"/>
+        <w:rPr>
+          <w:sz w:val="20"/>
+          <w:szCs w:val="20"/>
+        </w:rPr>
+      </w:pPr>
+      <w:r>
+        <w:rPr>
+          <w:sz w:val="20"/>
+          <w:szCs w:val="20"/>
+        </w:rPr>
         <w:t>Used in:</w:t>
       </w:r>
     </w:p>
@@ -2785,8 +4095,17 @@
           <w:tab w:val="left" w:pos="1800"/>
         </w:tabs>
         <w:spacing w:after="0"/>
-      </w:pPr>
-      <w:r>
+        <w:ind w:left="720" w:hanging="180"/>
+        <w:rPr>
+          <w:sz w:val="20"/>
+          <w:szCs w:val="20"/>
+        </w:rPr>
+      </w:pPr>
+      <w:r>
+        <w:rPr>
+          <w:sz w:val="20"/>
+          <w:szCs w:val="20"/>
+        </w:rPr>
         <w:t>dev.mathops.db.old.logic.PlacementLogic</w:t>
       </w:r>
     </w:p>
@@ -2796,7 +4115,7 @@
           <w:tab w:val="left" w:pos="1800"/>
         </w:tabs>
         <w:spacing w:before="120" w:after="0"/>
-        <w:ind w:left="360"/>
+        <w:ind w:left="180"/>
         <w:rPr>
           <w:rFonts w:ascii="Lucida Console" w:hAnsi="Lucida Console"/>
           <w:color w:val="A20000"/>
@@ -2820,9 +4139,17 @@
           <w:tab w:val="left" w:pos="1800"/>
         </w:tabs>
         <w:spacing w:after="0"/>
-        <w:ind w:left="720"/>
-      </w:pPr>
-      <w:r>
+        <w:ind w:left="360"/>
+        <w:rPr>
+          <w:sz w:val="20"/>
+          <w:szCs w:val="20"/>
+        </w:rPr>
+      </w:pPr>
+      <w:r>
+        <w:rPr>
+          <w:sz w:val="20"/>
+          <w:szCs w:val="20"/>
+        </w:rPr>
         <w:t>Does:</w:t>
       </w:r>
     </w:p>
@@ -2837,8 +4164,17 @@
           <w:tab w:val="left" w:pos="1800"/>
         </w:tabs>
         <w:spacing w:after="0"/>
-      </w:pPr>
-      <w:r>
+        <w:ind w:left="720" w:hanging="180"/>
+        <w:rPr>
+          <w:sz w:val="20"/>
+          <w:szCs w:val="20"/>
+        </w:rPr>
+      </w:pPr>
+      <w:r>
+        <w:rPr>
+          <w:sz w:val="20"/>
+          <w:szCs w:val="20"/>
+        </w:rPr>
         <w:t>Constructed per student ID and course ID</w:t>
       </w:r>
     </w:p>
@@ -2853,8 +4189,17 @@
           <w:tab w:val="left" w:pos="1800"/>
         </w:tabs>
         <w:spacing w:after="0"/>
-      </w:pPr>
-      <w:r>
+        <w:ind w:left="720" w:hanging="180"/>
+        <w:rPr>
+          <w:sz w:val="20"/>
+          <w:szCs w:val="20"/>
+        </w:rPr>
+      </w:pPr>
+      <w:r>
+        <w:rPr>
+          <w:sz w:val="20"/>
+          <w:szCs w:val="20"/>
+        </w:rPr>
         <w:t>Tests whether enough standards have been mastered to pass a course (hard-coded rules)</w:t>
       </w:r>
     </w:p>
@@ -2869,8 +4214,17 @@
           <w:tab w:val="left" w:pos="1800"/>
         </w:tabs>
         <w:spacing w:after="0"/>
-      </w:pPr>
-      <w:r>
+        <w:ind w:left="720" w:hanging="180"/>
+        <w:rPr>
+          <w:sz w:val="20"/>
+          <w:szCs w:val="20"/>
+        </w:rPr>
+      </w:pPr>
+      <w:r>
+        <w:rPr>
+          <w:sz w:val="20"/>
+          <w:szCs w:val="20"/>
+        </w:rPr>
         <w:t>Counts total standards and completed standards</w:t>
       </w:r>
     </w:p>
@@ -2885,8 +4239,17 @@
           <w:tab w:val="left" w:pos="1800"/>
         </w:tabs>
         <w:spacing w:after="0"/>
-      </w:pPr>
-      <w:r>
+        <w:ind w:left="720" w:hanging="180"/>
+        <w:rPr>
+          <w:sz w:val="20"/>
+          <w:szCs w:val="20"/>
+        </w:rPr>
+      </w:pPr>
+      <w:r>
+        <w:rPr>
+          <w:sz w:val="20"/>
+          <w:szCs w:val="20"/>
+        </w:rPr>
         <w:t>Tests whether an individual standard has been mastered</w:t>
       </w:r>
     </w:p>
@@ -2901,8 +4264,17 @@
           <w:tab w:val="left" w:pos="1800"/>
         </w:tabs>
         <w:spacing w:after="0"/>
-      </w:pPr>
-      <w:r>
+        <w:ind w:left="720" w:hanging="180"/>
+        <w:rPr>
+          <w:sz w:val="20"/>
+          <w:szCs w:val="20"/>
+        </w:rPr>
+      </w:pPr>
+      <w:r>
+        <w:rPr>
+          <w:sz w:val="20"/>
+          <w:szCs w:val="20"/>
+        </w:rPr>
         <w:t>Tests which questions within a standard have been passed twice (hard-coded rules)</w:t>
       </w:r>
     </w:p>
@@ -2917,14 +4289,31 @@
           <w:tab w:val="left" w:pos="1800"/>
         </w:tabs>
         <w:spacing w:after="0"/>
-      </w:pPr>
-      <w:r>
+        <w:ind w:left="720" w:hanging="180"/>
+        <w:rPr>
+          <w:sz w:val="20"/>
+          <w:szCs w:val="20"/>
+        </w:rPr>
+      </w:pPr>
+      <w:r>
+        <w:rPr>
+          <w:sz w:val="20"/>
+          <w:szCs w:val="20"/>
+        </w:rPr>
         <w:t xml:space="preserve">Counts or retrieves </w:t>
       </w:r>
       <w:r>
+        <w:rPr>
+          <w:sz w:val="20"/>
+          <w:szCs w:val="20"/>
+        </w:rPr>
         <w:t>all standards for which student is eligible</w:t>
       </w:r>
       <w:r>
+        <w:rPr>
+          <w:sz w:val="20"/>
+          <w:szCs w:val="20"/>
+        </w:rPr>
         <w:t xml:space="preserve"> to demonstrate mastery</w:t>
       </w:r>
     </w:p>
@@ -2934,9 +4323,17 @@
           <w:tab w:val="left" w:pos="1800"/>
         </w:tabs>
         <w:spacing w:after="0"/>
-        <w:ind w:left="720"/>
-      </w:pPr>
-      <w:r>
+        <w:ind w:left="360"/>
+        <w:rPr>
+          <w:sz w:val="20"/>
+          <w:szCs w:val="20"/>
+        </w:rPr>
+      </w:pPr>
+      <w:r>
+        <w:rPr>
+          <w:sz w:val="20"/>
+          <w:szCs w:val="20"/>
+        </w:rPr>
         <w:t>Used in:</w:t>
       </w:r>
     </w:p>
@@ -2951,11 +4348,24 @@
           <w:tab w:val="left" w:pos="1800"/>
         </w:tabs>
         <w:spacing w:after="0"/>
-      </w:pPr>
-      <w:r>
+        <w:ind w:left="720" w:hanging="180"/>
+        <w:rPr>
+          <w:sz w:val="20"/>
+          <w:szCs w:val="20"/>
+        </w:rPr>
+      </w:pPr>
+      <w:r>
+        <w:rPr>
+          <w:sz w:val="20"/>
+          <w:szCs w:val="20"/>
+        </w:rPr>
         <w:t>dev.mathops.</w:t>
       </w:r>
       <w:r>
+        <w:rPr>
+          <w:sz w:val="20"/>
+          <w:szCs w:val="20"/>
+        </w:rPr>
         <w:t>app.checkin.LogicCheckInCourseExams</w:t>
       </w:r>
     </w:p>
@@ -2970,11 +4380,24 @@
           <w:tab w:val="left" w:pos="1800"/>
         </w:tabs>
         <w:spacing w:after="0"/>
-      </w:pPr>
-      <w:r>
+        <w:ind w:left="720" w:hanging="180"/>
+        <w:rPr>
+          <w:sz w:val="20"/>
+          <w:szCs w:val="20"/>
+        </w:rPr>
+      </w:pPr>
+      <w:r>
+        <w:rPr>
+          <w:sz w:val="20"/>
+          <w:szCs w:val="20"/>
+        </w:rPr>
         <w:t>dev.mathops.</w:t>
       </w:r>
       <w:r>
+        <w:rPr>
+          <w:sz w:val="20"/>
+          <w:szCs w:val="20"/>
+        </w:rPr>
         <w:t>session.txn.handlers.GetExamHandler</w:t>
       </w:r>
     </w:p>
@@ -3007,7 +4430,7 @@
           <w:tab w:val="left" w:pos="1800"/>
         </w:tabs>
         <w:spacing w:before="120" w:after="0"/>
-        <w:ind w:left="360"/>
+        <w:ind w:left="180"/>
         <w:rPr>
           <w:rFonts w:ascii="Lucida Console" w:hAnsi="Lucida Console"/>
           <w:color w:val="A20000"/>
@@ -3031,9 +4454,17 @@
           <w:tab w:val="left" w:pos="1800"/>
         </w:tabs>
         <w:spacing w:after="0"/>
-        <w:ind w:left="720"/>
-      </w:pPr>
-      <w:r>
+        <w:ind w:left="360"/>
+        <w:rPr>
+          <w:sz w:val="20"/>
+          <w:szCs w:val="20"/>
+        </w:rPr>
+      </w:pPr>
+      <w:r>
+        <w:rPr>
+          <w:sz w:val="20"/>
+          <w:szCs w:val="20"/>
+        </w:rPr>
         <w:t>Does:</w:t>
       </w:r>
     </w:p>
@@ -3048,8 +4479,17 @@
           <w:tab w:val="left" w:pos="1800"/>
         </w:tabs>
         <w:spacing w:after="0"/>
-      </w:pPr>
-      <w:r>
+        <w:ind w:left="720" w:hanging="180"/>
+        <w:rPr>
+          <w:sz w:val="20"/>
+          <w:szCs w:val="20"/>
+        </w:rPr>
+      </w:pPr>
+      <w:r>
+        <w:rPr>
+          <w:sz w:val="20"/>
+          <w:szCs w:val="20"/>
+        </w:rPr>
         <w:t>Constructed for web site profile, session, "ignore OT" flag, and list of courses</w:t>
       </w:r>
     </w:p>
@@ -3064,8 +4504,93 @@
           <w:tab w:val="left" w:pos="1800"/>
         </w:tabs>
         <w:spacing w:after="0"/>
-      </w:pPr>
-      <w:r>
+        <w:ind w:left="720" w:hanging="180"/>
+        <w:rPr>
+          <w:sz w:val="20"/>
+          <w:szCs w:val="20"/>
+        </w:rPr>
+      </w:pPr>
+      <w:r>
+        <w:rPr>
+          <w:sz w:val="20"/>
+          <w:szCs w:val="20"/>
+        </w:rPr>
+        <w:t>E</w:t>
+      </w:r>
+      <w:r>
+        <w:rPr>
+          <w:sz w:val="20"/>
+          <w:szCs w:val="20"/>
+        </w:rPr>
+        <w:t>rror message if data gathering fails</w:t>
+      </w:r>
+    </w:p>
+    <w:p>
+      <w:pPr>
+        <w:pStyle w:val="ListParagraph"/>
+        <w:numPr>
+          <w:ilvl w:val="0"/>
+          <w:numId w:val="1"/>
+        </w:numPr>
+        <w:tabs>
+          <w:tab w:val="left" w:pos="1800"/>
+        </w:tabs>
+        <w:spacing w:after="0"/>
+        <w:ind w:left="720" w:hanging="180"/>
+        <w:rPr>
+          <w:sz w:val="20"/>
+          <w:szCs w:val="20"/>
+        </w:rPr>
+      </w:pPr>
+      <w:r>
+        <w:rPr>
+          <w:sz w:val="20"/>
+          <w:szCs w:val="20"/>
+        </w:rPr>
+        <w:t>SiteData object:</w:t>
+      </w:r>
+    </w:p>
+    <w:p>
+      <w:pPr>
+        <w:pStyle w:val="ListParagraph"/>
+        <w:numPr>
+          <w:ilvl w:val="1"/>
+          <w:numId w:val="1"/>
+        </w:numPr>
+        <w:spacing w:after="0"/>
+        <w:ind w:left="1080" w:hanging="180"/>
+        <w:rPr>
+          <w:sz w:val="20"/>
+          <w:szCs w:val="20"/>
+        </w:rPr>
+      </w:pPr>
+      <w:r>
+        <w:rPr>
+          <w:sz w:val="20"/>
+          <w:szCs w:val="20"/>
+        </w:rPr>
+        <w:t>Constructed for DB profile, current date/time, "ignore OT" flag, and list of courses</w:t>
+      </w:r>
+    </w:p>
+    <w:p>
+      <w:pPr>
+        <w:pStyle w:val="ListParagraph"/>
+        <w:numPr>
+          <w:ilvl w:val="1"/>
+          <w:numId w:val="1"/>
+        </w:numPr>
+        <w:spacing w:after="0"/>
+        <w:ind w:left="1080" w:hanging="180"/>
+        <w:rPr>
+          <w:sz w:val="20"/>
+          <w:szCs w:val="20"/>
+        </w:rPr>
+      </w:pPr>
+      <w:r>
+        <w:rPr>
+          <w:sz w:val="20"/>
+          <w:szCs w:val="20"/>
+        </w:rPr>
         <w:t>Stores error message if data gathering fails</w:t>
       </w:r>
     </w:p>
@@ -3073,32 +4598,94 @@
       <w:pPr>
         <w:pStyle w:val="ListParagraph"/>
         <w:numPr>
-          <w:ilvl w:val="0"/>
-          <w:numId w:val="1"/>
-        </w:numPr>
-        <w:tabs>
-          <w:tab w:val="left" w:pos="1800"/>
-        </w:tabs>
-        <w:spacing w:after="0"/>
-      </w:pPr>
-      <w:r>
-        <w:t>Stores (and populates) "SiteData" object:</w:t>
-      </w:r>
-    </w:p>
-    <w:p>
-      <w:pPr>
-        <w:pStyle w:val="ListParagraph"/>
-        <w:numPr>
           <w:ilvl w:val="1"/>
           <w:numId w:val="1"/>
         </w:numPr>
-        <w:tabs>
-          <w:tab w:val="left" w:pos="1800"/>
-        </w:tabs>
-        <w:spacing w:after="0"/>
-      </w:pPr>
-      <w:r>
-        <w:t>Constructed for DB profile, current date/time, "ignore OT" flag, and list of courses</w:t>
+        <w:spacing w:after="0"/>
+        <w:ind w:left="1080" w:hanging="180"/>
+        <w:rPr>
+          <w:sz w:val="20"/>
+          <w:szCs w:val="20"/>
+        </w:rPr>
+      </w:pPr>
+      <w:r>
+        <w:rPr>
+          <w:sz w:val="20"/>
+          <w:szCs w:val="20"/>
+        </w:rPr>
+        <w:t>SiteDataContext:</w:t>
+      </w:r>
+    </w:p>
+    <w:p>
+      <w:pPr>
+        <w:pStyle w:val="ListParagraph"/>
+        <w:numPr>
+          <w:ilvl w:val="2"/>
+          <w:numId w:val="1"/>
+        </w:numPr>
+        <w:spacing w:after="0"/>
+        <w:ind w:left="1440" w:hanging="180"/>
+        <w:rPr>
+          <w:sz w:val="20"/>
+          <w:szCs w:val="20"/>
+        </w:rPr>
+      </w:pPr>
+      <w:r>
+        <w:rPr>
+          <w:sz w:val="20"/>
+          <w:szCs w:val="20"/>
+        </w:rPr>
+        <w:t>L</w:t>
+      </w:r>
+      <w:r>
+        <w:rPr>
+          <w:sz w:val="20"/>
+          <w:szCs w:val="20"/>
+        </w:rPr>
+        <w:t>ist</w:t>
+      </w:r>
+      <w:r>
+        <w:rPr>
+          <w:sz w:val="20"/>
+          <w:szCs w:val="20"/>
+        </w:rPr>
+        <w:t>s</w:t>
+      </w:r>
+      <w:r>
+        <w:rPr>
+          <w:sz w:val="20"/>
+          <w:szCs w:val="20"/>
+        </w:rPr>
+        <w:t xml:space="preserve"> of RawCourse, RawCsection</w:t>
+      </w:r>
+    </w:p>
+    <w:p>
+      <w:pPr>
+        <w:pStyle w:val="ListParagraph"/>
+        <w:numPr>
+          <w:ilvl w:val="2"/>
+          <w:numId w:val="1"/>
+        </w:numPr>
+        <w:spacing w:after="0"/>
+        <w:ind w:left="1440" w:hanging="180"/>
+        <w:rPr>
+          <w:sz w:val="20"/>
+          <w:szCs w:val="20"/>
+        </w:rPr>
+      </w:pPr>
+      <w:r>
+        <w:rPr>
+          <w:sz w:val="20"/>
+          <w:szCs w:val="20"/>
+        </w:rPr>
+        <w:t>M</w:t>
+      </w:r>
+      <w:r>
+        <w:rPr>
+          <w:sz w:val="20"/>
+          <w:szCs w:val="20"/>
+        </w:rPr>
+        <w:t>ap from RawCSection to RawPacingStructure</w:t>
       </w:r>
     </w:p>
     <w:p>
@@ -3108,13 +4695,90 @@
           <w:ilvl w:val="1"/>
           <w:numId w:val="1"/>
         </w:numPr>
-        <w:tabs>
-          <w:tab w:val="left" w:pos="1800"/>
-        </w:tabs>
-        <w:spacing w:after="0"/>
-      </w:pPr>
-      <w:r>
-        <w:t>Stores error message if data gathering fails</w:t>
+        <w:spacing w:after="0"/>
+        <w:ind w:left="1080" w:hanging="180"/>
+        <w:rPr>
+          <w:sz w:val="20"/>
+          <w:szCs w:val="20"/>
+        </w:rPr>
+      </w:pPr>
+      <w:r>
+        <w:rPr>
+          <w:sz w:val="20"/>
+          <w:szCs w:val="20"/>
+        </w:rPr>
+        <w:t>SiteData</w:t>
+      </w:r>
+      <w:r>
+        <w:rPr>
+          <w:sz w:val="20"/>
+          <w:szCs w:val="20"/>
+        </w:rPr>
+        <w:t>Student</w:t>
+      </w:r>
+      <w:r>
+        <w:rPr>
+          <w:sz w:val="20"/>
+          <w:szCs w:val="20"/>
+        </w:rPr>
+        <w:t>:</w:t>
+      </w:r>
+    </w:p>
+    <w:p>
+      <w:pPr>
+        <w:pStyle w:val="ListParagraph"/>
+        <w:numPr>
+          <w:ilvl w:val="2"/>
+          <w:numId w:val="1"/>
+        </w:numPr>
+        <w:tabs>
+          <w:tab w:val="left" w:pos="1800"/>
+        </w:tabs>
+        <w:spacing w:after="0"/>
+        <w:ind w:left="1440" w:hanging="180"/>
+        <w:rPr>
+          <w:sz w:val="20"/>
+          <w:szCs w:val="20"/>
+        </w:rPr>
+      </w:pPr>
+      <w:r>
+        <w:rPr>
+          <w:sz w:val="20"/>
+          <w:szCs w:val="20"/>
+        </w:rPr>
+        <w:t>RawStudent, RawPacingStructure</w:t>
+      </w:r>
+    </w:p>
+    <w:p>
+      <w:pPr>
+        <w:pStyle w:val="ListParagraph"/>
+        <w:numPr>
+          <w:ilvl w:val="2"/>
+          <w:numId w:val="1"/>
+        </w:numPr>
+        <w:tabs>
+          <w:tab w:val="left" w:pos="1800"/>
+        </w:tabs>
+        <w:spacing w:after="0"/>
+        <w:ind w:left="1440" w:hanging="180"/>
+        <w:rPr>
+          <w:sz w:val="20"/>
+          <w:szCs w:val="20"/>
+        </w:rPr>
+      </w:pPr>
+      <w:r>
+        <w:rPr>
+          <w:sz w:val="20"/>
+          <w:szCs w:val="20"/>
+        </w:rPr>
+        <w:t>L</w:t>
+      </w:r>
+      <w:r>
+        <w:rPr>
+          <w:sz w:val="20"/>
+          <w:szCs w:val="20"/>
+        </w:rPr>
+        <w:t>ist of RawStetext, etext, course IDs, RawSpecialStus, RawAdminHold, RawStmpe, RawStexam (for ELM), RawMpeCredit, and RawStcourse (OT credit)</w:t>
       </w:r>
     </w:p>
     <w:p>
@@ -3124,13 +4788,33 @@
           <w:ilvl w:val="1"/>
           <w:numId w:val="1"/>
         </w:numPr>
-        <w:tabs>
-          <w:tab w:val="left" w:pos="1800"/>
-        </w:tabs>
-        <w:spacing w:after="0"/>
-      </w:pPr>
-      <w:r>
-        <w:t>Stores (and populates) "SiteDataContext" object:</w:t>
+        <w:spacing w:after="0"/>
+        <w:ind w:left="1080" w:hanging="180"/>
+        <w:rPr>
+          <w:sz w:val="20"/>
+          <w:szCs w:val="20"/>
+        </w:rPr>
+      </w:pPr>
+      <w:r>
+        <w:rPr>
+          <w:sz w:val="20"/>
+          <w:szCs w:val="20"/>
+        </w:rPr>
+        <w:t>SiteData</w:t>
+      </w:r>
+      <w:r>
+        <w:rPr>
+          <w:sz w:val="20"/>
+          <w:szCs w:val="20"/>
+        </w:rPr>
+        <w:t>Registration</w:t>
+      </w:r>
+      <w:r>
+        <w:rPr>
+          <w:sz w:val="20"/>
+          <w:szCs w:val="20"/>
+        </w:rPr>
+        <w:t>:</w:t>
       </w:r>
     </w:p>
     <w:p>
@@ -3144,9 +4828,114 @@
           <w:tab w:val="left" w:pos="1800"/>
         </w:tabs>
         <w:spacing w:after="0"/>
-      </w:pPr>
-      <w:r>
-        <w:t>Stores list of RawCourse, RawCsection, map from RawCSection to RawPacingStructure</w:t>
+        <w:ind w:left="1440" w:hanging="180"/>
+        <w:rPr>
+          <w:sz w:val="20"/>
+          <w:szCs w:val="20"/>
+        </w:rPr>
+      </w:pPr>
+      <w:r>
+        <w:rPr>
+          <w:sz w:val="20"/>
+          <w:szCs w:val="20"/>
+        </w:rPr>
+        <w:t>A</w:t>
+      </w:r>
+      <w:r>
+        <w:rPr>
+          <w:sz w:val="20"/>
+          <w:szCs w:val="20"/>
+        </w:rPr>
+        <w:t>ctive term</w:t>
+      </w:r>
+    </w:p>
+    <w:p>
+      <w:pPr>
+        <w:pStyle w:val="ListParagraph"/>
+        <w:numPr>
+          <w:ilvl w:val="2"/>
+          <w:numId w:val="1"/>
+        </w:numPr>
+        <w:tabs>
+          <w:tab w:val="left" w:pos="1800"/>
+        </w:tabs>
+        <w:spacing w:after="0"/>
+        <w:ind w:left="1440" w:hanging="180"/>
+        <w:rPr>
+          <w:sz w:val="20"/>
+          <w:szCs w:val="20"/>
+        </w:rPr>
+      </w:pPr>
+      <w:r>
+        <w:rPr>
+          <w:sz w:val="20"/>
+          <w:szCs w:val="20"/>
+        </w:rPr>
+        <w:t>Flags: locked out, non-paced Incomplete pending</w:t>
+      </w:r>
+    </w:p>
+    <w:p>
+      <w:pPr>
+        <w:pStyle w:val="ListParagraph"/>
+        <w:numPr>
+          <w:ilvl w:val="2"/>
+          <w:numId w:val="1"/>
+        </w:numPr>
+        <w:tabs>
+          <w:tab w:val="left" w:pos="1800"/>
+        </w:tabs>
+        <w:spacing w:after="0"/>
+        <w:ind w:left="1440" w:hanging="180"/>
+        <w:rPr>
+          <w:sz w:val="20"/>
+          <w:szCs w:val="20"/>
+        </w:rPr>
+      </w:pPr>
+      <w:r>
+        <w:rPr>
+          <w:sz w:val="20"/>
+          <w:szCs w:val="20"/>
+        </w:rPr>
+        <w:t>L</w:t>
+      </w:r>
+      <w:r>
+        <w:rPr>
+          <w:sz w:val="20"/>
+          <w:szCs w:val="20"/>
+        </w:rPr>
+        <w:t>ists of RawStcourse (completed), RawStcourse (current), RawTerm (terms for current regs), RawStcourse (current, paced), RawFfrTrns</w:t>
+      </w:r>
+    </w:p>
+    <w:p>
+      <w:pPr>
+        <w:pStyle w:val="ListParagraph"/>
+        <w:numPr>
+          <w:ilvl w:val="2"/>
+          <w:numId w:val="1"/>
+        </w:numPr>
+        <w:tabs>
+          <w:tab w:val="left" w:pos="1800"/>
+        </w:tabs>
+        <w:spacing w:after="0"/>
+        <w:ind w:left="1440" w:hanging="180"/>
+        <w:rPr>
+          <w:sz w:val="20"/>
+          <w:szCs w:val="20"/>
+        </w:rPr>
+      </w:pPr>
+      <w:r>
+        <w:rPr>
+          <w:sz w:val="20"/>
+          <w:szCs w:val="20"/>
+        </w:rPr>
+        <w:t>L</w:t>
+      </w:r>
+      <w:r>
+        <w:rPr>
+          <w:sz w:val="20"/>
+          <w:szCs w:val="20"/>
+        </w:rPr>
+        <w:t>ist of prerequisites for each registered course</w:t>
       </w:r>
     </w:p>
     <w:p>
@@ -3156,19 +4945,33 @@
           <w:ilvl w:val="1"/>
           <w:numId w:val="1"/>
         </w:numPr>
-        <w:tabs>
-          <w:tab w:val="left" w:pos="1800"/>
-        </w:tabs>
-        <w:spacing w:after="0"/>
-      </w:pPr>
-      <w:r>
-        <w:t>Stores (and populates) "SiteData</w:t>
-      </w:r>
-      <w:r>
-        <w:t>Student</w:t>
-      </w:r>
-      <w:r>
-        <w:t>" object:</w:t>
+        <w:spacing w:after="0"/>
+        <w:ind w:left="1080" w:hanging="180"/>
+        <w:rPr>
+          <w:sz w:val="20"/>
+          <w:szCs w:val="20"/>
+        </w:rPr>
+      </w:pPr>
+      <w:r>
+        <w:rPr>
+          <w:sz w:val="20"/>
+          <w:szCs w:val="20"/>
+        </w:rPr>
+        <w:t>SiteData</w:t>
+      </w:r>
+      <w:r>
+        <w:rPr>
+          <w:sz w:val="20"/>
+          <w:szCs w:val="20"/>
+        </w:rPr>
+        <w:t>Milestone</w:t>
+      </w:r>
+      <w:r>
+        <w:rPr>
+          <w:sz w:val="20"/>
+          <w:szCs w:val="20"/>
+        </w:rPr>
+        <w:t>:</w:t>
       </w:r>
     </w:p>
     <w:p>
@@ -3182,9 +4985,25 @@
           <w:tab w:val="left" w:pos="1800"/>
         </w:tabs>
         <w:spacing w:after="0"/>
-      </w:pPr>
-      <w:r>
-        <w:t>Stores RawStudent, RawPacingStructure</w:t>
+        <w:ind w:left="1440" w:hanging="180"/>
+        <w:rPr>
+          <w:sz w:val="20"/>
+          <w:szCs w:val="20"/>
+        </w:rPr>
+      </w:pPr>
+      <w:r>
+        <w:rPr>
+          <w:sz w:val="20"/>
+          <w:szCs w:val="20"/>
+        </w:rPr>
+        <w:t>M</w:t>
+      </w:r>
+      <w:r>
+        <w:rPr>
+          <w:sz w:val="20"/>
+          <w:szCs w:val="20"/>
+        </w:rPr>
+        <w:t>ap from term to RawStterm record</w:t>
       </w:r>
     </w:p>
     <w:p>
@@ -3198,9 +5017,71 @@
           <w:tab w:val="left" w:pos="1800"/>
         </w:tabs>
         <w:spacing w:after="0"/>
-      </w:pPr>
-      <w:r>
-        <w:t>Stores list of RawStetext, etext, course IDs, RawSpecialStus, RawAdminHold, RawStmpe, RawStexam (for ELM), RawMpeCredit, and RawStcourse (OT credit)</w:t>
+        <w:ind w:left="1440" w:hanging="180"/>
+        <w:rPr>
+          <w:sz w:val="20"/>
+          <w:szCs w:val="20"/>
+        </w:rPr>
+      </w:pPr>
+      <w:r>
+        <w:rPr>
+          <w:sz w:val="20"/>
+          <w:szCs w:val="20"/>
+        </w:rPr>
+        <w:t>M</w:t>
+      </w:r>
+      <w:r>
+        <w:rPr>
+          <w:sz w:val="20"/>
+          <w:szCs w:val="20"/>
+        </w:rPr>
+        <w:t>ap from term to list of RawMilestone</w:t>
+      </w:r>
+    </w:p>
+    <w:p>
+      <w:pPr>
+        <w:pStyle w:val="ListParagraph"/>
+        <w:numPr>
+          <w:ilvl w:val="2"/>
+          <w:numId w:val="1"/>
+        </w:numPr>
+        <w:tabs>
+          <w:tab w:val="left" w:pos="1800"/>
+        </w:tabs>
+        <w:spacing w:after="0"/>
+        <w:ind w:left="1440" w:hanging="180"/>
+        <w:rPr>
+          <w:sz w:val="20"/>
+          <w:szCs w:val="20"/>
+        </w:rPr>
+      </w:pPr>
+      <w:r>
+        <w:rPr>
+          <w:sz w:val="20"/>
+          <w:szCs w:val="20"/>
+        </w:rPr>
+        <w:t>M</w:t>
+      </w:r>
+      <w:r>
+        <w:rPr>
+          <w:sz w:val="20"/>
+          <w:szCs w:val="20"/>
+        </w:rPr>
+        <w:t>ap from term to list of Raw</w:t>
+      </w:r>
+      <w:r>
+        <w:rPr>
+          <w:sz w:val="20"/>
+          <w:szCs w:val="20"/>
+        </w:rPr>
+        <w:t>Stm</w:t>
+      </w:r>
+      <w:r>
+        <w:rPr>
+          <w:sz w:val="20"/>
+          <w:szCs w:val="20"/>
+        </w:rPr>
+        <w:t>ilestone</w:t>
       </w:r>
     </w:p>
     <w:p>
@@ -3210,19 +5091,33 @@
           <w:ilvl w:val="1"/>
           <w:numId w:val="1"/>
         </w:numPr>
-        <w:tabs>
-          <w:tab w:val="left" w:pos="1800"/>
-        </w:tabs>
-        <w:spacing w:after="0"/>
-      </w:pPr>
-      <w:r>
-        <w:t>Stores (and populates) "SiteData</w:t>
-      </w:r>
-      <w:r>
-        <w:t>Registration</w:t>
-      </w:r>
-      <w:r>
-        <w:t>" object:</w:t>
+        <w:spacing w:after="0"/>
+        <w:ind w:left="1080" w:hanging="180"/>
+        <w:rPr>
+          <w:sz w:val="20"/>
+          <w:szCs w:val="20"/>
+        </w:rPr>
+      </w:pPr>
+      <w:r>
+        <w:rPr>
+          <w:sz w:val="20"/>
+          <w:szCs w:val="20"/>
+        </w:rPr>
+        <w:t>SiteDataC</w:t>
+      </w:r>
+      <w:r>
+        <w:rPr>
+          <w:sz w:val="20"/>
+          <w:szCs w:val="20"/>
+        </w:rPr>
+        <w:t>ourse</w:t>
+      </w:r>
+      <w:r>
+        <w:rPr>
+          <w:sz w:val="20"/>
+          <w:szCs w:val="20"/>
+        </w:rPr>
+        <w:t>:</w:t>
       </w:r>
     </w:p>
     <w:p>
@@ -3236,9 +5131,75 @@
           <w:tab w:val="left" w:pos="1800"/>
         </w:tabs>
         <w:spacing w:after="0"/>
-      </w:pPr>
-      <w:r>
-        <w:t>Stores active term</w:t>
+        <w:ind w:left="1440" w:hanging="180"/>
+        <w:rPr>
+          <w:sz w:val="20"/>
+          <w:szCs w:val="20"/>
+        </w:rPr>
+      </w:pPr>
+      <w:r>
+        <w:rPr>
+          <w:sz w:val="20"/>
+          <w:szCs w:val="20"/>
+        </w:rPr>
+        <w:t>M</w:t>
+      </w:r>
+      <w:r>
+        <w:rPr>
+          <w:sz w:val="20"/>
+          <w:szCs w:val="20"/>
+        </w:rPr>
+        <w:t>ap from course ID to section to SiteDataCfgCourse:</w:t>
+      </w:r>
+    </w:p>
+    <w:p>
+      <w:pPr>
+        <w:pStyle w:val="ListParagraph"/>
+        <w:numPr>
+          <w:ilvl w:val="3"/>
+          <w:numId w:val="1"/>
+        </w:numPr>
+        <w:tabs>
+          <w:tab w:val="left" w:pos="1800"/>
+        </w:tabs>
+        <w:spacing w:after="0"/>
+        <w:ind w:left="1800" w:hanging="180"/>
+        <w:rPr>
+          <w:sz w:val="20"/>
+          <w:szCs w:val="20"/>
+        </w:rPr>
+      </w:pPr>
+      <w:r>
+        <w:rPr>
+          <w:sz w:val="20"/>
+          <w:szCs w:val="20"/>
+        </w:rPr>
+        <w:t>RawCourse, RawCsection, RawPacingStructure</w:t>
+      </w:r>
+    </w:p>
+    <w:p>
+      <w:pPr>
+        <w:pStyle w:val="ListParagraph"/>
+        <w:numPr>
+          <w:ilvl w:val="3"/>
+          <w:numId w:val="1"/>
+        </w:numPr>
+        <w:tabs>
+          <w:tab w:val="left" w:pos="1800"/>
+        </w:tabs>
+        <w:spacing w:after="0"/>
+        <w:ind w:left="1800" w:hanging="180"/>
+        <w:rPr>
+          <w:sz w:val="20"/>
+          <w:szCs w:val="20"/>
+        </w:rPr>
+      </w:pPr>
+      <w:r>
+        <w:rPr>
+          <w:sz w:val="20"/>
+          <w:szCs w:val="20"/>
+        </w:rPr>
+        <w:t>Flags: must take User's exam, practice mode, open access</w:t>
       </w:r>
     </w:p>
     <w:p>
@@ -3252,9 +5213,25 @@
           <w:tab w:val="left" w:pos="1800"/>
         </w:tabs>
         <w:spacing w:after="0"/>
-      </w:pPr>
-      <w:r>
-        <w:t>Flags: locked out, non-paced Incomplete pending</w:t>
+        <w:ind w:left="1440" w:hanging="180"/>
+        <w:rPr>
+          <w:sz w:val="20"/>
+          <w:szCs w:val="20"/>
+        </w:rPr>
+      </w:pPr>
+      <w:r>
+        <w:rPr>
+          <w:sz w:val="20"/>
+          <w:szCs w:val="20"/>
+        </w:rPr>
+        <w:t>M</w:t>
+      </w:r>
+      <w:r>
+        <w:rPr>
+          <w:sz w:val="20"/>
+          <w:szCs w:val="20"/>
+        </w:rPr>
+        <w:t>ap from course ID to ordered list of unit numbers</w:t>
       </w:r>
     </w:p>
     <w:p>
@@ -3268,9 +5245,57 @@
           <w:tab w:val="left" w:pos="1800"/>
         </w:tabs>
         <w:spacing w:after="0"/>
-      </w:pPr>
-      <w:r>
-        <w:t>Stores lists of RawStcourse (completed), RawStcourse (current), RawTerm (terms for current regs), RawStcourse (current, paced), RawFfrTrns</w:t>
+        <w:ind w:left="1440" w:hanging="180"/>
+        <w:rPr>
+          <w:sz w:val="20"/>
+          <w:szCs w:val="20"/>
+        </w:rPr>
+      </w:pPr>
+      <w:r>
+        <w:rPr>
+          <w:sz w:val="20"/>
+          <w:szCs w:val="20"/>
+        </w:rPr>
+        <w:t>M</w:t>
+      </w:r>
+      <w:r>
+        <w:rPr>
+          <w:sz w:val="20"/>
+          <w:szCs w:val="20"/>
+        </w:rPr>
+        <w:t>ap from course ID to map from unit number to SiteDataCfgUnit</w:t>
+      </w:r>
+      <w:r>
+        <w:rPr>
+          <w:sz w:val="20"/>
+          <w:szCs w:val="20"/>
+        </w:rPr>
+        <w:t>:</w:t>
+      </w:r>
+    </w:p>
+    <w:p>
+      <w:pPr>
+        <w:pStyle w:val="ListParagraph"/>
+        <w:numPr>
+          <w:ilvl w:val="3"/>
+          <w:numId w:val="1"/>
+        </w:numPr>
+        <w:tabs>
+          <w:tab w:val="left" w:pos="1800"/>
+        </w:tabs>
+        <w:spacing w:after="0"/>
+        <w:ind w:left="1800" w:hanging="180"/>
+        <w:rPr>
+          <w:sz w:val="20"/>
+          <w:szCs w:val="20"/>
+        </w:rPr>
+      </w:pPr>
+      <w:r>
+        <w:rPr>
+          <w:sz w:val="20"/>
+          <w:szCs w:val="20"/>
+        </w:rPr>
+        <w:t>RawCunit, RawCusection, list of RawExam</w:t>
       </w:r>
     </w:p>
     <w:p>
@@ -3284,9 +5309,103 @@
           <w:tab w:val="left" w:pos="1800"/>
         </w:tabs>
         <w:spacing w:after="0"/>
-      </w:pPr>
-      <w:r>
-        <w:t>Stores list of prerequisites for each registered course</w:t>
+        <w:ind w:left="1440" w:hanging="180"/>
+        <w:rPr>
+          <w:sz w:val="20"/>
+          <w:szCs w:val="20"/>
+        </w:rPr>
+      </w:pPr>
+      <w:r>
+        <w:rPr>
+          <w:sz w:val="20"/>
+          <w:szCs w:val="20"/>
+        </w:rPr>
+        <w:t>M</w:t>
+      </w:r>
+      <w:r>
+        <w:rPr>
+          <w:sz w:val="20"/>
+          <w:szCs w:val="20"/>
+        </w:rPr>
+        <w:t>ap from course ID to map from unit number to objective numbers</w:t>
+      </w:r>
+    </w:p>
+    <w:p>
+      <w:pPr>
+        <w:pStyle w:val="ListParagraph"/>
+        <w:numPr>
+          <w:ilvl w:val="2"/>
+          <w:numId w:val="1"/>
+        </w:numPr>
+        <w:tabs>
+          <w:tab w:val="left" w:pos="1800"/>
+        </w:tabs>
+        <w:spacing w:after="0"/>
+        <w:ind w:left="1440" w:hanging="180"/>
+        <w:rPr>
+          <w:sz w:val="20"/>
+          <w:szCs w:val="20"/>
+        </w:rPr>
+      </w:pPr>
+      <w:r>
+        <w:rPr>
+          <w:sz w:val="20"/>
+          <w:szCs w:val="20"/>
+        </w:rPr>
+        <w:t>M</w:t>
+      </w:r>
+      <w:r>
+        <w:rPr>
+          <w:sz w:val="20"/>
+          <w:szCs w:val="20"/>
+        </w:rPr>
+        <w:t xml:space="preserve">ap from course ID to map from unit number </w:t>
+      </w:r>
+      <w:r>
+        <w:rPr>
+          <w:sz w:val="20"/>
+          <w:szCs w:val="20"/>
+        </w:rPr>
+        <w:t xml:space="preserve">to map from </w:t>
+      </w:r>
+      <w:r>
+        <w:rPr>
+          <w:sz w:val="20"/>
+          <w:szCs w:val="20"/>
+        </w:rPr>
+        <w:t>objective numbe</w:t>
+      </w:r>
+      <w:r>
+        <w:rPr>
+          <w:sz w:val="20"/>
+          <w:szCs w:val="20"/>
+        </w:rPr>
+        <w:t>r to SiteDatCfgObjective:</w:t>
+      </w:r>
+    </w:p>
+    <w:p>
+      <w:pPr>
+        <w:pStyle w:val="ListParagraph"/>
+        <w:numPr>
+          <w:ilvl w:val="3"/>
+          <w:numId w:val="1"/>
+        </w:numPr>
+        <w:tabs>
+          <w:tab w:val="left" w:pos="1800"/>
+        </w:tabs>
+        <w:spacing w:after="0"/>
+        <w:ind w:left="1800" w:hanging="180"/>
+        <w:rPr>
+          <w:sz w:val="20"/>
+          <w:szCs w:val="20"/>
+        </w:rPr>
+      </w:pPr>
+      <w:r>
+        <w:rPr>
+          <w:sz w:val="20"/>
+          <w:szCs w:val="20"/>
+        </w:rPr>
+        <w:t>RawCuobjective, list of AssignmentRec</w:t>
       </w:r>
     </w:p>
     <w:p>
@@ -3296,19 +5415,33 @@
           <w:ilvl w:val="1"/>
           <w:numId w:val="1"/>
         </w:numPr>
-        <w:tabs>
-          <w:tab w:val="left" w:pos="1800"/>
-        </w:tabs>
-        <w:spacing w:after="0"/>
-      </w:pPr>
-      <w:r>
-        <w:t>Stores (and populates) "SiteData</w:t>
-      </w:r>
-      <w:r>
-        <w:t>Milestone</w:t>
-      </w:r>
-      <w:r>
-        <w:t>" object:</w:t>
+        <w:spacing w:after="0"/>
+        <w:ind w:left="1080" w:hanging="180"/>
+        <w:rPr>
+          <w:sz w:val="20"/>
+          <w:szCs w:val="20"/>
+        </w:rPr>
+      </w:pPr>
+      <w:r>
+        <w:rPr>
+          <w:sz w:val="20"/>
+          <w:szCs w:val="20"/>
+        </w:rPr>
+        <w:t>Stores (and populates) SiteData</w:t>
+      </w:r>
+      <w:r>
+        <w:rPr>
+          <w:sz w:val="20"/>
+          <w:szCs w:val="20"/>
+        </w:rPr>
+        <w:t>Activity</w:t>
+      </w:r>
+      <w:r>
+        <w:rPr>
+          <w:sz w:val="20"/>
+          <w:szCs w:val="20"/>
+        </w:rPr>
+        <w:t>:</w:t>
       </w:r>
     </w:p>
     <w:p>
@@ -3322,7 +5455,79 @@
           <w:tab w:val="left" w:pos="1800"/>
         </w:tabs>
         <w:spacing w:after="0"/>
-      </w:pPr>
+        <w:ind w:left="1440" w:hanging="180"/>
+        <w:rPr>
+          <w:sz w:val="20"/>
+          <w:szCs w:val="20"/>
+        </w:rPr>
+      </w:pPr>
+      <w:r>
+        <w:rPr>
+          <w:sz w:val="20"/>
+          <w:szCs w:val="20"/>
+        </w:rPr>
+        <w:t>M</w:t>
+      </w:r>
+      <w:r>
+        <w:rPr>
+          <w:sz w:val="20"/>
+          <w:szCs w:val="20"/>
+        </w:rPr>
+        <w:t>ap from course ID to map from unit to list of RawStexam</w:t>
+      </w:r>
+    </w:p>
+    <w:p>
+      <w:pPr>
+        <w:pStyle w:val="ListParagraph"/>
+        <w:numPr>
+          <w:ilvl w:val="2"/>
+          <w:numId w:val="1"/>
+        </w:numPr>
+        <w:tabs>
+          <w:tab w:val="left" w:pos="1800"/>
+        </w:tabs>
+        <w:spacing w:after="0"/>
+        <w:ind w:left="1440" w:hanging="180"/>
+        <w:rPr>
+          <w:sz w:val="20"/>
+          <w:szCs w:val="20"/>
+        </w:rPr>
+      </w:pPr>
+      <w:r>
+        <w:rPr>
+          <w:sz w:val="20"/>
+          <w:szCs w:val="20"/>
+        </w:rPr>
+        <w:t>M</w:t>
+      </w:r>
+      <w:r>
+        <w:rPr>
+          <w:sz w:val="20"/>
+          <w:szCs w:val="20"/>
+        </w:rPr>
+        <w:t xml:space="preserve">ap from course ID to map from unit to </w:t>
+      </w:r>
+      <w:r>
+        <w:rPr>
+          <w:sz w:val="20"/>
+          <w:szCs w:val="20"/>
+        </w:rPr>
+        <w:t>map from objective to list</w:t>
+      </w:r>
+      <w:r>
+        <w:rPr>
+          <w:sz w:val="20"/>
+          <w:szCs w:val="20"/>
+        </w:rPr>
+        <w:t xml:space="preserve"> of RawSt</w:t>
+      </w:r>
+      <w:r>
+        <w:rPr>
+          <w:sz w:val="20"/>
+          <w:szCs w:val="20"/>
+        </w:rPr>
+        <w:t>homework</w:t>
+      </w:r>
     </w:p>
     <w:p>
       <w:pPr>
@@ -3331,19 +5536,33 @@
           <w:ilvl w:val="1"/>
           <w:numId w:val="1"/>
         </w:numPr>
-        <w:tabs>
-          <w:tab w:val="left" w:pos="1800"/>
-        </w:tabs>
-        <w:spacing w:after="0"/>
-      </w:pPr>
-      <w:r>
-        <w:t>Stores (and populates) "SiteDataC</w:t>
-      </w:r>
-      <w:r>
-        <w:t>ourse</w:t>
-      </w:r>
-      <w:r>
-        <w:t>" object:</w:t>
+        <w:spacing w:after="0"/>
+        <w:ind w:left="1080" w:hanging="180"/>
+        <w:rPr>
+          <w:sz w:val="20"/>
+          <w:szCs w:val="20"/>
+        </w:rPr>
+      </w:pPr>
+      <w:r>
+        <w:rPr>
+          <w:sz w:val="20"/>
+          <w:szCs w:val="20"/>
+        </w:rPr>
+        <w:t>Stores (and populates) SiteData</w:t>
+      </w:r>
+      <w:r>
+        <w:rPr>
+          <w:sz w:val="20"/>
+          <w:szCs w:val="20"/>
+        </w:rPr>
+        <w:t>Status</w:t>
+      </w:r>
+      <w:r>
+        <w:rPr>
+          <w:sz w:val="20"/>
+          <w:szCs w:val="20"/>
+        </w:rPr>
+        <w:t>:</w:t>
       </w:r>
     </w:p>
     <w:p>
@@ -3357,7 +5576,350 @@
           <w:tab w:val="left" w:pos="1800"/>
         </w:tabs>
         <w:spacing w:after="0"/>
-      </w:pPr>
+        <w:ind w:left="1440" w:hanging="180"/>
+        <w:rPr>
+          <w:sz w:val="20"/>
+          <w:szCs w:val="20"/>
+        </w:rPr>
+      </w:pPr>
+      <w:r>
+        <w:rPr>
+          <w:sz w:val="20"/>
+          <w:szCs w:val="20"/>
+        </w:rPr>
+        <w:t xml:space="preserve">Map from course ID to </w:t>
+      </w:r>
+      <w:r>
+        <w:rPr>
+          <w:sz w:val="20"/>
+          <w:szCs w:val="20"/>
+        </w:rPr>
+        <w:t>SiteDataCfgCourseStatus</w:t>
+      </w:r>
+      <w:r>
+        <w:rPr>
+          <w:sz w:val="20"/>
+          <w:szCs w:val="20"/>
+        </w:rPr>
+        <w:t>:</w:t>
+      </w:r>
+    </w:p>
+    <w:p>
+      <w:pPr>
+        <w:pStyle w:val="ListParagraph"/>
+        <w:numPr>
+          <w:ilvl w:val="3"/>
+          <w:numId w:val="1"/>
+        </w:numPr>
+        <w:tabs>
+          <w:tab w:val="left" w:pos="1800"/>
+        </w:tabs>
+        <w:spacing w:after="0"/>
+        <w:ind w:left="1800" w:hanging="180"/>
+        <w:rPr>
+          <w:sz w:val="20"/>
+          <w:szCs w:val="20"/>
+        </w:rPr>
+      </w:pPr>
+      <w:r>
+        <w:rPr>
+          <w:sz w:val="20"/>
+          <w:szCs w:val="20"/>
+        </w:rPr>
+        <w:t>Total score</w:t>
+      </w:r>
+    </w:p>
+    <w:p>
+      <w:pPr>
+        <w:pStyle w:val="ListParagraph"/>
+        <w:numPr>
+          <w:ilvl w:val="3"/>
+          <w:numId w:val="1"/>
+        </w:numPr>
+        <w:tabs>
+          <w:tab w:val="left" w:pos="1800"/>
+        </w:tabs>
+        <w:spacing w:after="0"/>
+        <w:ind w:left="1800" w:hanging="180"/>
+        <w:rPr>
+          <w:sz w:val="20"/>
+          <w:szCs w:val="20"/>
+        </w:rPr>
+      </w:pPr>
+      <w:r>
+        <w:rPr>
+          <w:sz w:val="20"/>
+          <w:szCs w:val="20"/>
+        </w:rPr>
+        <w:t>Flag: eligible</w:t>
+      </w:r>
+    </w:p>
+    <w:p>
+      <w:pPr>
+        <w:pStyle w:val="ListParagraph"/>
+        <w:numPr>
+          <w:ilvl w:val="2"/>
+          <w:numId w:val="1"/>
+        </w:numPr>
+        <w:tabs>
+          <w:tab w:val="left" w:pos="1800"/>
+        </w:tabs>
+        <w:spacing w:after="0"/>
+        <w:ind w:left="1440" w:hanging="180"/>
+        <w:rPr>
+          <w:sz w:val="20"/>
+          <w:szCs w:val="20"/>
+        </w:rPr>
+      </w:pPr>
+      <w:r>
+        <w:rPr>
+          <w:sz w:val="20"/>
+          <w:szCs w:val="20"/>
+        </w:rPr>
+        <w:t xml:space="preserve">Map from course ID to map from unit to map from exam type to </w:t>
+      </w:r>
+      <w:r>
+        <w:rPr>
+          <w:sz w:val="20"/>
+          <w:szCs w:val="20"/>
+        </w:rPr>
+        <w:t>SiteDataCfgExamStatus</w:t>
+      </w:r>
+      <w:r>
+        <w:rPr>
+          <w:sz w:val="20"/>
+          <w:szCs w:val="20"/>
+        </w:rPr>
+        <w:t>:</w:t>
+      </w:r>
+    </w:p>
+    <w:p>
+      <w:pPr>
+        <w:pStyle w:val="ListParagraph"/>
+        <w:numPr>
+          <w:ilvl w:val="3"/>
+          <w:numId w:val="1"/>
+        </w:numPr>
+        <w:tabs>
+          <w:tab w:val="left" w:pos="1800"/>
+        </w:tabs>
+        <w:spacing w:after="0"/>
+        <w:ind w:left="1800" w:hanging="180"/>
+        <w:rPr>
+          <w:sz w:val="20"/>
+          <w:szCs w:val="20"/>
+        </w:rPr>
+      </w:pPr>
+      <w:r>
+        <w:rPr>
+          <w:sz w:val="20"/>
+          <w:szCs w:val="20"/>
+        </w:rPr>
+        <w:t>Date first passed, "passed on time" flag</w:t>
+      </w:r>
+    </w:p>
+    <w:p>
+      <w:pPr>
+        <w:pStyle w:val="ListParagraph"/>
+        <w:numPr>
+          <w:ilvl w:val="3"/>
+          <w:numId w:val="1"/>
+        </w:numPr>
+        <w:tabs>
+          <w:tab w:val="left" w:pos="1800"/>
+        </w:tabs>
+        <w:spacing w:after="0"/>
+        <w:ind w:left="1800" w:hanging="180"/>
+        <w:rPr>
+          <w:sz w:val="20"/>
+          <w:szCs w:val="20"/>
+        </w:rPr>
+      </w:pPr>
+      <w:r>
+        <w:rPr>
+          <w:sz w:val="20"/>
+          <w:szCs w:val="20"/>
+        </w:rPr>
+        <w:t>Highest possible score, mastery score, highest raw score, highest passing score, counted score, on-time points</w:t>
+      </w:r>
+    </w:p>
+    <w:p>
+      <w:pPr>
+        <w:pStyle w:val="ListParagraph"/>
+        <w:numPr>
+          <w:ilvl w:val="3"/>
+          <w:numId w:val="1"/>
+        </w:numPr>
+        <w:tabs>
+          <w:tab w:val="left" w:pos="1800"/>
+        </w:tabs>
+        <w:spacing w:after="0"/>
+        <w:ind w:left="1800" w:hanging="180"/>
+        <w:rPr>
+          <w:sz w:val="20"/>
+          <w:szCs w:val="20"/>
+        </w:rPr>
+      </w:pPr>
+      <w:r>
+        <w:rPr>
+          <w:sz w:val="20"/>
+          <w:szCs w:val="20"/>
+        </w:rPr>
+        <w:t>Attempts allowed and used, attempts per passing review, attempts since last passing review</w:t>
+      </w:r>
+    </w:p>
+    <w:p>
+      <w:pPr>
+        <w:pStyle w:val="ListParagraph"/>
+        <w:numPr>
+          <w:ilvl w:val="3"/>
+          <w:numId w:val="1"/>
+        </w:numPr>
+        <w:tabs>
+          <w:tab w:val="left" w:pos="1800"/>
+        </w:tabs>
+        <w:spacing w:after="0"/>
+        <w:ind w:left="1800" w:hanging="180"/>
+        <w:rPr>
+          <w:sz w:val="20"/>
+          <w:szCs w:val="20"/>
+        </w:rPr>
+      </w:pPr>
+      <w:r>
+        <w:rPr>
+          <w:sz w:val="20"/>
+          <w:szCs w:val="20"/>
+        </w:rPr>
+        <w:t>Deadline date, last try date, last try attempts allowed, last try attempts used</w:t>
+      </w:r>
+    </w:p>
+    <w:p>
+      <w:pPr>
+        <w:pStyle w:val="ListParagraph"/>
+        <w:numPr>
+          <w:ilvl w:val="3"/>
+          <w:numId w:val="1"/>
+        </w:numPr>
+        <w:tabs>
+          <w:tab w:val="left" w:pos="1800"/>
+        </w:tabs>
+        <w:spacing w:after="0"/>
+        <w:ind w:left="1800" w:hanging="180"/>
+        <w:rPr>
+          <w:sz w:val="20"/>
+          <w:szCs w:val="20"/>
+        </w:rPr>
+      </w:pPr>
+      <w:r>
+        <w:rPr>
+          <w:sz w:val="20"/>
+          <w:szCs w:val="20"/>
+        </w:rPr>
+        <w:t>Flag: eligible, synthetic</w:t>
+      </w:r>
+    </w:p>
+    <w:p>
+      <w:pPr>
+        <w:pStyle w:val="ListParagraph"/>
+        <w:numPr>
+          <w:ilvl w:val="2"/>
+          <w:numId w:val="1"/>
+        </w:numPr>
+        <w:tabs>
+          <w:tab w:val="left" w:pos="1800"/>
+        </w:tabs>
+        <w:spacing w:after="0"/>
+        <w:ind w:left="1440" w:hanging="180"/>
+        <w:rPr>
+          <w:sz w:val="20"/>
+          <w:szCs w:val="20"/>
+        </w:rPr>
+      </w:pPr>
+      <w:r>
+        <w:rPr>
+          <w:sz w:val="20"/>
+          <w:szCs w:val="20"/>
+        </w:rPr>
+        <w:t xml:space="preserve">Map from course ID to map from unit to map from </w:t>
+      </w:r>
+      <w:r>
+        <w:rPr>
+          <w:sz w:val="20"/>
+          <w:szCs w:val="20"/>
+        </w:rPr>
+        <w:t xml:space="preserve">objective to map from homework </w:t>
+      </w:r>
+      <w:r>
+        <w:rPr>
+          <w:sz w:val="20"/>
+          <w:szCs w:val="20"/>
+        </w:rPr>
+        <w:t xml:space="preserve">type to </w:t>
+      </w:r>
+      <w:r>
+        <w:rPr>
+          <w:sz w:val="20"/>
+          <w:szCs w:val="20"/>
+        </w:rPr>
+        <w:t>SiteDataCfgHwStatus</w:t>
+      </w:r>
+      <w:r>
+        <w:rPr>
+          <w:sz w:val="20"/>
+          <w:szCs w:val="20"/>
+        </w:rPr>
+        <w:t>:</w:t>
+      </w:r>
+    </w:p>
+    <w:p>
+      <w:pPr>
+        <w:pStyle w:val="ListParagraph"/>
+        <w:numPr>
+          <w:ilvl w:val="3"/>
+          <w:numId w:val="1"/>
+        </w:numPr>
+        <w:tabs>
+          <w:tab w:val="left" w:pos="1800"/>
+        </w:tabs>
+        <w:spacing w:after="0"/>
+        <w:ind w:left="1800" w:hanging="180"/>
+        <w:rPr>
+          <w:sz w:val="20"/>
+          <w:szCs w:val="20"/>
+        </w:rPr>
+      </w:pPr>
+      <w:r>
+        <w:rPr>
+          <w:sz w:val="20"/>
+          <w:szCs w:val="20"/>
+        </w:rPr>
+        <w:t>Flag: eligible</w:t>
+      </w:r>
+    </w:p>
+    <w:p>
+      <w:pPr>
+        <w:pStyle w:val="ListParagraph"/>
+        <w:numPr>
+          <w:ilvl w:val="0"/>
+          <w:numId w:val="1"/>
+        </w:numPr>
+        <w:tabs>
+          <w:tab w:val="left" w:pos="1800"/>
+        </w:tabs>
+        <w:spacing w:after="0"/>
+        <w:ind w:left="720" w:hanging="180"/>
+        <w:rPr>
+          <w:sz w:val="20"/>
+          <w:szCs w:val="20"/>
+        </w:rPr>
+      </w:pPr>
+      <w:r>
+        <w:rPr>
+          <w:sz w:val="20"/>
+          <w:szCs w:val="20"/>
+        </w:rPr>
+        <w:t>CourseSiteLogicCourse:</w:t>
+      </w:r>
     </w:p>
     <w:p>
       <w:pPr>
@@ -3366,33 +5928,27 @@
           <w:ilvl w:val="1"/>
           <w:numId w:val="1"/>
         </w:numPr>
-        <w:tabs>
-          <w:tab w:val="left" w:pos="1800"/>
-        </w:tabs>
-        <w:spacing w:after="0"/>
-      </w:pPr>
-      <w:r>
-        <w:t>Stores (and populates) "SiteData</w:t>
-      </w:r>
-      <w:r>
-        <w:t>Activity</w:t>
-      </w:r>
-      <w:r>
-        <w:t>" object:</w:t>
-      </w:r>
-    </w:p>
-    <w:p>
-      <w:pPr>
-        <w:pStyle w:val="ListParagraph"/>
-        <w:numPr>
-          <w:ilvl w:val="2"/>
-          <w:numId w:val="1"/>
-        </w:numPr>
-        <w:tabs>
-          <w:tab w:val="left" w:pos="1800"/>
-        </w:tabs>
-        <w:spacing w:after="0"/>
-      </w:pPr>
+        <w:spacing w:after="0"/>
+        <w:ind w:left="1080" w:hanging="180"/>
+        <w:rPr>
+          <w:sz w:val="20"/>
+          <w:szCs w:val="20"/>
+        </w:rPr>
+      </w:pPr>
+      <w:r>
+        <w:rPr>
+          <w:sz w:val="20"/>
+          <w:szCs w:val="20"/>
+        </w:rPr>
+        <w:t xml:space="preserve">Constructed </w:t>
+      </w:r>
+      <w:r>
+        <w:rPr>
+          <w:sz w:val="20"/>
+          <w:szCs w:val="20"/>
+        </w:rPr>
+        <w:t>with CourseSiteLogic, SiteData, and session</w:t>
+      </w:r>
     </w:p>
     <w:p>
       <w:pPr>
@@ -3401,82 +5957,18 @@
           <w:ilvl w:val="1"/>
           <w:numId w:val="1"/>
         </w:numPr>
-        <w:tabs>
-          <w:tab w:val="left" w:pos="1800"/>
-        </w:tabs>
-        <w:spacing w:after="0"/>
-      </w:pPr>
-      <w:r>
-        <w:t>Stores (and populates) "SiteData</w:t>
-      </w:r>
-      <w:r>
-        <w:t>Status</w:t>
-      </w:r>
-      <w:r>
-        <w:t>" object:</w:t>
-      </w:r>
-    </w:p>
-    <w:p>
-      <w:pPr>
-        <w:pStyle w:val="ListParagraph"/>
-        <w:numPr>
-          <w:ilvl w:val="2"/>
-          <w:numId w:val="1"/>
-        </w:numPr>
-        <w:tabs>
-          <w:tab w:val="left" w:pos="1800"/>
-        </w:tabs>
-        <w:spacing w:after="0"/>
-      </w:pPr>
-    </w:p>
-    <w:p>
-      <w:pPr>
-        <w:pStyle w:val="ListParagraph"/>
-        <w:numPr>
-          <w:ilvl w:val="0"/>
-          <w:numId w:val="1"/>
-        </w:numPr>
-        <w:tabs>
-          <w:tab w:val="left" w:pos="1800"/>
-        </w:tabs>
-        <w:spacing w:after="0"/>
-      </w:pPr>
-      <w:r>
-        <w:t>Stores (and populates) "CourseSiteLogicCourse" object:</w:t>
-      </w:r>
-    </w:p>
-    <w:p>
-      <w:pPr>
-        <w:pStyle w:val="ListParagraph"/>
-        <w:numPr>
-          <w:ilvl w:val="1"/>
-          <w:numId w:val="1"/>
-        </w:numPr>
-        <w:tabs>
-          <w:tab w:val="left" w:pos="1800"/>
-        </w:tabs>
-        <w:spacing w:after="0"/>
-      </w:pPr>
-      <w:r>
-        <w:t xml:space="preserve">Constructed </w:t>
-      </w:r>
-      <w:r>
-        <w:t>with CourseSiteLogic, SiteData, and session</w:t>
-      </w:r>
-    </w:p>
-    <w:p>
-      <w:pPr>
-        <w:pStyle w:val="ListParagraph"/>
-        <w:numPr>
-          <w:ilvl w:val="1"/>
-          <w:numId w:val="1"/>
-        </w:numPr>
-        <w:tabs>
-          <w:tab w:val="left" w:pos="1800"/>
-        </w:tabs>
-        <w:spacing w:after="0"/>
-      </w:pPr>
-      <w:r>
+        <w:spacing w:after="0"/>
+        <w:ind w:left="1080" w:hanging="180"/>
+        <w:rPr>
+          <w:sz w:val="20"/>
+          <w:szCs w:val="20"/>
+        </w:rPr>
+      </w:pPr>
+      <w:r>
+        <w:rPr>
+          <w:sz w:val="20"/>
+          <w:szCs w:val="20"/>
+        </w:rPr>
         <w:t>...</w:t>
       </w:r>
     </w:p>
@@ -3486,9 +5978,18 @@
           <w:tab w:val="left" w:pos="1800"/>
         </w:tabs>
         <w:spacing w:after="0"/>
-        <w:ind w:left="720"/>
-      </w:pPr>
-      <w:r>
+        <w:ind w:left="360"/>
+        <w:rPr>
+          <w:sz w:val="20"/>
+          <w:szCs w:val="20"/>
+        </w:rPr>
+      </w:pPr>
+      <w:r>
+        <w:rPr>
+          <w:sz w:val="20"/>
+          <w:szCs w:val="20"/>
+        </w:rPr>
+        <w:lastRenderedPageBreak/>
         <w:t>Used in:</w:t>
       </w:r>
     </w:p>
@@ -3503,8 +6004,17 @@
           <w:tab w:val="left" w:pos="1800"/>
         </w:tabs>
         <w:spacing w:after="0"/>
-      </w:pPr>
-      <w:r>
+        <w:ind w:left="720" w:hanging="180"/>
+        <w:rPr>
+          <w:sz w:val="20"/>
+          <w:szCs w:val="20"/>
+        </w:rPr>
+      </w:pPr>
+      <w:r>
+        <w:rPr>
+          <w:sz w:val="20"/>
+          <w:szCs w:val="20"/>
+        </w:rPr>
         <w:t>dev.mathops.</w:t>
       </w:r>
     </w:p>
@@ -3519,6 +6029,11 @@
           <w:tab w:val="left" w:pos="1800"/>
         </w:tabs>
         <w:spacing w:after="0"/>
+        <w:ind w:left="720" w:hanging="180"/>
+        <w:rPr>
+          <w:sz w:val="20"/>
+          <w:szCs w:val="20"/>
+        </w:rPr>
       </w:pPr>
     </w:p>
     <w:p>
@@ -3536,8 +6051,16 @@
         </w:tabs>
         <w:ind w:left="360"/>
         <w:contextualSpacing/>
-      </w:pPr>
-      <w:r>
+        <w:rPr>
+          <w:sz w:val="20"/>
+          <w:szCs w:val="20"/>
+        </w:rPr>
+      </w:pPr>
+      <w:r>
+        <w:rPr>
+          <w:sz w:val="20"/>
+          <w:szCs w:val="20"/>
+        </w:rPr>
         <w:t>x</w:t>
       </w:r>
     </w:p>
@@ -3556,8 +6079,16 @@
         </w:tabs>
         <w:ind w:left="360"/>
         <w:contextualSpacing/>
-      </w:pPr>
-      <w:r>
+        <w:rPr>
+          <w:sz w:val="20"/>
+          <w:szCs w:val="20"/>
+        </w:rPr>
+      </w:pPr>
+      <w:r>
+        <w:rPr>
+          <w:sz w:val="20"/>
+          <w:szCs w:val="20"/>
+        </w:rPr>
         <w:t>x</w:t>
       </w:r>
     </w:p>
@@ -3576,8 +6107,16 @@
         </w:tabs>
         <w:ind w:left="360"/>
         <w:contextualSpacing/>
-      </w:pPr>
-      <w:r>
+        <w:rPr>
+          <w:sz w:val="20"/>
+          <w:szCs w:val="20"/>
+        </w:rPr>
+      </w:pPr>
+      <w:r>
+        <w:rPr>
+          <w:sz w:val="20"/>
+          <w:szCs w:val="20"/>
+        </w:rPr>
         <w:t>x</w:t>
       </w:r>
     </w:p>
@@ -3596,8 +6135,16 @@
         </w:tabs>
         <w:ind w:left="360"/>
         <w:contextualSpacing/>
-      </w:pPr>
-      <w:r>
+        <w:rPr>
+          <w:sz w:val="20"/>
+          <w:szCs w:val="20"/>
+        </w:rPr>
+      </w:pPr>
+      <w:r>
+        <w:rPr>
+          <w:sz w:val="20"/>
+          <w:szCs w:val="20"/>
+        </w:rPr>
         <w:t>x</w:t>
       </w:r>
     </w:p>
@@ -3616,8 +6163,16 @@
         </w:tabs>
         <w:ind w:left="360"/>
         <w:contextualSpacing/>
-      </w:pPr>
-      <w:r>
+        <w:rPr>
+          <w:sz w:val="20"/>
+          <w:szCs w:val="20"/>
+        </w:rPr>
+      </w:pPr>
+      <w:r>
+        <w:rPr>
+          <w:sz w:val="20"/>
+          <w:szCs w:val="20"/>
+        </w:rPr>
         <w:t>x</w:t>
       </w:r>
     </w:p>
@@ -3635,7 +6190,6 @@
         <w:pStyle w:val="Heading2"/>
       </w:pPr>
       <w:r>
-        <w:lastRenderedPageBreak/>
         <w:t>dev.mathops.session.txn.handlers.*</w:t>
       </w:r>
     </w:p>
@@ -3646,8 +6200,16 @@
         </w:tabs>
         <w:ind w:left="360"/>
         <w:contextualSpacing/>
-      </w:pPr>
-      <w:r>
+        <w:rPr>
+          <w:sz w:val="20"/>
+          <w:szCs w:val="20"/>
+        </w:rPr>
+      </w:pPr>
+      <w:r>
+        <w:rPr>
+          <w:sz w:val="20"/>
+          <w:szCs w:val="20"/>
+        </w:rPr>
         <w:t>x</w:t>
       </w:r>
     </w:p>
@@ -3675,8 +6237,16 @@
         </w:tabs>
         <w:ind w:left="360"/>
         <w:contextualSpacing/>
-      </w:pPr>
-      <w:r>
+        <w:rPr>
+          <w:sz w:val="20"/>
+          <w:szCs w:val="20"/>
+        </w:rPr>
+      </w:pPr>
+      <w:r>
+        <w:rPr>
+          <w:sz w:val="20"/>
+          <w:szCs w:val="20"/>
+        </w:rPr>
         <w:t>x</w:t>
       </w:r>
     </w:p>
@@ -3704,8 +6274,16 @@
         </w:tabs>
         <w:ind w:left="360"/>
         <w:contextualSpacing/>
-      </w:pPr>
-      <w:r>
+        <w:rPr>
+          <w:sz w:val="20"/>
+          <w:szCs w:val="20"/>
+        </w:rPr>
+      </w:pPr>
+      <w:r>
+        <w:rPr>
+          <w:sz w:val="20"/>
+          <w:szCs w:val="20"/>
+        </w:rPr>
         <w:t>x</w:t>
       </w:r>
     </w:p>
@@ -3785,7 +6363,7 @@
 </file>
 
 <file path=word/numbering.xml><?xml version="1.0" encoding="utf-8"?>
-<w:numbering xmlns:wpc="http://schemas.microsoft.com/office/word/2010/wordprocessingCanvas" xmlns:cx="http://schemas.microsoft.com/office/drawing/2014/chartex" xmlns:cx1="http://schemas.microsoft.com/office/drawing/2015/9/8/chartex" xmlns:cx2="http://schemas.microsoft.com/office/drawing/2015/10/21/chartex" xmlns:cx3="http://schemas.microsoft.com/office/drawing/2016/5/9/chartex" xmlns:cx4="http://schemas.microsoft.com/office/drawing/2016/5/10/chartex" xmlns:cx5="http://schemas.microsoft.com/office/drawing/2016/5/11/chartex" xmlns:cx6="http://schemas.microsoft.com/office/drawing/2016/5/12/chartex" xmlns:cx7="http://schemas.microsoft.com/office/drawing/2016/5/13/chartex" xmlns:cx8="http://schemas.microsoft.com/office/drawing/2016/5/14/chartex" xmlns:mc="http://schemas.openxmlformats.org/markup-compatibility/2006" xmlns:aink="http://schemas.microsoft.com/office/drawing/2016/ink" xmlns:am3d="http://schemas.microsoft.com/office/drawing/2017/model3d" xmlns:o="urn:schemas-microsoft-com:office:office" xmlns:oel="http://schemas.microsoft.com/office/2019/extlst" xmlns:r="http://schemas.openxmlformats.org/officeDocument/2006/relationships" xmlns:m="http://schemas.openxmlformats.org/officeDocument/2006/math" xmlns:v="urn:schemas-microsoft-com:vml" xmlns:wp14="http://schemas.microsoft.com/office/word/2010/wordprocessingDrawing" xmlns:wp="http://schemas.openxmlformats.org/drawingml/2006/wordprocessingDrawing" xmlns:w10="urn:schemas-microsoft-com:office:word" xmlns:w="http://schemas.openxmlformats.org/wordprocessingml/2006/main" xmlns:w14="http://schemas.microsoft.com/office/word/2010/wordml" xmlns:w15="http://schemas.microsoft.com/office/word/2012/wordml" xmlns:w16cex="http://schemas.microsoft.com/office/word/2018/wordml/cex" xmlns:w16cid="http://schemas.microsoft.com/office/word/2016/wordml/cid" xmlns:w16="http://schemas.microsoft.com/office/word/2018/wordml" xmlns:w16du="http://schemas.microsoft.com/office/word/2023/wordml/word16du" xmlns:w16sdtdh="http://schemas.microsoft.com/office/word/2020/wordml/sdtdatahash" xmlns:w16se="http://schemas.microsoft.com/office/word/2015/wordml/symex" xmlns:wpg="http://schemas.microsoft.com/office/word/2010/wordprocessingGroup" xmlns:wpi="http://schemas.microsoft.com/office/word/2010/wordprocessingInk" xmlns:wne="http://schemas.microsoft.com/office/word/2006/wordml" xmlns:wps="http://schemas.microsoft.com/office/word/2010/wordprocessingShape" mc:Ignorable="w14 w15 w16se w16cid w16 w16cex w16sdtdh w16du wp14">
+<w:numbering xmlns:wpc="http://schemas.microsoft.com/office/word/2010/wordprocessingCanvas" xmlns:cx="http://schemas.microsoft.com/office/drawing/2014/chartex" xmlns:cx1="http://schemas.microsoft.com/office/drawing/2015/9/8/chartex" xmlns:cx2="http://schemas.microsoft.com/office/drawing/2015/10/21/chartex" xmlns:cx3="http://schemas.microsoft.com/office/drawing/2016/5/9/chartex" xmlns:cx4="http://schemas.microsoft.com/office/drawing/2016/5/10/chartex" xmlns:cx5="http://schemas.microsoft.com/office/drawing/2016/5/11/chartex" xmlns:cx6="http://schemas.microsoft.com/office/drawing/2016/5/12/chartex" xmlns:cx7="http://schemas.microsoft.com/office/drawing/2016/5/13/chartex" xmlns:cx8="http://schemas.microsoft.com/office/drawing/2016/5/14/chartex" xmlns:mc="http://schemas.openxmlformats.org/markup-compatibility/2006" xmlns:aink="http://schemas.microsoft.com/office/drawing/2016/ink" xmlns:am3d="http://schemas.microsoft.com/office/drawing/2017/model3d" xmlns:o="urn:schemas-microsoft-com:office:office" xmlns:r="http://schemas.openxmlformats.org/officeDocument/2006/relationships" xmlns:m="http://schemas.openxmlformats.org/officeDocument/2006/math" xmlns:v="urn:schemas-microsoft-com:vml" xmlns:wp14="http://schemas.microsoft.com/office/word/2010/wordprocessingDrawing" xmlns:wp="http://schemas.openxmlformats.org/drawingml/2006/wordprocessingDrawing" xmlns:w10="urn:schemas-microsoft-com:office:word" xmlns:w="http://schemas.openxmlformats.org/wordprocessingml/2006/main" xmlns:w14="http://schemas.microsoft.com/office/word/2010/wordml" xmlns:w15="http://schemas.microsoft.com/office/word/2012/wordml" xmlns:w16cex="http://schemas.microsoft.com/office/word/2018/wordml/cex" xmlns:w16cid="http://schemas.microsoft.com/office/word/2016/wordml/cid" xmlns:w16="http://schemas.microsoft.com/office/word/2018/wordml" xmlns:w16sdtdh="http://schemas.microsoft.com/office/word/2020/wordml/sdtdatahash" xmlns:w16se="http://schemas.microsoft.com/office/word/2015/wordml/symex" xmlns:wpg="http://schemas.microsoft.com/office/word/2010/wordprocessingGroup" xmlns:wpi="http://schemas.microsoft.com/office/word/2010/wordprocessingInk" xmlns:wne="http://schemas.microsoft.com/office/word/2006/wordml" xmlns:wps="http://schemas.microsoft.com/office/word/2010/wordprocessingShape" mc:Ignorable="w14 w15 w16se w16cid w16 w16cex w16sdtdh wp14">
   <w:abstractNum w:abstractNumId="0" w15:restartNumberingAfterBreak="0">
     <w:nsid w:val="39564F1F"/>
     <w:multiLevelType w:val="hybridMultilevel"/>
@@ -3826,7 +6404,7 @@
         <w:rFonts w:ascii="Wingdings" w:hAnsi="Wingdings" w:hint="default"/>
       </w:rPr>
     </w:lvl>
-    <w:lvl w:ilvl="3" w:tplc="04090001" w:tentative="1">
+    <w:lvl w:ilvl="3" w:tplc="04090001">
       <w:start w:val="1"/>
       <w:numFmt w:val="bullet"/>
       <w:lvlText w:val=""/>
@@ -3899,14 +6477,14 @@
       </w:rPr>
     </w:lvl>
   </w:abstractNum>
-  <w:num w:numId="1" w16cid:durableId="1657878786">
+  <w:num w:numId="1">
     <w:abstractNumId w:val="0"/>
   </w:num>
 </w:numbering>
 </file>
 
 <file path=word/styles.xml><?xml version="1.0" encoding="utf-8"?>
-<w:styles xmlns:mc="http://schemas.openxmlformats.org/markup-compatibility/2006" xmlns:r="http://schemas.openxmlformats.org/officeDocument/2006/relationships" xmlns:w="http://schemas.openxmlformats.org/wordprocessingml/2006/main" xmlns:w14="http://schemas.microsoft.com/office/word/2010/wordml" xmlns:w15="http://schemas.microsoft.com/office/word/2012/wordml" xmlns:w16cex="http://schemas.microsoft.com/office/word/2018/wordml/cex" xmlns:w16cid="http://schemas.microsoft.com/office/word/2016/wordml/cid" xmlns:w16="http://schemas.microsoft.com/office/word/2018/wordml" xmlns:w16du="http://schemas.microsoft.com/office/word/2023/wordml/word16du" xmlns:w16sdtdh="http://schemas.microsoft.com/office/word/2020/wordml/sdtdatahash" xmlns:w16se="http://schemas.microsoft.com/office/word/2015/wordml/symex" mc:Ignorable="w14 w15 w16se w16cid w16 w16cex w16sdtdh w16du">
+<w:styles xmlns:mc="http://schemas.openxmlformats.org/markup-compatibility/2006" xmlns:r="http://schemas.openxmlformats.org/officeDocument/2006/relationships" xmlns:w="http://schemas.openxmlformats.org/wordprocessingml/2006/main" xmlns:w14="http://schemas.microsoft.com/office/word/2010/wordml" xmlns:w15="http://schemas.microsoft.com/office/word/2012/wordml" xmlns:w16cex="http://schemas.microsoft.com/office/word/2018/wordml/cex" xmlns:w16cid="http://schemas.microsoft.com/office/word/2016/wordml/cid" xmlns:w16="http://schemas.microsoft.com/office/word/2018/wordml" xmlns:w16sdtdh="http://schemas.microsoft.com/office/word/2020/wordml/sdtdatahash" xmlns:w16se="http://schemas.microsoft.com/office/word/2015/wordml/symex" mc:Ignorable="w14 w15 w16se w16cid w16 w16cex w16sdtdh">
   <w:docDefaults>
     <w:rPrDefault>
       <w:rPr>
